--- a/printout/BAB II.docx
+++ b/printout/BAB II.docx
@@ -223,7 +223,7 @@
           <w:sz w:val="24"/>
           <w:szCs w:val="24"/>
         </w:rPr>
-        <w:t xml:space="preserve"> adalah sistem operasi dan perangkat lunak yang dapat digunakan untuk menjadikan komputer manjadi </w:t>
+        <w:t xml:space="preserve"> perangkat lunak yang dapat digunakan untuk menjadikan komputer manjadi </w:t>
       </w:r>
       <w:r>
         <w:rPr>
@@ -404,7 +404,7 @@
           <w:sz w:val="24"/>
           <w:szCs w:val="24"/>
         </w:rPr>
-        <w:t xml:space="preserve">™ adalah versi </w:t>
+        <w:t xml:space="preserve">™ versi </w:t>
       </w:r>
       <w:r>
         <w:rPr>
@@ -424,187 +424,7 @@
           <w:sz w:val="24"/>
           <w:szCs w:val="24"/>
         </w:rPr>
-        <w:t xml:space="preserve"> dalam bentuk perangkat lunak yang dapat diinstal pada komputer rumahan (PC) melalui CD. Anda dapat mengunduh </w:t>
-      </w:r>
-      <w:r>
-        <w:rPr>
-          <w:rFonts w:ascii="Times New Roman" w:eastAsiaTheme="minorHAnsi" w:hAnsi="Times New Roman" w:cs="Times New Roman"/>
-          <w:i/>
-          <w:iCs/>
-          <w:color w:val="000000" w:themeColor="text1"/>
-          <w:sz w:val="24"/>
-          <w:szCs w:val="24"/>
-        </w:rPr>
-        <w:t>file</w:t>
-      </w:r>
-      <w:r>
-        <w:rPr>
-          <w:rFonts w:ascii="Times New Roman" w:eastAsiaTheme="minorHAnsi" w:hAnsi="Times New Roman" w:cs="Times New Roman"/>
-          <w:color w:val="000000" w:themeColor="text1"/>
-          <w:sz w:val="24"/>
-          <w:szCs w:val="24"/>
-        </w:rPr>
-        <w:t xml:space="preserve"> image </w:t>
-      </w:r>
-      <w:r>
-        <w:rPr>
-          <w:rFonts w:ascii="Times New Roman" w:eastAsiaTheme="minorHAnsi" w:hAnsi="Times New Roman" w:cs="Times New Roman"/>
-          <w:i/>
-          <w:iCs/>
-          <w:color w:val="000000" w:themeColor="text1"/>
-          <w:sz w:val="24"/>
-          <w:szCs w:val="24"/>
-        </w:rPr>
-        <w:t>MikroTik</w:t>
-      </w:r>
-      <w:r>
-        <w:rPr>
-          <w:rFonts w:ascii="Times New Roman" w:eastAsiaTheme="minorHAnsi" w:hAnsi="Times New Roman" w:cs="Times New Roman"/>
-          <w:color w:val="000000" w:themeColor="text1"/>
-          <w:sz w:val="24"/>
-          <w:szCs w:val="24"/>
-        </w:rPr>
-        <w:t xml:space="preserve"> </w:t>
-      </w:r>
-      <w:r>
-        <w:rPr>
-          <w:rFonts w:ascii="Times New Roman" w:eastAsiaTheme="minorHAnsi" w:hAnsi="Times New Roman" w:cs="Times New Roman"/>
-          <w:i/>
-          <w:iCs/>
-          <w:color w:val="000000" w:themeColor="text1"/>
-          <w:sz w:val="24"/>
-          <w:szCs w:val="24"/>
-        </w:rPr>
-        <w:t>RouterOS</w:t>
-      </w:r>
-      <w:r>
-        <w:rPr>
-          <w:rFonts w:ascii="Times New Roman" w:eastAsiaTheme="minorHAnsi" w:hAnsi="Times New Roman" w:cs="Times New Roman"/>
-          <w:color w:val="000000" w:themeColor="text1"/>
-          <w:sz w:val="24"/>
-          <w:szCs w:val="24"/>
-        </w:rPr>
-        <w:t xml:space="preserve"> dari </w:t>
-      </w:r>
-      <w:r>
-        <w:rPr>
-          <w:rFonts w:ascii="Times New Roman" w:eastAsiaTheme="minorHAnsi" w:hAnsi="Times New Roman" w:cs="Times New Roman"/>
-          <w:i/>
-          <w:iCs/>
-          <w:color w:val="000000" w:themeColor="text1"/>
-          <w:sz w:val="24"/>
-          <w:szCs w:val="24"/>
-        </w:rPr>
-        <w:t>website</w:t>
-      </w:r>
-      <w:r>
-        <w:rPr>
-          <w:rFonts w:ascii="Times New Roman" w:eastAsiaTheme="minorHAnsi" w:hAnsi="Times New Roman" w:cs="Times New Roman"/>
-          <w:color w:val="000000" w:themeColor="text1"/>
-          <w:sz w:val="24"/>
-          <w:szCs w:val="24"/>
-        </w:rPr>
-        <w:t xml:space="preserve"> resmi </w:t>
-      </w:r>
-      <w:r>
-        <w:rPr>
-          <w:rFonts w:ascii="Times New Roman" w:eastAsiaTheme="minorHAnsi" w:hAnsi="Times New Roman" w:cs="Times New Roman"/>
-          <w:i/>
-          <w:iCs/>
-          <w:color w:val="000000" w:themeColor="text1"/>
-          <w:sz w:val="24"/>
-          <w:szCs w:val="24"/>
-        </w:rPr>
-        <w:t>MikroTik</w:t>
-      </w:r>
-      <w:r>
-        <w:rPr>
-          <w:rFonts w:ascii="Times New Roman" w:eastAsiaTheme="minorHAnsi" w:hAnsi="Times New Roman" w:cs="Times New Roman"/>
-          <w:color w:val="000000" w:themeColor="text1"/>
-          <w:sz w:val="24"/>
-          <w:szCs w:val="24"/>
-        </w:rPr>
-        <w:t xml:space="preserve">, </w:t>
-      </w:r>
-      <w:hyperlink r:id="rId7" w:history="1">
-        <w:r>
-          <w:rPr>
-            <w:rStyle w:val="Hyperlink"/>
-            <w:rFonts w:asciiTheme="majorBidi" w:hAnsiTheme="majorBidi" w:cstheme="majorBidi"/>
-            <w:color w:val="000000" w:themeColor="text1"/>
-            <w:u w:val="none"/>
-          </w:rPr>
-          <w:t>www.mikrotik.com</w:t>
-        </w:r>
-      </w:hyperlink>
-      <w:r>
-        <w:rPr>
-          <w:rFonts w:ascii="Times New Roman" w:eastAsiaTheme="minorHAnsi" w:hAnsi="Times New Roman" w:cs="Times New Roman"/>
-          <w:color w:val="000000" w:themeColor="text1"/>
-          <w:sz w:val="24"/>
-          <w:szCs w:val="24"/>
-        </w:rPr>
-        <w:t xml:space="preserve">. Namun, </w:t>
-      </w:r>
-      <w:r>
-        <w:rPr>
-          <w:rFonts w:ascii="Times New Roman" w:eastAsiaTheme="minorHAnsi" w:hAnsi="Times New Roman" w:cs="Times New Roman"/>
-          <w:i/>
-          <w:iCs/>
-          <w:color w:val="000000" w:themeColor="text1"/>
-          <w:sz w:val="24"/>
-          <w:szCs w:val="24"/>
-        </w:rPr>
-        <w:t>file</w:t>
-      </w:r>
-      <w:r>
-        <w:rPr>
-          <w:rFonts w:ascii="Times New Roman" w:eastAsiaTheme="minorHAnsi" w:hAnsi="Times New Roman" w:cs="Times New Roman"/>
-          <w:color w:val="000000" w:themeColor="text1"/>
-          <w:sz w:val="24"/>
-          <w:szCs w:val="24"/>
-        </w:rPr>
-        <w:t xml:space="preserve"> image ini merupakan versi trial </w:t>
-      </w:r>
-      <w:r>
-        <w:rPr>
-          <w:rFonts w:ascii="Times New Roman" w:eastAsiaTheme="minorHAnsi" w:hAnsi="Times New Roman" w:cs="Times New Roman"/>
-          <w:i/>
-          <w:iCs/>
-          <w:color w:val="000000" w:themeColor="text1"/>
-          <w:sz w:val="24"/>
-          <w:szCs w:val="24"/>
-        </w:rPr>
-        <w:t>MikroTik</w:t>
-      </w:r>
-      <w:r>
-        <w:rPr>
-          <w:rFonts w:ascii="Times New Roman" w:eastAsiaTheme="minorHAnsi" w:hAnsi="Times New Roman" w:cs="Times New Roman"/>
-          <w:color w:val="000000" w:themeColor="text1"/>
-          <w:sz w:val="24"/>
-          <w:szCs w:val="24"/>
-        </w:rPr>
-        <w:t xml:space="preserve"> yang hanya dapat dalam waktu 24 jam saja. Untuk dapat menggunakannya secara </w:t>
-      </w:r>
-      <w:r>
-        <w:rPr>
-          <w:rFonts w:ascii="Times New Roman" w:eastAsiaTheme="minorHAnsi" w:hAnsi="Times New Roman" w:cs="Times New Roman"/>
-          <w:i/>
-          <w:iCs/>
-          <w:color w:val="000000" w:themeColor="text1"/>
-          <w:sz w:val="24"/>
-          <w:szCs w:val="24"/>
-        </w:rPr>
-        <w:t>full</w:t>
-      </w:r>
-      <w:r>
-        <w:rPr>
-          <w:rFonts w:ascii="Times New Roman" w:eastAsiaTheme="minorHAnsi" w:hAnsi="Times New Roman" w:cs="Times New Roman"/>
-          <w:color w:val="000000" w:themeColor="text1"/>
-          <w:sz w:val="24"/>
-          <w:szCs w:val="24"/>
-        </w:rPr>
-        <w:t>, anda harus membeli lisensi key dengan catatan satu lisensi hanya untuk satu harddisk.</w:t>
+        <w:t xml:space="preserve"> dalam bentuk perangkat lunak yang dapat diinstal pada komputer rumahan (PC) melalui CD. </w:t>
       </w:r>
     </w:p>
     <w:p>
@@ -685,7 +505,7 @@
           <w:sz w:val="24"/>
           <w:szCs w:val="24"/>
         </w:rPr>
-        <w:t xml:space="preserve"> adalah </w:t>
+        <w:t xml:space="preserve"> </w:t>
       </w:r>
       <w:r>
         <w:rPr>
@@ -1220,7 +1040,7 @@
                     <pic:cNvPicPr/>
                   </pic:nvPicPr>
                   <pic:blipFill>
-                    <a:blip r:embed="rId8">
+                    <a:blip r:embed="rId7">
                       <a:extLst>
                         <a:ext uri="{28A0092B-C50C-407E-A947-70E740481C1C}">
                           <a14:useLocalDpi xmlns:a14="http://schemas.microsoft.com/office/drawing/2010/main" val="0"/>
@@ -1704,7 +1524,7 @@
                     <pic:cNvPicPr/>
                   </pic:nvPicPr>
                   <pic:blipFill>
-                    <a:blip r:embed="rId9">
+                    <a:blip r:embed="rId8">
                       <a:extLst>
                         <a:ext uri="{28A0092B-C50C-407E-A947-70E740481C1C}">
                           <a14:useLocalDpi xmlns:a14="http://schemas.microsoft.com/office/drawing/2010/main" val="0"/>
@@ -1905,7 +1725,7 @@
           <w:b w:val="0"/>
           <w:color w:val="000000" w:themeColor="text1"/>
         </w:rPr>
-        <w:t xml:space="preserve"> adalah perangkat yang menghubungkan beberapa jaringan data dalam level protokol yang sama, beroperasi di layer </w:t>
+        <w:t xml:space="preserve"> perangkat yang menghubungkan beberapa jaringan data dalam level protokol yang sama, beroperasi di layer </w:t>
       </w:r>
       <w:r>
         <w:rPr>
@@ -2035,7 +1855,7 @@
           <w:b w:val="0"/>
           <w:color w:val="000000" w:themeColor="text1"/>
         </w:rPr>
-        <w:t xml:space="preserve"> yaitu suatu media pengiriman data yang mampu mengatur kegiatan komunikasi data berbasis Connectionless Oriented yang mengirimkan data dengan konsep datagram untuk mencegah efek-efek negatif seperti data yang datang tidak berurutan maupun data yang tidak sampai ditujuan. </w:t>
+        <w:t xml:space="preserve"> media pengiriman data yang mampu mengatur kegiatan komunikasi data berbasis Connectionless Oriented yang mengirimkan data dengan konsep datagram untuk mencegah efek-efek negatif seperti data yang datang tidak berurutan maupun data yang tidak sampai ditujuan. </w:t>
       </w:r>
     </w:p>
     <w:p>
@@ -2179,18 +1999,17 @@
           <w:b w:val="0"/>
           <w:color w:val="000000" w:themeColor="text1"/>
         </w:rPr>
-        <w:t xml:space="preserve"> menampung traffik dari sumber-sumber traffik kemudian menyalurkan dengan cara memilihkan jalan yang terdekat ke tujuannya. Jadi pada dasarnya fungsi sebuah </w:t>
-      </w:r>
+        <w:t xml:space="preserve"> menampung traffik dari sumber-sumber traffik kemudian menyalurkan dengan cara memilihkan jalan yang terdekat ke </w:t>
+      </w:r>
+      <w:proofErr w:type="gramStart"/>
       <w:r>
         <w:rPr>
           <w:rStyle w:val="Strong"/>
           <w:rFonts w:ascii="Times New Roman" w:hAnsi="Times New Roman" w:cs="Times New Roman"/>
           <w:b w:val="0"/>
-          <w:i/>
-          <w:iCs/>
-          <w:color w:val="000000" w:themeColor="text1"/>
-        </w:rPr>
-        <w:t>router</w:t>
+          <w:color w:val="000000" w:themeColor="text1"/>
+        </w:rPr>
+        <w:t>tujuannya.</w:t>
       </w:r>
       <w:r>
         <w:rPr>
@@ -2199,18 +2018,17 @@
           <w:b w:val="0"/>
           <w:color w:val="000000" w:themeColor="text1"/>
         </w:rPr>
-        <w:t xml:space="preserve"> adalah sebagai pengatur jalannya data/informasi. Secara mudah dapat dikatakan, </w:t>
-      </w:r>
+        <w:t>[</w:t>
+      </w:r>
+      <w:proofErr w:type="gramEnd"/>
       <w:r>
         <w:rPr>
           <w:rStyle w:val="Strong"/>
           <w:rFonts w:ascii="Times New Roman" w:hAnsi="Times New Roman" w:cs="Times New Roman"/>
           <w:b w:val="0"/>
-          <w:i/>
-          <w:iCs/>
-          <w:color w:val="000000" w:themeColor="text1"/>
-        </w:rPr>
-        <w:t>router</w:t>
+          <w:color w:val="000000" w:themeColor="text1"/>
+        </w:rPr>
+        <w:t>7</w:t>
       </w:r>
       <w:r>
         <w:rPr>
@@ -2219,29 +2037,106 @@
           <w:b w:val="0"/>
           <w:color w:val="000000" w:themeColor="text1"/>
         </w:rPr>
-        <w:t xml:space="preserve"> menghubungkan dua buah jaringan yang berbeda, tepatnya mengarahkan rute yang terbaik untuk mencapai </w:t>
-      </w:r>
-      <w:r>
+        <w:t>]</w:t>
+      </w:r>
+    </w:p>
+    <w:p>
+      <w:pPr>
+        <w:pStyle w:val="Default"/>
+        <w:spacing w:line="360" w:lineRule="auto"/>
+        <w:jc w:val="both"/>
         <w:rPr>
           <w:rStyle w:val="Strong"/>
           <w:rFonts w:ascii="Times New Roman" w:hAnsi="Times New Roman" w:cs="Times New Roman"/>
           <w:b w:val="0"/>
+          <w:color w:val="000000" w:themeColor="text1"/>
+        </w:rPr>
+      </w:pPr>
+    </w:p>
+    <w:p>
+      <w:pPr>
+        <w:spacing w:line="360" w:lineRule="auto"/>
+        <w:jc w:val="both"/>
+        <w:rPr>
+          <w:rFonts w:ascii="Times New Roman" w:hAnsi="Times New Roman" w:cs="Times New Roman"/>
+          <w:b/>
           <w:i/>
           <w:iCs/>
           <w:color w:val="000000" w:themeColor="text1"/>
-        </w:rPr>
-        <w:t>network</w:t>
-      </w:r>
-      <w:r>
+          <w:sz w:val="24"/>
+          <w:szCs w:val="24"/>
+        </w:rPr>
+      </w:pPr>
+      <w:r>
+        <w:rPr>
+          <w:rFonts w:ascii="Times New Roman" w:hAnsi="Times New Roman" w:cs="Times New Roman"/>
+          <w:iCs/>
+          <w:color w:val="000000" w:themeColor="text1"/>
+          <w:sz w:val="24"/>
+          <w:szCs w:val="24"/>
+        </w:rPr>
+        <w:tab/>
+      </w:r>
+      <w:r>
+        <w:rPr>
+          <w:rFonts w:ascii="Times New Roman" w:hAnsi="Times New Roman" w:cs="Times New Roman"/>
+          <w:b/>
+          <w:iCs/>
+          <w:color w:val="000000" w:themeColor="text1"/>
+          <w:sz w:val="24"/>
+          <w:szCs w:val="24"/>
+        </w:rPr>
+        <w:t>2.1.</w:t>
+      </w:r>
+      <w:r>
+        <w:rPr>
+          <w:rFonts w:ascii="Times New Roman" w:hAnsi="Times New Roman" w:cs="Times New Roman"/>
+          <w:b/>
+          <w:iCs/>
+          <w:color w:val="000000" w:themeColor="text1"/>
+          <w:sz w:val="24"/>
+          <w:szCs w:val="24"/>
+        </w:rPr>
+        <w:t>3</w:t>
+      </w:r>
+      <w:r>
+        <w:rPr>
+          <w:rFonts w:ascii="Times New Roman" w:hAnsi="Times New Roman" w:cs="Times New Roman"/>
+          <w:b/>
+          <w:iCs/>
+          <w:color w:val="000000" w:themeColor="text1"/>
+          <w:sz w:val="24"/>
+          <w:szCs w:val="24"/>
+        </w:rPr>
+        <w:tab/>
+      </w:r>
+      <w:bookmarkStart w:id="2" w:name="_Hlk37493665"/>
+      <w:r>
+        <w:rPr>
+          <w:rFonts w:ascii="Times New Roman" w:hAnsi="Times New Roman" w:cs="Times New Roman"/>
+          <w:b/>
+          <w:bCs/>
+          <w:i/>
+          <w:iCs/>
+          <w:color w:val="000000" w:themeColor="text1"/>
+        </w:rPr>
+        <w:t>Wireless Network</w:t>
+      </w:r>
+    </w:p>
+    <w:bookmarkEnd w:id="2"/>
+    <w:p>
+      <w:pPr>
+        <w:pStyle w:val="Default"/>
+        <w:spacing w:line="360" w:lineRule="auto"/>
+        <w:ind w:left="1440" w:firstLine="261"/>
+        <w:jc w:val="both"/>
         <w:rPr>
           <w:rStyle w:val="Strong"/>
           <w:rFonts w:ascii="Times New Roman" w:hAnsi="Times New Roman" w:cs="Times New Roman"/>
           <w:b w:val="0"/>
           <w:color w:val="000000" w:themeColor="text1"/>
         </w:rPr>
-        <w:t xml:space="preserve"> yang </w:t>
-      </w:r>
-      <w:proofErr w:type="gramStart"/>
+      </w:pPr>
       <w:r>
         <w:rPr>
           <w:rStyle w:val="Strong"/>
@@ -2249,18 +2144,19 @@
           <w:b w:val="0"/>
           <w:color w:val="000000" w:themeColor="text1"/>
         </w:rPr>
-        <w:t>diharapkan.</w:t>
+        <w:t>Wi-Fi (</w:t>
       </w:r>
       <w:r>
         <w:rPr>
           <w:rStyle w:val="Strong"/>
           <w:rFonts w:ascii="Times New Roman" w:hAnsi="Times New Roman" w:cs="Times New Roman"/>
           <w:b w:val="0"/>
-          <w:color w:val="000000" w:themeColor="text1"/>
-        </w:rPr>
-        <w:t>[</w:t>
-      </w:r>
-      <w:proofErr w:type="gramEnd"/>
+          <w:i/>
+          <w:iCs/>
+          <w:color w:val="000000" w:themeColor="text1"/>
+        </w:rPr>
+        <w:t>Wireless Fidelity</w:t>
+      </w:r>
       <w:r>
         <w:rPr>
           <w:rStyle w:val="Strong"/>
@@ -2268,471 +2164,63 @@
           <w:b w:val="0"/>
           <w:color w:val="000000" w:themeColor="text1"/>
         </w:rPr>
-        <w:t>7</w:t>
+        <w:t xml:space="preserve">) merupakan istilah yang diberikan untuk sistem </w:t>
       </w:r>
       <w:r>
         <w:rPr>
           <w:rStyle w:val="Strong"/>
           <w:rFonts w:ascii="Times New Roman" w:hAnsi="Times New Roman" w:cs="Times New Roman"/>
           <w:b w:val="0"/>
-          <w:color w:val="000000" w:themeColor="text1"/>
-        </w:rPr>
-        <w:t>]</w:t>
-      </w:r>
-    </w:p>
-    <w:p>
-      <w:pPr>
-        <w:pStyle w:val="Default"/>
-        <w:spacing w:line="360" w:lineRule="auto"/>
-        <w:ind w:left="1985"/>
-        <w:jc w:val="both"/>
+          <w:i/>
+          <w:iCs/>
+          <w:color w:val="000000" w:themeColor="text1"/>
+        </w:rPr>
+        <w:t>wireless</w:t>
+      </w:r>
+      <w:r>
         <w:rPr>
           <w:rStyle w:val="Strong"/>
           <w:rFonts w:ascii="Times New Roman" w:hAnsi="Times New Roman" w:cs="Times New Roman"/>
           <w:b w:val="0"/>
           <w:color w:val="000000" w:themeColor="text1"/>
         </w:rPr>
-      </w:pPr>
-    </w:p>
-    <w:p>
-      <w:pPr>
-        <w:pStyle w:val="Default"/>
-        <w:spacing w:line="360" w:lineRule="auto"/>
-        <w:jc w:val="both"/>
+        <w:t xml:space="preserve"> LAN yang menggunakan standar IEEE 802.11. Istilah Wi-Fi dic</w:t>
+      </w:r>
+      <w:r>
         <w:rPr>
           <w:rStyle w:val="Strong"/>
           <w:rFonts w:ascii="Times New Roman" w:hAnsi="Times New Roman" w:cs="Times New Roman"/>
           <w:b w:val="0"/>
           <w:color w:val="000000" w:themeColor="text1"/>
         </w:rPr>
-      </w:pPr>
-    </w:p>
-    <w:p>
-      <w:pPr>
-        <w:pStyle w:val="Default"/>
-        <w:spacing w:line="360" w:lineRule="auto"/>
-        <w:jc w:val="both"/>
+        <w:t>ip</w:t>
+      </w:r>
+      <w:r>
         <w:rPr>
           <w:rStyle w:val="Strong"/>
           <w:rFonts w:ascii="Times New Roman" w:hAnsi="Times New Roman" w:cs="Times New Roman"/>
           <w:b w:val="0"/>
           <w:color w:val="000000" w:themeColor="text1"/>
         </w:rPr>
-      </w:pPr>
-    </w:p>
-    <w:p>
-      <w:pPr>
-        <w:pStyle w:val="Default"/>
-        <w:spacing w:line="360" w:lineRule="auto"/>
-        <w:jc w:val="both"/>
+        <w:t>takan oleh sebuah organisasi bernama Wi-Fi Alliance yang bekerja menguji dan memberikan sertifikasi untuk perangkat WLAN</w:t>
+      </w:r>
+      <w:r>
         <w:rPr>
           <w:rStyle w:val="Strong"/>
           <w:rFonts w:ascii="Times New Roman" w:hAnsi="Times New Roman" w:cs="Times New Roman"/>
           <w:b w:val="0"/>
           <w:color w:val="000000" w:themeColor="text1"/>
         </w:rPr>
-      </w:pPr>
-    </w:p>
-    <w:p>
-      <w:pPr>
-        <w:spacing w:line="360" w:lineRule="auto"/>
-        <w:jc w:val="both"/>
-        <w:rPr>
-          <w:rFonts w:ascii="Times New Roman" w:hAnsi="Times New Roman" w:cs="Times New Roman"/>
-          <w:b/>
-          <w:i/>
-          <w:iCs/>
-          <w:color w:val="000000" w:themeColor="text1"/>
-          <w:sz w:val="24"/>
-          <w:szCs w:val="24"/>
-        </w:rPr>
-      </w:pPr>
-      <w:r>
-        <w:rPr>
-          <w:rFonts w:ascii="Times New Roman" w:hAnsi="Times New Roman" w:cs="Times New Roman"/>
-          <w:iCs/>
-          <w:color w:val="000000" w:themeColor="text1"/>
-          <w:sz w:val="24"/>
-          <w:szCs w:val="24"/>
-        </w:rPr>
-        <w:lastRenderedPageBreak/>
-        <w:tab/>
-      </w:r>
-      <w:r>
-        <w:rPr>
-          <w:rFonts w:ascii="Times New Roman" w:hAnsi="Times New Roman" w:cs="Times New Roman"/>
-          <w:b/>
-          <w:iCs/>
-          <w:color w:val="000000" w:themeColor="text1"/>
-          <w:sz w:val="24"/>
-          <w:szCs w:val="24"/>
-        </w:rPr>
-        <w:t>2.1.</w:t>
-      </w:r>
-      <w:r>
-        <w:rPr>
-          <w:rFonts w:ascii="Times New Roman" w:hAnsi="Times New Roman" w:cs="Times New Roman"/>
-          <w:b/>
-          <w:iCs/>
-          <w:color w:val="000000" w:themeColor="text1"/>
-          <w:sz w:val="24"/>
-          <w:szCs w:val="24"/>
-        </w:rPr>
-        <w:t>3</w:t>
-      </w:r>
-      <w:r>
-        <w:rPr>
-          <w:rFonts w:ascii="Times New Roman" w:hAnsi="Times New Roman" w:cs="Times New Roman"/>
-          <w:b/>
-          <w:iCs/>
-          <w:color w:val="000000" w:themeColor="text1"/>
-          <w:sz w:val="24"/>
-          <w:szCs w:val="24"/>
-        </w:rPr>
-        <w:tab/>
-      </w:r>
-      <w:bookmarkStart w:id="2" w:name="_Hlk37493665"/>
-      <w:r>
-        <w:rPr>
-          <w:rFonts w:ascii="Times New Roman" w:hAnsi="Times New Roman" w:cs="Times New Roman"/>
-          <w:b/>
-          <w:bCs/>
-          <w:i/>
-          <w:iCs/>
-          <w:color w:val="000000" w:themeColor="text1"/>
-        </w:rPr>
-        <w:t>Wireless Network</w:t>
-      </w:r>
-    </w:p>
-    <w:bookmarkEnd w:id="2"/>
-    <w:p>
-      <w:pPr>
-        <w:pStyle w:val="Default"/>
-        <w:spacing w:line="360" w:lineRule="auto"/>
-        <w:ind w:left="1440" w:firstLine="261"/>
-        <w:jc w:val="both"/>
+        <w:t xml:space="preserve"> </w:t>
+      </w:r>
+      <w:r>
         <w:rPr>
           <w:rStyle w:val="Strong"/>
           <w:rFonts w:ascii="Times New Roman" w:hAnsi="Times New Roman" w:cs="Times New Roman"/>
           <w:b w:val="0"/>
           <w:color w:val="000000" w:themeColor="text1"/>
         </w:rPr>
-      </w:pPr>
-      <w:r>
-        <w:rPr>
-          <w:rStyle w:val="Strong"/>
-          <w:rFonts w:ascii="Times New Roman" w:hAnsi="Times New Roman" w:cs="Times New Roman"/>
-          <w:b w:val="0"/>
-          <w:color w:val="000000" w:themeColor="text1"/>
-        </w:rPr>
-        <w:t>Wi-Fi (</w:t>
-      </w:r>
-      <w:r>
-        <w:rPr>
-          <w:rStyle w:val="Strong"/>
-          <w:rFonts w:ascii="Times New Roman" w:hAnsi="Times New Roman" w:cs="Times New Roman"/>
-          <w:b w:val="0"/>
-          <w:i/>
-          <w:iCs/>
-          <w:color w:val="000000" w:themeColor="text1"/>
-        </w:rPr>
-        <w:t>Wireless Fidelity</w:t>
-      </w:r>
-      <w:r>
-        <w:rPr>
-          <w:rStyle w:val="Strong"/>
-          <w:rFonts w:ascii="Times New Roman" w:hAnsi="Times New Roman" w:cs="Times New Roman"/>
-          <w:b w:val="0"/>
-          <w:color w:val="000000" w:themeColor="text1"/>
-        </w:rPr>
-        <w:t xml:space="preserve">) merupakan istilah yang diberikan untuk sistem </w:t>
-      </w:r>
-      <w:r>
-        <w:rPr>
-          <w:rStyle w:val="Strong"/>
-          <w:rFonts w:ascii="Times New Roman" w:hAnsi="Times New Roman" w:cs="Times New Roman"/>
-          <w:b w:val="0"/>
-          <w:i/>
-          <w:iCs/>
-          <w:color w:val="000000" w:themeColor="text1"/>
-        </w:rPr>
-        <w:t>wireless</w:t>
-      </w:r>
-      <w:r>
-        <w:rPr>
-          <w:rStyle w:val="Strong"/>
-          <w:rFonts w:ascii="Times New Roman" w:hAnsi="Times New Roman" w:cs="Times New Roman"/>
-          <w:b w:val="0"/>
-          <w:color w:val="000000" w:themeColor="text1"/>
-        </w:rPr>
-        <w:t xml:space="preserve"> LAN yang menggunakan standar IEEE 802.11. Istilah Wi-Fi dic</w:t>
-      </w:r>
-      <w:r>
-        <w:rPr>
-          <w:rStyle w:val="Strong"/>
-          <w:rFonts w:ascii="Times New Roman" w:hAnsi="Times New Roman" w:cs="Times New Roman"/>
-          <w:b w:val="0"/>
-          <w:i/>
-          <w:iCs/>
-          <w:color w:val="000000" w:themeColor="text1"/>
-        </w:rPr>
-        <w:t>ip</w:t>
-      </w:r>
-      <w:r>
-        <w:rPr>
-          <w:rStyle w:val="Strong"/>
-          <w:rFonts w:ascii="Times New Roman" w:hAnsi="Times New Roman" w:cs="Times New Roman"/>
-          <w:b w:val="0"/>
-          <w:color w:val="000000" w:themeColor="text1"/>
-        </w:rPr>
-        <w:t xml:space="preserve">takan oleh sebuah organisasi bernama Wi-Fi Alliance yang bekerja menguji dan memberikan sertifikasi untuk perangkat-perangkat WLAN. Perangkat </w:t>
-      </w:r>
-      <w:r>
-        <w:rPr>
-          <w:rStyle w:val="Strong"/>
-          <w:rFonts w:ascii="Times New Roman" w:hAnsi="Times New Roman" w:cs="Times New Roman"/>
-          <w:b w:val="0"/>
-          <w:i/>
-          <w:iCs/>
-          <w:color w:val="000000" w:themeColor="text1"/>
-        </w:rPr>
-        <w:t>wireless</w:t>
-      </w:r>
-      <w:r>
-        <w:rPr>
-          <w:rStyle w:val="Strong"/>
-          <w:rFonts w:ascii="Times New Roman" w:hAnsi="Times New Roman" w:cs="Times New Roman"/>
-          <w:b w:val="0"/>
-          <w:color w:val="000000" w:themeColor="text1"/>
-        </w:rPr>
-        <w:t xml:space="preserve"> diuji berdasarkan interoperabilitasnya dengan perangkat-perangkat </w:t>
-      </w:r>
-      <w:r>
-        <w:rPr>
-          <w:rStyle w:val="Strong"/>
-          <w:rFonts w:ascii="Times New Roman" w:hAnsi="Times New Roman" w:cs="Times New Roman"/>
-          <w:b w:val="0"/>
-          <w:i/>
-          <w:iCs/>
-          <w:color w:val="000000" w:themeColor="text1"/>
-        </w:rPr>
-        <w:t>wireless</w:t>
-      </w:r>
-      <w:r>
-        <w:rPr>
-          <w:rStyle w:val="Strong"/>
-          <w:rFonts w:ascii="Times New Roman" w:hAnsi="Times New Roman" w:cs="Times New Roman"/>
-          <w:b w:val="0"/>
-          <w:color w:val="000000" w:themeColor="text1"/>
-        </w:rPr>
-        <w:t xml:space="preserve"> lain yang menggunakan standar yang sama. Setelah diuji dan lulus, sebuah perangkat akan diberi sertifikasi Wi-Fi Certified. Artinya perangkat ini bisa bekerja dengan baik dengan perangkat-perangkat </w:t>
-      </w:r>
-      <w:r>
-        <w:rPr>
-          <w:rStyle w:val="Strong"/>
-          <w:rFonts w:ascii="Times New Roman" w:hAnsi="Times New Roman" w:cs="Times New Roman"/>
-          <w:b w:val="0"/>
-          <w:i/>
-          <w:iCs/>
-          <w:color w:val="000000" w:themeColor="text1"/>
-        </w:rPr>
-        <w:t>wireless</w:t>
-      </w:r>
-      <w:r>
-        <w:rPr>
-          <w:rStyle w:val="Strong"/>
-          <w:rFonts w:ascii="Times New Roman" w:hAnsi="Times New Roman" w:cs="Times New Roman"/>
-          <w:b w:val="0"/>
-          <w:color w:val="000000" w:themeColor="text1"/>
-        </w:rPr>
-        <w:t xml:space="preserve"> lain yang juga bersertifikasi ini. Semua produk yang telah di test dan disetujui dengan label Wi-Fi Certified (registered trademark) oleh Wi-Fi Alliance berarti memiliki interoperabilitas satu sama lain sekal</w:t>
-      </w:r>
-      <w:r>
-        <w:rPr>
-          <w:rStyle w:val="Strong"/>
-          <w:rFonts w:ascii="Times New Roman" w:hAnsi="Times New Roman" w:cs="Times New Roman"/>
-          <w:b w:val="0"/>
-          <w:i/>
-          <w:iCs/>
-          <w:color w:val="000000" w:themeColor="text1"/>
-        </w:rPr>
-        <w:t>ip</w:t>
-      </w:r>
-      <w:r>
-        <w:rPr>
-          <w:rStyle w:val="Strong"/>
-          <w:rFonts w:ascii="Times New Roman" w:hAnsi="Times New Roman" w:cs="Times New Roman"/>
-          <w:b w:val="0"/>
-          <w:color w:val="000000" w:themeColor="text1"/>
-        </w:rPr>
-        <w:t>un berbeda jenis, merk dan vendor. Secara umum setiap produk Wi-Fi bekerja pada frekuensi yang sama 2,4 Ghz dan 5.x Ghz dan dapat saling bekerja satau sama lain mesk</w:t>
-      </w:r>
-      <w:r>
-        <w:rPr>
-          <w:rStyle w:val="Strong"/>
-          <w:rFonts w:ascii="Times New Roman" w:hAnsi="Times New Roman" w:cs="Times New Roman"/>
-          <w:b w:val="0"/>
-          <w:i/>
-          <w:iCs/>
-          <w:color w:val="000000" w:themeColor="text1"/>
-        </w:rPr>
-        <w:t>ip</w:t>
-      </w:r>
-      <w:r>
-        <w:rPr>
-          <w:rStyle w:val="Strong"/>
-          <w:rFonts w:ascii="Times New Roman" w:hAnsi="Times New Roman" w:cs="Times New Roman"/>
-          <w:b w:val="0"/>
-          <w:color w:val="000000" w:themeColor="text1"/>
-        </w:rPr>
-        <w:t xml:space="preserve">un tidak tersertifikasi oleh Wi-Fi Alliance. Istilah Wi-Fi umumnya digunakan untuk teknologi berbasis standar IEEE 802.11, sebagaimana istilah Ethernet digunakan untuk standar IEEE 802.3. Pada awalnya, sertifikasi Wi-Fi hanya diberikan pada perangkat </w:t>
-      </w:r>
-      <w:r>
-        <w:rPr>
-          <w:rStyle w:val="Strong"/>
-          <w:rFonts w:ascii="Times New Roman" w:hAnsi="Times New Roman" w:cs="Times New Roman"/>
-          <w:b w:val="0"/>
-          <w:i/>
-          <w:iCs/>
-          <w:color w:val="000000" w:themeColor="text1"/>
-        </w:rPr>
-        <w:t>wireless</w:t>
-      </w:r>
-      <w:r>
-        <w:rPr>
-          <w:rStyle w:val="Strong"/>
-          <w:rFonts w:ascii="Times New Roman" w:hAnsi="Times New Roman" w:cs="Times New Roman"/>
-          <w:b w:val="0"/>
-          <w:color w:val="000000" w:themeColor="text1"/>
-        </w:rPr>
-        <w:t xml:space="preserve"> yang bekerja pada standar IEEE 802.11b. Namun, saat ini standar ini juga diberikan pada semua perangkat yang menggunakan standar IEEE 802.11. Sertifikasi Wi-Fi sudah dianggap sebagai sertifikasi standar untuk perangkat </w:t>
-      </w:r>
-      <w:r>
-        <w:rPr>
-          <w:rStyle w:val="Strong"/>
-          <w:rFonts w:ascii="Times New Roman" w:hAnsi="Times New Roman" w:cs="Times New Roman"/>
-          <w:b w:val="0"/>
-          <w:i/>
-          <w:iCs/>
-          <w:color w:val="000000" w:themeColor="text1"/>
-        </w:rPr>
-        <w:t>wireless</w:t>
-      </w:r>
-      <w:r>
-        <w:rPr>
-          <w:rStyle w:val="Strong"/>
-          <w:rFonts w:ascii="Times New Roman" w:hAnsi="Times New Roman" w:cs="Times New Roman"/>
-          <w:b w:val="0"/>
-          <w:color w:val="000000" w:themeColor="text1"/>
-        </w:rPr>
-        <w:t xml:space="preserve"> yang ada saat ini. Wi-Fi telah banyak digunakan di berbagai sektor seperti bisnis, akademis, perumahan, dan banyak lagi. Singkatan Wireless Fidelity, istilah untuk teknologi Wireless berbasis standar IEEE 802.11. IEEE 802.11 adalah spesifikasi standar yang dibangun oleh IEEE untuk mendefinisikan teknologi Wireless LAN dan disetujui pada 1997. </w:t>
-      </w:r>
-    </w:p>
-    <w:p>
-      <w:pPr>
-        <w:pStyle w:val="Default"/>
-        <w:spacing w:line="360" w:lineRule="auto"/>
-        <w:ind w:left="1440" w:firstLine="261"/>
-        <w:jc w:val="both"/>
-        <w:rPr>
-          <w:rStyle w:val="Strong"/>
-          <w:rFonts w:ascii="Times New Roman" w:hAnsi="Times New Roman" w:cs="Times New Roman"/>
-          <w:b w:val="0"/>
-          <w:color w:val="000000" w:themeColor="text1"/>
-        </w:rPr>
-      </w:pPr>
-    </w:p>
-    <w:p>
-      <w:pPr>
-        <w:pStyle w:val="Default"/>
-        <w:spacing w:line="360" w:lineRule="auto"/>
-        <w:ind w:left="1440" w:firstLine="261"/>
-        <w:jc w:val="both"/>
-        <w:rPr>
-          <w:rStyle w:val="Strong"/>
-          <w:rFonts w:ascii="Times New Roman" w:hAnsi="Times New Roman" w:cs="Times New Roman"/>
-          <w:b w:val="0"/>
-          <w:color w:val="000000" w:themeColor="text1"/>
-        </w:rPr>
-      </w:pPr>
-      <w:r>
-        <w:rPr>
-          <w:rStyle w:val="Strong"/>
-          <w:rFonts w:ascii="Times New Roman" w:hAnsi="Times New Roman" w:cs="Times New Roman"/>
-          <w:b w:val="0"/>
-          <w:color w:val="000000" w:themeColor="text1"/>
-        </w:rPr>
-        <w:lastRenderedPageBreak/>
-        <w:t>Keuntungan dari sistem Wi-Fi, pemakai tidak dibatasi ruang gerak dan hanya dibatasi pada jarak jangkauan dari satu titik pemancar Wi-Fi. Untuk jarak pada sistem Wi-Fi mampu menjangkau area 100feet atau 30M radius. Selain itu dapat d</w:t>
-      </w:r>
-      <w:r>
-        <w:rPr>
-          <w:rStyle w:val="Strong"/>
-          <w:rFonts w:ascii="Times New Roman" w:hAnsi="Times New Roman" w:cs="Times New Roman"/>
-          <w:b w:val="0"/>
-          <w:i/>
-          <w:iCs/>
-          <w:color w:val="000000" w:themeColor="text1"/>
-        </w:rPr>
-        <w:t>ip</w:t>
-      </w:r>
-      <w:r>
-        <w:rPr>
-          <w:rStyle w:val="Strong"/>
-          <w:rFonts w:ascii="Times New Roman" w:hAnsi="Times New Roman" w:cs="Times New Roman"/>
-          <w:b w:val="0"/>
-          <w:color w:val="000000" w:themeColor="text1"/>
-        </w:rPr>
-        <w:t xml:space="preserve">erkuat dengan perangkat khusus seperti booster yang berfungsi sebagai relay yang mampu menjangkau ratusan bahkan beberapa kilometer ke satu arah (directional). Bahkan hardware terbaru, terdapat perangkat dimana satu perangkat Access Point dapat saling merelay (disebut bridge) kembali ke beberapa bagian atau titik sehingga memperjauh jarak jangkauan dan dapat disebar dibeberapa titik dalam suatu ruangan untuk menyatukan sebuah </w:t>
-      </w:r>
-      <w:r>
-        <w:rPr>
-          <w:rStyle w:val="Strong"/>
-          <w:rFonts w:ascii="Times New Roman" w:hAnsi="Times New Roman" w:cs="Times New Roman"/>
-          <w:b w:val="0"/>
-          <w:i/>
-          <w:iCs/>
-          <w:color w:val="000000" w:themeColor="text1"/>
-        </w:rPr>
-        <w:t>network</w:t>
-      </w:r>
-      <w:r>
-        <w:rPr>
-          <w:rStyle w:val="Strong"/>
-          <w:rFonts w:ascii="Times New Roman" w:hAnsi="Times New Roman" w:cs="Times New Roman"/>
-          <w:b w:val="0"/>
-          <w:color w:val="000000" w:themeColor="text1"/>
-        </w:rPr>
-        <w:t xml:space="preserve"> </w:t>
-      </w:r>
-      <w:proofErr w:type="gramStart"/>
-      <w:r>
-        <w:rPr>
-          <w:rStyle w:val="Strong"/>
-          <w:rFonts w:ascii="Times New Roman" w:hAnsi="Times New Roman" w:cs="Times New Roman"/>
-          <w:b w:val="0"/>
-          <w:color w:val="000000" w:themeColor="text1"/>
-        </w:rPr>
-        <w:t>LAN</w:t>
-      </w:r>
-      <w:r>
-        <w:rPr>
-          <w:rStyle w:val="Strong"/>
-          <w:rFonts w:ascii="Times New Roman" w:hAnsi="Times New Roman" w:cs="Times New Roman"/>
-          <w:b w:val="0"/>
-          <w:color w:val="000000" w:themeColor="text1"/>
-        </w:rPr>
-        <w:t>[</w:t>
-      </w:r>
-      <w:proofErr w:type="gramEnd"/>
-      <w:r>
-        <w:rPr>
-          <w:rStyle w:val="Strong"/>
-          <w:rFonts w:ascii="Times New Roman" w:hAnsi="Times New Roman" w:cs="Times New Roman"/>
-          <w:b w:val="0"/>
-          <w:color w:val="000000" w:themeColor="text1"/>
-        </w:rPr>
-        <w:t>9]</w:t>
+        <w:t>[9]</w:t>
       </w:r>
       <w:r>
         <w:rPr>
@@ -2780,6 +2268,7 @@
           <w:sz w:val="24"/>
           <w:szCs w:val="24"/>
         </w:rPr>
+        <w:lastRenderedPageBreak/>
         <w:tab/>
       </w:r>
       <w:r>
@@ -2861,7 +2350,7 @@
           <w:sz w:val="24"/>
           <w:szCs w:val="24"/>
         </w:rPr>
-        <w:t xml:space="preserve">adalah sebuah alat yang berfungsi untuk menyambungkan alatalat </w:t>
+        <w:t xml:space="preserve">alat yang berfungsi untuk menyambungkan alatalat </w:t>
       </w:r>
       <w:r>
         <w:rPr>
@@ -2976,276 +2465,25 @@
           <w:sz w:val="24"/>
           <w:szCs w:val="24"/>
         </w:rPr>
-        <w:t xml:space="preserve">dan sejenisnya. </w:t>
-      </w:r>
-      <w:r>
-        <w:rPr>
-          <w:rFonts w:ascii="Times New Roman" w:eastAsiaTheme="minorHAnsi" w:hAnsi="Times New Roman" w:cs="Times New Roman"/>
-          <w:i/>
-          <w:iCs/>
-          <w:color w:val="000000" w:themeColor="text1"/>
-          <w:sz w:val="24"/>
-          <w:szCs w:val="24"/>
-        </w:rPr>
-        <w:t xml:space="preserve">Wireless Access Point </w:t>
-      </w:r>
-      <w:r>
-        <w:rPr>
-          <w:rFonts w:ascii="Times New Roman" w:eastAsiaTheme="minorHAnsi" w:hAnsi="Times New Roman" w:cs="Times New Roman"/>
-          <w:color w:val="000000" w:themeColor="text1"/>
-          <w:sz w:val="24"/>
-          <w:szCs w:val="24"/>
-        </w:rPr>
-        <w:t>digunakan untuk membuat jaringan WLAN (</w:t>
-      </w:r>
-      <w:r>
-        <w:rPr>
-          <w:rFonts w:ascii="Times New Roman" w:eastAsiaTheme="minorHAnsi" w:hAnsi="Times New Roman" w:cs="Times New Roman"/>
-          <w:i/>
-          <w:iCs/>
-          <w:color w:val="000000" w:themeColor="text1"/>
-          <w:sz w:val="24"/>
-          <w:szCs w:val="24"/>
-        </w:rPr>
-        <w:t>Wireless Local Area Network</w:t>
-      </w:r>
-      <w:r>
-        <w:rPr>
-          <w:rFonts w:ascii="Times New Roman" w:eastAsiaTheme="minorHAnsi" w:hAnsi="Times New Roman" w:cs="Times New Roman"/>
-          <w:color w:val="000000" w:themeColor="text1"/>
-          <w:sz w:val="24"/>
-          <w:szCs w:val="24"/>
-        </w:rPr>
-        <w:t xml:space="preserve">) ataupun untuk memperbesar cakupan jaringan </w:t>
-      </w:r>
-      <w:r>
-        <w:rPr>
-          <w:rFonts w:ascii="Times New Roman" w:eastAsiaTheme="minorHAnsi" w:hAnsi="Times New Roman" w:cs="Times New Roman"/>
-          <w:i/>
-          <w:iCs/>
-          <w:color w:val="000000" w:themeColor="text1"/>
-          <w:sz w:val="24"/>
-          <w:szCs w:val="24"/>
-        </w:rPr>
-        <w:t xml:space="preserve">wifi </w:t>
-      </w:r>
-      <w:r>
-        <w:rPr>
-          <w:rFonts w:ascii="Times New Roman" w:eastAsiaTheme="minorHAnsi" w:hAnsi="Times New Roman" w:cs="Times New Roman"/>
-          <w:color w:val="000000" w:themeColor="text1"/>
-          <w:sz w:val="24"/>
-          <w:szCs w:val="24"/>
-        </w:rPr>
-        <w:t xml:space="preserve">yang sudah ada menggunakan </w:t>
-      </w:r>
-      <w:r>
-        <w:rPr>
-          <w:rFonts w:ascii="Times New Roman" w:eastAsiaTheme="minorHAnsi" w:hAnsi="Times New Roman" w:cs="Times New Roman"/>
-          <w:i/>
-          <w:iCs/>
-          <w:color w:val="000000" w:themeColor="text1"/>
-          <w:sz w:val="24"/>
-          <w:szCs w:val="24"/>
-        </w:rPr>
-        <w:t>mode bridge</w:t>
-      </w:r>
-      <w:r>
-        <w:rPr>
-          <w:rFonts w:ascii="Times New Roman" w:eastAsiaTheme="minorHAnsi" w:hAnsi="Times New Roman" w:cs="Times New Roman"/>
-          <w:color w:val="000000" w:themeColor="text1"/>
-          <w:sz w:val="24"/>
-          <w:szCs w:val="24"/>
-        </w:rPr>
-        <w:t xml:space="preserve">. </w:t>
-      </w:r>
-      <w:r>
-        <w:rPr>
-          <w:rFonts w:ascii="Times New Roman" w:eastAsiaTheme="minorHAnsi" w:hAnsi="Times New Roman" w:cs="Times New Roman"/>
-          <w:i/>
-          <w:iCs/>
-          <w:color w:val="000000" w:themeColor="text1"/>
-          <w:sz w:val="24"/>
-          <w:szCs w:val="24"/>
-        </w:rPr>
-        <w:t xml:space="preserve">Access Point </w:t>
-      </w:r>
-      <w:r>
-        <w:rPr>
-          <w:rFonts w:ascii="Times New Roman" w:eastAsiaTheme="minorHAnsi" w:hAnsi="Times New Roman" w:cs="Times New Roman"/>
-          <w:color w:val="000000" w:themeColor="text1"/>
-          <w:sz w:val="24"/>
-          <w:szCs w:val="24"/>
-        </w:rPr>
-        <w:t xml:space="preserve">berfungsi sebagai </w:t>
-      </w:r>
-      <w:r>
-        <w:rPr>
-          <w:rFonts w:ascii="Times New Roman" w:eastAsiaTheme="minorHAnsi" w:hAnsi="Times New Roman" w:cs="Times New Roman"/>
-          <w:i/>
-          <w:iCs/>
-          <w:color w:val="000000" w:themeColor="text1"/>
-          <w:sz w:val="24"/>
-          <w:szCs w:val="24"/>
-        </w:rPr>
-        <w:t xml:space="preserve">Hub </w:t>
-      </w:r>
-      <w:r>
-        <w:rPr>
-          <w:rFonts w:ascii="Times New Roman" w:eastAsiaTheme="minorHAnsi" w:hAnsi="Times New Roman" w:cs="Times New Roman"/>
-          <w:color w:val="000000" w:themeColor="text1"/>
-          <w:sz w:val="24"/>
-          <w:szCs w:val="24"/>
-        </w:rPr>
-        <w:t xml:space="preserve">atau </w:t>
-      </w:r>
-      <w:r>
-        <w:rPr>
-          <w:rFonts w:ascii="Times New Roman" w:eastAsiaTheme="minorHAnsi" w:hAnsi="Times New Roman" w:cs="Times New Roman"/>
-          <w:i/>
-          <w:iCs/>
-          <w:color w:val="000000" w:themeColor="text1"/>
-          <w:sz w:val="24"/>
-          <w:szCs w:val="24"/>
-        </w:rPr>
-        <w:t xml:space="preserve">Switch </w:t>
-      </w:r>
-      <w:r>
-        <w:rPr>
-          <w:rFonts w:ascii="Times New Roman" w:eastAsiaTheme="minorHAnsi" w:hAnsi="Times New Roman" w:cs="Times New Roman"/>
-          <w:color w:val="000000" w:themeColor="text1"/>
-          <w:sz w:val="24"/>
-          <w:szCs w:val="24"/>
-        </w:rPr>
-        <w:t xml:space="preserve">yang bertindak untuk menghubungkan jaringan lokal dengan jaringan </w:t>
-      </w:r>
-      <w:r>
-        <w:rPr>
-          <w:rFonts w:ascii="Times New Roman" w:eastAsiaTheme="minorHAnsi" w:hAnsi="Times New Roman" w:cs="Times New Roman"/>
-          <w:i/>
-          <w:iCs/>
-          <w:color w:val="000000" w:themeColor="text1"/>
-          <w:sz w:val="24"/>
-          <w:szCs w:val="24"/>
-        </w:rPr>
-        <w:t>wireless</w:t>
-      </w:r>
-      <w:r>
-        <w:rPr>
-          <w:rFonts w:ascii="Times New Roman" w:eastAsiaTheme="minorHAnsi" w:hAnsi="Times New Roman" w:cs="Times New Roman"/>
-          <w:color w:val="000000" w:themeColor="text1"/>
-          <w:sz w:val="24"/>
-          <w:szCs w:val="24"/>
-        </w:rPr>
-        <w:t xml:space="preserve">, di </w:t>
-      </w:r>
-      <w:r>
-        <w:rPr>
-          <w:rFonts w:ascii="Times New Roman" w:eastAsiaTheme="minorHAnsi" w:hAnsi="Times New Roman" w:cs="Times New Roman"/>
-          <w:i/>
-          <w:iCs/>
-          <w:color w:val="000000" w:themeColor="text1"/>
-          <w:sz w:val="24"/>
-          <w:szCs w:val="24"/>
-        </w:rPr>
-        <w:t xml:space="preserve">access point </w:t>
-      </w:r>
-      <w:r>
-        <w:rPr>
-          <w:rFonts w:ascii="Times New Roman" w:eastAsiaTheme="minorHAnsi" w:hAnsi="Times New Roman" w:cs="Times New Roman"/>
-          <w:color w:val="000000" w:themeColor="text1"/>
-          <w:sz w:val="24"/>
-          <w:szCs w:val="24"/>
-        </w:rPr>
-        <w:t xml:space="preserve">ini koneksi data </w:t>
-      </w:r>
-      <w:r>
-        <w:rPr>
-          <w:rFonts w:ascii="Times New Roman" w:eastAsiaTheme="minorHAnsi" w:hAnsi="Times New Roman" w:cs="Times New Roman"/>
-          <w:i/>
-          <w:iCs/>
-          <w:color w:val="000000" w:themeColor="text1"/>
-          <w:sz w:val="24"/>
-          <w:szCs w:val="24"/>
-        </w:rPr>
-        <w:t xml:space="preserve">internet </w:t>
-      </w:r>
-      <w:r>
-        <w:rPr>
-          <w:rFonts w:ascii="Times New Roman" w:eastAsiaTheme="minorHAnsi" w:hAnsi="Times New Roman" w:cs="Times New Roman"/>
-          <w:color w:val="000000" w:themeColor="text1"/>
-          <w:sz w:val="24"/>
-          <w:szCs w:val="24"/>
-        </w:rPr>
-        <w:t>d</w:t>
-      </w:r>
-      <w:r>
-        <w:rPr>
-          <w:rFonts w:ascii="Times New Roman" w:eastAsiaTheme="minorHAnsi" w:hAnsi="Times New Roman" w:cs="Times New Roman"/>
-          <w:i/>
-          <w:iCs/>
-          <w:color w:val="000000" w:themeColor="text1"/>
-          <w:sz w:val="24"/>
-          <w:szCs w:val="24"/>
-        </w:rPr>
-        <w:t>ip</w:t>
-      </w:r>
-      <w:r>
-        <w:rPr>
-          <w:rFonts w:ascii="Times New Roman" w:eastAsiaTheme="minorHAnsi" w:hAnsi="Times New Roman" w:cs="Times New Roman"/>
-          <w:color w:val="000000" w:themeColor="text1"/>
-          <w:sz w:val="24"/>
-          <w:szCs w:val="24"/>
-        </w:rPr>
-        <w:t xml:space="preserve">ancarkan atau dikirim melalui gelombang radio, ukuran kekuatan sinyal juga mempengaruhi area </w:t>
-      </w:r>
-      <w:r>
-        <w:rPr>
-          <w:rFonts w:ascii="Times New Roman" w:eastAsiaTheme="minorHAnsi" w:hAnsi="Times New Roman" w:cs="Times New Roman"/>
-          <w:i/>
-          <w:iCs/>
-          <w:color w:val="000000" w:themeColor="text1"/>
-          <w:sz w:val="24"/>
-          <w:szCs w:val="24"/>
-        </w:rPr>
-        <w:t xml:space="preserve">coverage </w:t>
-      </w:r>
-      <w:r>
-        <w:rPr>
-          <w:rFonts w:ascii="Times New Roman" w:eastAsiaTheme="minorHAnsi" w:hAnsi="Times New Roman" w:cs="Times New Roman"/>
-          <w:color w:val="000000" w:themeColor="text1"/>
-          <w:sz w:val="24"/>
-          <w:szCs w:val="24"/>
-        </w:rPr>
-        <w:t xml:space="preserve">yang akan dijangkau, semakin besar kekuatan sinyal ukurannya dalam satuan dBm atau mW semakin luas </w:t>
-      </w:r>
-      <w:proofErr w:type="gramStart"/>
-      <w:r>
-        <w:rPr>
-          <w:rFonts w:ascii="Times New Roman" w:eastAsiaTheme="minorHAnsi" w:hAnsi="Times New Roman" w:cs="Times New Roman"/>
-          <w:color w:val="000000" w:themeColor="text1"/>
-          <w:sz w:val="24"/>
-          <w:szCs w:val="24"/>
-        </w:rPr>
-        <w:t>jangkauannya</w:t>
-      </w:r>
-      <w:r>
-        <w:rPr>
-          <w:rFonts w:ascii="Times New Roman" w:eastAsiaTheme="minorHAnsi" w:hAnsi="Times New Roman" w:cs="Times New Roman"/>
-          <w:color w:val="000000" w:themeColor="text1"/>
-          <w:sz w:val="24"/>
-          <w:szCs w:val="24"/>
-        </w:rPr>
-        <w:t>[</w:t>
-      </w:r>
-      <w:proofErr w:type="gramEnd"/>
-      <w:r>
-        <w:rPr>
-          <w:rFonts w:ascii="Times New Roman" w:eastAsiaTheme="minorHAnsi" w:hAnsi="Times New Roman" w:cs="Times New Roman"/>
-          <w:color w:val="000000" w:themeColor="text1"/>
-          <w:sz w:val="24"/>
-          <w:szCs w:val="24"/>
-        </w:rPr>
-        <w:t>10]</w:t>
+        <w:t>dan sejenisnya</w:t>
+      </w:r>
+      <w:r>
+        <w:rPr>
+          <w:rFonts w:ascii="Times New Roman" w:eastAsiaTheme="minorHAnsi" w:hAnsi="Times New Roman" w:cs="Times New Roman"/>
+          <w:color w:val="000000" w:themeColor="text1"/>
+          <w:sz w:val="24"/>
+          <w:szCs w:val="24"/>
+        </w:rPr>
+        <w:t xml:space="preserve"> </w:t>
+      </w:r>
+      <w:r>
+        <w:rPr>
+          <w:rFonts w:ascii="Times New Roman" w:eastAsiaTheme="minorHAnsi" w:hAnsi="Times New Roman" w:cs="Times New Roman"/>
+          <w:color w:val="000000" w:themeColor="text1"/>
+          <w:sz w:val="24"/>
+          <w:szCs w:val="24"/>
+        </w:rPr>
+        <w:t>[10]</w:t>
       </w:r>
       <w:r>
         <w:rPr>
@@ -3391,17 +2629,7 @@
           <w:sz w:val="24"/>
           <w:szCs w:val="24"/>
         </w:rPr>
-        <w:t xml:space="preserve">) merupakan suatu pengukuran tentang seberapa baik jaringan dan merupakan suatu usaha untuk </w:t>
-      </w:r>
-      <w:r>
-        <w:rPr>
-          <w:rFonts w:ascii="Times New Roman" w:eastAsiaTheme="minorHAnsi" w:hAnsi="Times New Roman" w:cs="Times New Roman"/>
-          <w:color w:val="000000" w:themeColor="text1"/>
-          <w:sz w:val="24"/>
-          <w:szCs w:val="24"/>
-        </w:rPr>
-        <w:lastRenderedPageBreak/>
-        <w:t xml:space="preserve">mendefinisikan karakteristik dan sifat dari suatu layanan. Parameter-parameter performansi dari sebuah jaringan antara </w:t>
+        <w:t xml:space="preserve">) pengukuran tentang seberapa baik jaringan dan merupakan suatu usaha untuk mendefinisikan karakteristik dan sifat dari suatu layanan. Parameter performansi dari sebuah jaringan antara </w:t>
       </w:r>
       <w:proofErr w:type="gramStart"/>
       <w:r>
@@ -3470,7 +2698,7 @@
           <w:sz w:val="24"/>
           <w:szCs w:val="24"/>
         </w:rPr>
-        <w:t xml:space="preserve">, adalah perbandingan seluruh paket </w:t>
+        <w:t xml:space="preserve">, perbandingan seluruh paket </w:t>
       </w:r>
       <w:r>
         <w:rPr>
@@ -3590,7 +2818,7 @@
           <w:sz w:val="24"/>
           <w:szCs w:val="24"/>
         </w:rPr>
-        <w:t xml:space="preserve">, adalah jumlah total kedatangan paket </w:t>
+        <w:t xml:space="preserve">, jumlah total kedatangan paket </w:t>
       </w:r>
       <w:r>
         <w:rPr>
@@ -3710,7 +2938,7 @@
           <w:sz w:val="24"/>
           <w:szCs w:val="24"/>
         </w:rPr>
-        <w:t xml:space="preserve">adalah jumlah data yang dapat ditransfer melalui jaringan dalam jangka waktu </w:t>
+        <w:t xml:space="preserve">jumlah data yang dapat ditransfer melalui jaringan dalam jangka waktu </w:t>
       </w:r>
       <w:proofErr w:type="gramStart"/>
       <w:r>
@@ -3905,7 +3133,7 @@
           <w:sz w:val="24"/>
           <w:szCs w:val="24"/>
         </w:rPr>
-        <w:t xml:space="preserve"> Merupakan metode </w:t>
+        <w:t xml:space="preserve"> metode </w:t>
       </w:r>
       <w:r>
         <w:rPr>
@@ -4005,18 +3233,16 @@
           <w:sz w:val="24"/>
           <w:szCs w:val="24"/>
         </w:rPr>
-        <w:t xml:space="preserve"> cukup sederhana dan mudah dipahami. Walaupun namanya </w:t>
+        <w:t xml:space="preserve"> cukup sederhana dan mudah dipahami</w:t>
       </w:r>
       <w:r>
         <w:rPr>
           <w:rFonts w:asciiTheme="majorBidi" w:eastAsiaTheme="minorHAnsi" w:hAnsiTheme="majorBidi" w:cstheme="majorBidi"/>
-          <w:i/>
-          <w:iCs/>
-          <w:color w:val="000000" w:themeColor="text1"/>
-          <w:sz w:val="24"/>
-          <w:szCs w:val="24"/>
-        </w:rPr>
-        <w:t>simple queue</w:t>
+          <w:color w:val="000000" w:themeColor="text1"/>
+          <w:sz w:val="24"/>
+          <w:szCs w:val="24"/>
+        </w:rPr>
+        <w:t xml:space="preserve"> </w:t>
       </w:r>
       <w:r>
         <w:rPr>
@@ -4025,27 +3251,16 @@
           <w:sz w:val="24"/>
           <w:szCs w:val="24"/>
         </w:rPr>
-        <w:t xml:space="preserve"> sebenarnya parameter yang ada pada </w:t>
+        <w:t>[12]</w:t>
       </w:r>
       <w:r>
         <w:rPr>
           <w:rFonts w:asciiTheme="majorBidi" w:eastAsiaTheme="minorHAnsi" w:hAnsiTheme="majorBidi" w:cstheme="majorBidi"/>
-          <w:i/>
-          <w:iCs/>
-          <w:color w:val="000000" w:themeColor="text1"/>
-          <w:sz w:val="24"/>
-          <w:szCs w:val="24"/>
-        </w:rPr>
-        <w:t>simple queue</w:t>
-      </w:r>
-      <w:r>
-        <w:rPr>
-          <w:rFonts w:asciiTheme="majorBidi" w:eastAsiaTheme="minorHAnsi" w:hAnsiTheme="majorBidi" w:cstheme="majorBidi"/>
-          <w:color w:val="000000" w:themeColor="text1"/>
-          <w:sz w:val="24"/>
-          <w:szCs w:val="24"/>
-        </w:rPr>
-        <w:t xml:space="preserve"> sangat banyak, bisa disesuaikan dengan kebutuhan yang ingin diterapkan pada jaringan. </w:t>
+          <w:color w:val="000000" w:themeColor="text1"/>
+          <w:sz w:val="24"/>
+          <w:szCs w:val="24"/>
+        </w:rPr>
+        <w:t xml:space="preserve">. </w:t>
       </w:r>
     </w:p>
     <w:p>
@@ -4061,281 +3276,69 @@
         <w:ind w:left="1276"/>
         <w:jc w:val="both"/>
         <w:rPr>
-          <w:rFonts w:asciiTheme="majorBidi" w:eastAsiaTheme="minorHAnsi" w:hAnsiTheme="majorBidi" w:cstheme="majorBidi"/>
-          <w:color w:val="000000" w:themeColor="text1"/>
-          <w:sz w:val="24"/>
-          <w:szCs w:val="24"/>
-        </w:rPr>
-      </w:pPr>
-      <w:r>
-        <w:rPr>
-          <w:rFonts w:asciiTheme="majorBidi" w:eastAsiaTheme="minorHAnsi" w:hAnsiTheme="majorBidi" w:cstheme="majorBidi"/>
-          <w:color w:val="000000" w:themeColor="text1"/>
-          <w:sz w:val="24"/>
-          <w:szCs w:val="24"/>
-        </w:rPr>
-        <w:t xml:space="preserve">Parameter dasar dari </w:t>
-      </w:r>
-      <w:r>
-        <w:rPr>
-          <w:rFonts w:asciiTheme="majorBidi" w:eastAsiaTheme="minorHAnsi" w:hAnsiTheme="majorBidi" w:cstheme="majorBidi"/>
+          <w:rFonts w:ascii="Times New Roman" w:eastAsiaTheme="minorHAnsi" w:hAnsi="Times New Roman" w:cs="Times New Roman"/>
+          <w:color w:val="000000" w:themeColor="text1"/>
+          <w:sz w:val="24"/>
+          <w:szCs w:val="24"/>
+        </w:rPr>
+      </w:pPr>
+      <w:r>
+        <w:rPr>
+          <w:rFonts w:ascii="Times New Roman" w:eastAsiaTheme="minorHAnsi" w:hAnsi="Times New Roman" w:cs="Times New Roman"/>
+          <w:color w:val="000000" w:themeColor="text1"/>
+          <w:sz w:val="24"/>
+          <w:szCs w:val="24"/>
+        </w:rPr>
+        <w:tab/>
+      </w:r>
+    </w:p>
+    <w:p>
+      <w:pPr>
+        <w:tabs>
+          <w:tab w:val="left" w:pos="1985"/>
+          <w:tab w:val="left" w:pos="2127"/>
+        </w:tabs>
+        <w:autoSpaceDE w:val="0"/>
+        <w:autoSpaceDN w:val="0"/>
+        <w:adjustRightInd w:val="0"/>
+        <w:spacing w:after="0" w:line="360" w:lineRule="auto"/>
+        <w:ind w:left="709"/>
+        <w:jc w:val="both"/>
+        <w:rPr>
+          <w:rFonts w:ascii="Times New Roman" w:eastAsiaTheme="minorHAnsi" w:hAnsi="Times New Roman" w:cs="Times New Roman"/>
+          <w:b/>
+          <w:bCs/>
+          <w:color w:val="000000" w:themeColor="text1"/>
+          <w:sz w:val="24"/>
+          <w:szCs w:val="24"/>
+        </w:rPr>
+      </w:pPr>
+      <w:r>
+        <w:rPr>
+          <w:rFonts w:ascii="Times New Roman" w:eastAsiaTheme="minorHAnsi" w:hAnsi="Times New Roman" w:cs="Times New Roman"/>
+          <w:b/>
+          <w:bCs/>
+          <w:color w:val="000000" w:themeColor="text1"/>
+          <w:sz w:val="24"/>
+          <w:szCs w:val="24"/>
+        </w:rPr>
+        <w:t xml:space="preserve">2.1.7 </w:t>
+      </w:r>
+      <w:bookmarkStart w:id="6" w:name="_Hlk37493754"/>
+      <w:r>
+        <w:rPr>
+          <w:rFonts w:ascii="Times New Roman" w:eastAsiaTheme="minorHAnsi" w:hAnsi="Times New Roman" w:cs="Times New Roman"/>
+          <w:b/>
+          <w:bCs/>
           <w:i/>
           <w:iCs/>
           <w:color w:val="000000" w:themeColor="text1"/>
           <w:sz w:val="24"/>
           <w:szCs w:val="24"/>
         </w:rPr>
-        <w:t>simple queue</w:t>
-      </w:r>
-      <w:r>
-        <w:rPr>
-          <w:rFonts w:asciiTheme="majorBidi" w:eastAsiaTheme="minorHAnsi" w:hAnsiTheme="majorBidi" w:cstheme="majorBidi"/>
-          <w:color w:val="000000" w:themeColor="text1"/>
-          <w:sz w:val="24"/>
-          <w:szCs w:val="24"/>
-        </w:rPr>
-        <w:t xml:space="preserve"> adalah </w:t>
-      </w:r>
-      <w:r>
-        <w:rPr>
-          <w:rFonts w:asciiTheme="majorBidi" w:eastAsiaTheme="minorHAnsi" w:hAnsiTheme="majorBidi" w:cstheme="majorBidi"/>
-          <w:i/>
-          <w:iCs/>
-          <w:color w:val="000000" w:themeColor="text1"/>
-          <w:sz w:val="24"/>
-          <w:szCs w:val="24"/>
-        </w:rPr>
-        <w:t>Target</w:t>
-      </w:r>
-      <w:r>
-        <w:rPr>
-          <w:rFonts w:asciiTheme="majorBidi" w:eastAsiaTheme="minorHAnsi" w:hAnsiTheme="majorBidi" w:cstheme="majorBidi"/>
-          <w:color w:val="000000" w:themeColor="text1"/>
-          <w:sz w:val="24"/>
-          <w:szCs w:val="24"/>
-        </w:rPr>
-        <w:t xml:space="preserve"> dan </w:t>
-      </w:r>
-      <w:r>
-        <w:rPr>
-          <w:rFonts w:asciiTheme="majorBidi" w:eastAsiaTheme="minorHAnsi" w:hAnsiTheme="majorBidi" w:cstheme="majorBidi"/>
-          <w:i/>
-          <w:iCs/>
-          <w:color w:val="000000" w:themeColor="text1"/>
-          <w:sz w:val="24"/>
-          <w:szCs w:val="24"/>
-        </w:rPr>
-        <w:t>Max-limit. Target</w:t>
-      </w:r>
-      <w:r>
-        <w:rPr>
-          <w:rFonts w:asciiTheme="majorBidi" w:eastAsiaTheme="minorHAnsi" w:hAnsiTheme="majorBidi" w:cstheme="majorBidi"/>
-          <w:color w:val="000000" w:themeColor="text1"/>
-          <w:sz w:val="24"/>
-          <w:szCs w:val="24"/>
-        </w:rPr>
-        <w:t xml:space="preserve"> dapat berupa </w:t>
-      </w:r>
-      <w:r>
-        <w:rPr>
-          <w:rFonts w:asciiTheme="majorBidi" w:eastAsiaTheme="minorHAnsi" w:hAnsiTheme="majorBidi" w:cstheme="majorBidi"/>
-          <w:i/>
-          <w:iCs/>
-          <w:color w:val="000000" w:themeColor="text1"/>
-          <w:sz w:val="24"/>
-          <w:szCs w:val="24"/>
-        </w:rPr>
-        <w:t>IP</w:t>
-      </w:r>
-      <w:r>
-        <w:rPr>
-          <w:rFonts w:asciiTheme="majorBidi" w:eastAsiaTheme="minorHAnsi" w:hAnsiTheme="majorBidi" w:cstheme="majorBidi"/>
-          <w:color w:val="000000" w:themeColor="text1"/>
-          <w:sz w:val="24"/>
-          <w:szCs w:val="24"/>
-        </w:rPr>
-        <w:t xml:space="preserve"> </w:t>
-      </w:r>
-      <w:r>
-        <w:rPr>
-          <w:rFonts w:asciiTheme="majorBidi" w:eastAsiaTheme="minorHAnsi" w:hAnsiTheme="majorBidi" w:cstheme="majorBidi"/>
-          <w:i/>
-          <w:iCs/>
-          <w:color w:val="000000" w:themeColor="text1"/>
-          <w:sz w:val="24"/>
-          <w:szCs w:val="24"/>
-        </w:rPr>
-        <w:t>address</w:t>
-      </w:r>
-      <w:r>
-        <w:rPr>
-          <w:rFonts w:asciiTheme="majorBidi" w:eastAsiaTheme="minorHAnsi" w:hAnsiTheme="majorBidi" w:cstheme="majorBidi"/>
-          <w:color w:val="000000" w:themeColor="text1"/>
-          <w:sz w:val="24"/>
-          <w:szCs w:val="24"/>
-        </w:rPr>
-        <w:t xml:space="preserve">, </w:t>
-      </w:r>
-      <w:r>
-        <w:rPr>
-          <w:rFonts w:asciiTheme="majorBidi" w:eastAsiaTheme="minorHAnsi" w:hAnsiTheme="majorBidi" w:cstheme="majorBidi"/>
-          <w:i/>
-          <w:iCs/>
-          <w:color w:val="000000" w:themeColor="text1"/>
-          <w:sz w:val="24"/>
-          <w:szCs w:val="24"/>
-        </w:rPr>
-        <w:t>network</w:t>
-      </w:r>
-      <w:r>
-        <w:rPr>
-          <w:rFonts w:asciiTheme="majorBidi" w:eastAsiaTheme="minorHAnsi" w:hAnsiTheme="majorBidi" w:cstheme="majorBidi"/>
-          <w:color w:val="000000" w:themeColor="text1"/>
-          <w:sz w:val="24"/>
-          <w:szCs w:val="24"/>
-        </w:rPr>
-        <w:t xml:space="preserve"> </w:t>
-      </w:r>
-      <w:r>
-        <w:rPr>
-          <w:rFonts w:asciiTheme="majorBidi" w:eastAsiaTheme="minorHAnsi" w:hAnsiTheme="majorBidi" w:cstheme="majorBidi"/>
-          <w:i/>
-          <w:iCs/>
-          <w:color w:val="000000" w:themeColor="text1"/>
-          <w:sz w:val="24"/>
-          <w:szCs w:val="24"/>
-        </w:rPr>
-        <w:t>address</w:t>
-      </w:r>
-      <w:r>
-        <w:rPr>
-          <w:rFonts w:asciiTheme="majorBidi" w:eastAsiaTheme="minorHAnsi" w:hAnsiTheme="majorBidi" w:cstheme="majorBidi"/>
-          <w:color w:val="000000" w:themeColor="text1"/>
-          <w:sz w:val="24"/>
-          <w:szCs w:val="24"/>
-        </w:rPr>
-        <w:t xml:space="preserve">, dan bisa juga </w:t>
-      </w:r>
-      <w:r>
-        <w:rPr>
-          <w:rFonts w:asciiTheme="majorBidi" w:eastAsiaTheme="minorHAnsi" w:hAnsiTheme="majorBidi" w:cstheme="majorBidi"/>
-          <w:i/>
-          <w:iCs/>
-          <w:color w:val="000000" w:themeColor="text1"/>
-          <w:sz w:val="24"/>
-          <w:szCs w:val="24"/>
-        </w:rPr>
-        <w:t>interface</w:t>
-      </w:r>
-      <w:r>
-        <w:rPr>
-          <w:rFonts w:asciiTheme="majorBidi" w:eastAsiaTheme="minorHAnsi" w:hAnsiTheme="majorBidi" w:cstheme="majorBidi"/>
-          <w:color w:val="000000" w:themeColor="text1"/>
-          <w:sz w:val="24"/>
-          <w:szCs w:val="24"/>
-        </w:rPr>
-        <w:t xml:space="preserve"> yang akan diatur </w:t>
-      </w:r>
-      <w:r>
-        <w:rPr>
-          <w:rFonts w:asciiTheme="majorBidi" w:eastAsiaTheme="minorHAnsi" w:hAnsiTheme="majorBidi" w:cstheme="majorBidi"/>
-          <w:i/>
-          <w:iCs/>
-          <w:color w:val="000000" w:themeColor="text1"/>
-          <w:sz w:val="24"/>
-          <w:szCs w:val="24"/>
-        </w:rPr>
-        <w:t>bandwidth</w:t>
-      </w:r>
-      <w:r>
-        <w:rPr>
-          <w:rFonts w:asciiTheme="majorBidi" w:eastAsiaTheme="minorHAnsi" w:hAnsiTheme="majorBidi" w:cstheme="majorBidi"/>
-          <w:color w:val="000000" w:themeColor="text1"/>
-          <w:sz w:val="24"/>
-          <w:szCs w:val="24"/>
-        </w:rPr>
-        <w:t xml:space="preserve">nya. </w:t>
-      </w:r>
-      <w:r>
-        <w:rPr>
-          <w:rFonts w:asciiTheme="majorBidi" w:eastAsiaTheme="minorHAnsi" w:hAnsiTheme="majorBidi" w:cstheme="majorBidi"/>
-          <w:i/>
-          <w:iCs/>
-          <w:color w:val="000000" w:themeColor="text1"/>
-          <w:sz w:val="24"/>
-          <w:szCs w:val="24"/>
-        </w:rPr>
-        <w:t>Max-limit</w:t>
-      </w:r>
-      <w:r>
-        <w:rPr>
-          <w:rFonts w:asciiTheme="majorBidi" w:eastAsiaTheme="minorHAnsi" w:hAnsiTheme="majorBidi" w:cstheme="majorBidi"/>
-          <w:color w:val="000000" w:themeColor="text1"/>
-          <w:sz w:val="24"/>
-          <w:szCs w:val="24"/>
-        </w:rPr>
-        <w:t xml:space="preserve"> </w:t>
-      </w:r>
-      <w:r>
-        <w:rPr>
-          <w:rFonts w:asciiTheme="majorBidi" w:eastAsiaTheme="minorHAnsi" w:hAnsiTheme="majorBidi" w:cstheme="majorBidi"/>
-          <w:i/>
-          <w:iCs/>
-          <w:color w:val="000000" w:themeColor="text1"/>
-          <w:sz w:val="24"/>
-          <w:szCs w:val="24"/>
-        </w:rPr>
-        <w:t>Upload</w:t>
-      </w:r>
-      <w:r>
-        <w:rPr>
-          <w:rFonts w:asciiTheme="majorBidi" w:eastAsiaTheme="minorHAnsi" w:hAnsiTheme="majorBidi" w:cstheme="majorBidi"/>
-          <w:color w:val="000000" w:themeColor="text1"/>
-          <w:sz w:val="24"/>
-          <w:szCs w:val="24"/>
-        </w:rPr>
-        <w:t xml:space="preserve"> / </w:t>
-      </w:r>
-      <w:r>
-        <w:rPr>
-          <w:rFonts w:asciiTheme="majorBidi" w:eastAsiaTheme="minorHAnsi" w:hAnsiTheme="majorBidi" w:cstheme="majorBidi"/>
-          <w:i/>
-          <w:iCs/>
-          <w:color w:val="000000" w:themeColor="text1"/>
-          <w:sz w:val="24"/>
-          <w:szCs w:val="24"/>
-        </w:rPr>
-        <w:t>Download</w:t>
-      </w:r>
-      <w:r>
-        <w:rPr>
-          <w:rFonts w:asciiTheme="majorBidi" w:eastAsiaTheme="minorHAnsi" w:hAnsiTheme="majorBidi" w:cstheme="majorBidi"/>
-          <w:color w:val="000000" w:themeColor="text1"/>
-          <w:sz w:val="24"/>
-          <w:szCs w:val="24"/>
-        </w:rPr>
-        <w:t xml:space="preserve"> digunakan untuk memberikan batas maksimal </w:t>
-      </w:r>
-      <w:r>
-        <w:rPr>
-          <w:rFonts w:asciiTheme="majorBidi" w:eastAsiaTheme="minorHAnsi" w:hAnsiTheme="majorBidi" w:cstheme="majorBidi"/>
-          <w:i/>
-          <w:iCs/>
-          <w:color w:val="000000" w:themeColor="text1"/>
-          <w:sz w:val="24"/>
-          <w:szCs w:val="24"/>
-        </w:rPr>
-        <w:t>bandwidth</w:t>
-      </w:r>
-      <w:r>
-        <w:rPr>
-          <w:rFonts w:asciiTheme="majorBidi" w:eastAsiaTheme="minorHAnsi" w:hAnsiTheme="majorBidi" w:cstheme="majorBidi"/>
-          <w:color w:val="000000" w:themeColor="text1"/>
-          <w:sz w:val="24"/>
-          <w:szCs w:val="24"/>
-        </w:rPr>
-        <w:t xml:space="preserve"> untuk si target. </w:t>
-      </w:r>
+        <w:t>Latency</w:t>
+      </w:r>
+      <w:bookmarkEnd w:id="6"/>
     </w:p>
     <w:p>
       <w:pPr>
@@ -4350,12 +3353,81 @@
         <w:ind w:left="1276"/>
         <w:jc w:val="both"/>
         <w:rPr>
-          <w:rFonts w:asciiTheme="majorBidi" w:eastAsiaTheme="minorHAnsi" w:hAnsiTheme="majorBidi" w:cstheme="majorBidi"/>
-          <w:color w:val="000000" w:themeColor="text1"/>
-          <w:sz w:val="24"/>
-          <w:szCs w:val="24"/>
-        </w:rPr>
-      </w:pPr>
+          <w:rFonts w:ascii="Times New Roman" w:eastAsiaTheme="minorHAnsi" w:hAnsi="Times New Roman" w:cs="Times New Roman"/>
+          <w:color w:val="000000" w:themeColor="text1"/>
+          <w:sz w:val="24"/>
+          <w:szCs w:val="24"/>
+        </w:rPr>
+      </w:pPr>
+      <w:r>
+        <w:rPr>
+          <w:rFonts w:ascii="Times New Roman" w:eastAsiaTheme="minorHAnsi" w:hAnsi="Times New Roman" w:cs="Times New Roman"/>
+          <w:b/>
+          <w:bCs/>
+          <w:color w:val="000000" w:themeColor="text1"/>
+          <w:sz w:val="24"/>
+          <w:szCs w:val="24"/>
+        </w:rPr>
+        <w:tab/>
+      </w:r>
+      <w:r>
+        <w:rPr>
+          <w:rFonts w:ascii="Times New Roman" w:eastAsiaTheme="minorHAnsi" w:hAnsi="Times New Roman" w:cs="Times New Roman"/>
+          <w:color w:val="000000" w:themeColor="text1"/>
+          <w:sz w:val="24"/>
+          <w:szCs w:val="24"/>
+        </w:rPr>
+        <w:t xml:space="preserve">Latensi </w:t>
+      </w:r>
+      <w:r>
+        <w:rPr>
+          <w:rFonts w:ascii="Times New Roman" w:eastAsiaTheme="minorHAnsi" w:hAnsi="Times New Roman" w:cs="Times New Roman"/>
+          <w:i/>
+          <w:iCs/>
+          <w:color w:val="000000" w:themeColor="text1"/>
+          <w:sz w:val="24"/>
+          <w:szCs w:val="24"/>
+        </w:rPr>
+        <w:t>interval</w:t>
+      </w:r>
+      <w:r>
+        <w:rPr>
+          <w:rFonts w:ascii="Times New Roman" w:eastAsiaTheme="minorHAnsi" w:hAnsi="Times New Roman" w:cs="Times New Roman"/>
+          <w:color w:val="000000" w:themeColor="text1"/>
+          <w:sz w:val="24"/>
+          <w:szCs w:val="24"/>
+        </w:rPr>
+        <w:t xml:space="preserve"> waktu antara stimulasi dan respons, atau, dari sudut pandang yang lebih umum, penundaan waktu antara penyebab dan efek dari beberapa perubahan fisik dalam sistem yang </w:t>
+      </w:r>
+      <w:proofErr w:type="gramStart"/>
+      <w:r>
+        <w:rPr>
+          <w:rFonts w:ascii="Times New Roman" w:eastAsiaTheme="minorHAnsi" w:hAnsi="Times New Roman" w:cs="Times New Roman"/>
+          <w:color w:val="000000" w:themeColor="text1"/>
+          <w:sz w:val="24"/>
+          <w:szCs w:val="24"/>
+        </w:rPr>
+        <w:t>diamati</w:t>
+      </w:r>
+      <w:r>
+        <w:rPr>
+          <w:rFonts w:ascii="Times New Roman" w:eastAsiaTheme="minorHAnsi" w:hAnsi="Times New Roman" w:cs="Times New Roman"/>
+          <w:color w:val="000000" w:themeColor="text1"/>
+          <w:sz w:val="24"/>
+          <w:szCs w:val="24"/>
+        </w:rPr>
+        <w:t>[</w:t>
+      </w:r>
+      <w:proofErr w:type="gramEnd"/>
+      <w:r>
+        <w:rPr>
+          <w:rFonts w:ascii="Times New Roman" w:eastAsiaTheme="minorHAnsi" w:hAnsi="Times New Roman" w:cs="Times New Roman"/>
+          <w:color w:val="000000" w:themeColor="text1"/>
+          <w:sz w:val="24"/>
+          <w:szCs w:val="24"/>
+        </w:rPr>
+        <w:t>13].</w:t>
+      </w:r>
     </w:p>
     <w:p>
       <w:pPr>
@@ -4367,374 +3439,15 @@
         <w:autoSpaceDN w:val="0"/>
         <w:adjustRightInd w:val="0"/>
         <w:spacing w:after="0" w:line="360" w:lineRule="auto"/>
-        <w:ind w:left="1276"/>
-        <w:jc w:val="both"/>
-        <w:rPr>
-          <w:rFonts w:asciiTheme="majorBidi" w:eastAsiaTheme="minorHAnsi" w:hAnsiTheme="majorBidi" w:cstheme="majorBidi"/>
-          <w:color w:val="000000" w:themeColor="text1"/>
-          <w:sz w:val="24"/>
-          <w:szCs w:val="24"/>
-        </w:rPr>
-      </w:pPr>
-      <w:r>
-        <w:rPr>
-          <w:rFonts w:asciiTheme="majorBidi" w:eastAsiaTheme="minorHAnsi" w:hAnsiTheme="majorBidi" w:cstheme="majorBidi"/>
-          <w:i/>
-          <w:iCs/>
-          <w:color w:val="000000" w:themeColor="text1"/>
-          <w:sz w:val="24"/>
-          <w:szCs w:val="24"/>
-        </w:rPr>
-        <w:t>Simple Queue</w:t>
-      </w:r>
-      <w:r>
-        <w:rPr>
-          <w:rFonts w:asciiTheme="majorBidi" w:eastAsiaTheme="minorHAnsi" w:hAnsiTheme="majorBidi" w:cstheme="majorBidi"/>
-          <w:color w:val="000000" w:themeColor="text1"/>
-          <w:sz w:val="24"/>
-          <w:szCs w:val="24"/>
-        </w:rPr>
-        <w:t xml:space="preserve"> mampu melimit </w:t>
-      </w:r>
-      <w:r>
-        <w:rPr>
-          <w:rFonts w:asciiTheme="majorBidi" w:eastAsiaTheme="minorHAnsi" w:hAnsiTheme="majorBidi" w:cstheme="majorBidi"/>
-          <w:i/>
-          <w:iCs/>
-          <w:color w:val="000000" w:themeColor="text1"/>
-          <w:sz w:val="24"/>
-          <w:szCs w:val="24"/>
-        </w:rPr>
-        <w:t>Upload</w:t>
-      </w:r>
-      <w:r>
-        <w:rPr>
-          <w:rFonts w:asciiTheme="majorBidi" w:eastAsiaTheme="minorHAnsi" w:hAnsiTheme="majorBidi" w:cstheme="majorBidi"/>
-          <w:color w:val="000000" w:themeColor="text1"/>
-          <w:sz w:val="24"/>
-          <w:szCs w:val="24"/>
-        </w:rPr>
-        <w:t xml:space="preserve">, download secara terpisah atau </w:t>
-      </w:r>
-      <w:proofErr w:type="gramStart"/>
-      <w:r>
-        <w:rPr>
-          <w:rFonts w:asciiTheme="majorBidi" w:eastAsiaTheme="minorHAnsi" w:hAnsiTheme="majorBidi" w:cstheme="majorBidi"/>
-          <w:i/>
-          <w:iCs/>
-          <w:color w:val="000000" w:themeColor="text1"/>
-          <w:sz w:val="24"/>
-          <w:szCs w:val="24"/>
-        </w:rPr>
-        <w:t>Total(</w:t>
-      </w:r>
-      <w:proofErr w:type="gramEnd"/>
-      <w:r>
-        <w:rPr>
-          <w:rFonts w:asciiTheme="majorBidi" w:eastAsiaTheme="minorHAnsi" w:hAnsiTheme="majorBidi" w:cstheme="majorBidi"/>
-          <w:i/>
-          <w:iCs/>
-          <w:color w:val="000000" w:themeColor="text1"/>
-          <w:sz w:val="24"/>
-          <w:szCs w:val="24"/>
-        </w:rPr>
-        <w:t>Upload+download)</w:t>
-      </w:r>
-      <w:r>
-        <w:rPr>
-          <w:rFonts w:asciiTheme="majorBidi" w:eastAsiaTheme="minorHAnsi" w:hAnsiTheme="majorBidi" w:cstheme="majorBidi"/>
-          <w:color w:val="000000" w:themeColor="text1"/>
-          <w:sz w:val="24"/>
-          <w:szCs w:val="24"/>
-        </w:rPr>
-        <w:t xml:space="preserve"> sekaligus dalam satu </w:t>
-      </w:r>
-      <w:r>
-        <w:rPr>
-          <w:rFonts w:asciiTheme="majorBidi" w:eastAsiaTheme="minorHAnsi" w:hAnsiTheme="majorBidi" w:cstheme="majorBidi"/>
-          <w:i/>
-          <w:iCs/>
-          <w:color w:val="000000" w:themeColor="text1"/>
-          <w:sz w:val="24"/>
-          <w:szCs w:val="24"/>
-        </w:rPr>
-        <w:t>rule</w:t>
-      </w:r>
-      <w:r>
-        <w:rPr>
-          <w:rFonts w:asciiTheme="majorBidi" w:eastAsiaTheme="minorHAnsi" w:hAnsiTheme="majorBidi" w:cstheme="majorBidi"/>
-          <w:color w:val="000000" w:themeColor="text1"/>
-          <w:sz w:val="24"/>
-          <w:szCs w:val="24"/>
-        </w:rPr>
-        <w:t xml:space="preserve"> menggunakan </w:t>
-      </w:r>
-      <w:r>
-        <w:rPr>
-          <w:rFonts w:asciiTheme="majorBidi" w:eastAsiaTheme="minorHAnsi" w:hAnsiTheme="majorBidi" w:cstheme="majorBidi"/>
-          <w:i/>
-          <w:iCs/>
-          <w:color w:val="000000" w:themeColor="text1"/>
-          <w:sz w:val="24"/>
-          <w:szCs w:val="24"/>
-        </w:rPr>
-        <w:t>tab Total</w:t>
-      </w:r>
-      <w:r>
-        <w:rPr>
-          <w:rFonts w:asciiTheme="majorBidi" w:eastAsiaTheme="minorHAnsi" w:hAnsiTheme="majorBidi" w:cstheme="majorBidi"/>
-          <w:color w:val="000000" w:themeColor="text1"/>
-          <w:sz w:val="24"/>
-          <w:szCs w:val="24"/>
-        </w:rPr>
-        <w:t xml:space="preserve">. </w:t>
-      </w:r>
-    </w:p>
-    <w:p>
-      <w:pPr>
-        <w:tabs>
-          <w:tab w:val="left" w:pos="1985"/>
-          <w:tab w:val="left" w:pos="2127"/>
-        </w:tabs>
-        <w:autoSpaceDE w:val="0"/>
-        <w:autoSpaceDN w:val="0"/>
-        <w:adjustRightInd w:val="0"/>
-        <w:spacing w:after="0" w:line="360" w:lineRule="auto"/>
-        <w:ind w:left="1276"/>
-        <w:jc w:val="both"/>
-        <w:rPr>
-          <w:rFonts w:asciiTheme="majorBidi" w:eastAsiaTheme="minorHAnsi" w:hAnsiTheme="majorBidi" w:cstheme="majorBidi"/>
-          <w:color w:val="000000" w:themeColor="text1"/>
-          <w:sz w:val="24"/>
-          <w:szCs w:val="24"/>
-        </w:rPr>
-      </w:pPr>
-      <w:r>
-        <w:rPr>
-          <w:rFonts w:asciiTheme="majorBidi" w:eastAsiaTheme="minorHAnsi" w:hAnsiTheme="majorBidi" w:cstheme="majorBidi"/>
-          <w:color w:val="000000" w:themeColor="text1"/>
-          <w:sz w:val="24"/>
-          <w:szCs w:val="24"/>
-        </w:rPr>
-        <w:t xml:space="preserve">Setiap </w:t>
-      </w:r>
-      <w:r>
-        <w:rPr>
-          <w:rFonts w:asciiTheme="majorBidi" w:eastAsiaTheme="minorHAnsi" w:hAnsiTheme="majorBidi" w:cstheme="majorBidi"/>
-          <w:i/>
-          <w:iCs/>
-          <w:color w:val="000000" w:themeColor="text1"/>
-          <w:sz w:val="24"/>
-          <w:szCs w:val="24"/>
-        </w:rPr>
-        <w:t>rule</w:t>
-      </w:r>
-      <w:r>
-        <w:rPr>
-          <w:rFonts w:asciiTheme="majorBidi" w:eastAsiaTheme="minorHAnsi" w:hAnsiTheme="majorBidi" w:cstheme="majorBidi"/>
-          <w:color w:val="000000" w:themeColor="text1"/>
-          <w:sz w:val="24"/>
-          <w:szCs w:val="24"/>
-        </w:rPr>
-        <w:t xml:space="preserve"> pada </w:t>
-      </w:r>
-      <w:r>
-        <w:rPr>
-          <w:rFonts w:asciiTheme="majorBidi" w:eastAsiaTheme="minorHAnsi" w:hAnsiTheme="majorBidi" w:cstheme="majorBidi"/>
-          <w:i/>
-          <w:iCs/>
-          <w:color w:val="000000" w:themeColor="text1"/>
-          <w:sz w:val="24"/>
-          <w:szCs w:val="24"/>
-        </w:rPr>
-        <w:t>Simple Queue</w:t>
-      </w:r>
-      <w:r>
-        <w:rPr>
-          <w:rFonts w:asciiTheme="majorBidi" w:eastAsiaTheme="minorHAnsi" w:hAnsiTheme="majorBidi" w:cstheme="majorBidi"/>
-          <w:color w:val="000000" w:themeColor="text1"/>
-          <w:sz w:val="24"/>
-          <w:szCs w:val="24"/>
-        </w:rPr>
-        <w:t xml:space="preserve"> dapat berdiri sendiri ataupun dapat juga disusun dalam sebuah </w:t>
-      </w:r>
-      <w:r>
-        <w:rPr>
-          <w:rFonts w:asciiTheme="majorBidi" w:eastAsiaTheme="minorHAnsi" w:hAnsiTheme="majorBidi" w:cstheme="majorBidi"/>
-          <w:i/>
-          <w:iCs/>
-          <w:color w:val="000000" w:themeColor="text1"/>
-          <w:sz w:val="24"/>
-          <w:szCs w:val="24"/>
-        </w:rPr>
-        <w:t>hierarki</w:t>
-      </w:r>
-      <w:r>
-        <w:rPr>
-          <w:rFonts w:asciiTheme="majorBidi" w:eastAsiaTheme="minorHAnsi" w:hAnsiTheme="majorBidi" w:cstheme="majorBidi"/>
-          <w:color w:val="000000" w:themeColor="text1"/>
-          <w:sz w:val="24"/>
-          <w:szCs w:val="24"/>
-        </w:rPr>
-        <w:t xml:space="preserve"> dengan mengarahkan </w:t>
-      </w:r>
-      <w:r>
-        <w:rPr>
-          <w:rFonts w:asciiTheme="majorBidi" w:eastAsiaTheme="minorHAnsi" w:hAnsiTheme="majorBidi" w:cstheme="majorBidi"/>
-          <w:i/>
-          <w:iCs/>
-          <w:color w:val="000000" w:themeColor="text1"/>
-          <w:sz w:val="24"/>
-          <w:szCs w:val="24"/>
-        </w:rPr>
-        <w:t>Parent</w:t>
-      </w:r>
-      <w:r>
-        <w:rPr>
-          <w:rFonts w:asciiTheme="majorBidi" w:eastAsiaTheme="minorHAnsi" w:hAnsiTheme="majorBidi" w:cstheme="majorBidi"/>
-          <w:color w:val="000000" w:themeColor="text1"/>
-          <w:sz w:val="24"/>
-          <w:szCs w:val="24"/>
-        </w:rPr>
-        <w:t xml:space="preserve"> ke </w:t>
-      </w:r>
-      <w:r>
-        <w:rPr>
-          <w:rFonts w:asciiTheme="majorBidi" w:eastAsiaTheme="minorHAnsi" w:hAnsiTheme="majorBidi" w:cstheme="majorBidi"/>
-          <w:i/>
-          <w:iCs/>
-          <w:color w:val="000000" w:themeColor="text1"/>
-          <w:sz w:val="24"/>
-          <w:szCs w:val="24"/>
-        </w:rPr>
-        <w:t>rule</w:t>
-      </w:r>
-      <w:r>
-        <w:rPr>
-          <w:rFonts w:asciiTheme="majorBidi" w:eastAsiaTheme="minorHAnsi" w:hAnsiTheme="majorBidi" w:cstheme="majorBidi"/>
-          <w:color w:val="000000" w:themeColor="text1"/>
-          <w:sz w:val="24"/>
-          <w:szCs w:val="24"/>
-        </w:rPr>
-        <w:t xml:space="preserve"> lain. Parameter-parameter lain juga bisa dimanfaatkan untuk </w:t>
-      </w:r>
-      <w:r>
-        <w:rPr>
-          <w:rFonts w:asciiTheme="majorBidi" w:eastAsiaTheme="minorHAnsi" w:hAnsiTheme="majorBidi" w:cstheme="majorBidi"/>
-          <w:color w:val="000000" w:themeColor="text1"/>
-          <w:sz w:val="24"/>
-          <w:szCs w:val="24"/>
-        </w:rPr>
-        <w:lastRenderedPageBreak/>
-        <w:t xml:space="preserve">membuat </w:t>
-      </w:r>
-      <w:r>
-        <w:rPr>
-          <w:rFonts w:asciiTheme="majorBidi" w:eastAsiaTheme="minorHAnsi" w:hAnsiTheme="majorBidi" w:cstheme="majorBidi"/>
-          <w:i/>
-          <w:iCs/>
-          <w:color w:val="000000" w:themeColor="text1"/>
-          <w:sz w:val="24"/>
-          <w:szCs w:val="24"/>
-        </w:rPr>
-        <w:t>rule</w:t>
-      </w:r>
-      <w:r>
-        <w:rPr>
-          <w:rFonts w:asciiTheme="majorBidi" w:eastAsiaTheme="minorHAnsi" w:hAnsiTheme="majorBidi" w:cstheme="majorBidi"/>
-          <w:color w:val="000000" w:themeColor="text1"/>
-          <w:sz w:val="24"/>
-          <w:szCs w:val="24"/>
-        </w:rPr>
-        <w:t xml:space="preserve"> semakin spesifik seperti </w:t>
-      </w:r>
-      <w:r>
-        <w:rPr>
-          <w:rFonts w:asciiTheme="majorBidi" w:eastAsiaTheme="minorHAnsi" w:hAnsiTheme="majorBidi" w:cstheme="majorBidi"/>
-          <w:i/>
-          <w:iCs/>
-          <w:color w:val="000000" w:themeColor="text1"/>
-          <w:sz w:val="24"/>
-          <w:szCs w:val="24"/>
-        </w:rPr>
-        <w:t>Dst, Priority, Packete Mark</w:t>
-      </w:r>
-      <w:r>
-        <w:rPr>
-          <w:rFonts w:asciiTheme="majorBidi" w:eastAsiaTheme="minorHAnsi" w:hAnsiTheme="majorBidi" w:cstheme="majorBidi"/>
-          <w:color w:val="000000" w:themeColor="text1"/>
-          <w:sz w:val="24"/>
-          <w:szCs w:val="24"/>
-        </w:rPr>
-        <w:t xml:space="preserve"> dan </w:t>
-      </w:r>
-      <w:proofErr w:type="gramStart"/>
-      <w:r>
-        <w:rPr>
-          <w:rFonts w:asciiTheme="majorBidi" w:eastAsiaTheme="minorHAnsi" w:hAnsiTheme="majorBidi" w:cstheme="majorBidi"/>
-          <w:color w:val="000000" w:themeColor="text1"/>
-          <w:sz w:val="24"/>
-          <w:szCs w:val="24"/>
-        </w:rPr>
-        <w:t>sebagainya</w:t>
-      </w:r>
-      <w:r>
-        <w:rPr>
-          <w:rFonts w:asciiTheme="majorBidi" w:eastAsiaTheme="minorHAnsi" w:hAnsiTheme="majorBidi" w:cstheme="majorBidi"/>
-          <w:color w:val="000000" w:themeColor="text1"/>
-          <w:sz w:val="24"/>
-          <w:szCs w:val="24"/>
-        </w:rPr>
-        <w:t>[</w:t>
-      </w:r>
-      <w:proofErr w:type="gramEnd"/>
-      <w:r>
-        <w:rPr>
-          <w:rFonts w:asciiTheme="majorBidi" w:eastAsiaTheme="minorHAnsi" w:hAnsiTheme="majorBidi" w:cstheme="majorBidi"/>
-          <w:color w:val="000000" w:themeColor="text1"/>
-          <w:sz w:val="24"/>
-          <w:szCs w:val="24"/>
-        </w:rPr>
-        <w:t>12]</w:t>
-      </w:r>
-      <w:r>
-        <w:rPr>
-          <w:rFonts w:asciiTheme="majorBidi" w:eastAsiaTheme="minorHAnsi" w:hAnsiTheme="majorBidi" w:cstheme="majorBidi"/>
-          <w:color w:val="000000" w:themeColor="text1"/>
-          <w:sz w:val="24"/>
-          <w:szCs w:val="24"/>
-        </w:rPr>
-        <w:t xml:space="preserve">. </w:t>
-      </w:r>
-    </w:p>
-    <w:p>
-      <w:pPr>
-        <w:tabs>
-          <w:tab w:val="left" w:pos="1985"/>
-          <w:tab w:val="left" w:pos="2127"/>
-        </w:tabs>
-        <w:autoSpaceDE w:val="0"/>
-        <w:autoSpaceDN w:val="0"/>
-        <w:adjustRightInd w:val="0"/>
-        <w:spacing w:after="0" w:line="360" w:lineRule="auto"/>
-        <w:ind w:left="1276"/>
-        <w:jc w:val="both"/>
-        <w:rPr>
-          <w:rFonts w:ascii="Times New Roman" w:eastAsiaTheme="minorHAnsi" w:hAnsi="Times New Roman" w:cs="Times New Roman"/>
-          <w:color w:val="000000" w:themeColor="text1"/>
-          <w:sz w:val="24"/>
-          <w:szCs w:val="24"/>
-        </w:rPr>
-      </w:pPr>
-      <w:r>
-        <w:rPr>
-          <w:rFonts w:ascii="Times New Roman" w:eastAsiaTheme="minorHAnsi" w:hAnsi="Times New Roman" w:cs="Times New Roman"/>
-          <w:color w:val="000000" w:themeColor="text1"/>
-          <w:sz w:val="24"/>
-          <w:szCs w:val="24"/>
-        </w:rPr>
-        <w:tab/>
-      </w:r>
+        <w:ind w:left="567"/>
+        <w:jc w:val="both"/>
+        <w:rPr>
+          <w:rFonts w:ascii="Times New Roman" w:eastAsiaTheme="minorHAnsi" w:hAnsi="Times New Roman" w:cs="Times New Roman"/>
+          <w:color w:val="000000" w:themeColor="text1"/>
+          <w:sz w:val="24"/>
+          <w:szCs w:val="24"/>
+        </w:rPr>
+      </w:pPr>
     </w:p>
     <w:p>
       <w:pPr>
@@ -4749,7 +3462,7 @@
         <w:ind w:left="709"/>
         <w:jc w:val="both"/>
         <w:rPr>
-          <w:rFonts w:ascii="Times New Roman" w:eastAsiaTheme="minorHAnsi" w:hAnsi="Times New Roman" w:cs="Times New Roman"/>
+          <w:rFonts w:asciiTheme="majorBidi" w:eastAsiaTheme="minorHAnsi" w:hAnsiTheme="majorBidi" w:cstheme="majorBidi"/>
           <w:b/>
           <w:bCs/>
           <w:color w:val="000000" w:themeColor="text1"/>
@@ -4766,30 +3479,313 @@
           <w:sz w:val="24"/>
           <w:szCs w:val="24"/>
         </w:rPr>
-        <w:t xml:space="preserve">2.1.7 </w:t>
-      </w:r>
-      <w:bookmarkStart w:id="6" w:name="_Hlk37493754"/>
-      <w:r>
-        <w:rPr>
-          <w:rFonts w:ascii="Times New Roman" w:eastAsiaTheme="minorHAnsi" w:hAnsi="Times New Roman" w:cs="Times New Roman"/>
+        <w:lastRenderedPageBreak/>
+        <w:t xml:space="preserve">2.1.8 </w:t>
+      </w:r>
+      <w:r>
+        <w:rPr>
+          <w:rFonts w:asciiTheme="majorBidi" w:eastAsiaTheme="minorHAnsi" w:hAnsiTheme="majorBidi" w:cstheme="majorBidi"/>
           <w:b/>
           <w:bCs/>
+          <w:color w:val="000000" w:themeColor="text1"/>
+          <w:sz w:val="24"/>
+          <w:szCs w:val="24"/>
+        </w:rPr>
+        <w:t xml:space="preserve">ISP </w:t>
+      </w:r>
+      <w:bookmarkStart w:id="7" w:name="_Hlk37493784"/>
+      <w:r>
+        <w:rPr>
+          <w:rFonts w:asciiTheme="majorBidi" w:eastAsiaTheme="minorHAnsi" w:hAnsiTheme="majorBidi" w:cstheme="majorBidi"/>
+          <w:b/>
+          <w:bCs/>
+          <w:color w:val="000000" w:themeColor="text1"/>
+          <w:sz w:val="24"/>
+          <w:szCs w:val="24"/>
+        </w:rPr>
+        <w:t>(</w:t>
+      </w:r>
+      <w:r>
+        <w:rPr>
+          <w:rFonts w:asciiTheme="majorBidi" w:eastAsiaTheme="minorHAnsi" w:hAnsiTheme="majorBidi" w:cstheme="majorBidi"/>
+          <w:b/>
+          <w:bCs/>
           <w:i/>
           <w:iCs/>
           <w:color w:val="000000" w:themeColor="text1"/>
           <w:sz w:val="24"/>
           <w:szCs w:val="24"/>
         </w:rPr>
-        <w:t>Latency</w:t>
-      </w:r>
-      <w:bookmarkEnd w:id="6"/>
+        <w:t>Internet Service Provider</w:t>
+      </w:r>
+      <w:r>
+        <w:rPr>
+          <w:rFonts w:asciiTheme="majorBidi" w:eastAsiaTheme="minorHAnsi" w:hAnsiTheme="majorBidi" w:cstheme="majorBidi"/>
+          <w:b/>
+          <w:bCs/>
+          <w:color w:val="000000" w:themeColor="text1"/>
+          <w:sz w:val="24"/>
+          <w:szCs w:val="24"/>
+        </w:rPr>
+        <w:t>)</w:t>
+      </w:r>
+    </w:p>
+    <w:bookmarkEnd w:id="7"/>
+    <w:p>
+      <w:pPr>
+        <w:spacing w:line="360" w:lineRule="auto"/>
+        <w:ind w:left="1276" w:firstLine="851"/>
+        <w:jc w:val="both"/>
+        <w:rPr>
+          <w:rFonts w:asciiTheme="majorBidi" w:eastAsiaTheme="minorHAnsi" w:hAnsiTheme="majorBidi" w:cstheme="majorBidi"/>
+          <w:color w:val="000000" w:themeColor="text1"/>
+        </w:rPr>
+      </w:pPr>
+      <w:r>
+        <w:rPr>
+          <w:rFonts w:asciiTheme="majorBidi" w:eastAsiaTheme="minorHAnsi" w:hAnsiTheme="majorBidi" w:cstheme="majorBidi"/>
+          <w:color w:val="000000" w:themeColor="text1"/>
+          <w:sz w:val="24"/>
+          <w:szCs w:val="24"/>
+        </w:rPr>
+        <w:t>P</w:t>
+      </w:r>
+      <w:r>
+        <w:rPr>
+          <w:rFonts w:asciiTheme="majorBidi" w:eastAsiaTheme="minorHAnsi" w:hAnsiTheme="majorBidi" w:cstheme="majorBidi"/>
+          <w:color w:val="000000" w:themeColor="text1"/>
+          <w:sz w:val="24"/>
+          <w:szCs w:val="24"/>
+        </w:rPr>
+        <w:t xml:space="preserve">erusahaan yang menyediakan pelayanan supaya kita saling terhubung antar jaringan dengan </w:t>
+      </w:r>
+      <w:proofErr w:type="gramStart"/>
+      <w:r>
+        <w:rPr>
+          <w:rFonts w:asciiTheme="majorBidi" w:eastAsiaTheme="minorHAnsi" w:hAnsiTheme="majorBidi" w:cstheme="majorBidi"/>
+          <w:color w:val="000000" w:themeColor="text1"/>
+          <w:sz w:val="24"/>
+          <w:szCs w:val="24"/>
+        </w:rPr>
+        <w:t>internet</w:t>
+      </w:r>
+      <w:r>
+        <w:rPr>
+          <w:rFonts w:asciiTheme="majorBidi" w:eastAsiaTheme="minorHAnsi" w:hAnsiTheme="majorBidi" w:cstheme="majorBidi"/>
+          <w:color w:val="000000" w:themeColor="text1"/>
+          <w:sz w:val="24"/>
+          <w:szCs w:val="24"/>
+        </w:rPr>
+        <w:t>[</w:t>
+      </w:r>
+      <w:proofErr w:type="gramEnd"/>
+      <w:r>
+        <w:rPr>
+          <w:rFonts w:asciiTheme="majorBidi" w:eastAsiaTheme="minorHAnsi" w:hAnsiTheme="majorBidi" w:cstheme="majorBidi"/>
+          <w:color w:val="000000" w:themeColor="text1"/>
+          <w:sz w:val="24"/>
+          <w:szCs w:val="24"/>
+        </w:rPr>
+        <w:t>14]</w:t>
+      </w:r>
+      <w:r>
+        <w:rPr>
+          <w:rFonts w:asciiTheme="majorBidi" w:eastAsiaTheme="minorHAnsi" w:hAnsiTheme="majorBidi" w:cstheme="majorBidi"/>
+          <w:color w:val="000000" w:themeColor="text1"/>
+        </w:rPr>
+        <w:t>.</w:t>
+      </w:r>
     </w:p>
     <w:p>
       <w:pPr>
         <w:tabs>
-          <w:tab w:val="left" w:pos="1985"/>
           <w:tab w:val="left" w:pos="2127"/>
         </w:tabs>
+        <w:spacing w:line="360" w:lineRule="auto"/>
+        <w:ind w:left="1276" w:hanging="567"/>
+        <w:jc w:val="both"/>
+        <w:rPr>
+          <w:rFonts w:asciiTheme="majorBidi" w:eastAsiaTheme="minorHAnsi" w:hAnsiTheme="majorBidi" w:cstheme="majorBidi"/>
+          <w:color w:val="000000" w:themeColor="text1"/>
+          <w:sz w:val="24"/>
+          <w:szCs w:val="24"/>
+        </w:rPr>
+      </w:pPr>
+      <w:r>
+        <w:rPr>
+          <w:rFonts w:asciiTheme="majorBidi" w:eastAsiaTheme="minorHAnsi" w:hAnsiTheme="majorBidi" w:cstheme="majorBidi"/>
+          <w:b/>
+          <w:bCs/>
+          <w:color w:val="000000" w:themeColor="text1"/>
+          <w:sz w:val="24"/>
+          <w:szCs w:val="24"/>
+        </w:rPr>
+        <w:t>2.1.9</w:t>
+      </w:r>
+      <w:r>
+        <w:rPr>
+          <w:rFonts w:asciiTheme="majorBidi" w:eastAsiaTheme="minorHAnsi" w:hAnsiTheme="majorBidi" w:cstheme="majorBidi"/>
+          <w:b/>
+          <w:bCs/>
+          <w:color w:val="000000" w:themeColor="text1"/>
+          <w:sz w:val="24"/>
+          <w:szCs w:val="24"/>
+        </w:rPr>
+        <w:tab/>
+      </w:r>
+      <w:bookmarkStart w:id="8" w:name="_Hlk37493804"/>
+      <w:r>
+        <w:rPr>
+          <w:rFonts w:asciiTheme="majorBidi" w:eastAsiaTheme="minorHAnsi" w:hAnsiTheme="majorBidi" w:cstheme="majorBidi"/>
+          <w:b/>
+          <w:bCs/>
+          <w:i/>
+          <w:iCs/>
+          <w:color w:val="000000" w:themeColor="text1"/>
+          <w:sz w:val="24"/>
+          <w:szCs w:val="24"/>
+        </w:rPr>
+        <w:t>Bandwidth</w:t>
+      </w:r>
+      <w:bookmarkEnd w:id="8"/>
+      <w:r>
+        <w:rPr>
+          <w:rFonts w:asciiTheme="majorBidi" w:eastAsiaTheme="minorHAnsi" w:hAnsiTheme="majorBidi" w:cstheme="majorBidi"/>
+          <w:b/>
+          <w:bCs/>
+          <w:i/>
+          <w:iCs/>
+          <w:color w:val="000000" w:themeColor="text1"/>
+          <w:sz w:val="24"/>
+          <w:szCs w:val="24"/>
+        </w:rPr>
+        <w:br/>
+      </w:r>
+      <w:r>
+        <w:rPr>
+          <w:rFonts w:asciiTheme="majorBidi" w:eastAsiaTheme="minorHAnsi" w:hAnsiTheme="majorBidi" w:cstheme="majorBidi"/>
+          <w:color w:val="000000" w:themeColor="text1"/>
+          <w:sz w:val="24"/>
+          <w:szCs w:val="24"/>
+        </w:rPr>
+        <w:t xml:space="preserve">              </w:t>
+      </w:r>
+      <w:r>
+        <w:rPr>
+          <w:rFonts w:asciiTheme="majorBidi" w:eastAsiaTheme="minorHAnsi" w:hAnsiTheme="majorBidi" w:cstheme="majorBidi"/>
+          <w:color w:val="000000" w:themeColor="text1"/>
+          <w:sz w:val="24"/>
+          <w:szCs w:val="24"/>
+        </w:rPr>
+        <w:t>J</w:t>
+      </w:r>
+      <w:r>
+        <w:rPr>
+          <w:rFonts w:asciiTheme="majorBidi" w:eastAsiaTheme="minorHAnsi" w:hAnsiTheme="majorBidi" w:cstheme="majorBidi"/>
+          <w:color w:val="000000" w:themeColor="text1"/>
+          <w:sz w:val="24"/>
+          <w:szCs w:val="24"/>
+        </w:rPr>
+        <w:t xml:space="preserve">umlah konsumsi paket data per satuan second atau biasa disebut bit per </w:t>
+      </w:r>
+      <w:proofErr w:type="gramStart"/>
+      <w:r>
+        <w:rPr>
+          <w:rFonts w:asciiTheme="majorBidi" w:eastAsiaTheme="minorHAnsi" w:hAnsiTheme="majorBidi" w:cstheme="majorBidi"/>
+          <w:i/>
+          <w:iCs/>
+          <w:color w:val="000000" w:themeColor="text1"/>
+          <w:sz w:val="24"/>
+          <w:szCs w:val="24"/>
+        </w:rPr>
+        <w:t>second</w:t>
+      </w:r>
+      <w:r>
+        <w:rPr>
+          <w:rFonts w:asciiTheme="majorBidi" w:eastAsiaTheme="minorHAnsi" w:hAnsiTheme="majorBidi" w:cstheme="majorBidi"/>
+          <w:color w:val="000000" w:themeColor="text1"/>
+          <w:sz w:val="24"/>
+          <w:szCs w:val="24"/>
+        </w:rPr>
+        <w:t>[</w:t>
+      </w:r>
+      <w:proofErr w:type="gramEnd"/>
+      <w:r>
+        <w:rPr>
+          <w:rFonts w:asciiTheme="majorBidi" w:eastAsiaTheme="minorHAnsi" w:hAnsiTheme="majorBidi" w:cstheme="majorBidi"/>
+          <w:color w:val="000000" w:themeColor="text1"/>
+          <w:sz w:val="24"/>
+          <w:szCs w:val="24"/>
+        </w:rPr>
+        <w:t>1]</w:t>
+      </w:r>
+    </w:p>
+    <w:p>
+      <w:pPr>
+        <w:autoSpaceDE w:val="0"/>
+        <w:autoSpaceDN w:val="0"/>
+        <w:adjustRightInd w:val="0"/>
+        <w:spacing w:after="0" w:line="360" w:lineRule="auto"/>
+        <w:ind w:left="283"/>
+        <w:jc w:val="both"/>
+        <w:rPr>
+          <w:rFonts w:ascii="Times New Roman" w:eastAsiaTheme="minorHAnsi" w:hAnsi="Times New Roman" w:cs="Times New Roman"/>
+          <w:b/>
+          <w:bCs/>
+          <w:i/>
+          <w:color w:val="000000" w:themeColor="text1"/>
+          <w:sz w:val="24"/>
+          <w:szCs w:val="24"/>
+        </w:rPr>
+      </w:pPr>
+      <w:r>
+        <w:rPr>
+          <w:rFonts w:ascii="Times New Roman" w:eastAsiaTheme="minorHAnsi" w:hAnsi="Times New Roman" w:cs="Times New Roman"/>
+          <w:color w:val="000000" w:themeColor="text1"/>
+          <w:sz w:val="24"/>
+          <w:szCs w:val="24"/>
+        </w:rPr>
+        <w:tab/>
+      </w:r>
+      <w:r>
+        <w:rPr>
+          <w:rFonts w:ascii="Times New Roman" w:eastAsiaTheme="minorHAnsi" w:hAnsi="Times New Roman" w:cs="Times New Roman"/>
+          <w:b/>
+          <w:bCs/>
+          <w:color w:val="000000" w:themeColor="text1"/>
+          <w:sz w:val="24"/>
+          <w:szCs w:val="24"/>
+        </w:rPr>
+        <w:t>2.</w:t>
+      </w:r>
+      <w:r>
+        <w:rPr>
+          <w:rFonts w:ascii="Times New Roman" w:eastAsiaTheme="minorHAnsi" w:hAnsi="Times New Roman" w:cs="Times New Roman"/>
+          <w:b/>
+          <w:bCs/>
+          <w:color w:val="000000" w:themeColor="text1"/>
+          <w:sz w:val="24"/>
+          <w:szCs w:val="24"/>
+        </w:rPr>
+        <w:t xml:space="preserve">1.10 </w:t>
+      </w:r>
+      <w:bookmarkStart w:id="9" w:name="_Hlk37493825"/>
+      <w:r>
+        <w:rPr>
+          <w:rFonts w:ascii="Times New Roman" w:eastAsiaTheme="minorHAnsi" w:hAnsi="Times New Roman" w:cs="Times New Roman"/>
+          <w:b/>
+          <w:bCs/>
+          <w:i/>
+          <w:color w:val="000000" w:themeColor="text1"/>
+          <w:sz w:val="24"/>
+          <w:szCs w:val="24"/>
+        </w:rPr>
+        <w:t xml:space="preserve">Analisis Sistem </w:t>
+      </w:r>
+      <w:bookmarkEnd w:id="9"/>
+    </w:p>
+    <w:p>
+      <w:pPr>
         <w:autoSpaceDE w:val="0"/>
         <w:autoSpaceDN w:val="0"/>
         <w:adjustRightInd w:val="0"/>
@@ -4817,452 +3813,31 @@
       <w:r>
         <w:rPr>
           <w:rFonts w:ascii="Times New Roman" w:eastAsiaTheme="minorHAnsi" w:hAnsi="Times New Roman" w:cs="Times New Roman"/>
-          <w:color w:val="000000" w:themeColor="text1"/>
-          <w:sz w:val="24"/>
-          <w:szCs w:val="24"/>
-        </w:rPr>
-        <w:t xml:space="preserve">Latensi adalah </w:t>
-      </w:r>
-      <w:r>
-        <w:rPr>
-          <w:rFonts w:ascii="Times New Roman" w:eastAsiaTheme="minorHAnsi" w:hAnsi="Times New Roman" w:cs="Times New Roman"/>
-          <w:i/>
-          <w:iCs/>
-          <w:color w:val="000000" w:themeColor="text1"/>
-          <w:sz w:val="24"/>
-          <w:szCs w:val="24"/>
-        </w:rPr>
-        <w:t>interval</w:t>
-      </w:r>
-      <w:r>
-        <w:rPr>
-          <w:rFonts w:ascii="Times New Roman" w:eastAsiaTheme="minorHAnsi" w:hAnsi="Times New Roman" w:cs="Times New Roman"/>
-          <w:color w:val="000000" w:themeColor="text1"/>
-          <w:sz w:val="24"/>
-          <w:szCs w:val="24"/>
-        </w:rPr>
-        <w:t xml:space="preserve"> waktu antara stimulasi dan respons, atau, dari sudut pandang yang lebih umum, penundaan waktu antara penyebab dan efek dari beberapa perubahan fisik dalam sistem yang </w:t>
-      </w:r>
-      <w:proofErr w:type="gramStart"/>
-      <w:r>
-        <w:rPr>
-          <w:rFonts w:ascii="Times New Roman" w:eastAsiaTheme="minorHAnsi" w:hAnsi="Times New Roman" w:cs="Times New Roman"/>
-          <w:color w:val="000000" w:themeColor="text1"/>
-          <w:sz w:val="24"/>
-          <w:szCs w:val="24"/>
-        </w:rPr>
-        <w:t>diamati</w:t>
-      </w:r>
-      <w:r>
-        <w:rPr>
-          <w:rFonts w:ascii="Times New Roman" w:eastAsiaTheme="minorHAnsi" w:hAnsi="Times New Roman" w:cs="Times New Roman"/>
-          <w:color w:val="000000" w:themeColor="text1"/>
-          <w:sz w:val="24"/>
-          <w:szCs w:val="24"/>
-        </w:rPr>
-        <w:t>[</w:t>
-      </w:r>
-      <w:proofErr w:type="gramEnd"/>
-      <w:r>
-        <w:rPr>
-          <w:rFonts w:ascii="Times New Roman" w:eastAsiaTheme="minorHAnsi" w:hAnsi="Times New Roman" w:cs="Times New Roman"/>
-          <w:color w:val="000000" w:themeColor="text1"/>
-          <w:sz w:val="24"/>
-          <w:szCs w:val="24"/>
-        </w:rPr>
-        <w:t>13].</w:t>
-      </w:r>
-    </w:p>
-    <w:p>
-      <w:pPr>
-        <w:tabs>
-          <w:tab w:val="left" w:pos="1985"/>
-          <w:tab w:val="left" w:pos="2127"/>
-        </w:tabs>
-        <w:autoSpaceDE w:val="0"/>
-        <w:autoSpaceDN w:val="0"/>
-        <w:adjustRightInd w:val="0"/>
-        <w:spacing w:after="0" w:line="360" w:lineRule="auto"/>
-        <w:ind w:left="567"/>
-        <w:jc w:val="both"/>
-        <w:rPr>
-          <w:rFonts w:ascii="Times New Roman" w:eastAsiaTheme="minorHAnsi" w:hAnsi="Times New Roman" w:cs="Times New Roman"/>
-          <w:color w:val="000000" w:themeColor="text1"/>
-          <w:sz w:val="24"/>
-          <w:szCs w:val="24"/>
-        </w:rPr>
-      </w:pPr>
-    </w:p>
-    <w:p>
-      <w:pPr>
-        <w:tabs>
-          <w:tab w:val="left" w:pos="1985"/>
-          <w:tab w:val="left" w:pos="2127"/>
-        </w:tabs>
-        <w:autoSpaceDE w:val="0"/>
-        <w:autoSpaceDN w:val="0"/>
-        <w:adjustRightInd w:val="0"/>
-        <w:spacing w:after="0" w:line="360" w:lineRule="auto"/>
-        <w:ind w:left="709"/>
-        <w:jc w:val="both"/>
-        <w:rPr>
-          <w:rFonts w:asciiTheme="majorBidi" w:eastAsiaTheme="minorHAnsi" w:hAnsiTheme="majorBidi" w:cstheme="majorBidi"/>
           <w:b/>
           <w:bCs/>
           <w:color w:val="000000" w:themeColor="text1"/>
           <w:sz w:val="24"/>
           <w:szCs w:val="24"/>
         </w:rPr>
-      </w:pPr>
-      <w:r>
-        <w:rPr>
-          <w:rFonts w:ascii="Times New Roman" w:eastAsiaTheme="minorHAnsi" w:hAnsi="Times New Roman" w:cs="Times New Roman"/>
-          <w:b/>
-          <w:bCs/>
-          <w:color w:val="000000" w:themeColor="text1"/>
-          <w:sz w:val="24"/>
-          <w:szCs w:val="24"/>
-        </w:rPr>
-        <w:t xml:space="preserve">2.1.8 </w:t>
-      </w:r>
-      <w:r>
-        <w:rPr>
-          <w:rFonts w:asciiTheme="majorBidi" w:eastAsiaTheme="minorHAnsi" w:hAnsiTheme="majorBidi" w:cstheme="majorBidi"/>
-          <w:b/>
-          <w:bCs/>
-          <w:color w:val="000000" w:themeColor="text1"/>
-          <w:sz w:val="24"/>
-          <w:szCs w:val="24"/>
-        </w:rPr>
-        <w:t xml:space="preserve">ISP </w:t>
-      </w:r>
-      <w:bookmarkStart w:id="7" w:name="_Hlk37493784"/>
-      <w:r>
-        <w:rPr>
-          <w:rFonts w:asciiTheme="majorBidi" w:eastAsiaTheme="minorHAnsi" w:hAnsiTheme="majorBidi" w:cstheme="majorBidi"/>
-          <w:b/>
-          <w:bCs/>
-          <w:color w:val="000000" w:themeColor="text1"/>
-          <w:sz w:val="24"/>
-          <w:szCs w:val="24"/>
-        </w:rPr>
-        <w:t>(</w:t>
-      </w:r>
-      <w:r>
-        <w:rPr>
-          <w:rFonts w:asciiTheme="majorBidi" w:eastAsiaTheme="minorHAnsi" w:hAnsiTheme="majorBidi" w:cstheme="majorBidi"/>
-          <w:b/>
-          <w:bCs/>
-          <w:i/>
-          <w:iCs/>
-          <w:color w:val="000000" w:themeColor="text1"/>
-          <w:sz w:val="24"/>
-          <w:szCs w:val="24"/>
-        </w:rPr>
-        <w:t>Internet Service Provider</w:t>
-      </w:r>
-      <w:r>
-        <w:rPr>
-          <w:rFonts w:asciiTheme="majorBidi" w:eastAsiaTheme="minorHAnsi" w:hAnsiTheme="majorBidi" w:cstheme="majorBidi"/>
-          <w:b/>
-          <w:bCs/>
-          <w:color w:val="000000" w:themeColor="text1"/>
-          <w:sz w:val="24"/>
-          <w:szCs w:val="24"/>
-        </w:rPr>
-        <w:t>)</w:t>
-      </w:r>
-    </w:p>
-    <w:bookmarkEnd w:id="7"/>
-    <w:p>
-      <w:pPr>
-        <w:spacing w:line="360" w:lineRule="auto"/>
-        <w:ind w:left="1276" w:firstLine="851"/>
-        <w:jc w:val="both"/>
-        <w:rPr>
-          <w:rFonts w:asciiTheme="majorBidi" w:eastAsiaTheme="minorHAnsi" w:hAnsiTheme="majorBidi" w:cstheme="majorBidi"/>
-          <w:color w:val="000000" w:themeColor="text1"/>
-        </w:rPr>
-      </w:pPr>
-      <w:r>
-        <w:rPr>
-          <w:rFonts w:asciiTheme="majorBidi" w:eastAsiaTheme="minorHAnsi" w:hAnsiTheme="majorBidi" w:cstheme="majorBidi"/>
-          <w:color w:val="000000" w:themeColor="text1"/>
-          <w:sz w:val="24"/>
-          <w:szCs w:val="24"/>
-        </w:rPr>
-        <w:t xml:space="preserve">adalah perusahaan yang menyediakan pelayanan supaya kita saling terhubung antar jaringan dengan </w:t>
-      </w:r>
-      <w:proofErr w:type="gramStart"/>
-      <w:r>
-        <w:rPr>
-          <w:rFonts w:asciiTheme="majorBidi" w:eastAsiaTheme="minorHAnsi" w:hAnsiTheme="majorBidi" w:cstheme="majorBidi"/>
-          <w:color w:val="000000" w:themeColor="text1"/>
-          <w:sz w:val="24"/>
-          <w:szCs w:val="24"/>
-        </w:rPr>
-        <w:t>internet</w:t>
-      </w:r>
-      <w:r>
-        <w:rPr>
-          <w:rFonts w:asciiTheme="majorBidi" w:eastAsiaTheme="minorHAnsi" w:hAnsiTheme="majorBidi" w:cstheme="majorBidi"/>
-          <w:color w:val="000000" w:themeColor="text1"/>
-          <w:sz w:val="24"/>
-          <w:szCs w:val="24"/>
-        </w:rPr>
-        <w:t>[</w:t>
-      </w:r>
-      <w:proofErr w:type="gramEnd"/>
-      <w:r>
-        <w:rPr>
-          <w:rFonts w:asciiTheme="majorBidi" w:eastAsiaTheme="minorHAnsi" w:hAnsiTheme="majorBidi" w:cstheme="majorBidi"/>
-          <w:color w:val="000000" w:themeColor="text1"/>
-          <w:sz w:val="24"/>
-          <w:szCs w:val="24"/>
-        </w:rPr>
-        <w:t>14]</w:t>
-      </w:r>
-      <w:r>
-        <w:rPr>
-          <w:rFonts w:asciiTheme="majorBidi" w:eastAsiaTheme="minorHAnsi" w:hAnsiTheme="majorBidi" w:cstheme="majorBidi"/>
-          <w:color w:val="000000" w:themeColor="text1"/>
-        </w:rPr>
-        <w:t>.</w:t>
-      </w:r>
-    </w:p>
-    <w:p>
-      <w:pPr>
-        <w:tabs>
-          <w:tab w:val="left" w:pos="2127"/>
-        </w:tabs>
-        <w:spacing w:line="360" w:lineRule="auto"/>
-        <w:ind w:left="1276" w:hanging="567"/>
-        <w:jc w:val="both"/>
-        <w:rPr>
-          <w:rFonts w:asciiTheme="majorBidi" w:eastAsiaTheme="minorHAnsi" w:hAnsiTheme="majorBidi" w:cstheme="majorBidi"/>
-          <w:color w:val="000000" w:themeColor="text1"/>
-          <w:sz w:val="24"/>
-          <w:szCs w:val="24"/>
-        </w:rPr>
-      </w:pPr>
-      <w:r>
-        <w:rPr>
-          <w:rFonts w:asciiTheme="majorBidi" w:eastAsiaTheme="minorHAnsi" w:hAnsiTheme="majorBidi" w:cstheme="majorBidi"/>
-          <w:b/>
-          <w:bCs/>
-          <w:color w:val="000000" w:themeColor="text1"/>
-          <w:sz w:val="24"/>
-          <w:szCs w:val="24"/>
-        </w:rPr>
-        <w:t>2.1.9</w:t>
-      </w:r>
-      <w:r>
-        <w:rPr>
-          <w:rFonts w:asciiTheme="majorBidi" w:eastAsiaTheme="minorHAnsi" w:hAnsiTheme="majorBidi" w:cstheme="majorBidi"/>
-          <w:b/>
-          <w:bCs/>
-          <w:color w:val="000000" w:themeColor="text1"/>
-          <w:sz w:val="24"/>
-          <w:szCs w:val="24"/>
-        </w:rPr>
         <w:tab/>
       </w:r>
-      <w:bookmarkStart w:id="8" w:name="_Hlk37493804"/>
-      <w:r>
-        <w:rPr>
-          <w:rFonts w:asciiTheme="majorBidi" w:eastAsiaTheme="minorHAnsi" w:hAnsiTheme="majorBidi" w:cstheme="majorBidi"/>
-          <w:b/>
-          <w:bCs/>
-          <w:i/>
-          <w:iCs/>
-          <w:color w:val="000000" w:themeColor="text1"/>
-          <w:sz w:val="24"/>
-          <w:szCs w:val="24"/>
-        </w:rPr>
-        <w:t>Bandwidth</w:t>
-      </w:r>
-      <w:bookmarkEnd w:id="8"/>
-      <w:r>
-        <w:rPr>
-          <w:rFonts w:asciiTheme="majorBidi" w:eastAsiaTheme="minorHAnsi" w:hAnsiTheme="majorBidi" w:cstheme="majorBidi"/>
-          <w:b/>
-          <w:bCs/>
-          <w:i/>
-          <w:iCs/>
-          <w:color w:val="000000" w:themeColor="text1"/>
-          <w:sz w:val="24"/>
-          <w:szCs w:val="24"/>
-        </w:rPr>
-        <w:br/>
-      </w:r>
-      <w:r>
-        <w:rPr>
-          <w:rFonts w:asciiTheme="majorBidi" w:eastAsiaTheme="minorHAnsi" w:hAnsiTheme="majorBidi" w:cstheme="majorBidi"/>
-          <w:color w:val="000000" w:themeColor="text1"/>
-          <w:sz w:val="24"/>
-          <w:szCs w:val="24"/>
-        </w:rPr>
-        <w:t xml:space="preserve">              merupakan jumlah konsumsi paket data per satuan second atau biasa disebut bit per </w:t>
-      </w:r>
-      <w:proofErr w:type="gramStart"/>
-      <w:r>
-        <w:rPr>
-          <w:rFonts w:asciiTheme="majorBidi" w:eastAsiaTheme="minorHAnsi" w:hAnsiTheme="majorBidi" w:cstheme="majorBidi"/>
-          <w:color w:val="000000" w:themeColor="text1"/>
-          <w:sz w:val="24"/>
-          <w:szCs w:val="24"/>
-        </w:rPr>
-        <w:t>second</w:t>
-      </w:r>
-      <w:r>
-        <w:rPr>
-          <w:rFonts w:asciiTheme="majorBidi" w:eastAsiaTheme="minorHAnsi" w:hAnsiTheme="majorBidi" w:cstheme="majorBidi"/>
-          <w:color w:val="000000" w:themeColor="text1"/>
-          <w:sz w:val="24"/>
-          <w:szCs w:val="24"/>
-        </w:rPr>
-        <w:t>[</w:t>
-      </w:r>
-      <w:proofErr w:type="gramEnd"/>
-      <w:r>
-        <w:rPr>
-          <w:rFonts w:asciiTheme="majorBidi" w:eastAsiaTheme="minorHAnsi" w:hAnsiTheme="majorBidi" w:cstheme="majorBidi"/>
-          <w:color w:val="000000" w:themeColor="text1"/>
-          <w:sz w:val="24"/>
-          <w:szCs w:val="24"/>
-        </w:rPr>
-        <w:t>1]</w:t>
-      </w:r>
-    </w:p>
-    <w:p>
-      <w:pPr>
-        <w:autoSpaceDE w:val="0"/>
-        <w:autoSpaceDN w:val="0"/>
-        <w:adjustRightInd w:val="0"/>
-        <w:spacing w:after="0" w:line="360" w:lineRule="auto"/>
-        <w:ind w:left="283"/>
-        <w:jc w:val="both"/>
-        <w:rPr>
-          <w:rFonts w:ascii="Times New Roman" w:eastAsiaTheme="minorHAnsi" w:hAnsi="Times New Roman" w:cs="Times New Roman"/>
-          <w:b/>
-          <w:bCs/>
-          <w:i/>
-          <w:color w:val="000000" w:themeColor="text1"/>
-          <w:sz w:val="24"/>
-          <w:szCs w:val="24"/>
-        </w:rPr>
-      </w:pPr>
-      <w:r>
-        <w:rPr>
-          <w:rFonts w:ascii="Times New Roman" w:eastAsiaTheme="minorHAnsi" w:hAnsi="Times New Roman" w:cs="Times New Roman"/>
-          <w:color w:val="000000" w:themeColor="text1"/>
-          <w:sz w:val="24"/>
-          <w:szCs w:val="24"/>
-        </w:rPr>
-        <w:tab/>
-      </w:r>
-      <w:r>
-        <w:rPr>
-          <w:rFonts w:ascii="Times New Roman" w:eastAsiaTheme="minorHAnsi" w:hAnsi="Times New Roman" w:cs="Times New Roman"/>
-          <w:b/>
-          <w:bCs/>
-          <w:color w:val="000000" w:themeColor="text1"/>
-          <w:sz w:val="24"/>
-          <w:szCs w:val="24"/>
-        </w:rPr>
-        <w:t>2.</w:t>
-      </w:r>
-      <w:r>
-        <w:rPr>
-          <w:rFonts w:ascii="Times New Roman" w:eastAsiaTheme="minorHAnsi" w:hAnsi="Times New Roman" w:cs="Times New Roman"/>
-          <w:b/>
-          <w:bCs/>
-          <w:color w:val="000000" w:themeColor="text1"/>
-          <w:sz w:val="24"/>
-          <w:szCs w:val="24"/>
-        </w:rPr>
-        <w:t xml:space="preserve">1.10 </w:t>
-      </w:r>
-      <w:bookmarkStart w:id="9" w:name="_Hlk37493825"/>
-      <w:r>
-        <w:rPr>
-          <w:rFonts w:ascii="Times New Roman" w:eastAsiaTheme="minorHAnsi" w:hAnsi="Times New Roman" w:cs="Times New Roman"/>
-          <w:b/>
-          <w:bCs/>
-          <w:i/>
-          <w:color w:val="000000" w:themeColor="text1"/>
-          <w:sz w:val="24"/>
-          <w:szCs w:val="24"/>
-        </w:rPr>
-        <w:t xml:space="preserve">Analisis Sistem </w:t>
-      </w:r>
-      <w:bookmarkEnd w:id="9"/>
-    </w:p>
-    <w:p>
-      <w:pPr>
-        <w:autoSpaceDE w:val="0"/>
-        <w:autoSpaceDN w:val="0"/>
-        <w:adjustRightInd w:val="0"/>
-        <w:spacing w:after="0" w:line="360" w:lineRule="auto"/>
-        <w:ind w:left="1276"/>
-        <w:jc w:val="both"/>
-        <w:rPr>
-          <w:rFonts w:ascii="Times New Roman" w:eastAsiaTheme="minorHAnsi" w:hAnsi="Times New Roman" w:cs="Times New Roman"/>
-          <w:color w:val="000000" w:themeColor="text1"/>
-          <w:sz w:val="24"/>
-          <w:szCs w:val="24"/>
-        </w:rPr>
-      </w:pPr>
-      <w:r>
-        <w:rPr>
-          <w:rFonts w:ascii="Times New Roman" w:eastAsiaTheme="minorHAnsi" w:hAnsi="Times New Roman" w:cs="Times New Roman"/>
-          <w:b/>
-          <w:bCs/>
-          <w:color w:val="000000" w:themeColor="text1"/>
-          <w:sz w:val="24"/>
-          <w:szCs w:val="24"/>
-        </w:rPr>
-        <w:tab/>
-      </w:r>
-      <w:r>
-        <w:rPr>
-          <w:rFonts w:ascii="Times New Roman" w:eastAsiaTheme="minorHAnsi" w:hAnsi="Times New Roman" w:cs="Times New Roman"/>
-          <w:b/>
-          <w:bCs/>
-          <w:color w:val="000000" w:themeColor="text1"/>
-          <w:sz w:val="24"/>
-          <w:szCs w:val="24"/>
-        </w:rPr>
-        <w:tab/>
-      </w:r>
-      <w:r>
-        <w:rPr>
-          <w:rFonts w:ascii="Times New Roman" w:eastAsiaTheme="minorHAnsi" w:hAnsi="Times New Roman" w:cs="Times New Roman"/>
-          <w:color w:val="000000" w:themeColor="text1"/>
-          <w:sz w:val="24"/>
-          <w:szCs w:val="24"/>
-        </w:rPr>
-        <w:t xml:space="preserve">Tujuan analisis sistem adalah untuk mengetahui pasti hal-hal yang menjadi kebutuhan dan harapan pengguna sehingga sistem yang dibuat nantinya merupakan sistem yang efektif dan efisien. Kegiatan – kegiatan yang dilakukan pada analisis sistem ini adalah analisis pengguna, analisis kebutuhan fungsional dan analisis non </w:t>
-      </w:r>
-      <w:proofErr w:type="gramStart"/>
-      <w:r>
-        <w:rPr>
-          <w:rFonts w:ascii="Times New Roman" w:eastAsiaTheme="minorHAnsi" w:hAnsi="Times New Roman" w:cs="Times New Roman"/>
-          <w:color w:val="000000" w:themeColor="text1"/>
-          <w:sz w:val="24"/>
-          <w:szCs w:val="24"/>
-        </w:rPr>
-        <w:t>fungsional..</w:t>
-      </w:r>
-      <w:proofErr w:type="gramEnd"/>
-      <w:r>
-        <w:rPr>
-          <w:rFonts w:ascii="Times New Roman" w:eastAsiaTheme="minorHAnsi" w:hAnsi="Times New Roman" w:cs="Times New Roman"/>
-          <w:color w:val="000000" w:themeColor="text1"/>
-          <w:sz w:val="24"/>
-          <w:szCs w:val="24"/>
-        </w:rPr>
-        <w:t xml:space="preserve"> Kebutuhan fungsional merupakan kebutuhan akan fasilitas yang dibutuhkan serta aktivitas apa saja yang dilakukan oleh sistem secara umum. </w:t>
+      <w:r>
+        <w:rPr>
+          <w:rFonts w:ascii="Times New Roman" w:eastAsiaTheme="minorHAnsi" w:hAnsi="Times New Roman" w:cs="Times New Roman"/>
+          <w:color w:val="000000" w:themeColor="text1"/>
+          <w:sz w:val="24"/>
+          <w:szCs w:val="24"/>
+        </w:rPr>
+        <w:t xml:space="preserve">Mengetahui </w:t>
+      </w:r>
+      <w:r>
+        <w:rPr>
+          <w:rFonts w:ascii="Times New Roman" w:eastAsiaTheme="minorHAnsi" w:hAnsi="Times New Roman" w:cs="Times New Roman"/>
+          <w:color w:val="000000" w:themeColor="text1"/>
+          <w:sz w:val="24"/>
+          <w:szCs w:val="24"/>
+        </w:rPr>
+        <w:t xml:space="preserve">pasti hal-hal yang menjadi kebutuhan dan harapan pengguna sehingga sistem yang dibuat nantinya merupakan sistem yang efektif dan efisien. </w:t>
       </w:r>
       <w:r>
         <w:rPr>
@@ -5478,6 +4053,26 @@
           <w:szCs w:val="24"/>
         </w:rPr>
       </w:pPr>
+      <w:r>
+        <w:rPr>
+          <w:rFonts w:ascii="Times New Roman" w:eastAsiaTheme="minorHAnsi" w:hAnsi="Times New Roman" w:cs="Times New Roman"/>
+          <w:color w:val="000000" w:themeColor="text1"/>
+          <w:sz w:val="24"/>
+          <w:szCs w:val="24"/>
+        </w:rPr>
+        <w:t xml:space="preserve">1. </w:t>
+      </w:r>
+      <w:r>
+        <w:rPr>
+          <w:rFonts w:ascii="Times New Roman" w:eastAsiaTheme="minorHAnsi" w:hAnsi="Times New Roman" w:cs="Times New Roman"/>
+          <w:i/>
+          <w:iCs/>
+          <w:color w:val="000000" w:themeColor="text1"/>
+          <w:sz w:val="24"/>
+          <w:szCs w:val="24"/>
+        </w:rPr>
+        <w:t>Broadcast</w:t>
+      </w:r>
     </w:p>
     <w:p>
       <w:pPr>
@@ -5501,8 +4096,7 @@
           <w:sz w:val="24"/>
           <w:szCs w:val="24"/>
         </w:rPr>
-        <w:lastRenderedPageBreak/>
-        <w:t xml:space="preserve">1. </w:t>
+        <w:t xml:space="preserve">Pada </w:t>
       </w:r>
       <w:r>
         <w:rPr>
@@ -5513,7 +4107,34 @@
           <w:sz w:val="24"/>
           <w:szCs w:val="24"/>
         </w:rPr>
-        <w:t>Broadcast</w:t>
+        <w:t>broadcast network</w:t>
+      </w:r>
+      <w:r>
+        <w:rPr>
+          <w:rFonts w:ascii="Times New Roman" w:eastAsiaTheme="minorHAnsi" w:hAnsi="Times New Roman" w:cs="Times New Roman"/>
+          <w:color w:val="000000" w:themeColor="text1"/>
+          <w:sz w:val="24"/>
+          <w:szCs w:val="24"/>
+        </w:rPr>
+        <w:t xml:space="preserve"> komunikasi data terjadi dalam sebuah saluran komunikasi, dimana data berupa paket yang dikirimkan dari sebuah komputer akan disebarkan ke komputer lain yang ada di dalam jaringan tersebut. </w:t>
+      </w:r>
+      <w:r>
+        <w:rPr>
+          <w:rFonts w:ascii="Times New Roman" w:eastAsiaTheme="minorHAnsi" w:hAnsi="Times New Roman" w:cs="Times New Roman"/>
+          <w:color w:val="000000" w:themeColor="text1"/>
+          <w:sz w:val="24"/>
+          <w:szCs w:val="24"/>
+        </w:rPr>
+        <w:t>[16]</w:t>
+      </w:r>
+      <w:r>
+        <w:rPr>
+          <w:rFonts w:ascii="Times New Roman" w:eastAsiaTheme="minorHAnsi" w:hAnsi="Times New Roman" w:cs="Times New Roman"/>
+          <w:color w:val="000000" w:themeColor="text1"/>
+          <w:sz w:val="24"/>
+          <w:szCs w:val="24"/>
+        </w:rPr>
+        <w:t>.</w:t>
       </w:r>
     </w:p>
     <w:p>
@@ -5531,73 +4152,6 @@
           <w:szCs w:val="24"/>
         </w:rPr>
       </w:pPr>
-      <w:r>
-        <w:rPr>
-          <w:rFonts w:ascii="Times New Roman" w:eastAsiaTheme="minorHAnsi" w:hAnsi="Times New Roman" w:cs="Times New Roman"/>
-          <w:color w:val="000000" w:themeColor="text1"/>
-          <w:sz w:val="24"/>
-          <w:szCs w:val="24"/>
-        </w:rPr>
-        <w:t xml:space="preserve">Pada </w:t>
-      </w:r>
-      <w:r>
-        <w:rPr>
-          <w:rFonts w:ascii="Times New Roman" w:eastAsiaTheme="minorHAnsi" w:hAnsi="Times New Roman" w:cs="Times New Roman"/>
-          <w:i/>
-          <w:iCs/>
-          <w:color w:val="000000" w:themeColor="text1"/>
-          <w:sz w:val="24"/>
-          <w:szCs w:val="24"/>
-        </w:rPr>
-        <w:t>broadcast network</w:t>
-      </w:r>
-      <w:r>
-        <w:rPr>
-          <w:rFonts w:ascii="Times New Roman" w:eastAsiaTheme="minorHAnsi" w:hAnsi="Times New Roman" w:cs="Times New Roman"/>
-          <w:color w:val="000000" w:themeColor="text1"/>
-          <w:sz w:val="24"/>
-          <w:szCs w:val="24"/>
-        </w:rPr>
-        <w:t xml:space="preserve"> adalah komunikasi data terjadi dalam sebuah saluran komunikasi, dimana data berupa paket yang dikirimkan dari sebuah komputer akan disebarkan ke komputer lain yang ada di dalam jaringan tersebut. Paket data ini akan diproses oleh komputer tujuan dan oleh komputer bukan tujuan maka paket data tersebut akan di </w:t>
-      </w:r>
-      <w:proofErr w:type="gramStart"/>
-      <w:r>
-        <w:rPr>
-          <w:rFonts w:ascii="Times New Roman" w:eastAsiaTheme="minorHAnsi" w:hAnsi="Times New Roman" w:cs="Times New Roman"/>
-          <w:color w:val="000000" w:themeColor="text1"/>
-          <w:sz w:val="24"/>
-          <w:szCs w:val="24"/>
-        </w:rPr>
-        <w:t>buang</w:t>
-      </w:r>
-      <w:r>
-        <w:rPr>
-          <w:rFonts w:ascii="Times New Roman" w:eastAsiaTheme="minorHAnsi" w:hAnsi="Times New Roman" w:cs="Times New Roman"/>
-          <w:color w:val="000000" w:themeColor="text1"/>
-          <w:sz w:val="24"/>
-          <w:szCs w:val="24"/>
-        </w:rPr>
-        <w:t>[</w:t>
-      </w:r>
-      <w:proofErr w:type="gramEnd"/>
-      <w:r>
-        <w:rPr>
-          <w:rFonts w:ascii="Times New Roman" w:eastAsiaTheme="minorHAnsi" w:hAnsi="Times New Roman" w:cs="Times New Roman"/>
-          <w:color w:val="000000" w:themeColor="text1"/>
-          <w:sz w:val="24"/>
-          <w:szCs w:val="24"/>
-        </w:rPr>
-        <w:t>16]</w:t>
-      </w:r>
-      <w:r>
-        <w:rPr>
-          <w:rFonts w:ascii="Times New Roman" w:eastAsiaTheme="minorHAnsi" w:hAnsi="Times New Roman" w:cs="Times New Roman"/>
-          <w:color w:val="000000" w:themeColor="text1"/>
-          <w:sz w:val="24"/>
-          <w:szCs w:val="24"/>
-        </w:rPr>
-        <w:t>.</w:t>
-      </w:r>
     </w:p>
     <w:p>
       <w:pPr>
@@ -5609,11 +4163,33 @@
         <w:jc w:val="both"/>
         <w:rPr>
           <w:rFonts w:ascii="Times New Roman" w:eastAsiaTheme="minorHAnsi" w:hAnsi="Times New Roman" w:cs="Times New Roman"/>
-          <w:color w:val="000000" w:themeColor="text1"/>
-          <w:sz w:val="24"/>
-          <w:szCs w:val="24"/>
-        </w:rPr>
-      </w:pPr>
+          <w:i/>
+          <w:iCs/>
+          <w:color w:val="000000" w:themeColor="text1"/>
+          <w:sz w:val="24"/>
+          <w:szCs w:val="24"/>
+        </w:rPr>
+      </w:pPr>
+      <w:r>
+        <w:rPr>
+          <w:rFonts w:ascii="Times New Roman" w:eastAsiaTheme="minorHAnsi" w:hAnsi="Times New Roman" w:cs="Times New Roman"/>
+          <w:color w:val="000000" w:themeColor="text1"/>
+          <w:sz w:val="24"/>
+          <w:szCs w:val="24"/>
+        </w:rPr>
+        <w:t xml:space="preserve">2. </w:t>
+      </w:r>
+      <w:r>
+        <w:rPr>
+          <w:rFonts w:ascii="Times New Roman" w:eastAsiaTheme="minorHAnsi" w:hAnsi="Times New Roman" w:cs="Times New Roman"/>
+          <w:i/>
+          <w:iCs/>
+          <w:color w:val="000000" w:themeColor="text1"/>
+          <w:sz w:val="24"/>
+          <w:szCs w:val="24"/>
+        </w:rPr>
+        <w:t>Point to point</w:t>
+      </w:r>
     </w:p>
     <w:p>
       <w:pPr>
@@ -5625,58 +4201,20 @@
         <w:jc w:val="both"/>
         <w:rPr>
           <w:rFonts w:ascii="Times New Roman" w:eastAsiaTheme="minorHAnsi" w:hAnsi="Times New Roman" w:cs="Times New Roman"/>
+          <w:color w:val="000000" w:themeColor="text1"/>
+          <w:sz w:val="24"/>
+          <w:szCs w:val="24"/>
+        </w:rPr>
+      </w:pPr>
+      <w:r>
+        <w:rPr>
+          <w:rFonts w:ascii="Times New Roman" w:eastAsiaTheme="minorHAnsi" w:hAnsi="Times New Roman" w:cs="Times New Roman"/>
           <w:i/>
           <w:iCs/>
           <w:color w:val="000000" w:themeColor="text1"/>
           <w:sz w:val="24"/>
           <w:szCs w:val="24"/>
         </w:rPr>
-      </w:pPr>
-      <w:r>
-        <w:rPr>
-          <w:rFonts w:ascii="Times New Roman" w:eastAsiaTheme="minorHAnsi" w:hAnsi="Times New Roman" w:cs="Times New Roman"/>
-          <w:color w:val="000000" w:themeColor="text1"/>
-          <w:sz w:val="24"/>
-          <w:szCs w:val="24"/>
-        </w:rPr>
-        <w:t xml:space="preserve">2. </w:t>
-      </w:r>
-      <w:r>
-        <w:rPr>
-          <w:rFonts w:ascii="Times New Roman" w:eastAsiaTheme="minorHAnsi" w:hAnsi="Times New Roman" w:cs="Times New Roman"/>
-          <w:i/>
-          <w:iCs/>
-          <w:color w:val="000000" w:themeColor="text1"/>
-          <w:sz w:val="24"/>
-          <w:szCs w:val="24"/>
-        </w:rPr>
-        <w:t>Point to point</w:t>
-      </w:r>
-    </w:p>
-    <w:p>
-      <w:pPr>
-        <w:autoSpaceDE w:val="0"/>
-        <w:autoSpaceDN w:val="0"/>
-        <w:adjustRightInd w:val="0"/>
-        <w:spacing w:after="0" w:line="360" w:lineRule="auto"/>
-        <w:ind w:left="1701"/>
-        <w:jc w:val="both"/>
-        <w:rPr>
-          <w:rFonts w:ascii="Times New Roman" w:eastAsiaTheme="minorHAnsi" w:hAnsi="Times New Roman" w:cs="Times New Roman"/>
-          <w:color w:val="000000" w:themeColor="text1"/>
-          <w:sz w:val="24"/>
-          <w:szCs w:val="24"/>
-        </w:rPr>
-      </w:pPr>
-      <w:r>
-        <w:rPr>
-          <w:rFonts w:ascii="Times New Roman" w:eastAsiaTheme="minorHAnsi" w:hAnsi="Times New Roman" w:cs="Times New Roman"/>
-          <w:i/>
-          <w:iCs/>
-          <w:color w:val="000000" w:themeColor="text1"/>
-          <w:sz w:val="24"/>
-          <w:szCs w:val="24"/>
-        </w:rPr>
         <w:t>Point to point network</w:t>
       </w:r>
       <w:r>
@@ -5686,36 +4224,16 @@
           <w:sz w:val="24"/>
           <w:szCs w:val="24"/>
         </w:rPr>
-        <w:t xml:space="preserve"> adalah komunikasi datanya terjadi melalui koneksi antar komputer, jadi sebuah paket data untuk mencapai tujuannya itu harus melewati beberapa komputer. Peilihan ruteyang baik akan mempengaruhi bagus atau tidaknya koneksi data dalam tipe jaringan </w:t>
-      </w:r>
-      <w:proofErr w:type="gramStart"/>
-      <w:r>
-        <w:rPr>
-          <w:rFonts w:ascii="Times New Roman" w:eastAsiaTheme="minorHAnsi" w:hAnsi="Times New Roman" w:cs="Times New Roman"/>
-          <w:color w:val="000000" w:themeColor="text1"/>
-          <w:sz w:val="24"/>
-          <w:szCs w:val="24"/>
-        </w:rPr>
-        <w:t>tersebut</w:t>
-      </w:r>
-      <w:r>
-        <w:rPr>
-          <w:rFonts w:ascii="Times New Roman" w:eastAsiaTheme="minorHAnsi" w:hAnsi="Times New Roman" w:cs="Times New Roman"/>
-          <w:color w:val="000000" w:themeColor="text1"/>
-          <w:sz w:val="24"/>
-          <w:szCs w:val="24"/>
-        </w:rPr>
-        <w:t>[</w:t>
-      </w:r>
-      <w:proofErr w:type="gramEnd"/>
-      <w:r>
-        <w:rPr>
-          <w:rFonts w:ascii="Times New Roman" w:eastAsiaTheme="minorHAnsi" w:hAnsi="Times New Roman" w:cs="Times New Roman"/>
-          <w:color w:val="000000" w:themeColor="text1"/>
-          <w:sz w:val="24"/>
-          <w:szCs w:val="24"/>
-        </w:rPr>
-        <w:t>16]</w:t>
+        <w:t xml:space="preserve"> komunikasi datanya terjadi melalui koneksi antar komputer, jadi sebuah paket data untuk mencapai tujuannya itu harus melewati beberapa komputer. </w:t>
+      </w:r>
+      <w:r>
+        <w:rPr>
+          <w:rFonts w:ascii="Times New Roman" w:eastAsiaTheme="minorHAnsi" w:hAnsi="Times New Roman" w:cs="Times New Roman"/>
+          <w:color w:val="000000" w:themeColor="text1"/>
+          <w:sz w:val="24"/>
+          <w:szCs w:val="24"/>
+        </w:rPr>
+        <w:t>[16]</w:t>
       </w:r>
       <w:r>
         <w:rPr>
@@ -5851,7 +4369,7 @@
         <w:adjustRightInd w:val="0"/>
         <w:spacing w:after="0" w:line="360" w:lineRule="auto"/>
         <w:ind w:left="1843"/>
-        <w:jc w:val="both"/>
+        <w:jc w:val="mediumKashida"/>
         <w:rPr>
           <w:rFonts w:ascii="Times New Roman" w:eastAsiaTheme="minorHAnsi" w:hAnsi="Times New Roman" w:cs="Times New Roman"/>
           <w:color w:val="000000" w:themeColor="text1"/>
@@ -5914,7 +4432,17 @@
           <w:sz w:val="24"/>
           <w:szCs w:val="24"/>
         </w:rPr>
-        <w:t xml:space="preserve">adalah sejumlah komputer yang saling dihubungkan bersama di dalam satu area tertentu yang tidak begitu luas, seperti didalam satu kantor atau gedung. Secara garis besar terdapat dua </w:t>
+        <w:t xml:space="preserve">sejumlah komputer yang saling dihubungkan bersama di dalam satu area tertentu </w:t>
+      </w:r>
+      <w:r>
+        <w:rPr>
+          <w:rFonts w:ascii="Times New Roman" w:eastAsiaTheme="minorHAnsi" w:hAnsi="Times New Roman" w:cs="Times New Roman"/>
+          <w:color w:val="000000" w:themeColor="text1"/>
+          <w:sz w:val="24"/>
+          <w:szCs w:val="24"/>
+        </w:rPr>
+        <w:lastRenderedPageBreak/>
+        <w:t xml:space="preserve">yang tidak begitu luas, seperti didalam satu kantor atau gedung. Secara garis besar terdapat dua </w:t>
       </w:r>
       <w:r>
         <w:rPr>
@@ -5993,141 +4521,6 @@
           <w:szCs w:val="24"/>
         </w:rPr>
         <w:t>Client-Server.</w:t>
-      </w:r>
-      <w:r>
-        <w:rPr>
-          <w:rFonts w:ascii="Times New Roman" w:eastAsiaTheme="minorHAnsi" w:hAnsi="Times New Roman" w:cs="Times New Roman"/>
-          <w:color w:val="000000" w:themeColor="text1"/>
-          <w:sz w:val="24"/>
-          <w:szCs w:val="24"/>
-        </w:rPr>
-        <w:t xml:space="preserve"> Pada jaringan </w:t>
-      </w:r>
-      <w:r>
-        <w:rPr>
-          <w:rFonts w:ascii="Times New Roman" w:eastAsiaTheme="minorHAnsi" w:hAnsi="Times New Roman" w:cs="Times New Roman"/>
-          <w:i/>
-          <w:color w:val="000000" w:themeColor="text1"/>
-          <w:sz w:val="24"/>
-          <w:szCs w:val="24"/>
-        </w:rPr>
-        <w:t xml:space="preserve">peer to peer, </w:t>
-      </w:r>
-      <w:r>
-        <w:rPr>
-          <w:rFonts w:ascii="Times New Roman" w:eastAsiaTheme="minorHAnsi" w:hAnsi="Times New Roman" w:cs="Times New Roman"/>
-          <w:color w:val="000000" w:themeColor="text1"/>
-          <w:sz w:val="24"/>
-          <w:szCs w:val="24"/>
-        </w:rPr>
-        <w:t xml:space="preserve">setiap komputer yang terhubung ke jaringan dapat bertindak baik sebagai </w:t>
-      </w:r>
-      <w:r>
-        <w:rPr>
-          <w:rFonts w:ascii="Times New Roman" w:eastAsiaTheme="minorHAnsi" w:hAnsi="Times New Roman" w:cs="Times New Roman"/>
-          <w:i/>
-          <w:color w:val="000000" w:themeColor="text1"/>
-          <w:sz w:val="24"/>
-          <w:szCs w:val="24"/>
-        </w:rPr>
-        <w:t xml:space="preserve">workstation </w:t>
-      </w:r>
-      <w:r>
-        <w:rPr>
-          <w:rFonts w:ascii="Times New Roman" w:eastAsiaTheme="minorHAnsi" w:hAnsi="Times New Roman" w:cs="Times New Roman"/>
-          <w:color w:val="000000" w:themeColor="text1"/>
-          <w:sz w:val="24"/>
-          <w:szCs w:val="24"/>
-        </w:rPr>
-        <w:t xml:space="preserve">maupun </w:t>
-      </w:r>
-      <w:r>
-        <w:rPr>
-          <w:rFonts w:ascii="Times New Roman" w:eastAsiaTheme="minorHAnsi" w:hAnsi="Times New Roman" w:cs="Times New Roman"/>
-          <w:i/>
-          <w:color w:val="000000" w:themeColor="text1"/>
-          <w:sz w:val="24"/>
-          <w:szCs w:val="24"/>
-        </w:rPr>
-        <w:t>server.</w:t>
-      </w:r>
-      <w:r>
-        <w:rPr>
-          <w:rFonts w:ascii="Times New Roman" w:eastAsiaTheme="minorHAnsi" w:hAnsi="Times New Roman" w:cs="Times New Roman"/>
-          <w:color w:val="000000" w:themeColor="text1"/>
-          <w:sz w:val="24"/>
-          <w:szCs w:val="24"/>
-        </w:rPr>
-        <w:t xml:space="preserve"> Sebuah </w:t>
-      </w:r>
-      <w:proofErr w:type="gramStart"/>
-      <w:r>
-        <w:rPr>
-          <w:rFonts w:ascii="Times New Roman" w:eastAsiaTheme="minorHAnsi" w:hAnsi="Times New Roman" w:cs="Times New Roman"/>
-          <w:i/>
-          <w:color w:val="000000" w:themeColor="text1"/>
-          <w:sz w:val="24"/>
-          <w:szCs w:val="24"/>
-        </w:rPr>
-        <w:t xml:space="preserve">LAN </w:t>
-      </w:r>
-      <w:r>
-        <w:rPr>
-          <w:rFonts w:ascii="Times New Roman" w:eastAsiaTheme="minorHAnsi" w:hAnsi="Times New Roman" w:cs="Times New Roman"/>
-          <w:color w:val="000000" w:themeColor="text1"/>
-          <w:sz w:val="24"/>
-          <w:szCs w:val="24"/>
-        </w:rPr>
-        <w:t xml:space="preserve"> adalah</w:t>
-      </w:r>
-      <w:proofErr w:type="gramEnd"/>
-      <w:r>
-        <w:rPr>
-          <w:rFonts w:ascii="Times New Roman" w:eastAsiaTheme="minorHAnsi" w:hAnsi="Times New Roman" w:cs="Times New Roman"/>
-          <w:color w:val="000000" w:themeColor="text1"/>
-          <w:sz w:val="24"/>
-          <w:szCs w:val="24"/>
-        </w:rPr>
-        <w:t xml:space="preserve"> salah satu contoh jaringan yang baik untuk menunjukan topologi </w:t>
-      </w:r>
-      <w:r>
-        <w:rPr>
-          <w:rFonts w:ascii="Times New Roman" w:eastAsiaTheme="minorHAnsi" w:hAnsi="Times New Roman" w:cs="Times New Roman"/>
-          <w:i/>
-          <w:color w:val="000000" w:themeColor="text1"/>
-          <w:sz w:val="24"/>
-          <w:szCs w:val="24"/>
-        </w:rPr>
-        <w:t>physical</w:t>
-      </w:r>
-      <w:r>
-        <w:rPr>
-          <w:rFonts w:ascii="Times New Roman" w:eastAsiaTheme="minorHAnsi" w:hAnsi="Times New Roman" w:cs="Times New Roman"/>
-          <w:color w:val="000000" w:themeColor="text1"/>
-          <w:sz w:val="24"/>
-          <w:szCs w:val="24"/>
-        </w:rPr>
-        <w:t xml:space="preserve"> dan topologi </w:t>
-      </w:r>
-      <w:r>
-        <w:rPr>
-          <w:rFonts w:ascii="Times New Roman" w:eastAsiaTheme="minorHAnsi" w:hAnsi="Times New Roman" w:cs="Times New Roman"/>
-          <w:i/>
-          <w:color w:val="000000" w:themeColor="text1"/>
-          <w:sz w:val="24"/>
-          <w:szCs w:val="24"/>
-        </w:rPr>
-        <w:t>logica</w:t>
-      </w:r>
-      <w:r>
-        <w:rPr>
-          <w:rFonts w:ascii="Times New Roman" w:eastAsiaTheme="minorHAnsi" w:hAnsi="Times New Roman" w:cs="Times New Roman"/>
-          <w:i/>
-          <w:color w:val="000000" w:themeColor="text1"/>
-          <w:sz w:val="24"/>
-          <w:szCs w:val="24"/>
-        </w:rPr>
-        <w:t>l</w:t>
       </w:r>
       <w:r>
         <w:rPr>
@@ -6274,75 +4667,16 @@
           <w:sz w:val="24"/>
           <w:szCs w:val="24"/>
         </w:rPr>
-        <w:t xml:space="preserve"> dan mengjangkau antar wilayah dalam satu provinsi. Jaringan </w:t>
-      </w:r>
-      <w:r>
-        <w:rPr>
-          <w:rFonts w:ascii="Times New Roman" w:eastAsiaTheme="minorHAnsi" w:hAnsi="Times New Roman" w:cs="Times New Roman"/>
-          <w:i/>
-          <w:color w:val="000000" w:themeColor="text1"/>
-          <w:sz w:val="24"/>
-          <w:szCs w:val="24"/>
-        </w:rPr>
-        <w:t>MAN</w:t>
-      </w:r>
-      <w:r>
-        <w:rPr>
-          <w:rFonts w:ascii="Times New Roman" w:eastAsiaTheme="minorHAnsi" w:hAnsi="Times New Roman" w:cs="Times New Roman"/>
-          <w:color w:val="000000" w:themeColor="text1"/>
-          <w:sz w:val="24"/>
-          <w:szCs w:val="24"/>
-        </w:rPr>
-        <w:t xml:space="preserve"> menghubungkan jaringan-jaringan kecil yang ada, seperti </w:t>
-      </w:r>
-      <w:r>
-        <w:rPr>
-          <w:rFonts w:ascii="Times New Roman" w:eastAsiaTheme="minorHAnsi" w:hAnsi="Times New Roman" w:cs="Times New Roman"/>
-          <w:i/>
-          <w:color w:val="000000" w:themeColor="text1"/>
-          <w:sz w:val="24"/>
-          <w:szCs w:val="24"/>
-        </w:rPr>
-        <w:lastRenderedPageBreak/>
-        <w:t>LAN</w:t>
-      </w:r>
-      <w:r>
-        <w:rPr>
-          <w:rFonts w:ascii="Times New Roman" w:eastAsiaTheme="minorHAnsi" w:hAnsi="Times New Roman" w:cs="Times New Roman"/>
-          <w:color w:val="000000" w:themeColor="text1"/>
-          <w:sz w:val="24"/>
-          <w:szCs w:val="24"/>
-        </w:rPr>
-        <w:t xml:space="preserve"> yang menuju pada lingkungan area yang lebih </w:t>
-      </w:r>
-      <w:proofErr w:type="gramStart"/>
-      <w:r>
-        <w:rPr>
-          <w:rFonts w:ascii="Times New Roman" w:eastAsiaTheme="minorHAnsi" w:hAnsi="Times New Roman" w:cs="Times New Roman"/>
-          <w:color w:val="000000" w:themeColor="text1"/>
-          <w:sz w:val="24"/>
-          <w:szCs w:val="24"/>
-        </w:rPr>
-        <w:t>besar</w:t>
-      </w:r>
-      <w:r>
-        <w:rPr>
-          <w:rFonts w:ascii="Times New Roman" w:eastAsiaTheme="minorHAnsi" w:hAnsi="Times New Roman" w:cs="Times New Roman"/>
-          <w:color w:val="000000" w:themeColor="text1"/>
-          <w:sz w:val="24"/>
-          <w:szCs w:val="24"/>
-        </w:rPr>
-        <w:t>[</w:t>
-      </w:r>
-      <w:proofErr w:type="gramEnd"/>
-      <w:r>
-        <w:rPr>
-          <w:rFonts w:ascii="Times New Roman" w:eastAsiaTheme="minorHAnsi" w:hAnsi="Times New Roman" w:cs="Times New Roman"/>
-          <w:color w:val="000000" w:themeColor="text1"/>
-          <w:sz w:val="24"/>
-          <w:szCs w:val="24"/>
-        </w:rPr>
-        <w:t>17]</w:t>
+        <w:t xml:space="preserve"> dan mengjangkau antar wilayah dalam satu provinsi. </w:t>
+      </w:r>
+      <w:r>
+        <w:rPr>
+          <w:rFonts w:ascii="Times New Roman" w:eastAsiaTheme="minorHAnsi" w:hAnsi="Times New Roman" w:cs="Times New Roman"/>
+          <w:color w:val="000000" w:themeColor="text1"/>
+          <w:sz w:val="24"/>
+          <w:szCs w:val="24"/>
+        </w:rPr>
+        <w:t>[17]</w:t>
       </w:r>
       <w:r>
         <w:rPr>
@@ -6507,7 +4841,6 @@
         <w:autoSpaceDN w:val="0"/>
         <w:adjustRightInd w:val="0"/>
         <w:spacing w:after="0" w:line="360" w:lineRule="auto"/>
-        <w:ind w:left="2410"/>
         <w:jc w:val="both"/>
         <w:rPr>
           <w:rFonts w:ascii="Times New Roman" w:eastAsiaTheme="minorHAnsi" w:hAnsi="Times New Roman" w:cs="Times New Roman"/>
@@ -7226,15 +5559,6 @@
           <w:szCs w:val="24"/>
         </w:rPr>
       </w:pPr>
-      <w:r>
-        <w:rPr>
-          <w:rFonts w:ascii="Times New Roman" w:eastAsiaTheme="minorHAnsi" w:hAnsi="Times New Roman" w:cs="Times New Roman"/>
-          <w:color w:val="000000" w:themeColor="text1"/>
-          <w:sz w:val="24"/>
-          <w:szCs w:val="24"/>
-        </w:rPr>
-        <w:t xml:space="preserve"> </w:t>
-      </w:r>
     </w:p>
     <w:p>
       <w:pPr>
@@ -7246,41 +5570,11 @@
         <w:jc w:val="both"/>
         <w:rPr>
           <w:rFonts w:ascii="Times New Roman" w:eastAsiaTheme="minorHAnsi" w:hAnsi="Times New Roman" w:cs="Times New Roman"/>
-          <w:b/>
-          <w:i/>
-          <w:color w:val="000000" w:themeColor="text1"/>
-          <w:sz w:val="24"/>
-          <w:szCs w:val="24"/>
-        </w:rPr>
-      </w:pPr>
-      <w:r>
-        <w:rPr>
-          <w:rFonts w:ascii="Times New Roman" w:eastAsiaTheme="minorHAnsi" w:hAnsi="Times New Roman" w:cs="Times New Roman"/>
-          <w:color w:val="000000" w:themeColor="text1"/>
-          <w:sz w:val="24"/>
-          <w:szCs w:val="24"/>
-        </w:rPr>
-        <w:t xml:space="preserve">2. </w:t>
-      </w:r>
-      <w:r>
-        <w:rPr>
-          <w:rFonts w:ascii="Times New Roman" w:eastAsiaTheme="minorHAnsi" w:hAnsi="Times New Roman" w:cs="Times New Roman"/>
-          <w:i/>
-          <w:color w:val="000000" w:themeColor="text1"/>
-          <w:sz w:val="24"/>
-          <w:szCs w:val="24"/>
-        </w:rPr>
-        <w:t>Peer to Peer</w:t>
-      </w:r>
-      <w:r>
-        <w:rPr>
-          <w:rFonts w:ascii="Times New Roman" w:eastAsiaTheme="minorHAnsi" w:hAnsi="Times New Roman" w:cs="Times New Roman"/>
-          <w:color w:val="000000" w:themeColor="text1"/>
-          <w:sz w:val="24"/>
-          <w:szCs w:val="24"/>
-        </w:rPr>
-        <w:t xml:space="preserve"> </w:t>
-      </w:r>
+          <w:color w:val="000000" w:themeColor="text1"/>
+          <w:sz w:val="24"/>
+          <w:szCs w:val="24"/>
+        </w:rPr>
+      </w:pPr>
     </w:p>
     <w:p>
       <w:pPr>
@@ -7297,6 +5591,69 @@
           <w:szCs w:val="24"/>
         </w:rPr>
       </w:pPr>
+    </w:p>
+    <w:p>
+      <w:pPr>
+        <w:autoSpaceDE w:val="0"/>
+        <w:autoSpaceDN w:val="0"/>
+        <w:adjustRightInd w:val="0"/>
+        <w:spacing w:after="0" w:line="360" w:lineRule="auto"/>
+        <w:ind w:left="1843"/>
+        <w:jc w:val="both"/>
+        <w:rPr>
+          <w:rFonts w:ascii="Times New Roman" w:eastAsiaTheme="minorHAnsi" w:hAnsi="Times New Roman" w:cs="Times New Roman"/>
+          <w:b/>
+          <w:i/>
+          <w:color w:val="000000" w:themeColor="text1"/>
+          <w:sz w:val="24"/>
+          <w:szCs w:val="24"/>
+        </w:rPr>
+      </w:pPr>
+      <w:r>
+        <w:rPr>
+          <w:rFonts w:ascii="Times New Roman" w:eastAsiaTheme="minorHAnsi" w:hAnsi="Times New Roman" w:cs="Times New Roman"/>
+          <w:color w:val="000000" w:themeColor="text1"/>
+          <w:sz w:val="24"/>
+          <w:szCs w:val="24"/>
+        </w:rPr>
+        <w:lastRenderedPageBreak/>
+        <w:t xml:space="preserve">2. </w:t>
+      </w:r>
+      <w:r>
+        <w:rPr>
+          <w:rFonts w:ascii="Times New Roman" w:eastAsiaTheme="minorHAnsi" w:hAnsi="Times New Roman" w:cs="Times New Roman"/>
+          <w:i/>
+          <w:color w:val="000000" w:themeColor="text1"/>
+          <w:sz w:val="24"/>
+          <w:szCs w:val="24"/>
+        </w:rPr>
+        <w:t>Peer to Peer</w:t>
+      </w:r>
+      <w:r>
+        <w:rPr>
+          <w:rFonts w:ascii="Times New Roman" w:eastAsiaTheme="minorHAnsi" w:hAnsi="Times New Roman" w:cs="Times New Roman"/>
+          <w:color w:val="000000" w:themeColor="text1"/>
+          <w:sz w:val="24"/>
+          <w:szCs w:val="24"/>
+        </w:rPr>
+        <w:t xml:space="preserve"> </w:t>
+      </w:r>
+    </w:p>
+    <w:p>
+      <w:pPr>
+        <w:autoSpaceDE w:val="0"/>
+        <w:autoSpaceDN w:val="0"/>
+        <w:adjustRightInd w:val="0"/>
+        <w:spacing w:after="0" w:line="360" w:lineRule="auto"/>
+        <w:ind w:left="1843"/>
+        <w:jc w:val="both"/>
+        <w:rPr>
+          <w:rFonts w:ascii="Times New Roman" w:eastAsiaTheme="minorHAnsi" w:hAnsi="Times New Roman" w:cs="Times New Roman"/>
+          <w:color w:val="000000" w:themeColor="text1"/>
+          <w:sz w:val="24"/>
+          <w:szCs w:val="24"/>
+        </w:rPr>
+      </w:pPr>
       <w:r>
         <w:rPr>
           <w:rFonts w:ascii="Times New Roman" w:eastAsiaTheme="minorHAnsi" w:hAnsi="Times New Roman" w:cs="Times New Roman"/>
@@ -7342,45 +5699,7 @@
           <w:sz w:val="24"/>
           <w:szCs w:val="24"/>
         </w:rPr>
-        <w:t xml:space="preserve">. Komputer bisa berbagi </w:t>
-      </w:r>
-      <w:r>
-        <w:rPr>
-          <w:rFonts w:ascii="Times New Roman" w:eastAsiaTheme="minorHAnsi" w:hAnsi="Times New Roman" w:cs="Times New Roman"/>
-          <w:i/>
-          <w:color w:val="000000" w:themeColor="text1"/>
-          <w:sz w:val="24"/>
-          <w:szCs w:val="24"/>
-        </w:rPr>
-        <w:t>file</w:t>
-      </w:r>
-      <w:r>
-        <w:rPr>
-          <w:rFonts w:ascii="Times New Roman" w:eastAsiaTheme="minorHAnsi" w:hAnsi="Times New Roman" w:cs="Times New Roman"/>
-          <w:color w:val="000000" w:themeColor="text1"/>
-          <w:sz w:val="24"/>
-          <w:szCs w:val="24"/>
-        </w:rPr>
-        <w:t xml:space="preserve"> dan </w:t>
-      </w:r>
-      <w:r>
-        <w:rPr>
-          <w:rFonts w:ascii="Times New Roman" w:eastAsiaTheme="minorHAnsi" w:hAnsi="Times New Roman" w:cs="Times New Roman"/>
-          <w:i/>
-          <w:color w:val="000000" w:themeColor="text1"/>
-          <w:sz w:val="24"/>
-          <w:szCs w:val="24"/>
-        </w:rPr>
-        <w:t>peripheral</w:t>
-      </w:r>
-      <w:r>
-        <w:rPr>
-          <w:rFonts w:ascii="Times New Roman" w:eastAsiaTheme="minorHAnsi" w:hAnsi="Times New Roman" w:cs="Times New Roman"/>
-          <w:color w:val="000000" w:themeColor="text1"/>
-          <w:sz w:val="24"/>
-          <w:szCs w:val="24"/>
-        </w:rPr>
-        <w:t xml:space="preserve"> dengan seluruh komputer lainnya pada jaringan, jika semua komputer tersebut diberi hak akses. Kelebihan jaringan </w:t>
+        <w:t xml:space="preserve">. Kelebihan jaringan </w:t>
       </w:r>
       <w:r>
         <w:rPr>
@@ -7419,7 +5738,32 @@
           <w:sz w:val="24"/>
           <w:szCs w:val="24"/>
         </w:rPr>
-        <w:t xml:space="preserve"> a. </w:t>
+        <w:t xml:space="preserve"> </w:t>
+      </w:r>
+    </w:p>
+    <w:p>
+      <w:pPr>
+        <w:autoSpaceDE w:val="0"/>
+        <w:autoSpaceDN w:val="0"/>
+        <w:adjustRightInd w:val="0"/>
+        <w:spacing w:after="0" w:line="360" w:lineRule="auto"/>
+        <w:ind w:left="1843"/>
+        <w:jc w:val="both"/>
+        <w:rPr>
+          <w:rFonts w:ascii="Times New Roman" w:eastAsiaTheme="minorHAnsi" w:hAnsi="Times New Roman" w:cs="Times New Roman"/>
+          <w:color w:val="000000" w:themeColor="text1"/>
+          <w:sz w:val="24"/>
+          <w:szCs w:val="24"/>
+        </w:rPr>
+      </w:pPr>
+      <w:r>
+        <w:rPr>
+          <w:rFonts w:ascii="Times New Roman" w:eastAsiaTheme="minorHAnsi" w:hAnsi="Times New Roman" w:cs="Times New Roman"/>
+          <w:color w:val="000000" w:themeColor="text1"/>
+          <w:sz w:val="24"/>
+          <w:szCs w:val="24"/>
+        </w:rPr>
+        <w:t xml:space="preserve">a. </w:t>
       </w:r>
       <w:r>
         <w:rPr>
@@ -7506,7 +5850,6 @@
           <w:sz w:val="24"/>
           <w:szCs w:val="24"/>
         </w:rPr>
-        <w:lastRenderedPageBreak/>
         <w:t xml:space="preserve">Tidak memerlukan </w:t>
       </w:r>
       <w:r>
@@ -7798,7 +6141,25 @@
           <w:sz w:val="24"/>
           <w:szCs w:val="24"/>
         </w:rPr>
-        <w:t xml:space="preserve"> (HTB) merupakan teknik penjadwalan paket yang sering digunakan bagi router-router berbasis linux, dikembangkan pertama kali oleh Martin Devera,   </w:t>
+        <w:t xml:space="preserve"> (HTB) </w:t>
+      </w:r>
+      <w:r>
+        <w:rPr>
+          <w:rFonts w:ascii="Times New Roman" w:eastAsiaTheme="minorHAnsi" w:hAnsi="Times New Roman" w:cs="Times New Roman"/>
+          <w:color w:val="000000" w:themeColor="text1"/>
+          <w:sz w:val="24"/>
+          <w:szCs w:val="24"/>
+        </w:rPr>
+        <w:t>t</w:t>
+      </w:r>
+      <w:r>
+        <w:rPr>
+          <w:rFonts w:ascii="Times New Roman" w:eastAsiaTheme="minorHAnsi" w:hAnsi="Times New Roman" w:cs="Times New Roman"/>
+          <w:color w:val="000000" w:themeColor="text1"/>
+          <w:sz w:val="24"/>
+          <w:szCs w:val="24"/>
+        </w:rPr>
+        <w:t xml:space="preserve">eknik penjadwalan paket yang sering digunakan bagi router-router berbasis linux, dikembangkan pertama kali oleh Martin Devera,   </w:t>
       </w:r>
     </w:p>
     <w:p>
@@ -7919,7 +6280,27 @@
           <w:sz w:val="24"/>
           <w:szCs w:val="24"/>
         </w:rPr>
-        <w:t xml:space="preserve">Class merupakan parameter yang diasosiasikan dengan </w:t>
+        <w:t xml:space="preserve">Class </w:t>
+      </w:r>
+      <w:r>
+        <w:rPr>
+          <w:rFonts w:ascii="Times New Roman" w:eastAsiaTheme="minorHAnsi" w:hAnsi="Times New Roman" w:cs="Times New Roman"/>
+          <w:i/>
+          <w:iCs/>
+          <w:color w:val="000000" w:themeColor="text1"/>
+          <w:sz w:val="24"/>
+          <w:szCs w:val="24"/>
+        </w:rPr>
+        <w:t>parameter</w:t>
+      </w:r>
+      <w:r>
+        <w:rPr>
+          <w:rFonts w:ascii="Times New Roman" w:eastAsiaTheme="minorHAnsi" w:hAnsi="Times New Roman" w:cs="Times New Roman"/>
+          <w:color w:val="000000" w:themeColor="text1"/>
+          <w:sz w:val="24"/>
+          <w:szCs w:val="24"/>
+        </w:rPr>
+        <w:t xml:space="preserve"> yang diasosiasikan dengan </w:t>
       </w:r>
       <w:r>
         <w:rPr>
@@ -7957,7 +6338,87 @@
           <w:sz w:val="24"/>
           <w:szCs w:val="24"/>
         </w:rPr>
-        <w:t xml:space="preserve">) AR, ceil rate CR, prioritas P, level dan quantum, </w:t>
+        <w:t xml:space="preserve">) AR, ceil </w:t>
+      </w:r>
+      <w:r>
+        <w:rPr>
+          <w:rFonts w:ascii="Times New Roman" w:eastAsiaTheme="minorHAnsi" w:hAnsi="Times New Roman" w:cs="Times New Roman"/>
+          <w:i/>
+          <w:iCs/>
+          <w:color w:val="000000" w:themeColor="text1"/>
+          <w:sz w:val="24"/>
+          <w:szCs w:val="24"/>
+        </w:rPr>
+        <w:t>rate</w:t>
+      </w:r>
+      <w:r>
+        <w:rPr>
+          <w:rFonts w:ascii="Times New Roman" w:eastAsiaTheme="minorHAnsi" w:hAnsi="Times New Roman" w:cs="Times New Roman"/>
+          <w:color w:val="000000" w:themeColor="text1"/>
+          <w:sz w:val="24"/>
+          <w:szCs w:val="24"/>
+        </w:rPr>
+        <w:t xml:space="preserve"> CR, </w:t>
+      </w:r>
+      <w:r>
+        <w:rPr>
+          <w:rFonts w:ascii="Times New Roman" w:eastAsiaTheme="minorHAnsi" w:hAnsi="Times New Roman" w:cs="Times New Roman"/>
+          <w:i/>
+          <w:iCs/>
+          <w:color w:val="000000" w:themeColor="text1"/>
+          <w:sz w:val="24"/>
+          <w:szCs w:val="24"/>
+        </w:rPr>
+        <w:t>prioritas</w:t>
+      </w:r>
+      <w:r>
+        <w:rPr>
+          <w:rFonts w:ascii="Times New Roman" w:eastAsiaTheme="minorHAnsi" w:hAnsi="Times New Roman" w:cs="Times New Roman"/>
+          <w:color w:val="000000" w:themeColor="text1"/>
+          <w:sz w:val="24"/>
+          <w:szCs w:val="24"/>
+        </w:rPr>
+        <w:t xml:space="preserve"> P, </w:t>
+      </w:r>
+      <w:r>
+        <w:rPr>
+          <w:rFonts w:ascii="Times New Roman" w:eastAsiaTheme="minorHAnsi" w:hAnsi="Times New Roman" w:cs="Times New Roman"/>
+          <w:i/>
+          <w:iCs/>
+          <w:color w:val="000000" w:themeColor="text1"/>
+          <w:sz w:val="24"/>
+          <w:szCs w:val="24"/>
+        </w:rPr>
+        <w:t>level</w:t>
+      </w:r>
+      <w:r>
+        <w:rPr>
+          <w:rFonts w:ascii="Times New Roman" w:eastAsiaTheme="minorHAnsi" w:hAnsi="Times New Roman" w:cs="Times New Roman"/>
+          <w:color w:val="000000" w:themeColor="text1"/>
+          <w:sz w:val="24"/>
+          <w:szCs w:val="24"/>
+        </w:rPr>
+        <w:t xml:space="preserve"> dan </w:t>
+      </w:r>
+      <w:r>
+        <w:rPr>
+          <w:rFonts w:ascii="Times New Roman" w:eastAsiaTheme="minorHAnsi" w:hAnsi="Times New Roman" w:cs="Times New Roman"/>
+          <w:i/>
+          <w:iCs/>
+          <w:color w:val="000000" w:themeColor="text1"/>
+          <w:sz w:val="24"/>
+          <w:szCs w:val="24"/>
+        </w:rPr>
+        <w:t>quantum</w:t>
+      </w:r>
+      <w:r>
+        <w:rPr>
+          <w:rFonts w:ascii="Times New Roman" w:eastAsiaTheme="minorHAnsi" w:hAnsi="Times New Roman" w:cs="Times New Roman"/>
+          <w:color w:val="000000" w:themeColor="text1"/>
+          <w:sz w:val="24"/>
+          <w:szCs w:val="24"/>
+        </w:rPr>
+        <w:t xml:space="preserve">, </w:t>
       </w:r>
       <w:r>
         <w:rPr>
@@ -7976,7 +6437,27 @@
           <w:sz w:val="24"/>
           <w:szCs w:val="24"/>
         </w:rPr>
-        <w:t xml:space="preserve"> dapat memiliki parent. Selain AR dan CR, didefenisikan juga </w:t>
+        <w:t xml:space="preserve"> dapat memiliki </w:t>
+      </w:r>
+      <w:r>
+        <w:rPr>
+          <w:rFonts w:ascii="Times New Roman" w:eastAsiaTheme="minorHAnsi" w:hAnsi="Times New Roman" w:cs="Times New Roman"/>
+          <w:i/>
+          <w:iCs/>
+          <w:color w:val="000000" w:themeColor="text1"/>
+          <w:sz w:val="24"/>
+          <w:szCs w:val="24"/>
+        </w:rPr>
+        <w:t>parent</w:t>
+      </w:r>
+      <w:r>
+        <w:rPr>
+          <w:rFonts w:ascii="Times New Roman" w:eastAsiaTheme="minorHAnsi" w:hAnsi="Times New Roman" w:cs="Times New Roman"/>
+          <w:color w:val="000000" w:themeColor="text1"/>
+          <w:sz w:val="24"/>
+          <w:szCs w:val="24"/>
+        </w:rPr>
+        <w:t xml:space="preserve">. Selain AR dan CR, didefenisikan juga </w:t>
       </w:r>
       <w:r>
         <w:rPr>
@@ -8148,6 +6629,7 @@
           <w:sz w:val="24"/>
           <w:szCs w:val="24"/>
         </w:rPr>
+        <w:lastRenderedPageBreak/>
         <w:t xml:space="preserve">3. Level </w:t>
       </w:r>
     </w:p>
@@ -8352,32 +6834,40 @@
         <w:adjustRightInd w:val="0"/>
         <w:spacing w:after="0" w:line="360" w:lineRule="auto"/>
         <w:ind w:left="1701"/>
-        <w:jc w:val="both"/>
-        <w:rPr>
-          <w:rFonts w:ascii="Times New Roman" w:eastAsiaTheme="minorHAnsi" w:hAnsi="Times New Roman" w:cs="Times New Roman"/>
-          <w:color w:val="000000" w:themeColor="text1"/>
-          <w:sz w:val="24"/>
-          <w:szCs w:val="24"/>
-        </w:rPr>
-      </w:pPr>
-      <w:r>
-        <w:rPr>
-          <w:rFonts w:ascii="Times New Roman" w:eastAsiaTheme="minorHAnsi" w:hAnsi="Times New Roman" w:cs="Times New Roman"/>
-          <w:color w:val="000000" w:themeColor="text1"/>
-          <w:sz w:val="24"/>
-          <w:szCs w:val="24"/>
-        </w:rPr>
-        <w:t xml:space="preserve">Mode, dari class merupakan nilai-nilai buatan yang diperhitungkan dari R, AR dan CR, mode-mode yang mungkin </w:t>
-      </w:r>
-      <w:r>
-        <w:rPr>
-          <w:rFonts w:ascii="Times New Roman" w:eastAsiaTheme="minorHAnsi" w:hAnsi="Times New Roman" w:cs="Times New Roman"/>
-          <w:color w:val="000000" w:themeColor="text1"/>
-          <w:sz w:val="24"/>
-          <w:szCs w:val="24"/>
-        </w:rPr>
-        <w:lastRenderedPageBreak/>
-        <w:t xml:space="preserve">adalah: Merah: R &gt; CR; Kuning: R &lt;=CR and R &gt; AR; Hijau selain di atas. </w:t>
+        <w:jc w:val="mediumKashida"/>
+        <w:rPr>
+          <w:rFonts w:ascii="Times New Roman" w:eastAsiaTheme="minorHAnsi" w:hAnsi="Times New Roman" w:cs="Times New Roman"/>
+          <w:color w:val="000000" w:themeColor="text1"/>
+          <w:sz w:val="24"/>
+          <w:szCs w:val="24"/>
+        </w:rPr>
+      </w:pPr>
+      <w:r>
+        <w:rPr>
+          <w:rFonts w:ascii="Times New Roman" w:eastAsiaTheme="minorHAnsi" w:hAnsi="Times New Roman" w:cs="Times New Roman"/>
+          <w:color w:val="000000" w:themeColor="text1"/>
+          <w:sz w:val="24"/>
+          <w:szCs w:val="24"/>
+        </w:rPr>
+        <w:t>Mode,</w:t>
+      </w:r>
+      <w:r>
+        <w:rPr>
+          <w:rFonts w:ascii="Times New Roman" w:eastAsiaTheme="minorHAnsi" w:hAnsi="Times New Roman" w:cs="Times New Roman"/>
+          <w:color w:val="000000" w:themeColor="text1"/>
+          <w:sz w:val="24"/>
+          <w:szCs w:val="24"/>
+        </w:rPr>
+        <w:t xml:space="preserve"> </w:t>
+      </w:r>
+      <w:r>
+        <w:rPr>
+          <w:rFonts w:ascii="Times New Roman" w:eastAsiaTheme="minorHAnsi" w:hAnsi="Times New Roman" w:cs="Times New Roman"/>
+          <w:color w:val="000000" w:themeColor="text1"/>
+          <w:sz w:val="24"/>
+          <w:szCs w:val="24"/>
+        </w:rPr>
+        <w:t xml:space="preserve">dari class merupakan nilai-nilai buatan yang diperhitungkan dari R, AR dan CR, mode-mode yang mungkin adalah: Merah: R &gt; CR; Kuning: R &lt;=CR and R &gt; AR; Hijau selain di atas. </w:t>
       </w:r>
       <w:r>
         <w:rPr>
@@ -8388,6 +6878,22 @@
         </w:rPr>
         <w:t>[20]</w:t>
       </w:r>
+    </w:p>
+    <w:p>
+      <w:pPr>
+        <w:autoSpaceDE w:val="0"/>
+        <w:autoSpaceDN w:val="0"/>
+        <w:adjustRightInd w:val="0"/>
+        <w:spacing w:after="0" w:line="360" w:lineRule="auto"/>
+        <w:ind w:left="1701"/>
+        <w:jc w:val="mediumKashida"/>
+        <w:rPr>
+          <w:rFonts w:ascii="Times New Roman" w:eastAsiaTheme="minorHAnsi" w:hAnsi="Times New Roman" w:cs="Times New Roman"/>
+          <w:color w:val="000000" w:themeColor="text1"/>
+          <w:sz w:val="24"/>
+          <w:szCs w:val="24"/>
+        </w:rPr>
+      </w:pPr>
     </w:p>
     <w:p>
       <w:pPr>
@@ -8494,6 +7000,24 @@
         <w:autoSpaceDN w:val="0"/>
         <w:adjustRightInd w:val="0"/>
         <w:spacing w:after="0" w:line="360" w:lineRule="auto"/>
+        <w:ind w:left="1134" w:firstLine="993"/>
+        <w:jc w:val="both"/>
+        <w:rPr>
+          <w:rFonts w:ascii="Times New Roman" w:eastAsiaTheme="minorHAnsi" w:hAnsi="Times New Roman" w:cs="Times New Roman"/>
+          <w:b/>
+          <w:bCs/>
+          <w:color w:val="000000" w:themeColor="text1"/>
+          <w:sz w:val="24"/>
+          <w:szCs w:val="24"/>
+        </w:rPr>
+      </w:pPr>
+    </w:p>
+    <w:p>
+      <w:pPr>
+        <w:autoSpaceDE w:val="0"/>
+        <w:autoSpaceDN w:val="0"/>
+        <w:adjustRightInd w:val="0"/>
+        <w:spacing w:after="0" w:line="360" w:lineRule="auto"/>
         <w:rPr>
           <w:rFonts w:ascii="Times New Roman" w:eastAsiaTheme="minorHAnsi" w:hAnsi="Times New Roman" w:cs="Times New Roman"/>
           <w:b/>
@@ -8609,6 +7133,22 @@
         <w:autoSpaceDN w:val="0"/>
         <w:adjustRightInd w:val="0"/>
         <w:spacing w:after="0" w:line="360" w:lineRule="auto"/>
+        <w:ind w:left="1134" w:firstLine="993"/>
+        <w:jc w:val="both"/>
+        <w:rPr>
+          <w:rFonts w:ascii="Times New Roman" w:eastAsiaTheme="minorHAnsi" w:hAnsi="Times New Roman" w:cs="Times New Roman"/>
+          <w:color w:val="000000" w:themeColor="text1"/>
+          <w:sz w:val="24"/>
+          <w:szCs w:val="24"/>
+        </w:rPr>
+      </w:pPr>
+    </w:p>
+    <w:p>
+      <w:pPr>
+        <w:autoSpaceDE w:val="0"/>
+        <w:autoSpaceDN w:val="0"/>
+        <w:adjustRightInd w:val="0"/>
+        <w:spacing w:after="0" w:line="360" w:lineRule="auto"/>
         <w:jc w:val="both"/>
         <w:rPr>
           <w:rFonts w:ascii="Times New Roman" w:eastAsiaTheme="minorHAnsi" w:hAnsi="Times New Roman" w:cs="Times New Roman"/>
@@ -8717,7 +7257,7 @@
           <w:sz w:val="24"/>
           <w:szCs w:val="24"/>
         </w:rPr>
-        <w:t xml:space="preserve"> adalah sebuah peranti jaringan komputer yang berfungsi untuk menghubungkan peranti-peranti dengan kabel </w:t>
+        <w:t xml:space="preserve"> peranti jaringan komputer yang berfungsi untuk menghubungkan peranti-peranti dengan kabel </w:t>
       </w:r>
       <w:r>
         <w:rPr>
@@ -8777,28 +7317,7 @@
           <w:sz w:val="24"/>
           <w:szCs w:val="24"/>
         </w:rPr>
-        <w:t>). Pusatan bekerja pada lapisan wujud (lapis 1) dalam acuan OSI (OSI model). Pusatan digunakan untuk mengalirhantarkan data dari pengguna layanan (</w:t>
-      </w:r>
-      <w:r>
-        <w:rPr>
-          <w:rFonts w:ascii="Times New Roman" w:eastAsiaTheme="minorHAnsi" w:hAnsi="Times New Roman" w:cs="Times New Roman"/>
-          <w:i/>
-          <w:iCs/>
-          <w:color w:val="000000" w:themeColor="text1"/>
-          <w:sz w:val="24"/>
-          <w:szCs w:val="24"/>
-        </w:rPr>
-        <w:t>client</w:t>
-      </w:r>
-      <w:proofErr w:type="gramStart"/>
-      <w:r>
-        <w:rPr>
-          <w:rFonts w:ascii="Times New Roman" w:eastAsiaTheme="minorHAnsi" w:hAnsi="Times New Roman" w:cs="Times New Roman"/>
-          <w:color w:val="000000" w:themeColor="text1"/>
-          <w:sz w:val="24"/>
-          <w:szCs w:val="24"/>
-        </w:rPr>
-        <w:t>)</w:t>
+        <w:t xml:space="preserve">). </w:t>
       </w:r>
       <w:r>
         <w:rPr>
@@ -8809,7 +7328,6 @@
         </w:rPr>
         <w:t>[</w:t>
       </w:r>
-      <w:proofErr w:type="gramEnd"/>
       <w:r>
         <w:rPr>
           <w:rFonts w:ascii="Times New Roman" w:eastAsiaTheme="minorHAnsi" w:hAnsi="Times New Roman" w:cs="Times New Roman"/>
@@ -8819,66 +7337,6 @@
         </w:rPr>
         <w:t>21]</w:t>
       </w:r>
-    </w:p>
-    <w:p>
-      <w:pPr>
-        <w:autoSpaceDE w:val="0"/>
-        <w:autoSpaceDN w:val="0"/>
-        <w:adjustRightInd w:val="0"/>
-        <w:spacing w:after="0" w:line="360" w:lineRule="auto"/>
-        <w:rPr>
-          <w:rFonts w:ascii="Times New Roman" w:eastAsiaTheme="minorHAnsi" w:hAnsi="Times New Roman" w:cs="Times New Roman"/>
-          <w:b/>
-          <w:bCs/>
-          <w:color w:val="000000" w:themeColor="text1"/>
-          <w:sz w:val="24"/>
-          <w:szCs w:val="24"/>
-        </w:rPr>
-      </w:pPr>
-      <w:r>
-        <w:rPr>
-          <w:rFonts w:ascii="Times New Roman" w:eastAsiaTheme="minorHAnsi" w:hAnsi="Times New Roman" w:cs="Times New Roman"/>
-          <w:color w:val="000000" w:themeColor="text1"/>
-          <w:sz w:val="24"/>
-          <w:szCs w:val="24"/>
-        </w:rPr>
-        <w:tab/>
-      </w:r>
-      <w:r>
-        <w:rPr>
-          <w:rFonts w:ascii="Times New Roman" w:eastAsiaTheme="minorHAnsi" w:hAnsi="Times New Roman" w:cs="Times New Roman"/>
-          <w:b/>
-          <w:bCs/>
-          <w:color w:val="000000" w:themeColor="text1"/>
-          <w:sz w:val="24"/>
-          <w:szCs w:val="24"/>
-        </w:rPr>
-        <w:t>2.1.16</w:t>
-      </w:r>
-      <w:r>
-        <w:rPr>
-          <w:rFonts w:ascii="Times New Roman" w:eastAsiaTheme="minorHAnsi" w:hAnsi="Times New Roman" w:cs="Times New Roman"/>
-          <w:b/>
-          <w:bCs/>
-          <w:color w:val="000000" w:themeColor="text1"/>
-          <w:sz w:val="24"/>
-          <w:szCs w:val="24"/>
-        </w:rPr>
-        <w:tab/>
-      </w:r>
-      <w:bookmarkStart w:id="15" w:name="_Hlk37493961"/>
-      <w:r>
-        <w:rPr>
-          <w:rFonts w:ascii="Times New Roman" w:eastAsiaTheme="minorHAnsi" w:hAnsi="Times New Roman" w:cs="Times New Roman"/>
-          <w:b/>
-          <w:bCs/>
-          <w:color w:val="000000" w:themeColor="text1"/>
-          <w:sz w:val="24"/>
-          <w:szCs w:val="24"/>
-        </w:rPr>
-        <w:t xml:space="preserve">Kabel UTP Cat6 dan Rj-45 </w:t>
-      </w:r>
-      <w:bookmarkEnd w:id="15"/>
     </w:p>
     <w:p>
       <w:pPr>
@@ -8895,113 +7353,6 @@
           <w:szCs w:val="24"/>
         </w:rPr>
       </w:pPr>
-      <w:r>
-        <w:rPr>
-          <w:rFonts w:ascii="Times New Roman" w:eastAsiaTheme="minorHAnsi" w:hAnsi="Times New Roman" w:cs="Times New Roman"/>
-          <w:color w:val="000000" w:themeColor="text1"/>
-          <w:sz w:val="24"/>
-          <w:szCs w:val="24"/>
-        </w:rPr>
-        <w:t>Rj-45 dan kabel (</w:t>
-      </w:r>
-      <w:r>
-        <w:rPr>
-          <w:rFonts w:ascii="Times New Roman" w:eastAsiaTheme="minorHAnsi" w:hAnsi="Times New Roman" w:cs="Times New Roman"/>
-          <w:i/>
-          <w:iCs/>
-          <w:color w:val="000000" w:themeColor="text1"/>
-          <w:sz w:val="24"/>
-          <w:szCs w:val="24"/>
-        </w:rPr>
-        <w:t>Unshielded Twisted Pair</w:t>
-      </w:r>
-      <w:r>
-        <w:rPr>
-          <w:rFonts w:ascii="Times New Roman" w:eastAsiaTheme="minorHAnsi" w:hAnsi="Times New Roman" w:cs="Times New Roman"/>
-          <w:color w:val="000000" w:themeColor="text1"/>
-          <w:sz w:val="24"/>
-          <w:szCs w:val="24"/>
-        </w:rPr>
-        <w:t xml:space="preserve">) UTP atau biasa </w:t>
-      </w:r>
-      <w:proofErr w:type="gramStart"/>
-      <w:r>
-        <w:rPr>
-          <w:rFonts w:ascii="Times New Roman" w:eastAsiaTheme="minorHAnsi" w:hAnsi="Times New Roman" w:cs="Times New Roman"/>
-          <w:color w:val="000000" w:themeColor="text1"/>
-          <w:sz w:val="24"/>
-          <w:szCs w:val="24"/>
-        </w:rPr>
-        <w:t>disebut  kabel</w:t>
-      </w:r>
-      <w:proofErr w:type="gramEnd"/>
-      <w:r>
-        <w:rPr>
-          <w:rFonts w:ascii="Times New Roman" w:eastAsiaTheme="minorHAnsi" w:hAnsi="Times New Roman" w:cs="Times New Roman"/>
-          <w:color w:val="000000" w:themeColor="text1"/>
-          <w:sz w:val="24"/>
-          <w:szCs w:val="24"/>
-        </w:rPr>
-        <w:t xml:space="preserve"> LAN. Fungsi dari kabel LAN (</w:t>
-      </w:r>
-      <w:r>
-        <w:rPr>
-          <w:rFonts w:ascii="Times New Roman" w:eastAsiaTheme="minorHAnsi" w:hAnsi="Times New Roman" w:cs="Times New Roman"/>
-          <w:i/>
-          <w:iCs/>
-          <w:color w:val="000000" w:themeColor="text1"/>
-          <w:sz w:val="24"/>
-          <w:szCs w:val="24"/>
-        </w:rPr>
-        <w:t>Local Area Network</w:t>
-      </w:r>
-      <w:r>
-        <w:rPr>
-          <w:rFonts w:ascii="Times New Roman" w:eastAsiaTheme="minorHAnsi" w:hAnsi="Times New Roman" w:cs="Times New Roman"/>
-          <w:color w:val="000000" w:themeColor="text1"/>
-          <w:sz w:val="24"/>
-          <w:szCs w:val="24"/>
-        </w:rPr>
-        <w:t xml:space="preserve">) untuk menghubungkan modem adsl ke mikrotik, mikrotik ke switch, switch ke komputer server dan router wireless.  Kabel UTP yang digunakan yaitu kabel UTP Cat6 dengan panjang panjang masksimal 100 </w:t>
-      </w:r>
-      <w:proofErr w:type="gramStart"/>
-      <w:r>
-        <w:rPr>
-          <w:rFonts w:ascii="Times New Roman" w:eastAsiaTheme="minorHAnsi" w:hAnsi="Times New Roman" w:cs="Times New Roman"/>
-          <w:color w:val="000000" w:themeColor="text1"/>
-          <w:sz w:val="24"/>
-          <w:szCs w:val="24"/>
-        </w:rPr>
-        <w:t>meter</w:t>
-      </w:r>
-      <w:r>
-        <w:rPr>
-          <w:rFonts w:ascii="Times New Roman" w:eastAsiaTheme="minorHAnsi" w:hAnsi="Times New Roman" w:cs="Times New Roman"/>
-          <w:color w:val="000000" w:themeColor="text1"/>
-          <w:sz w:val="24"/>
-          <w:szCs w:val="24"/>
-        </w:rPr>
-        <w:t>[</w:t>
-      </w:r>
-      <w:proofErr w:type="gramEnd"/>
-      <w:r>
-        <w:rPr>
-          <w:rFonts w:ascii="Times New Roman" w:eastAsiaTheme="minorHAnsi" w:hAnsi="Times New Roman" w:cs="Times New Roman"/>
-          <w:color w:val="000000" w:themeColor="text1"/>
-          <w:sz w:val="24"/>
-          <w:szCs w:val="24"/>
-        </w:rPr>
-        <w:t>15]</w:t>
-      </w:r>
-      <w:r>
-        <w:rPr>
-          <w:rFonts w:ascii="Times New Roman" w:eastAsiaTheme="minorHAnsi" w:hAnsi="Times New Roman" w:cs="Times New Roman"/>
-          <w:color w:val="000000" w:themeColor="text1"/>
-          <w:sz w:val="24"/>
-          <w:szCs w:val="24"/>
-        </w:rPr>
-        <w:t>.</w:t>
-      </w:r>
     </w:p>
     <w:p>
       <w:pPr>
@@ -9009,7 +7360,6 @@
         <w:autoSpaceDN w:val="0"/>
         <w:adjustRightInd w:val="0"/>
         <w:spacing w:after="0" w:line="360" w:lineRule="auto"/>
-        <w:jc w:val="both"/>
         <w:rPr>
           <w:rFonts w:ascii="Times New Roman" w:eastAsiaTheme="minorHAnsi" w:hAnsi="Times New Roman" w:cs="Times New Roman"/>
           <w:b/>
@@ -9037,9 +7387,8 @@
           <w:sz w:val="24"/>
           <w:szCs w:val="24"/>
         </w:rPr>
-        <w:t xml:space="preserve">2.1.17 </w:t>
-      </w:r>
-      <w:bookmarkStart w:id="16" w:name="_Hlk37493974"/>
+        <w:t>2.1.16</w:t>
+      </w:r>
       <w:r>
         <w:rPr>
           <w:rFonts w:ascii="Times New Roman" w:eastAsiaTheme="minorHAnsi" w:hAnsi="Times New Roman" w:cs="Times New Roman"/>
@@ -9049,9 +7398,21 @@
           <w:sz w:val="24"/>
           <w:szCs w:val="24"/>
         </w:rPr>
-        <w:t>Winbox</w:t>
-      </w:r>
-      <w:bookmarkEnd w:id="16"/>
+        <w:tab/>
+      </w:r>
+      <w:bookmarkStart w:id="15" w:name="_Hlk37493961"/>
+      <w:r>
+        <w:rPr>
+          <w:rFonts w:ascii="Times New Roman" w:eastAsiaTheme="minorHAnsi" w:hAnsi="Times New Roman" w:cs="Times New Roman"/>
+          <w:b/>
+          <w:bCs/>
+          <w:color w:val="000000" w:themeColor="text1"/>
+          <w:sz w:val="24"/>
+          <w:szCs w:val="24"/>
+        </w:rPr>
+        <w:t xml:space="preserve">Kabel UTP Cat6 dan Rj-45 </w:t>
+      </w:r>
+      <w:bookmarkEnd w:id="15"/>
     </w:p>
     <w:p>
       <w:pPr>
@@ -9075,7 +7436,7 @@
           <w:sz w:val="24"/>
           <w:szCs w:val="24"/>
         </w:rPr>
-        <w:t xml:space="preserve">Winbox adalah aplikasi kecil yang dapat digunakan untuk melakukan administrasi terhadap Mikrotik </w:t>
+        <w:t>Rj-45 dan kabel (</w:t>
       </w:r>
       <w:r>
         <w:rPr>
@@ -9086,16 +7447,16 @@
           <w:sz w:val="24"/>
           <w:szCs w:val="24"/>
         </w:rPr>
-        <w:t>RouterOS</w:t>
-      </w:r>
-      <w:r>
-        <w:rPr>
-          <w:rFonts w:ascii="Times New Roman" w:eastAsiaTheme="minorHAnsi" w:hAnsi="Times New Roman" w:cs="Times New Roman"/>
-          <w:color w:val="000000" w:themeColor="text1"/>
-          <w:sz w:val="24"/>
-          <w:szCs w:val="24"/>
-        </w:rPr>
-        <w:t xml:space="preserve"> dengan cepat dan dengan tampilan GUI. Winbox dapat digunakan pada Linux, MacOs dan </w:t>
+        <w:t>Unshielded Twisted Pair</w:t>
+      </w:r>
+      <w:r>
+        <w:rPr>
+          <w:rFonts w:ascii="Times New Roman" w:eastAsiaTheme="minorHAnsi" w:hAnsi="Times New Roman" w:cs="Times New Roman"/>
+          <w:color w:val="000000" w:themeColor="text1"/>
+          <w:sz w:val="24"/>
+          <w:szCs w:val="24"/>
+        </w:rPr>
+        <w:t xml:space="preserve">) UTP atau biasa </w:t>
       </w:r>
       <w:proofErr w:type="gramStart"/>
       <w:r>
@@ -9105,16 +7466,7 @@
           <w:sz w:val="24"/>
           <w:szCs w:val="24"/>
         </w:rPr>
-        <w:t>Windows</w:t>
-      </w:r>
-      <w:r>
-        <w:rPr>
-          <w:rFonts w:ascii="Times New Roman" w:eastAsiaTheme="minorHAnsi" w:hAnsi="Times New Roman" w:cs="Times New Roman"/>
-          <w:color w:val="000000" w:themeColor="text1"/>
-          <w:sz w:val="24"/>
-          <w:szCs w:val="24"/>
-        </w:rPr>
-        <w:t>[</w:t>
+        <w:t>disebut  kabel</w:t>
       </w:r>
       <w:proofErr w:type="gramEnd"/>
       <w:r>
@@ -9124,7 +7476,45 @@
           <w:sz w:val="24"/>
           <w:szCs w:val="24"/>
         </w:rPr>
-        <w:t>8]</w:t>
+        <w:t xml:space="preserve"> LAN. Fungsi dari kabel LAN (</w:t>
+      </w:r>
+      <w:r>
+        <w:rPr>
+          <w:rFonts w:ascii="Times New Roman" w:eastAsiaTheme="minorHAnsi" w:hAnsi="Times New Roman" w:cs="Times New Roman"/>
+          <w:i/>
+          <w:iCs/>
+          <w:color w:val="000000" w:themeColor="text1"/>
+          <w:sz w:val="24"/>
+          <w:szCs w:val="24"/>
+        </w:rPr>
+        <w:t>Local Area Network</w:t>
+      </w:r>
+      <w:r>
+        <w:rPr>
+          <w:rFonts w:ascii="Times New Roman" w:eastAsiaTheme="minorHAnsi" w:hAnsi="Times New Roman" w:cs="Times New Roman"/>
+          <w:color w:val="000000" w:themeColor="text1"/>
+          <w:sz w:val="24"/>
+          <w:szCs w:val="24"/>
+        </w:rPr>
+        <w:t>) untuk menghubungkan modem adsl ke mikrotik, mikrotik ke switch, switch ke komputer server dan router wireless</w:t>
+      </w:r>
+      <w:r>
+        <w:rPr>
+          <w:rFonts w:ascii="Times New Roman" w:eastAsiaTheme="minorHAnsi" w:hAnsi="Times New Roman" w:cs="Times New Roman"/>
+          <w:color w:val="000000" w:themeColor="text1"/>
+          <w:sz w:val="24"/>
+          <w:szCs w:val="24"/>
+        </w:rPr>
+        <w:t xml:space="preserve"> </w:t>
+      </w:r>
+      <w:r>
+        <w:rPr>
+          <w:rFonts w:ascii="Times New Roman" w:eastAsiaTheme="minorHAnsi" w:hAnsi="Times New Roman" w:cs="Times New Roman"/>
+          <w:color w:val="000000" w:themeColor="text1"/>
+          <w:sz w:val="24"/>
+          <w:szCs w:val="24"/>
+        </w:rPr>
+        <w:t>[15]</w:t>
       </w:r>
       <w:r>
         <w:rPr>
@@ -9158,15 +7548,50 @@
         <w:autoSpaceDN w:val="0"/>
         <w:adjustRightInd w:val="0"/>
         <w:spacing w:after="0" w:line="360" w:lineRule="auto"/>
-        <w:ind w:left="1134" w:firstLine="993"/>
-        <w:jc w:val="both"/>
-        <w:rPr>
-          <w:rFonts w:ascii="Times New Roman" w:eastAsiaTheme="minorHAnsi" w:hAnsi="Times New Roman" w:cs="Times New Roman"/>
-          <w:color w:val="000000" w:themeColor="text1"/>
-          <w:sz w:val="24"/>
-          <w:szCs w:val="24"/>
-        </w:rPr>
-      </w:pPr>
+        <w:jc w:val="both"/>
+        <w:rPr>
+          <w:rFonts w:ascii="Times New Roman" w:eastAsiaTheme="minorHAnsi" w:hAnsi="Times New Roman" w:cs="Times New Roman"/>
+          <w:b/>
+          <w:bCs/>
+          <w:color w:val="000000" w:themeColor="text1"/>
+          <w:sz w:val="24"/>
+          <w:szCs w:val="24"/>
+        </w:rPr>
+      </w:pPr>
+      <w:r>
+        <w:rPr>
+          <w:rFonts w:ascii="Times New Roman" w:eastAsiaTheme="minorHAnsi" w:hAnsi="Times New Roman" w:cs="Times New Roman"/>
+          <w:color w:val="000000" w:themeColor="text1"/>
+          <w:sz w:val="24"/>
+          <w:szCs w:val="24"/>
+        </w:rPr>
+        <w:lastRenderedPageBreak/>
+        <w:tab/>
+      </w:r>
+      <w:r>
+        <w:rPr>
+          <w:rFonts w:ascii="Times New Roman" w:eastAsiaTheme="minorHAnsi" w:hAnsi="Times New Roman" w:cs="Times New Roman"/>
+          <w:b/>
+          <w:bCs/>
+          <w:color w:val="000000" w:themeColor="text1"/>
+          <w:sz w:val="24"/>
+          <w:szCs w:val="24"/>
+        </w:rPr>
+        <w:t xml:space="preserve">2.1.17 </w:t>
+      </w:r>
+      <w:bookmarkStart w:id="16" w:name="_Hlk37493974"/>
+      <w:r>
+        <w:rPr>
+          <w:rFonts w:ascii="Times New Roman" w:eastAsiaTheme="minorHAnsi" w:hAnsi="Times New Roman" w:cs="Times New Roman"/>
+          <w:b/>
+          <w:bCs/>
+          <w:color w:val="000000" w:themeColor="text1"/>
+          <w:sz w:val="24"/>
+          <w:szCs w:val="24"/>
+        </w:rPr>
+        <w:t>Winbox</w:t>
+      </w:r>
+      <w:bookmarkEnd w:id="16"/>
     </w:p>
     <w:p>
       <w:pPr>
@@ -9183,6 +7608,73 @@
           <w:szCs w:val="24"/>
         </w:rPr>
       </w:pPr>
+      <w:r>
+        <w:rPr>
+          <w:rFonts w:ascii="Times New Roman" w:eastAsiaTheme="minorHAnsi" w:hAnsi="Times New Roman" w:cs="Times New Roman"/>
+          <w:color w:val="000000" w:themeColor="text1"/>
+          <w:sz w:val="24"/>
+          <w:szCs w:val="24"/>
+        </w:rPr>
+        <w:t xml:space="preserve">Winbox digunakan untuk melakukan administrasi terhadap Mikrotik </w:t>
+      </w:r>
+      <w:r>
+        <w:rPr>
+          <w:rFonts w:ascii="Times New Roman" w:eastAsiaTheme="minorHAnsi" w:hAnsi="Times New Roman" w:cs="Times New Roman"/>
+          <w:i/>
+          <w:iCs/>
+          <w:color w:val="000000" w:themeColor="text1"/>
+          <w:sz w:val="24"/>
+          <w:szCs w:val="24"/>
+        </w:rPr>
+        <w:t>RouterOS</w:t>
+      </w:r>
+      <w:r>
+        <w:rPr>
+          <w:rFonts w:ascii="Times New Roman" w:eastAsiaTheme="minorHAnsi" w:hAnsi="Times New Roman" w:cs="Times New Roman"/>
+          <w:color w:val="000000" w:themeColor="text1"/>
+          <w:sz w:val="24"/>
+          <w:szCs w:val="24"/>
+        </w:rPr>
+        <w:t xml:space="preserve"> dengan cepat dan dengan tampilan GUI. Winbox dapat digunakan pada Linux, MacOs dan </w:t>
+      </w:r>
+      <w:proofErr w:type="gramStart"/>
+      <w:r>
+        <w:rPr>
+          <w:rFonts w:ascii="Times New Roman" w:eastAsiaTheme="minorHAnsi" w:hAnsi="Times New Roman" w:cs="Times New Roman"/>
+          <w:color w:val="000000" w:themeColor="text1"/>
+          <w:sz w:val="24"/>
+          <w:szCs w:val="24"/>
+        </w:rPr>
+        <w:t>Windows</w:t>
+      </w:r>
+      <w:r>
+        <w:rPr>
+          <w:rFonts w:ascii="Times New Roman" w:eastAsiaTheme="minorHAnsi" w:hAnsi="Times New Roman" w:cs="Times New Roman"/>
+          <w:color w:val="000000" w:themeColor="text1"/>
+          <w:sz w:val="24"/>
+          <w:szCs w:val="24"/>
+        </w:rPr>
+        <w:t>[</w:t>
+      </w:r>
+      <w:proofErr w:type="gramEnd"/>
+      <w:r>
+        <w:rPr>
+          <w:rFonts w:ascii="Times New Roman" w:eastAsiaTheme="minorHAnsi" w:hAnsi="Times New Roman" w:cs="Times New Roman"/>
+          <w:color w:val="000000" w:themeColor="text1"/>
+          <w:sz w:val="24"/>
+          <w:szCs w:val="24"/>
+        </w:rPr>
+        <w:t>8]</w:t>
+      </w:r>
+      <w:r>
+        <w:rPr>
+          <w:rFonts w:ascii="Times New Roman" w:eastAsiaTheme="minorHAnsi" w:hAnsi="Times New Roman" w:cs="Times New Roman"/>
+          <w:color w:val="000000" w:themeColor="text1"/>
+          <w:sz w:val="24"/>
+          <w:szCs w:val="24"/>
+        </w:rPr>
+        <w:t>.</w:t>
+      </w:r>
     </w:p>
     <w:p>
       <w:pPr>
@@ -9223,7 +7715,6 @@
           <w:sz w:val="24"/>
           <w:szCs w:val="24"/>
         </w:rPr>
-        <w:lastRenderedPageBreak/>
         <w:tab/>
       </w:r>
       <w:r>
@@ -9304,9 +7795,9 @@
           <w:sz w:val="24"/>
           <w:szCs w:val="24"/>
         </w:rPr>
-        <w:t xml:space="preserve"> adalah, hal yang menjelaskan hubungan geometris antara unsur-unsur dasar penyusun </w:t>
-      </w:r>
-      <w:hyperlink r:id="rId10" w:tooltip="Jaringan komputer" w:history="1">
+        <w:t xml:space="preserve"> hubungan geometris antara unsur-unsur dasar penyusun </w:t>
+      </w:r>
+      <w:hyperlink r:id="rId9" w:tooltip="Jaringan komputer" w:history="1">
         <w:r>
           <w:rPr>
             <w:rStyle w:val="Hyperlink"/>
@@ -9328,7 +7819,7 @@
         </w:rPr>
         <w:t xml:space="preserve">, yaitu </w:t>
       </w:r>
-      <w:hyperlink r:id="rId11" w:tooltip="Node (halaman belum tersedia)" w:history="1">
+      <w:hyperlink r:id="rId10" w:tooltip="Node (halaman belum tersedia)" w:history="1">
         <w:r>
           <w:rPr>
             <w:rStyle w:val="Hyperlink"/>
@@ -9350,7 +7841,7 @@
         </w:rPr>
         <w:t xml:space="preserve">, </w:t>
       </w:r>
-      <w:hyperlink r:id="rId12" w:tooltip="Link" w:history="1">
+      <w:hyperlink r:id="rId11" w:tooltip="Link" w:history="1">
         <w:r>
           <w:rPr>
             <w:rStyle w:val="Hyperlink"/>
@@ -9372,7 +7863,7 @@
         </w:rPr>
         <w:t xml:space="preserve">, dan </w:t>
       </w:r>
-      <w:hyperlink r:id="rId13" w:tooltip="Station (halaman belum tersedia)" w:history="1">
+      <w:hyperlink r:id="rId12" w:tooltip="Station (halaman belum tersedia)" w:history="1">
         <w:r>
           <w:rPr>
             <w:rStyle w:val="Hyperlink"/>
@@ -9414,7 +7905,7 @@
           <w:szCs w:val="24"/>
         </w:rPr>
       </w:pPr>
-      <w:hyperlink r:id="rId14" w:tooltip="Topologi bintang" w:history="1">
+      <w:hyperlink r:id="rId13" w:tooltip="Topologi bintang" w:history="1">
         <w:r>
           <w:rPr>
             <w:rStyle w:val="Hyperlink"/>
@@ -9447,7 +7938,7 @@
           <w:szCs w:val="24"/>
         </w:rPr>
       </w:pPr>
-      <w:hyperlink r:id="rId15" w:tooltip="Topologi cincin" w:history="1">
+      <w:hyperlink r:id="rId14" w:tooltip="Topologi cincin" w:history="1">
         <w:r>
           <w:rPr>
             <w:rStyle w:val="Hyperlink"/>
@@ -9480,7 +7971,7 @@
           <w:szCs w:val="24"/>
         </w:rPr>
       </w:pPr>
-      <w:hyperlink r:id="rId16" w:tooltip="Topologi bus" w:history="1">
+      <w:hyperlink r:id="rId15" w:tooltip="Topologi bus" w:history="1">
         <w:r>
           <w:rPr>
             <w:rStyle w:val="Hyperlink"/>
@@ -9513,7 +8004,7 @@
           <w:szCs w:val="24"/>
         </w:rPr>
       </w:pPr>
-      <w:hyperlink r:id="rId17" w:tooltip="Topologi jala" w:history="1">
+      <w:hyperlink r:id="rId16" w:tooltip="Topologi jala" w:history="1">
         <w:r>
           <w:rPr>
             <w:rStyle w:val="Hyperlink"/>
@@ -9546,7 +8037,7 @@
           <w:szCs w:val="24"/>
         </w:rPr>
       </w:pPr>
-      <w:hyperlink r:id="rId18" w:tooltip="Topologi pohon" w:history="1">
+      <w:hyperlink r:id="rId17" w:tooltip="Topologi pohon" w:history="1">
         <w:r>
           <w:rPr>
             <w:rStyle w:val="Hyperlink"/>
@@ -9579,7 +8070,7 @@
           <w:szCs w:val="24"/>
         </w:rPr>
       </w:pPr>
-      <w:hyperlink r:id="rId19" w:tooltip="Topologi linier" w:history="1">
+      <w:hyperlink r:id="rId18" w:tooltip="Topologi linier" w:history="1">
         <w:r>
           <w:rPr>
             <w:rStyle w:val="Hyperlink"/>
@@ -9747,7 +8238,7 @@
           <w:sz w:val="24"/>
           <w:szCs w:val="24"/>
         </w:rPr>
-        <w:t xml:space="preserve"> atau sering disingkat IP) adalah deretan angka biner antara </w:t>
+        <w:t xml:space="preserve"> atau sering disingkat IP) deretan angka biner antara </w:t>
       </w:r>
       <w:proofErr w:type="gramStart"/>
       <w:r>
@@ -9769,7 +8260,7 @@
         </w:rPr>
         <w:t xml:space="preserve"> sampai 128 bit yang dipakai sebagai alamat identifikasi untuk tiap komputer host dalam jaringan </w:t>
       </w:r>
-      <w:hyperlink r:id="rId20" w:tooltip="Internet" w:history="1">
+      <w:hyperlink r:id="rId19" w:tooltip="Internet" w:history="1">
         <w:r>
           <w:rPr>
             <w:rStyle w:val="Hyperlink"/>
@@ -9791,7 +8282,7 @@
         </w:rPr>
         <w:t xml:space="preserve">. Panjang dari angka ini adalah </w:t>
       </w:r>
-      <w:hyperlink r:id="rId21" w:tooltip="32 bit (halaman belum tersedia)" w:history="1">
+      <w:hyperlink r:id="rId20" w:tooltip="32 bit (halaman belum tersedia)" w:history="1">
         <w:r>
           <w:rPr>
             <w:rStyle w:val="Hyperlink"/>
@@ -9813,7 +8304,7 @@
         </w:rPr>
         <w:t xml:space="preserve"> (untuk </w:t>
       </w:r>
-      <w:hyperlink r:id="rId22" w:tooltip="IPv4" w:history="1">
+      <w:hyperlink r:id="rId21" w:tooltip="IPv4" w:history="1">
         <w:r>
           <w:rPr>
             <w:rStyle w:val="Hyperlink"/>
@@ -9835,7 +8326,7 @@
         </w:rPr>
         <w:t xml:space="preserve"> atau IP versi 4), dan 128 bit (untuk </w:t>
       </w:r>
-      <w:hyperlink r:id="rId23" w:tooltip="IPv6" w:history="1">
+      <w:hyperlink r:id="rId22" w:tooltip="IPv6" w:history="1">
         <w:r>
           <w:rPr>
             <w:rStyle w:val="Hyperlink"/>
@@ -9857,7 +8348,7 @@
         </w:rPr>
         <w:t xml:space="preserve"> atau IP versi 6) yang menunjukkan alamat dari </w:t>
       </w:r>
-      <w:hyperlink r:id="rId24" w:tooltip="Komputer" w:history="1">
+      <w:hyperlink r:id="rId23" w:tooltip="Komputer" w:history="1">
         <w:r>
           <w:rPr>
             <w:rStyle w:val="Hyperlink"/>
@@ -9879,7 +8370,7 @@
         </w:rPr>
         <w:t xml:space="preserve"> tersebut pada jaringan Internet berbasis </w:t>
       </w:r>
-      <w:hyperlink r:id="rId25" w:tooltip="TCP/IP" w:history="1">
+      <w:hyperlink r:id="rId24" w:tooltip="TCP/IP" w:history="1">
         <w:r>
           <w:rPr>
             <w:rStyle w:val="Hyperlink"/>
@@ -9901,6 +8392,24 @@
         </w:rPr>
         <w:t xml:space="preserve">. </w:t>
       </w:r>
+      <w:r>
+        <w:rPr>
+          <w:rFonts w:ascii="Times New Roman" w:eastAsiaTheme="minorHAnsi" w:hAnsi="Times New Roman" w:cs="Times New Roman"/>
+          <w:color w:val="000000" w:themeColor="text1"/>
+          <w:sz w:val="24"/>
+          <w:szCs w:val="24"/>
+        </w:rPr>
+        <w:t xml:space="preserve"> </w:t>
+      </w:r>
+      <w:r>
+        <w:rPr>
+          <w:rFonts w:ascii="Times New Roman" w:eastAsiaTheme="minorHAnsi" w:hAnsi="Times New Roman" w:cs="Times New Roman"/>
+          <w:color w:val="000000" w:themeColor="text1"/>
+          <w:sz w:val="24"/>
+          <w:szCs w:val="24"/>
+        </w:rPr>
+        <w:t>[23].</w:t>
+      </w:r>
     </w:p>
     <w:p>
       <w:pPr>
@@ -9908,133 +8417,47 @@
         <w:autoSpaceDN w:val="0"/>
         <w:adjustRightInd w:val="0"/>
         <w:spacing w:after="0" w:line="360" w:lineRule="auto"/>
-        <w:ind w:left="1418"/>
-        <w:jc w:val="both"/>
-        <w:rPr>
-          <w:rFonts w:ascii="Times New Roman" w:eastAsiaTheme="minorHAnsi" w:hAnsi="Times New Roman" w:cs="Times New Roman"/>
-          <w:color w:val="000000" w:themeColor="text1"/>
-          <w:sz w:val="24"/>
-          <w:szCs w:val="24"/>
-        </w:rPr>
-      </w:pPr>
-      <w:r>
-        <w:rPr>
-          <w:rFonts w:ascii="Times New Roman" w:eastAsiaTheme="minorHAnsi" w:hAnsi="Times New Roman" w:cs="Times New Roman"/>
-          <w:color w:val="000000" w:themeColor="text1"/>
-          <w:sz w:val="24"/>
-          <w:szCs w:val="24"/>
-        </w:rPr>
-        <w:t xml:space="preserve">Sistem pengalamatan IP ini terbagi menjadi dua, yakni: </w:t>
-      </w:r>
-    </w:p>
-    <w:p>
-      <w:pPr>
-        <w:numPr>
-          <w:ilvl w:val="0"/>
-          <w:numId w:val="21"/>
-        </w:numPr>
+        <w:jc w:val="both"/>
+        <w:rPr>
+          <w:rFonts w:ascii="Times New Roman" w:eastAsia="Times New Roman" w:hAnsi="Times New Roman"/>
+          <w:b/>
+          <w:bCs/>
+          <w:color w:val="000000" w:themeColor="text1"/>
+          <w:sz w:val="24"/>
+          <w:szCs w:val="24"/>
+        </w:rPr>
+      </w:pPr>
+    </w:p>
+    <w:p>
+      <w:pPr>
         <w:autoSpaceDE w:val="0"/>
         <w:autoSpaceDN w:val="0"/>
         <w:adjustRightInd w:val="0"/>
         <w:spacing w:after="0" w:line="360" w:lineRule="auto"/>
-        <w:ind w:left="1418" w:firstLine="0"/>
-        <w:jc w:val="both"/>
-        <w:rPr>
-          <w:rFonts w:ascii="Times New Roman" w:eastAsiaTheme="minorHAnsi" w:hAnsi="Times New Roman" w:cs="Times New Roman"/>
-          <w:color w:val="000000" w:themeColor="text1"/>
-          <w:sz w:val="24"/>
-          <w:szCs w:val="24"/>
-        </w:rPr>
-      </w:pPr>
-      <w:hyperlink r:id="rId26" w:tooltip="Alamat IP versi 4" w:history="1">
-        <w:r>
-          <w:rPr>
-            <w:rStyle w:val="Hyperlink"/>
-            <w:rFonts w:ascii="Times New Roman" w:eastAsiaTheme="minorHAnsi" w:hAnsi="Times New Roman" w:cs="Times New Roman"/>
-            <w:color w:val="000000" w:themeColor="text1"/>
-            <w:sz w:val="24"/>
-            <w:szCs w:val="24"/>
-            <w:u w:val="none"/>
-          </w:rPr>
-          <w:t>IP versi 4</w:t>
-        </w:r>
-      </w:hyperlink>
-      <w:r>
-        <w:rPr>
-          <w:rFonts w:ascii="Times New Roman" w:eastAsiaTheme="minorHAnsi" w:hAnsi="Times New Roman" w:cs="Times New Roman"/>
-          <w:color w:val="000000" w:themeColor="text1"/>
-          <w:sz w:val="24"/>
-          <w:szCs w:val="24"/>
-        </w:rPr>
-        <w:t xml:space="preserve"> (IPv4)</w:t>
-      </w:r>
-    </w:p>
-    <w:p>
-      <w:pPr>
-        <w:numPr>
-          <w:ilvl w:val="0"/>
-          <w:numId w:val="21"/>
-        </w:numPr>
-        <w:autoSpaceDE w:val="0"/>
-        <w:autoSpaceDN w:val="0"/>
-        <w:adjustRightInd w:val="0"/>
-        <w:spacing w:after="0" w:line="360" w:lineRule="auto"/>
-        <w:ind w:left="1418" w:firstLine="0"/>
-        <w:jc w:val="both"/>
-        <w:rPr>
-          <w:rFonts w:ascii="Times New Roman" w:eastAsiaTheme="minorHAnsi" w:hAnsi="Times New Roman" w:cs="Times New Roman"/>
-          <w:color w:val="000000" w:themeColor="text1"/>
-          <w:sz w:val="24"/>
-          <w:szCs w:val="24"/>
-        </w:rPr>
-      </w:pPr>
-      <w:hyperlink r:id="rId27" w:tooltip="Alamat IP versi 6" w:history="1">
-        <w:r>
-          <w:rPr>
-            <w:rStyle w:val="Hyperlink"/>
-            <w:rFonts w:ascii="Times New Roman" w:eastAsiaTheme="minorHAnsi" w:hAnsi="Times New Roman" w:cs="Times New Roman"/>
-            <w:color w:val="000000" w:themeColor="text1"/>
-            <w:sz w:val="24"/>
-            <w:szCs w:val="24"/>
-            <w:u w:val="none"/>
-          </w:rPr>
-          <w:t>IP versi 6</w:t>
-        </w:r>
-      </w:hyperlink>
-      <w:r>
-        <w:rPr>
-          <w:rFonts w:ascii="Times New Roman" w:eastAsiaTheme="minorHAnsi" w:hAnsi="Times New Roman" w:cs="Times New Roman"/>
-          <w:color w:val="000000" w:themeColor="text1"/>
-          <w:sz w:val="24"/>
-          <w:szCs w:val="24"/>
-        </w:rPr>
-        <w:t xml:space="preserve"> (IPv6)</w:t>
-      </w:r>
-    </w:p>
-    <w:p>
-      <w:pPr>
-        <w:autoSpaceDE w:val="0"/>
-        <w:autoSpaceDN w:val="0"/>
-        <w:adjustRightInd w:val="0"/>
-        <w:spacing w:after="0" w:line="360" w:lineRule="auto"/>
-        <w:ind w:left="1418"/>
-        <w:jc w:val="both"/>
-        <w:rPr>
-          <w:rFonts w:ascii="Times New Roman" w:eastAsiaTheme="minorHAnsi" w:hAnsi="Times New Roman" w:cs="Times New Roman"/>
-          <w:color w:val="000000" w:themeColor="text1"/>
-          <w:sz w:val="24"/>
-          <w:szCs w:val="24"/>
-        </w:rPr>
-      </w:pPr>
-      <w:r>
-        <w:rPr>
-          <w:rFonts w:ascii="Times New Roman" w:eastAsiaTheme="minorHAnsi" w:hAnsi="Times New Roman" w:cs="Times New Roman"/>
-          <w:color w:val="000000" w:themeColor="text1"/>
-          <w:sz w:val="24"/>
-          <w:szCs w:val="24"/>
-        </w:rPr>
-        <w:t xml:space="preserve">Pengiriman data dalam jaringan TCP/IP berdasarkan IP address komputer pengirim dan komputer penerima. IP address memiliki </w:t>
-      </w:r>
+        <w:jc w:val="both"/>
+        <w:rPr>
+          <w:rFonts w:ascii="Times New Roman" w:eastAsia="Times New Roman" w:hAnsi="Times New Roman"/>
+          <w:b/>
+          <w:bCs/>
+          <w:color w:val="000000" w:themeColor="text1"/>
+          <w:sz w:val="24"/>
+          <w:szCs w:val="24"/>
+        </w:rPr>
+      </w:pPr>
+    </w:p>
+    <w:p>
+      <w:pPr>
+        <w:spacing w:line="360" w:lineRule="auto"/>
+        <w:jc w:val="both"/>
+        <w:rPr>
+          <w:rFonts w:ascii="Times New Roman" w:eastAsiaTheme="minorHAnsi" w:hAnsi="Times New Roman" w:cs="Times New Roman"/>
+          <w:b/>
+          <w:bCs/>
+          <w:color w:val="000000" w:themeColor="text1"/>
+          <w:sz w:val="24"/>
+          <w:szCs w:val="24"/>
+        </w:rPr>
+      </w:pPr>
       <w:r>
         <w:rPr>
           <w:rFonts w:ascii="Times New Roman" w:eastAsiaTheme="minorHAnsi" w:hAnsi="Times New Roman" w:cs="Times New Roman"/>
@@ -10043,261 +8466,20 @@
           <w:szCs w:val="24"/>
         </w:rPr>
         <w:lastRenderedPageBreak/>
-        <w:t xml:space="preserve">dua bagian, yaitu </w:t>
-      </w:r>
-      <w:hyperlink r:id="rId28" w:tooltip="Alamat jaringan (halaman belum tersedia)" w:history="1">
-        <w:r>
-          <w:rPr>
-            <w:rStyle w:val="Hyperlink"/>
-            <w:rFonts w:ascii="Times New Roman" w:eastAsiaTheme="minorHAnsi" w:hAnsi="Times New Roman" w:cs="Times New Roman"/>
-            <w:color w:val="000000" w:themeColor="text1"/>
-            <w:sz w:val="24"/>
-            <w:szCs w:val="24"/>
-            <w:u w:val="none"/>
-          </w:rPr>
-          <w:t>alamat jaringan</w:t>
-        </w:r>
-      </w:hyperlink>
-      <w:r>
-        <w:rPr>
-          <w:rFonts w:ascii="Times New Roman" w:eastAsiaTheme="minorHAnsi" w:hAnsi="Times New Roman" w:cs="Times New Roman"/>
-          <w:color w:val="000000" w:themeColor="text1"/>
-          <w:sz w:val="24"/>
-          <w:szCs w:val="24"/>
-        </w:rPr>
-        <w:t xml:space="preserve"> (</w:t>
-      </w:r>
-      <w:r>
-        <w:rPr>
-          <w:rFonts w:ascii="Times New Roman" w:eastAsiaTheme="minorHAnsi" w:hAnsi="Times New Roman" w:cs="Times New Roman"/>
-          <w:i/>
-          <w:iCs/>
-          <w:color w:val="000000" w:themeColor="text1"/>
-          <w:sz w:val="24"/>
-          <w:szCs w:val="24"/>
-        </w:rPr>
-        <w:t>network address</w:t>
-      </w:r>
-      <w:r>
-        <w:rPr>
-          <w:rFonts w:ascii="Times New Roman" w:eastAsiaTheme="minorHAnsi" w:hAnsi="Times New Roman" w:cs="Times New Roman"/>
-          <w:color w:val="000000" w:themeColor="text1"/>
-          <w:sz w:val="24"/>
-          <w:szCs w:val="24"/>
-        </w:rPr>
-        <w:t xml:space="preserve">) dan </w:t>
-      </w:r>
-      <w:hyperlink r:id="rId29" w:tooltip="Alamat komputer lokal (halaman belum tersedia)" w:history="1">
-        <w:r>
-          <w:rPr>
-            <w:rStyle w:val="Hyperlink"/>
-            <w:rFonts w:ascii="Times New Roman" w:eastAsiaTheme="minorHAnsi" w:hAnsi="Times New Roman" w:cs="Times New Roman"/>
-            <w:color w:val="000000" w:themeColor="text1"/>
-            <w:sz w:val="24"/>
-            <w:szCs w:val="24"/>
-            <w:u w:val="none"/>
-          </w:rPr>
-          <w:t>alamat komputer lokal</w:t>
-        </w:r>
-      </w:hyperlink>
-      <w:r>
-        <w:rPr>
-          <w:rFonts w:ascii="Times New Roman" w:eastAsiaTheme="minorHAnsi" w:hAnsi="Times New Roman" w:cs="Times New Roman"/>
-          <w:color w:val="000000" w:themeColor="text1"/>
-          <w:sz w:val="24"/>
-          <w:szCs w:val="24"/>
-        </w:rPr>
-        <w:t xml:space="preserve"> (</w:t>
-      </w:r>
-      <w:r>
-        <w:rPr>
-          <w:rFonts w:ascii="Times New Roman" w:eastAsiaTheme="minorHAnsi" w:hAnsi="Times New Roman" w:cs="Times New Roman"/>
-          <w:i/>
-          <w:iCs/>
-          <w:color w:val="000000" w:themeColor="text1"/>
-          <w:sz w:val="24"/>
-          <w:szCs w:val="24"/>
-        </w:rPr>
-        <w:t>host address</w:t>
-      </w:r>
-      <w:r>
-        <w:rPr>
-          <w:rFonts w:ascii="Times New Roman" w:eastAsiaTheme="minorHAnsi" w:hAnsi="Times New Roman" w:cs="Times New Roman"/>
-          <w:color w:val="000000" w:themeColor="text1"/>
-          <w:sz w:val="24"/>
-          <w:szCs w:val="24"/>
-        </w:rPr>
-        <w:t xml:space="preserve">) dalam sebuah jaringan. </w:t>
-      </w:r>
-    </w:p>
-    <w:p>
-      <w:pPr>
-        <w:autoSpaceDE w:val="0"/>
-        <w:autoSpaceDN w:val="0"/>
-        <w:adjustRightInd w:val="0"/>
-        <w:spacing w:after="0" w:line="360" w:lineRule="auto"/>
-        <w:ind w:left="1418"/>
-        <w:jc w:val="both"/>
-        <w:rPr>
-          <w:rFonts w:ascii="Times New Roman" w:eastAsiaTheme="minorHAnsi" w:hAnsi="Times New Roman" w:cs="Times New Roman"/>
-          <w:color w:val="000000" w:themeColor="text1"/>
-          <w:sz w:val="24"/>
-          <w:szCs w:val="24"/>
-        </w:rPr>
-      </w:pPr>
-      <w:r>
-        <w:rPr>
-          <w:rFonts w:ascii="Times New Roman" w:eastAsiaTheme="minorHAnsi" w:hAnsi="Times New Roman" w:cs="Times New Roman"/>
-          <w:color w:val="000000" w:themeColor="text1"/>
-          <w:sz w:val="24"/>
-          <w:szCs w:val="24"/>
-        </w:rPr>
-        <w:t xml:space="preserve">Alamat jaringan digunakan oleh </w:t>
-      </w:r>
-      <w:hyperlink r:id="rId30" w:tooltip="Router" w:history="1">
-        <w:r>
-          <w:rPr>
-            <w:rStyle w:val="Hyperlink"/>
-            <w:rFonts w:ascii="Times New Roman" w:eastAsiaTheme="minorHAnsi" w:hAnsi="Times New Roman" w:cs="Times New Roman"/>
-            <w:color w:val="000000" w:themeColor="text1"/>
-            <w:sz w:val="24"/>
-            <w:szCs w:val="24"/>
-            <w:u w:val="none"/>
-          </w:rPr>
-          <w:t>router</w:t>
-        </w:r>
-      </w:hyperlink>
-      <w:r>
-        <w:rPr>
-          <w:rFonts w:ascii="Times New Roman" w:eastAsiaTheme="minorHAnsi" w:hAnsi="Times New Roman" w:cs="Times New Roman"/>
-          <w:color w:val="000000" w:themeColor="text1"/>
-          <w:sz w:val="24"/>
-          <w:szCs w:val="24"/>
-        </w:rPr>
-        <w:t xml:space="preserve"> untuk mencari jaringan tempat sebuah komputer lokal berada, sementara alamat komputer lokal digunakan untuk mengenali sebuah komputer pada jaringan lokal. </w:t>
-      </w:r>
-    </w:p>
-    <w:p>
-      <w:pPr>
-        <w:autoSpaceDE w:val="0"/>
-        <w:autoSpaceDN w:val="0"/>
-        <w:adjustRightInd w:val="0"/>
-        <w:spacing w:after="0" w:line="360" w:lineRule="auto"/>
-        <w:ind w:left="1418"/>
-        <w:jc w:val="both"/>
-        <w:rPr>
-          <w:rFonts w:ascii="Times New Roman" w:eastAsiaTheme="minorHAnsi" w:hAnsi="Times New Roman" w:cs="Times New Roman"/>
-          <w:color w:val="000000" w:themeColor="text1"/>
-          <w:sz w:val="24"/>
-          <w:szCs w:val="24"/>
-        </w:rPr>
-      </w:pPr>
-      <w:r>
-        <w:rPr>
-          <w:rFonts w:ascii="Times New Roman" w:eastAsiaTheme="minorHAnsi" w:hAnsi="Times New Roman" w:cs="Times New Roman"/>
-          <w:color w:val="000000" w:themeColor="text1"/>
-          <w:sz w:val="24"/>
-          <w:szCs w:val="24"/>
-        </w:rPr>
-        <w:t xml:space="preserve">Informasi ini bisa diketahui dengan mengkombinasikan IP address dengan </w:t>
-      </w:r>
-      <w:proofErr w:type="gramStart"/>
-      <w:r>
-        <w:rPr>
-          <w:rFonts w:ascii="Times New Roman" w:eastAsiaTheme="minorHAnsi" w:hAnsi="Times New Roman" w:cs="Times New Roman"/>
-          <w:color w:val="000000" w:themeColor="text1"/>
-          <w:sz w:val="24"/>
-          <w:szCs w:val="24"/>
-        </w:rPr>
-        <w:t>32 bit</w:t>
-      </w:r>
-      <w:proofErr w:type="gramEnd"/>
-      <w:r>
-        <w:rPr>
-          <w:rFonts w:ascii="Times New Roman" w:eastAsiaTheme="minorHAnsi" w:hAnsi="Times New Roman" w:cs="Times New Roman"/>
-          <w:color w:val="000000" w:themeColor="text1"/>
-          <w:sz w:val="24"/>
-          <w:szCs w:val="24"/>
-        </w:rPr>
-        <w:t xml:space="preserve"> angka </w:t>
-      </w:r>
-      <w:hyperlink r:id="rId31" w:tooltip="Subnet mask" w:history="1">
-        <w:r>
-          <w:rPr>
-            <w:rStyle w:val="Hyperlink"/>
-            <w:rFonts w:ascii="Times New Roman" w:eastAsiaTheme="minorHAnsi" w:hAnsi="Times New Roman" w:cs="Times New Roman"/>
-            <w:color w:val="000000" w:themeColor="text1"/>
-            <w:sz w:val="24"/>
-            <w:szCs w:val="24"/>
-            <w:u w:val="none"/>
-          </w:rPr>
-          <w:t>subnet mask</w:t>
-        </w:r>
-      </w:hyperlink>
-      <w:r>
-        <w:rPr>
-          <w:rFonts w:ascii="Times New Roman" w:eastAsiaTheme="minorHAnsi" w:hAnsi="Times New Roman" w:cs="Times New Roman"/>
-          <w:color w:val="000000" w:themeColor="text1"/>
-          <w:sz w:val="24"/>
-          <w:szCs w:val="24"/>
-        </w:rPr>
-        <w:t xml:space="preserve">. IP address memiliki beberapa kelas berdasarkan kapasitasnya, yaitu Class A dengan kapasitas lebih dari 16 juta komputer, Class B dengan kapasitas lebih dari 65 ribu komputer, dan Class C dengan kapasitas 254 </w:t>
-      </w:r>
-      <w:proofErr w:type="gramStart"/>
-      <w:r>
-        <w:rPr>
-          <w:rFonts w:ascii="Times New Roman" w:eastAsiaTheme="minorHAnsi" w:hAnsi="Times New Roman" w:cs="Times New Roman"/>
-          <w:color w:val="000000" w:themeColor="text1"/>
-          <w:sz w:val="24"/>
-          <w:szCs w:val="24"/>
-        </w:rPr>
-        <w:t>komputer</w:t>
-      </w:r>
-      <w:r>
-        <w:rPr>
-          <w:rFonts w:ascii="Times New Roman" w:eastAsiaTheme="minorHAnsi" w:hAnsi="Times New Roman" w:cs="Times New Roman"/>
-          <w:color w:val="000000" w:themeColor="text1"/>
-          <w:sz w:val="24"/>
-          <w:szCs w:val="24"/>
-        </w:rPr>
-        <w:t>[</w:t>
-      </w:r>
-      <w:proofErr w:type="gramEnd"/>
-      <w:r>
-        <w:rPr>
-          <w:rFonts w:ascii="Times New Roman" w:eastAsiaTheme="minorHAnsi" w:hAnsi="Times New Roman" w:cs="Times New Roman"/>
-          <w:color w:val="000000" w:themeColor="text1"/>
-          <w:sz w:val="24"/>
-          <w:szCs w:val="24"/>
-        </w:rPr>
-        <w:t>23].</w:t>
-      </w:r>
-    </w:p>
-    <w:p>
-      <w:pPr>
-        <w:autoSpaceDE w:val="0"/>
-        <w:autoSpaceDN w:val="0"/>
-        <w:adjustRightInd w:val="0"/>
-        <w:spacing w:after="0" w:line="360" w:lineRule="auto"/>
-        <w:jc w:val="both"/>
-        <w:rPr>
-          <w:rFonts w:ascii="Times New Roman" w:eastAsia="Times New Roman" w:hAnsi="Times New Roman"/>
+        <w:tab/>
+      </w:r>
+      <w:r>
+        <w:rPr>
+          <w:rFonts w:ascii="Times New Roman" w:eastAsiaTheme="minorHAnsi" w:hAnsi="Times New Roman" w:cs="Times New Roman"/>
           <w:b/>
           <w:bCs/>
           <w:color w:val="000000" w:themeColor="text1"/>
           <w:sz w:val="24"/>
           <w:szCs w:val="24"/>
         </w:rPr>
-      </w:pPr>
-    </w:p>
-    <w:p>
-      <w:pPr>
-        <w:tabs>
-          <w:tab w:val="left" w:pos="1134"/>
-        </w:tabs>
-        <w:spacing w:line="360" w:lineRule="auto"/>
-        <w:ind w:left="709"/>
-        <w:jc w:val="both"/>
+        <w:t>2.1.2</w:t>
+      </w:r>
+      <w:r>
         <w:rPr>
           <w:rFonts w:ascii="Times New Roman" w:eastAsiaTheme="minorHAnsi" w:hAnsi="Times New Roman" w:cs="Times New Roman"/>
           <w:b/>
@@ -10306,9 +8488,8 @@
           <w:sz w:val="24"/>
           <w:szCs w:val="24"/>
         </w:rPr>
-      </w:pPr>
-      <w:bookmarkStart w:id="19" w:name="_Hlk37494037"/>
-      <w:proofErr w:type="gramStart"/>
+        <w:t>0</w:t>
+      </w:r>
       <w:r>
         <w:rPr>
           <w:rFonts w:ascii="Times New Roman" w:eastAsiaTheme="minorHAnsi" w:hAnsi="Times New Roman" w:cs="Times New Roman"/>
@@ -10318,120 +8499,8 @@
           <w:sz w:val="24"/>
           <w:szCs w:val="24"/>
         </w:rPr>
-        <w:t>2.1.</w:t>
-      </w:r>
-      <w:r>
-        <w:rPr>
-          <w:rFonts w:ascii="Times New Roman" w:eastAsiaTheme="minorHAnsi" w:hAnsi="Times New Roman" w:cs="Times New Roman"/>
-          <w:b/>
-          <w:bCs/>
-          <w:color w:val="000000" w:themeColor="text1"/>
-          <w:sz w:val="24"/>
-          <w:szCs w:val="24"/>
-        </w:rPr>
-        <w:t>20</w:t>
-      </w:r>
-      <w:r>
-        <w:rPr>
-          <w:rFonts w:ascii="Times New Roman" w:eastAsiaTheme="minorHAnsi" w:hAnsi="Times New Roman" w:cs="Times New Roman"/>
-          <w:b/>
-          <w:bCs/>
-          <w:color w:val="000000" w:themeColor="text1"/>
-          <w:sz w:val="24"/>
-          <w:szCs w:val="24"/>
-        </w:rPr>
-        <w:t xml:space="preserve"> </w:t>
-      </w:r>
-      <w:r>
-        <w:rPr>
-          <w:rFonts w:ascii="Times New Roman" w:eastAsiaTheme="minorHAnsi" w:hAnsi="Times New Roman" w:cs="Times New Roman"/>
-          <w:b/>
-          <w:bCs/>
-          <w:color w:val="000000" w:themeColor="text1"/>
-          <w:sz w:val="24"/>
-          <w:szCs w:val="24"/>
-        </w:rPr>
-        <w:t xml:space="preserve"> STMIK</w:t>
-      </w:r>
-      <w:proofErr w:type="gramEnd"/>
-      <w:r>
-        <w:rPr>
-          <w:rFonts w:ascii="Times New Roman" w:eastAsiaTheme="minorHAnsi" w:hAnsi="Times New Roman" w:cs="Times New Roman"/>
-          <w:b/>
-          <w:bCs/>
-          <w:color w:val="000000" w:themeColor="text1"/>
-          <w:sz w:val="24"/>
-          <w:szCs w:val="24"/>
-        </w:rPr>
-        <w:t xml:space="preserve"> Widya Utama</w:t>
-      </w:r>
-    </w:p>
-    <w:bookmarkEnd w:id="19"/>
-    <w:p>
-      <w:pPr>
-        <w:tabs>
-          <w:tab w:val="left" w:pos="2127"/>
-        </w:tabs>
-        <w:spacing w:line="360" w:lineRule="auto"/>
-        <w:ind w:left="1134"/>
-        <w:jc w:val="both"/>
-        <w:rPr>
-          <w:rFonts w:ascii="Times New Roman" w:eastAsiaTheme="minorHAnsi" w:hAnsi="Times New Roman" w:cs="Times New Roman"/>
-          <w:color w:val="000000" w:themeColor="text1"/>
-          <w:sz w:val="24"/>
-          <w:szCs w:val="24"/>
-        </w:rPr>
-      </w:pPr>
-      <w:r>
-        <w:rPr>
-          <w:rFonts w:ascii="Times New Roman" w:eastAsiaTheme="minorHAnsi" w:hAnsi="Times New Roman" w:cs="Times New Roman"/>
-          <w:b/>
-          <w:bCs/>
-          <w:color w:val="000000" w:themeColor="text1"/>
-          <w:sz w:val="24"/>
-          <w:szCs w:val="24"/>
-        </w:rPr>
         <w:tab/>
-      </w:r>
-      <w:r>
-        <w:rPr>
-          <w:rFonts w:ascii="Times New Roman" w:eastAsiaTheme="minorHAnsi" w:hAnsi="Times New Roman" w:cs="Times New Roman"/>
-          <w:b/>
-          <w:bCs/>
-          <w:color w:val="000000" w:themeColor="text1"/>
-          <w:sz w:val="24"/>
-          <w:szCs w:val="24"/>
-        </w:rPr>
-        <w:tab/>
-      </w:r>
-      <w:r>
-        <w:rPr>
-          <w:rFonts w:ascii="Times New Roman" w:eastAsiaTheme="minorHAnsi" w:hAnsi="Times New Roman" w:cs="Times New Roman"/>
-          <w:color w:val="000000" w:themeColor="text1"/>
-          <w:sz w:val="24"/>
-          <w:szCs w:val="24"/>
-        </w:rPr>
-        <w:t xml:space="preserve">Sekolah Tinggi Manajemen Informatika dan Komputer Widya Utama berdiri pada tanggal 14 Agustus 1999 dan ditetapkan berdasarkan Surat Keputusan Mendiknas No.169/D/O/2001 tanggal 3 September 2001 sebagai sarana untuk mencapai tujuan dalam keikutsertaan untuk mencerdaskan kehidupan bangsa. Yang beralamat di </w:t>
-      </w:r>
-      <w:proofErr w:type="gramStart"/>
-      <w:r>
-        <w:rPr>
-          <w:rFonts w:ascii="Times New Roman" w:eastAsiaTheme="minorHAnsi" w:hAnsi="Times New Roman" w:cs="Times New Roman"/>
-          <w:color w:val="000000" w:themeColor="text1"/>
-          <w:sz w:val="24"/>
-          <w:szCs w:val="24"/>
-        </w:rPr>
-        <w:t>Jl.Sunan</w:t>
-      </w:r>
-      <w:proofErr w:type="gramEnd"/>
-      <w:r>
-        <w:rPr>
-          <w:rFonts w:ascii="Times New Roman" w:eastAsiaTheme="minorHAnsi" w:hAnsi="Times New Roman" w:cs="Times New Roman"/>
-          <w:color w:val="000000" w:themeColor="text1"/>
-          <w:sz w:val="24"/>
-          <w:szCs w:val="24"/>
-        </w:rPr>
-        <w:t xml:space="preserve"> Kalijaga No.16, Kalibakal, Berkoh, Kecamatan Purwokerto Selatan, Kabupaten Banyumas, Jawa Tengah.</w:t>
+        <w:t>Modem</w:t>
       </w:r>
     </w:p>
     <w:p>
@@ -10453,51 +8522,59 @@
           <w:sz w:val="24"/>
           <w:szCs w:val="24"/>
         </w:rPr>
-        <w:t>STMIK Widya Utama didirikan dengan tujuan untuk Menghasilkan lulusan yang berkualitas dalam bidang teknologi informasi dan berjiwa technopreneurship, menghasilkan penelitian dalam bidang teknologi informasi yang berkelanjutan dan menghasilkan karya bidang ilmu teknologi informasi yang dapat dimanfaatkan untuk kesejahteraan masyarakat sebagai wujud partisipasi dalam pembangunan nasional.</w:t>
+        <w:t>Modem berasal dari singkatan Modulator Demodulator. Modulator bagian yang mengubah sinyal informasi ke dalam sinyal pembawa (carrier) dan siap untuk dikirimkan, sedangkan Demodulator adalah bagian yang memisahkan sinyal informasi (yang berisi data atau pesan) dari sinyal pembawa yang diterima sehingga informasi tersebut dapat diterima dengan baik</w:t>
+      </w:r>
+      <w:r>
+        <w:rPr>
+          <w:rFonts w:ascii="Times New Roman" w:eastAsiaTheme="minorHAnsi" w:hAnsi="Times New Roman" w:cs="Times New Roman"/>
+          <w:color w:val="000000" w:themeColor="text1"/>
+          <w:sz w:val="24"/>
+          <w:szCs w:val="24"/>
+        </w:rPr>
+        <w:t xml:space="preserve"> </w:t>
+      </w:r>
+      <w:proofErr w:type="gramStart"/>
+      <w:r>
+        <w:rPr>
+          <w:rFonts w:ascii="Times New Roman" w:eastAsiaTheme="minorHAnsi" w:hAnsi="Times New Roman" w:cs="Times New Roman"/>
+          <w:color w:val="000000" w:themeColor="text1"/>
+          <w:sz w:val="24"/>
+          <w:szCs w:val="24"/>
+        </w:rPr>
+        <w:t>l</w:t>
+      </w:r>
+      <w:r>
+        <w:rPr>
+          <w:rFonts w:ascii="Times New Roman" w:eastAsiaTheme="minorHAnsi" w:hAnsi="Times New Roman" w:cs="Times New Roman"/>
+          <w:color w:val="000000" w:themeColor="text1"/>
+          <w:sz w:val="24"/>
+          <w:szCs w:val="24"/>
+        </w:rPr>
+        <w:t>[</w:t>
+      </w:r>
+      <w:proofErr w:type="gramEnd"/>
+      <w:r>
+        <w:rPr>
+          <w:rFonts w:ascii="Times New Roman" w:eastAsiaTheme="minorHAnsi" w:hAnsi="Times New Roman" w:cs="Times New Roman"/>
+          <w:color w:val="000000" w:themeColor="text1"/>
+          <w:sz w:val="24"/>
+          <w:szCs w:val="24"/>
+        </w:rPr>
+        <w:t>24]</w:t>
+      </w:r>
+      <w:r>
+        <w:rPr>
+          <w:rFonts w:ascii="Times New Roman" w:eastAsiaTheme="minorHAnsi" w:hAnsi="Times New Roman" w:cs="Times New Roman"/>
+          <w:color w:val="000000" w:themeColor="text1"/>
+          <w:sz w:val="24"/>
+          <w:szCs w:val="24"/>
+        </w:rPr>
+        <w:t>.</w:t>
       </w:r>
     </w:p>
     <w:p>
       <w:pPr>
         <w:spacing w:line="360" w:lineRule="auto"/>
-        <w:ind w:left="1134" w:firstLine="1134"/>
-        <w:jc w:val="both"/>
-        <w:rPr>
-          <w:rFonts w:ascii="Times New Roman" w:eastAsiaTheme="minorHAnsi" w:hAnsi="Times New Roman" w:cs="Times New Roman"/>
-          <w:color w:val="000000" w:themeColor="text1"/>
-          <w:sz w:val="24"/>
-          <w:szCs w:val="24"/>
-        </w:rPr>
-      </w:pPr>
-    </w:p>
-    <w:p>
-      <w:pPr>
-        <w:spacing w:line="360" w:lineRule="auto"/>
-        <w:ind w:left="1134" w:firstLine="1134"/>
-        <w:jc w:val="both"/>
-        <w:rPr>
-          <w:rFonts w:ascii="Times New Roman" w:eastAsiaTheme="minorHAnsi" w:hAnsi="Times New Roman" w:cs="Times New Roman"/>
-          <w:color w:val="000000" w:themeColor="text1"/>
-          <w:sz w:val="24"/>
-          <w:szCs w:val="24"/>
-        </w:rPr>
-      </w:pPr>
-    </w:p>
-    <w:p>
-      <w:pPr>
-        <w:spacing w:line="360" w:lineRule="auto"/>
-        <w:ind w:left="1134" w:firstLine="1134"/>
-        <w:jc w:val="both"/>
-        <w:rPr>
-          <w:rFonts w:ascii="Times New Roman" w:eastAsiaTheme="minorHAnsi" w:hAnsi="Times New Roman" w:cs="Times New Roman"/>
-          <w:color w:val="000000" w:themeColor="text1"/>
-          <w:sz w:val="24"/>
-          <w:szCs w:val="24"/>
-        </w:rPr>
-      </w:pPr>
-    </w:p>
-    <w:p>
-      <w:pPr>
-        <w:spacing w:line="360" w:lineRule="auto"/>
         <w:jc w:val="both"/>
         <w:rPr>
           <w:rFonts w:ascii="Times New Roman" w:eastAsiaTheme="minorHAnsi" w:hAnsi="Times New Roman" w:cs="Times New Roman"/>
@@ -10515,7 +8592,6 @@
           <w:sz w:val="24"/>
           <w:szCs w:val="24"/>
         </w:rPr>
-        <w:lastRenderedPageBreak/>
         <w:tab/>
       </w:r>
       <w:r>
@@ -10527,7 +8603,7 @@
           <w:sz w:val="24"/>
           <w:szCs w:val="24"/>
         </w:rPr>
-        <w:t>2.1.2</w:t>
+        <w:t>2.1.</w:t>
       </w:r>
       <w:r>
         <w:rPr>
@@ -10538,155 +8614,18 @@
           <w:sz w:val="24"/>
           <w:szCs w:val="24"/>
         </w:rPr>
+        <w:t>2</w:t>
+      </w:r>
+      <w:r>
+        <w:rPr>
+          <w:rFonts w:ascii="Times New Roman" w:eastAsiaTheme="minorHAnsi" w:hAnsi="Times New Roman" w:cs="Times New Roman"/>
+          <w:b/>
+          <w:bCs/>
+          <w:color w:val="000000" w:themeColor="text1"/>
+          <w:sz w:val="24"/>
+          <w:szCs w:val="24"/>
+        </w:rPr>
         <w:t>1</w:t>
-      </w:r>
-      <w:r>
-        <w:rPr>
-          <w:rFonts w:ascii="Times New Roman" w:eastAsiaTheme="minorHAnsi" w:hAnsi="Times New Roman" w:cs="Times New Roman"/>
-          <w:b/>
-          <w:bCs/>
-          <w:color w:val="000000" w:themeColor="text1"/>
-          <w:sz w:val="24"/>
-          <w:szCs w:val="24"/>
-        </w:rPr>
-        <w:tab/>
-        <w:t>Modem</w:t>
-      </w:r>
-    </w:p>
-    <w:p>
-      <w:pPr>
-        <w:spacing w:line="360" w:lineRule="auto"/>
-        <w:ind w:left="1134" w:firstLine="1134"/>
-        <w:jc w:val="both"/>
-        <w:rPr>
-          <w:rFonts w:ascii="Times New Roman" w:eastAsiaTheme="minorHAnsi" w:hAnsi="Times New Roman" w:cs="Times New Roman"/>
-          <w:color w:val="000000" w:themeColor="text1"/>
-          <w:sz w:val="24"/>
-          <w:szCs w:val="24"/>
-        </w:rPr>
-      </w:pPr>
-      <w:r>
-        <w:rPr>
-          <w:rFonts w:ascii="Times New Roman" w:eastAsiaTheme="minorHAnsi" w:hAnsi="Times New Roman" w:cs="Times New Roman"/>
-          <w:color w:val="000000" w:themeColor="text1"/>
-          <w:sz w:val="24"/>
-          <w:szCs w:val="24"/>
-        </w:rPr>
-        <w:t xml:space="preserve">Modem berasal dari singkatan Modulator Demodulator. Modulator merupakan bagian yang mengubah sinyal informasi ke dalam sinyal pembawa (carrier) dan siap untuk dikirimkan, sedangkan Demodulator adalah bagian yang memisahkan sinyal informasi (yang berisi data atau pesan) dari sinyal pembawa yang diterima sehingga informasi tersebut dapat diterima dengan baik. Modem merupakan penggabungan kedua-duanya, artinya modem adalah alat komunikasi dua arah. Setiap perangkat komunikasi jarak jauh dua-arah umumnya menggunakan bagian yang disebut "modem", seperti VSAT, Microwave Radio, dan lain sebagainya, namun umumnya istilah modem lebih dikenal sebagai Perangkat keras yang sering digunakan untuk komunikasi pada komputer.Data dari komputer yang berbentuk sinyal digital diberikan kepada modem untuk diubah menjadi sinyal analog, ketika modem menerima data dari luar berupa sinyal analog, modem mengubahnya kembali ke sinyal digital supaya dapat diproses lebih lanjut oleh komputer. Sinyal analog tersebut dapat dikirimkan melalui beberapa media telekomunikasi seperti telepon dan </w:t>
-      </w:r>
-      <w:proofErr w:type="gramStart"/>
-      <w:r>
-        <w:rPr>
-          <w:rFonts w:ascii="Times New Roman" w:eastAsiaTheme="minorHAnsi" w:hAnsi="Times New Roman" w:cs="Times New Roman"/>
-          <w:color w:val="000000" w:themeColor="text1"/>
-          <w:sz w:val="24"/>
-          <w:szCs w:val="24"/>
-        </w:rPr>
-        <w:t>radio.Setibanya</w:t>
-      </w:r>
-      <w:proofErr w:type="gramEnd"/>
-      <w:r>
-        <w:rPr>
-          <w:rFonts w:ascii="Times New Roman" w:eastAsiaTheme="minorHAnsi" w:hAnsi="Times New Roman" w:cs="Times New Roman"/>
-          <w:color w:val="000000" w:themeColor="text1"/>
-          <w:sz w:val="24"/>
-          <w:szCs w:val="24"/>
-        </w:rPr>
-        <w:t xml:space="preserve"> di modem tujuan, sinyal analog tersebut diubah menjadi sinyal digital kembali dan dikirimkan kepada komputer. Terdapat dua jenis modem secara fisiknya, yaitu modem eksternal dan modem </w:t>
-      </w:r>
-      <w:proofErr w:type="gramStart"/>
-      <w:r>
-        <w:rPr>
-          <w:rFonts w:ascii="Times New Roman" w:eastAsiaTheme="minorHAnsi" w:hAnsi="Times New Roman" w:cs="Times New Roman"/>
-          <w:color w:val="000000" w:themeColor="text1"/>
-          <w:sz w:val="24"/>
-          <w:szCs w:val="24"/>
-        </w:rPr>
-        <w:t>internal</w:t>
-      </w:r>
-      <w:r>
-        <w:rPr>
-          <w:rFonts w:ascii="Times New Roman" w:eastAsiaTheme="minorHAnsi" w:hAnsi="Times New Roman" w:cs="Times New Roman"/>
-          <w:color w:val="000000" w:themeColor="text1"/>
-          <w:sz w:val="24"/>
-          <w:szCs w:val="24"/>
-        </w:rPr>
-        <w:t>[</w:t>
-      </w:r>
-      <w:proofErr w:type="gramEnd"/>
-      <w:r>
-        <w:rPr>
-          <w:rFonts w:ascii="Times New Roman" w:eastAsiaTheme="minorHAnsi" w:hAnsi="Times New Roman" w:cs="Times New Roman"/>
-          <w:color w:val="000000" w:themeColor="text1"/>
-          <w:sz w:val="24"/>
-          <w:szCs w:val="24"/>
-        </w:rPr>
-        <w:t>24]</w:t>
-      </w:r>
-      <w:r>
-        <w:rPr>
-          <w:rFonts w:ascii="Times New Roman" w:eastAsiaTheme="minorHAnsi" w:hAnsi="Times New Roman" w:cs="Times New Roman"/>
-          <w:color w:val="000000" w:themeColor="text1"/>
-          <w:sz w:val="24"/>
-          <w:szCs w:val="24"/>
-        </w:rPr>
-        <w:t>.</w:t>
-      </w:r>
-    </w:p>
-    <w:p>
-      <w:pPr>
-        <w:spacing w:line="360" w:lineRule="auto"/>
-        <w:jc w:val="both"/>
-        <w:rPr>
-          <w:rFonts w:ascii="Times New Roman" w:eastAsiaTheme="minorHAnsi" w:hAnsi="Times New Roman" w:cs="Times New Roman"/>
-          <w:b/>
-          <w:bCs/>
-          <w:color w:val="000000" w:themeColor="text1"/>
-          <w:sz w:val="24"/>
-          <w:szCs w:val="24"/>
-        </w:rPr>
-      </w:pPr>
-      <w:r>
-        <w:rPr>
-          <w:rFonts w:ascii="Times New Roman" w:eastAsiaTheme="minorHAnsi" w:hAnsi="Times New Roman" w:cs="Times New Roman"/>
-          <w:color w:val="000000" w:themeColor="text1"/>
-          <w:sz w:val="24"/>
-          <w:szCs w:val="24"/>
-        </w:rPr>
-        <w:tab/>
-      </w:r>
-      <w:r>
-        <w:rPr>
-          <w:rFonts w:ascii="Times New Roman" w:eastAsiaTheme="minorHAnsi" w:hAnsi="Times New Roman" w:cs="Times New Roman"/>
-          <w:b/>
-          <w:bCs/>
-          <w:color w:val="000000" w:themeColor="text1"/>
-          <w:sz w:val="24"/>
-          <w:szCs w:val="24"/>
-        </w:rPr>
-        <w:t>2.1.</w:t>
-      </w:r>
-      <w:r>
-        <w:rPr>
-          <w:rFonts w:ascii="Times New Roman" w:eastAsiaTheme="minorHAnsi" w:hAnsi="Times New Roman" w:cs="Times New Roman"/>
-          <w:b/>
-          <w:bCs/>
-          <w:color w:val="000000" w:themeColor="text1"/>
-          <w:sz w:val="24"/>
-          <w:szCs w:val="24"/>
-        </w:rPr>
-        <w:t>2</w:t>
-      </w:r>
-      <w:r>
-        <w:rPr>
-          <w:rFonts w:ascii="Times New Roman" w:eastAsiaTheme="minorHAnsi" w:hAnsi="Times New Roman" w:cs="Times New Roman"/>
-          <w:b/>
-          <w:bCs/>
-          <w:color w:val="000000" w:themeColor="text1"/>
-          <w:sz w:val="24"/>
-          <w:szCs w:val="24"/>
-        </w:rPr>
-        <w:t>2</w:t>
       </w:r>
       <w:r>
         <w:rPr>
@@ -10757,7 +8696,7 @@
           <w:szCs w:val="24"/>
           <w:lang w:val="id-ID"/>
         </w:rPr>
-        <w:t xml:space="preserve"> adalah operator telekomunikasi </w:t>
+        <w:t xml:space="preserve"> operator telekomunikasi </w:t>
       </w:r>
       <w:r>
         <w:rPr>
@@ -10781,7 +8720,7 @@
         </w:rPr>
         <w:t xml:space="preserve"> dan operator </w:t>
       </w:r>
-      <w:hyperlink r:id="rId32" w:tooltip="Multimedia" w:history="1">
+      <w:hyperlink r:id="rId25" w:tooltip="Multimedia" w:history="1">
         <w:r>
           <w:rPr>
             <w:rStyle w:val="Hyperlink"/>
@@ -10805,7 +8744,7 @@
         </w:rPr>
         <w:t xml:space="preserve"> di </w:t>
       </w:r>
-      <w:hyperlink r:id="rId33" w:tooltip="Indonesia" w:history="1">
+      <w:hyperlink r:id="rId26" w:tooltip="Indonesia" w:history="1">
         <w:r>
           <w:rPr>
             <w:rStyle w:val="Hyperlink"/>
@@ -10851,7 +8790,7 @@
         </w:rPr>
         <w:t xml:space="preserve">), layanan internet, pusat data, serta layanan </w:t>
       </w:r>
-      <w:hyperlink r:id="rId34" w:tooltip="Hosting" w:history="1">
+      <w:hyperlink r:id="rId27" w:tooltip="Hosting" w:history="1">
         <w:r>
           <w:rPr>
             <w:rStyle w:val="Hyperlink"/>
@@ -10877,7 +8816,7 @@
         </w:rPr>
         <w:t xml:space="preserve"> dan </w:t>
       </w:r>
-      <w:hyperlink r:id="rId35" w:tooltip="Cloud computing" w:history="1">
+      <w:hyperlink r:id="rId28" w:tooltip="Cloud computing" w:history="1">
         <w:r>
           <w:rPr>
             <w:rStyle w:val="Hyperlink"/>
@@ -10901,332 +8840,7 @@
           <w:szCs w:val="24"/>
           <w:lang w:val="id-ID"/>
         </w:rPr>
-        <w:t xml:space="preserve">. Biznet Networks didirikan pada tahun </w:t>
-      </w:r>
-      <w:hyperlink r:id="rId36" w:tooltip="2000" w:history="1">
-        <w:r>
-          <w:rPr>
-            <w:rStyle w:val="Hyperlink"/>
-            <w:rFonts w:ascii="Times New Roman" w:eastAsiaTheme="minorHAnsi" w:hAnsi="Times New Roman" w:cs="Times New Roman"/>
-            <w:color w:val="000000" w:themeColor="text1"/>
-            <w:sz w:val="24"/>
-            <w:szCs w:val="24"/>
-            <w:u w:val="none"/>
-            <w:lang w:val="id-ID"/>
-          </w:rPr>
-          <w:t>2000</w:t>
-        </w:r>
-      </w:hyperlink>
-      <w:r>
-        <w:rPr>
-          <w:rFonts w:ascii="Times New Roman" w:eastAsiaTheme="minorHAnsi" w:hAnsi="Times New Roman" w:cs="Times New Roman"/>
-          <w:color w:val="000000" w:themeColor="text1"/>
-          <w:sz w:val="24"/>
-          <w:szCs w:val="24"/>
-          <w:lang w:val="id-ID"/>
-        </w:rPr>
-        <w:t xml:space="preserve"> dengan fokus pasar pada dunia korporat. Biznet memiliki dan mengoperasikan jaringan </w:t>
-      </w:r>
-      <w:hyperlink r:id="rId37" w:tooltip="Serat optik" w:history="1">
-        <w:r>
-          <w:rPr>
-            <w:rStyle w:val="Hyperlink"/>
-            <w:rFonts w:ascii="Times New Roman" w:eastAsiaTheme="minorHAnsi" w:hAnsi="Times New Roman" w:cs="Times New Roman"/>
-            <w:color w:val="000000" w:themeColor="text1"/>
-            <w:sz w:val="24"/>
-            <w:szCs w:val="24"/>
-            <w:u w:val="none"/>
-            <w:lang w:val="id-ID"/>
-          </w:rPr>
-          <w:t>serat optik</w:t>
-        </w:r>
-      </w:hyperlink>
-      <w:r>
-        <w:rPr>
-          <w:rFonts w:ascii="Times New Roman" w:eastAsiaTheme="minorHAnsi" w:hAnsi="Times New Roman" w:cs="Times New Roman"/>
-          <w:color w:val="000000" w:themeColor="text1"/>
-          <w:sz w:val="24"/>
-          <w:szCs w:val="24"/>
-          <w:lang w:val="id-ID"/>
-        </w:rPr>
-        <w:t xml:space="preserve"> mutakhir dengan pusat data terbesar di </w:t>
-      </w:r>
-      <w:hyperlink r:id="rId38" w:tooltip="Indonesia" w:history="1">
-        <w:r>
-          <w:rPr>
-            <w:rStyle w:val="Hyperlink"/>
-            <w:rFonts w:ascii="Times New Roman" w:eastAsiaTheme="minorHAnsi" w:hAnsi="Times New Roman" w:cs="Times New Roman"/>
-            <w:color w:val="000000" w:themeColor="text1"/>
-            <w:sz w:val="24"/>
-            <w:szCs w:val="24"/>
-            <w:u w:val="none"/>
-            <w:lang w:val="id-ID"/>
-          </w:rPr>
-          <w:t>Indonesia</w:t>
-        </w:r>
-      </w:hyperlink>
-      <w:r>
-        <w:rPr>
-          <w:rFonts w:ascii="Times New Roman" w:eastAsiaTheme="minorHAnsi" w:hAnsi="Times New Roman" w:cs="Times New Roman"/>
-          <w:color w:val="000000" w:themeColor="text1"/>
-          <w:sz w:val="24"/>
-          <w:szCs w:val="24"/>
-          <w:lang w:val="id-ID"/>
-        </w:rPr>
-        <w:t xml:space="preserve">, dan juga telah menyediakan layanan premium dengan performa jaringan yang cepat dan handal. Pada tahun 2006, </w:t>
-      </w:r>
-      <w:r>
-        <w:rPr>
-          <w:rFonts w:ascii="Times New Roman" w:eastAsiaTheme="minorHAnsi" w:hAnsi="Times New Roman" w:cs="Times New Roman"/>
-          <w:i/>
-          <w:iCs/>
-          <w:color w:val="000000" w:themeColor="text1"/>
-          <w:sz w:val="24"/>
-          <w:szCs w:val="24"/>
-          <w:lang w:val="id-ID"/>
-        </w:rPr>
-        <w:lastRenderedPageBreak/>
-        <w:t>Biznet Engineering Labs</w:t>
-      </w:r>
-      <w:r>
-        <w:rPr>
-          <w:rFonts w:ascii="Times New Roman" w:eastAsiaTheme="minorHAnsi" w:hAnsi="Times New Roman" w:cs="Times New Roman"/>
-          <w:color w:val="000000" w:themeColor="text1"/>
-          <w:sz w:val="24"/>
-          <w:szCs w:val="24"/>
-          <w:lang w:val="id-ID"/>
-        </w:rPr>
-        <w:t xml:space="preserve"> telah menciptakan </w:t>
-      </w:r>
-      <w:r>
-        <w:rPr>
-          <w:rFonts w:ascii="Times New Roman" w:eastAsiaTheme="minorHAnsi" w:hAnsi="Times New Roman" w:cs="Times New Roman"/>
-          <w:i/>
-          <w:iCs/>
-          <w:color w:val="000000" w:themeColor="text1"/>
-          <w:sz w:val="24"/>
-          <w:szCs w:val="24"/>
-          <w:lang w:val="id-ID"/>
-        </w:rPr>
-        <w:t>Biznet Metro</w:t>
-      </w:r>
-      <w:r>
-        <w:rPr>
-          <w:rFonts w:ascii="Times New Roman" w:eastAsiaTheme="minorHAnsi" w:hAnsi="Times New Roman" w:cs="Times New Roman"/>
-          <w:color w:val="000000" w:themeColor="text1"/>
-          <w:sz w:val="24"/>
-          <w:szCs w:val="24"/>
-          <w:lang w:val="id-ID"/>
-        </w:rPr>
-        <w:t xml:space="preserve">, </w:t>
-      </w:r>
-      <w:r>
-        <w:rPr>
-          <w:rFonts w:ascii="Times New Roman" w:eastAsiaTheme="minorHAnsi" w:hAnsi="Times New Roman" w:cs="Times New Roman"/>
-          <w:i/>
-          <w:iCs/>
-          <w:color w:val="000000" w:themeColor="text1"/>
-          <w:sz w:val="24"/>
-          <w:szCs w:val="24"/>
-          <w:lang w:val="id-ID"/>
-        </w:rPr>
-        <w:t>Carrier Grade Metro Ethernet Network</w:t>
-      </w:r>
-      <w:r>
-        <w:rPr>
-          <w:rFonts w:ascii="Times New Roman" w:eastAsiaTheme="minorHAnsi" w:hAnsi="Times New Roman" w:cs="Times New Roman"/>
-          <w:color w:val="000000" w:themeColor="text1"/>
-          <w:sz w:val="24"/>
-          <w:szCs w:val="24"/>
-          <w:lang w:val="id-ID"/>
-        </w:rPr>
-        <w:t xml:space="preserve"> pertama di Indonesia. Pada tahun </w:t>
-      </w:r>
-      <w:hyperlink r:id="rId39" w:tooltip="2007" w:history="1">
-        <w:r>
-          <w:rPr>
-            <w:rStyle w:val="Hyperlink"/>
-            <w:rFonts w:ascii="Times New Roman" w:eastAsiaTheme="minorHAnsi" w:hAnsi="Times New Roman" w:cs="Times New Roman"/>
-            <w:color w:val="000000" w:themeColor="text1"/>
-            <w:sz w:val="24"/>
-            <w:szCs w:val="24"/>
-            <w:u w:val="none"/>
-            <w:lang w:val="id-ID"/>
-          </w:rPr>
-          <w:t>2007</w:t>
-        </w:r>
-      </w:hyperlink>
-      <w:r>
-        <w:rPr>
-          <w:rFonts w:ascii="Times New Roman" w:eastAsiaTheme="minorHAnsi" w:hAnsi="Times New Roman" w:cs="Times New Roman"/>
-          <w:color w:val="000000" w:themeColor="text1"/>
-          <w:sz w:val="24"/>
-          <w:szCs w:val="24"/>
-          <w:lang w:val="id-ID"/>
-        </w:rPr>
-        <w:t xml:space="preserve">, </w:t>
-      </w:r>
-      <w:r>
-        <w:rPr>
-          <w:rFonts w:ascii="Times New Roman" w:eastAsiaTheme="minorHAnsi" w:hAnsi="Times New Roman" w:cs="Times New Roman"/>
-          <w:i/>
-          <w:iCs/>
-          <w:color w:val="000000" w:themeColor="text1"/>
-          <w:sz w:val="24"/>
-          <w:szCs w:val="24"/>
-          <w:lang w:val="id-ID"/>
-        </w:rPr>
-        <w:t>Biznet Engineering Labs</w:t>
-      </w:r>
-      <w:r>
-        <w:rPr>
-          <w:rFonts w:ascii="Times New Roman" w:eastAsiaTheme="minorHAnsi" w:hAnsi="Times New Roman" w:cs="Times New Roman"/>
-          <w:color w:val="000000" w:themeColor="text1"/>
-          <w:sz w:val="24"/>
-          <w:szCs w:val="24"/>
-          <w:lang w:val="id-ID"/>
-        </w:rPr>
-        <w:t xml:space="preserve"> meluncurkan </w:t>
-      </w:r>
-      <w:r>
-        <w:rPr>
-          <w:rFonts w:ascii="Times New Roman" w:eastAsiaTheme="minorHAnsi" w:hAnsi="Times New Roman" w:cs="Times New Roman"/>
-          <w:i/>
-          <w:iCs/>
-          <w:color w:val="000000" w:themeColor="text1"/>
-          <w:sz w:val="24"/>
-          <w:szCs w:val="24"/>
-          <w:lang w:val="id-ID"/>
-        </w:rPr>
-        <w:t>Biznet Metro FTTH</w:t>
-      </w:r>
-      <w:r>
-        <w:rPr>
-          <w:rFonts w:ascii="Times New Roman" w:eastAsiaTheme="minorHAnsi" w:hAnsi="Times New Roman" w:cs="Times New Roman"/>
-          <w:color w:val="000000" w:themeColor="text1"/>
-          <w:sz w:val="24"/>
-          <w:szCs w:val="24"/>
-          <w:lang w:val="id-ID"/>
-        </w:rPr>
-        <w:t xml:space="preserve">, jaringan </w:t>
-      </w:r>
-      <w:hyperlink r:id="rId40" w:tooltip="Serat optik" w:history="1">
-        <w:r>
-          <w:rPr>
-            <w:rStyle w:val="Hyperlink"/>
-            <w:rFonts w:ascii="Times New Roman" w:eastAsiaTheme="minorHAnsi" w:hAnsi="Times New Roman" w:cs="Times New Roman"/>
-            <w:color w:val="000000" w:themeColor="text1"/>
-            <w:sz w:val="24"/>
-            <w:szCs w:val="24"/>
-            <w:u w:val="none"/>
-            <w:lang w:val="id-ID"/>
-          </w:rPr>
-          <w:t>serat optik</w:t>
-        </w:r>
-      </w:hyperlink>
-      <w:r>
-        <w:rPr>
-          <w:rFonts w:ascii="Times New Roman" w:eastAsiaTheme="minorHAnsi" w:hAnsi="Times New Roman" w:cs="Times New Roman"/>
-          <w:color w:val="000000" w:themeColor="text1"/>
-          <w:sz w:val="24"/>
-          <w:szCs w:val="24"/>
-          <w:lang w:val="id-ID"/>
-        </w:rPr>
-        <w:t xml:space="preserve"> yang melayani sampai ke wilayah perumahan, pertama di Asia Tenggara. Biznet Networks sudah terkoneksi secara langsung ke beberapa </w:t>
-      </w:r>
-      <w:hyperlink r:id="rId41" w:tooltip="Tier-1 (halaman belum tersedia)" w:history="1">
-        <w:r>
-          <w:rPr>
-            <w:rStyle w:val="Hyperlink"/>
-            <w:rFonts w:ascii="Times New Roman" w:eastAsiaTheme="minorHAnsi" w:hAnsi="Times New Roman" w:cs="Times New Roman"/>
-            <w:color w:val="000000" w:themeColor="text1"/>
-            <w:sz w:val="24"/>
-            <w:szCs w:val="24"/>
-            <w:u w:val="none"/>
-            <w:lang w:val="id-ID"/>
-          </w:rPr>
-          <w:t>Tier-1</w:t>
-        </w:r>
-      </w:hyperlink>
-      <w:r>
-        <w:rPr>
-          <w:rFonts w:ascii="Times New Roman" w:eastAsiaTheme="minorHAnsi" w:hAnsi="Times New Roman" w:cs="Times New Roman"/>
-          <w:color w:val="000000" w:themeColor="text1"/>
-          <w:sz w:val="24"/>
-          <w:szCs w:val="24"/>
-          <w:lang w:val="id-ID"/>
-        </w:rPr>
-        <w:t xml:space="preserve"> </w:t>
-      </w:r>
-      <w:hyperlink r:id="rId42" w:tooltip="Backbone (halaman belum tersedia)" w:history="1">
-        <w:r>
-          <w:rPr>
-            <w:rStyle w:val="Hyperlink"/>
-            <w:rFonts w:ascii="Times New Roman" w:eastAsiaTheme="minorHAnsi" w:hAnsi="Times New Roman" w:cs="Times New Roman"/>
-            <w:i/>
-            <w:iCs/>
-            <w:color w:val="000000" w:themeColor="text1"/>
-            <w:sz w:val="24"/>
-            <w:szCs w:val="24"/>
-            <w:u w:val="none"/>
-            <w:lang w:val="id-ID"/>
-          </w:rPr>
-          <w:t>backbone</w:t>
-        </w:r>
-      </w:hyperlink>
-      <w:r>
-        <w:rPr>
-          <w:rFonts w:ascii="Times New Roman" w:eastAsiaTheme="minorHAnsi" w:hAnsi="Times New Roman" w:cs="Times New Roman"/>
-          <w:color w:val="000000" w:themeColor="text1"/>
-          <w:sz w:val="24"/>
-          <w:szCs w:val="24"/>
-          <w:lang w:val="id-ID"/>
-        </w:rPr>
-        <w:t xml:space="preserve"> dan Internet Exchange terkemuka di dunia untuk memberikan kecepatan dan rute yang singkat ke jaringan yang ditujukan. Biznet juga sudah melakukan perjanjian </w:t>
-      </w:r>
-      <w:r>
-        <w:rPr>
-          <w:rFonts w:ascii="Times New Roman" w:eastAsiaTheme="minorHAnsi" w:hAnsi="Times New Roman" w:cs="Times New Roman"/>
-          <w:i/>
-          <w:iCs/>
-          <w:color w:val="000000" w:themeColor="text1"/>
-          <w:sz w:val="24"/>
-          <w:szCs w:val="24"/>
-          <w:lang w:val="id-ID"/>
-        </w:rPr>
-        <w:t>direct peering</w:t>
-      </w:r>
-      <w:r>
-        <w:rPr>
-          <w:rFonts w:ascii="Times New Roman" w:eastAsiaTheme="minorHAnsi" w:hAnsi="Times New Roman" w:cs="Times New Roman"/>
-          <w:color w:val="000000" w:themeColor="text1"/>
-          <w:sz w:val="24"/>
-          <w:szCs w:val="24"/>
-          <w:lang w:val="id-ID"/>
-        </w:rPr>
-        <w:t xml:space="preserve"> dengan beberapa </w:t>
-      </w:r>
-      <w:r>
-        <w:rPr>
-          <w:rFonts w:ascii="Times New Roman" w:eastAsiaTheme="minorHAnsi" w:hAnsi="Times New Roman" w:cs="Times New Roman"/>
-          <w:i/>
-          <w:iCs/>
-          <w:color w:val="000000" w:themeColor="text1"/>
-          <w:sz w:val="24"/>
-          <w:szCs w:val="24"/>
-          <w:lang w:val="id-ID"/>
-        </w:rPr>
-        <w:t>leading content provider</w:t>
-      </w:r>
-      <w:r>
-        <w:rPr>
-          <w:rFonts w:ascii="Times New Roman" w:eastAsiaTheme="minorHAnsi" w:hAnsi="Times New Roman" w:cs="Times New Roman"/>
-          <w:color w:val="000000" w:themeColor="text1"/>
-          <w:sz w:val="24"/>
-          <w:szCs w:val="24"/>
-          <w:lang w:val="id-ID"/>
-        </w:rPr>
-        <w:t xml:space="preserve"> lainnya di dunia. </w:t>
+        <w:t xml:space="preserve">. </w:t>
       </w:r>
     </w:p>
     <w:p>
@@ -11255,7 +8869,29 @@
           <w:sz w:val="24"/>
           <w:szCs w:val="24"/>
         </w:rPr>
-        <w:t>2.1.23 SPSS</w:t>
+        <w:t>2.1.2</w:t>
+      </w:r>
+      <w:r>
+        <w:rPr>
+          <w:rFonts w:ascii="Times New Roman" w:eastAsiaTheme="minorHAnsi" w:hAnsi="Times New Roman" w:cs="Times New Roman"/>
+          <w:b/>
+          <w:bCs/>
+          <w:color w:val="000000" w:themeColor="text1"/>
+          <w:sz w:val="24"/>
+          <w:szCs w:val="24"/>
+        </w:rPr>
+        <w:t>2</w:t>
+      </w:r>
+      <w:r>
+        <w:rPr>
+          <w:rFonts w:ascii="Times New Roman" w:eastAsiaTheme="minorHAnsi" w:hAnsi="Times New Roman" w:cs="Times New Roman"/>
+          <w:b/>
+          <w:bCs/>
+          <w:color w:val="000000" w:themeColor="text1"/>
+          <w:sz w:val="24"/>
+          <w:szCs w:val="24"/>
+        </w:rPr>
+        <w:t xml:space="preserve"> SPSS</w:t>
       </w:r>
     </w:p>
     <w:p>
@@ -11297,64 +8933,16 @@
           <w:sz w:val="24"/>
           <w:szCs w:val="24"/>
         </w:rPr>
-        <w:t xml:space="preserve">) merupakan paket program aplikasi komputer untuk menganalisa data terutama untuk ilmu-ilmu sosial. Namun demikian, dengan SPSS kita bisa membuat laporan tabulasi, </w:t>
+        <w:t xml:space="preserve">) merupakan paket program aplikasi komputer untuk menganalisa data terutama untuk ilmu-ilmu </w:t>
       </w:r>
       <w:r>
         <w:rPr>
           <w:rFonts w:ascii="Times New Roman" w:hAnsi="Times New Roman" w:cs="Times New Roman"/>
-          <w:i/>
-          <w:color w:val="000000" w:themeColor="text1"/>
-          <w:sz w:val="24"/>
-          <w:szCs w:val="24"/>
-        </w:rPr>
-        <w:t>chart</w:t>
-      </w:r>
-      <w:r>
-        <w:rPr>
-          <w:rFonts w:ascii="Times New Roman" w:hAnsi="Times New Roman" w:cs="Times New Roman"/>
-          <w:color w:val="000000" w:themeColor="text1"/>
-          <w:sz w:val="24"/>
-          <w:szCs w:val="24"/>
-        </w:rPr>
-        <w:t xml:space="preserve"> (grafik), </w:t>
-      </w:r>
-      <w:r>
-        <w:rPr>
-          <w:rFonts w:ascii="Times New Roman" w:hAnsi="Times New Roman" w:cs="Times New Roman"/>
-          <w:i/>
-          <w:color w:val="000000" w:themeColor="text1"/>
-          <w:sz w:val="24"/>
-          <w:szCs w:val="24"/>
-        </w:rPr>
-        <w:t>plot</w:t>
-      </w:r>
-      <w:r>
-        <w:rPr>
-          <w:rFonts w:ascii="Times New Roman" w:hAnsi="Times New Roman" w:cs="Times New Roman"/>
-          <w:color w:val="000000" w:themeColor="text1"/>
-          <w:sz w:val="24"/>
-          <w:szCs w:val="24"/>
-        </w:rPr>
-        <w:t xml:space="preserve"> (diagram), statistik </w:t>
-      </w:r>
-      <w:r>
-        <w:rPr>
-          <w:rFonts w:ascii="Times New Roman" w:hAnsi="Times New Roman" w:cs="Times New Roman"/>
-          <w:i/>
-          <w:color w:val="000000" w:themeColor="text1"/>
-          <w:sz w:val="24"/>
-          <w:szCs w:val="24"/>
-        </w:rPr>
-        <w:t>deskriptif</w:t>
-      </w:r>
-      <w:r>
-        <w:rPr>
-          <w:rFonts w:ascii="Times New Roman" w:hAnsi="Times New Roman" w:cs="Times New Roman"/>
-          <w:color w:val="000000" w:themeColor="text1"/>
-          <w:sz w:val="24"/>
-          <w:szCs w:val="24"/>
-        </w:rPr>
-        <w:t xml:space="preserve"> dan analisa statistik yang kompleks. Karena SPSS merupakan program untuk mengolah dan menganalisa data, maka untuk menjalankan program ini terlebih dahulu harus dipersiapkan data yang akan diolah dan dianalisa </w:t>
+          <w:color w:val="000000" w:themeColor="text1"/>
+          <w:sz w:val="24"/>
+          <w:szCs w:val="24"/>
+        </w:rPr>
+        <w:t xml:space="preserve">sosial </w:t>
       </w:r>
       <w:r>
         <w:rPr>
@@ -11667,1595 +9255,181 @@
     <w:p>
       <w:pPr>
         <w:tabs>
-          <w:tab w:val="left" w:pos="1620"/>
+          <w:tab w:val="left" w:pos="1134"/>
         </w:tabs>
-        <w:spacing w:after="0" w:line="360" w:lineRule="auto"/>
-        <w:ind w:left="851"/>
-        <w:jc w:val="both"/>
-        <w:rPr>
-          <w:rFonts w:ascii="Times New Roman" w:hAnsi="Times New Roman" w:cs="Times New Roman"/>
+        <w:spacing w:line="360" w:lineRule="auto"/>
+        <w:ind w:left="709"/>
+        <w:jc w:val="both"/>
+        <w:rPr>
+          <w:rFonts w:ascii="Times New Roman" w:eastAsiaTheme="minorHAnsi" w:hAnsi="Times New Roman" w:cs="Times New Roman"/>
           <w:b/>
           <w:bCs/>
-          <w:i/>
-          <w:iCs/>
-          <w:sz w:val="24"/>
-          <w:szCs w:val="24"/>
-        </w:rPr>
-      </w:pPr>
-      <w:r>
-        <w:rPr>
-          <w:rFonts w:ascii="Times New Roman" w:hAnsi="Times New Roman" w:cs="Times New Roman"/>
+          <w:color w:val="000000" w:themeColor="text1"/>
+          <w:sz w:val="24"/>
+          <w:szCs w:val="24"/>
+        </w:rPr>
+      </w:pPr>
+      <w:bookmarkStart w:id="19" w:name="_Hlk37494037"/>
+      <w:proofErr w:type="gramStart"/>
+      <w:r>
+        <w:rPr>
+          <w:rFonts w:ascii="Times New Roman" w:eastAsiaTheme="minorHAnsi" w:hAnsi="Times New Roman" w:cs="Times New Roman"/>
           <w:b/>
           <w:bCs/>
           <w:color w:val="000000" w:themeColor="text1"/>
           <w:sz w:val="24"/>
           <w:szCs w:val="24"/>
         </w:rPr>
-        <w:t xml:space="preserve">2.1.24 </w:t>
-      </w:r>
-      <w:bookmarkStart w:id="20" w:name="_Hlk530549927"/>
-      <w:r>
-        <w:rPr>
-          <w:rFonts w:ascii="Times New Roman" w:hAnsi="Times New Roman" w:cs="Times New Roman"/>
+        <w:t>2.1.2</w:t>
+      </w:r>
+      <w:r>
+        <w:rPr>
+          <w:rFonts w:ascii="Times New Roman" w:eastAsiaTheme="minorHAnsi" w:hAnsi="Times New Roman" w:cs="Times New Roman"/>
           <w:b/>
           <w:bCs/>
-          <w:i/>
-          <w:iCs/>
-          <w:sz w:val="24"/>
-          <w:szCs w:val="24"/>
-        </w:rPr>
-        <w:t>Unified Modelling Language (UML)</w:t>
-      </w:r>
-      <w:bookmarkEnd w:id="20"/>
-    </w:p>
+          <w:color w:val="000000" w:themeColor="text1"/>
+          <w:sz w:val="24"/>
+          <w:szCs w:val="24"/>
+        </w:rPr>
+        <w:t>3</w:t>
+      </w:r>
+      <w:r>
+        <w:rPr>
+          <w:rFonts w:ascii="Times New Roman" w:eastAsiaTheme="minorHAnsi" w:hAnsi="Times New Roman" w:cs="Times New Roman"/>
+          <w:b/>
+          <w:bCs/>
+          <w:color w:val="000000" w:themeColor="text1"/>
+          <w:sz w:val="24"/>
+          <w:szCs w:val="24"/>
+        </w:rPr>
+        <w:t xml:space="preserve">  STMIK</w:t>
+      </w:r>
+      <w:proofErr w:type="gramEnd"/>
+      <w:r>
+        <w:rPr>
+          <w:rFonts w:ascii="Times New Roman" w:eastAsiaTheme="minorHAnsi" w:hAnsi="Times New Roman" w:cs="Times New Roman"/>
+          <w:b/>
+          <w:bCs/>
+          <w:color w:val="000000" w:themeColor="text1"/>
+          <w:sz w:val="24"/>
+          <w:szCs w:val="24"/>
+        </w:rPr>
+        <w:t xml:space="preserve"> Widya Utama</w:t>
+      </w:r>
+    </w:p>
+    <w:bookmarkEnd w:id="19"/>
     <w:p>
       <w:pPr>
         <w:tabs>
-          <w:tab w:val="left" w:pos="1620"/>
+          <w:tab w:val="left" w:pos="2127"/>
         </w:tabs>
-        <w:spacing w:after="0" w:line="360" w:lineRule="auto"/>
-        <w:ind w:left="1134" w:firstLine="567"/>
-        <w:jc w:val="both"/>
-        <w:rPr>
-          <w:rFonts w:ascii="Times New Roman" w:hAnsi="Times New Roman" w:cs="Times New Roman"/>
+        <w:spacing w:line="360" w:lineRule="auto"/>
+        <w:ind w:left="1134"/>
+        <w:jc w:val="both"/>
+        <w:rPr>
+          <w:rFonts w:ascii="Times New Roman" w:eastAsiaTheme="minorHAnsi" w:hAnsi="Times New Roman" w:cs="Times New Roman"/>
+          <w:color w:val="000000" w:themeColor="text1"/>
+          <w:sz w:val="24"/>
+          <w:szCs w:val="24"/>
+        </w:rPr>
+      </w:pPr>
+      <w:r>
+        <w:rPr>
+          <w:rFonts w:ascii="Times New Roman" w:eastAsiaTheme="minorHAnsi" w:hAnsi="Times New Roman" w:cs="Times New Roman"/>
+          <w:b/>
           <w:bCs/>
-          <w:iCs/>
-          <w:sz w:val="24"/>
-          <w:szCs w:val="24"/>
-        </w:rPr>
-      </w:pPr>
-      <w:r>
-        <w:rPr>
-          <w:rFonts w:ascii="Times New Roman" w:hAnsi="Times New Roman" w:cs="Times New Roman"/>
+          <w:color w:val="000000" w:themeColor="text1"/>
+          <w:sz w:val="24"/>
+          <w:szCs w:val="24"/>
+        </w:rPr>
+        <w:tab/>
+      </w:r>
+      <w:r>
+        <w:rPr>
+          <w:rFonts w:ascii="Times New Roman" w:eastAsiaTheme="minorHAnsi" w:hAnsi="Times New Roman" w:cs="Times New Roman"/>
+          <w:b/>
           <w:bCs/>
-          <w:i/>
-          <w:iCs/>
-          <w:sz w:val="24"/>
-          <w:szCs w:val="24"/>
-        </w:rPr>
-        <w:t xml:space="preserve">Unifed Modeling Language (UML) </w:t>
-      </w:r>
-      <w:r>
-        <w:rPr>
-          <w:rFonts w:ascii="Times New Roman" w:hAnsi="Times New Roman" w:cs="Times New Roman"/>
+          <w:color w:val="000000" w:themeColor="text1"/>
+          <w:sz w:val="24"/>
+          <w:szCs w:val="24"/>
+        </w:rPr>
+        <w:tab/>
+      </w:r>
+      <w:r>
+        <w:rPr>
+          <w:rFonts w:ascii="Times New Roman" w:eastAsiaTheme="minorHAnsi" w:hAnsi="Times New Roman" w:cs="Times New Roman"/>
+          <w:color w:val="000000" w:themeColor="text1"/>
+          <w:sz w:val="24"/>
+          <w:szCs w:val="24"/>
+        </w:rPr>
+        <w:t xml:space="preserve">Sekolah Tinggi Manajemen Informatika dan Komputer Widya Utama berdiri pada tanggal 14 Agustus 1999 dan ditetapkan berdasarkan Surat Keputusan Mendiknas No.169/D/O/2001 tanggal 3 September 2001 sebagai sarana untuk mencapai tujuan dalam keikutsertaan untuk mencerdaskan kehidupan bangsa. Yang beralamat di </w:t>
+      </w:r>
+      <w:proofErr w:type="gramStart"/>
+      <w:r>
+        <w:rPr>
+          <w:rFonts w:ascii="Times New Roman" w:eastAsiaTheme="minorHAnsi" w:hAnsi="Times New Roman" w:cs="Times New Roman"/>
+          <w:color w:val="000000" w:themeColor="text1"/>
+          <w:sz w:val="24"/>
+          <w:szCs w:val="24"/>
+        </w:rPr>
+        <w:t>Jl.Sunan</w:t>
+      </w:r>
+      <w:proofErr w:type="gramEnd"/>
+      <w:r>
+        <w:rPr>
+          <w:rFonts w:ascii="Times New Roman" w:eastAsiaTheme="minorHAnsi" w:hAnsi="Times New Roman" w:cs="Times New Roman"/>
+          <w:color w:val="000000" w:themeColor="text1"/>
+          <w:sz w:val="24"/>
+          <w:szCs w:val="24"/>
+        </w:rPr>
+        <w:t xml:space="preserve"> Kalijaga No.16, Kalibakal, Berkoh, Kecamatan Purwokerto Selatan, Kabupaten Banyumas, Jawa Tengah.</w:t>
+      </w:r>
+    </w:p>
+    <w:p>
+      <w:pPr>
+        <w:spacing w:line="360" w:lineRule="auto"/>
+        <w:ind w:left="1134" w:firstLine="1134"/>
+        <w:jc w:val="both"/>
+        <w:rPr>
+          <w:rFonts w:ascii="Times New Roman" w:eastAsiaTheme="minorHAnsi" w:hAnsi="Times New Roman" w:cs="Times New Roman"/>
+          <w:color w:val="000000" w:themeColor="text1"/>
+          <w:sz w:val="24"/>
+          <w:szCs w:val="24"/>
+        </w:rPr>
+      </w:pPr>
+      <w:r>
+        <w:rPr>
+          <w:rFonts w:ascii="Times New Roman" w:eastAsiaTheme="minorHAnsi" w:hAnsi="Times New Roman" w:cs="Times New Roman"/>
+          <w:color w:val="000000" w:themeColor="text1"/>
+          <w:sz w:val="24"/>
+          <w:szCs w:val="24"/>
+        </w:rPr>
+        <w:lastRenderedPageBreak/>
+        <w:t>STMIK Widya Utama didirikan dengan tujuan untuk Menghasilkan lulusan yang berkualitas dalam bidang teknologi informasi dan berjiwa technopreneurship, menghasilkan penelitian dalam bidang teknologi informasi yang berkelanjutan dan menghasilkan karya bidang ilmu teknologi informasi yang dapat dimanfaatkan untuk kesejahteraan masyarakat sebagai wujud partisipasi dalam pembangunan nasional.</w:t>
+      </w:r>
+    </w:p>
+    <w:p>
+      <w:pPr>
+        <w:spacing w:line="360" w:lineRule="auto"/>
+        <w:jc w:val="both"/>
+        <w:rPr>
+          <w:rFonts w:ascii="Times New Roman" w:eastAsiaTheme="minorHAnsi" w:hAnsi="Times New Roman" w:cs="Times New Roman"/>
+          <w:b/>
           <w:bCs/>
-          <w:iCs/>
-          <w:sz w:val="24"/>
-          <w:szCs w:val="24"/>
-        </w:rPr>
-        <w:t>adalah keluarga notasi grafis yang didukung oleh meta-model tunggal, yang membantu pendekskripsian dan desain sistem perangkat lunak, khususnya sistem yang dibangun menggunakan pe</w:t>
-      </w:r>
-      <w:r>
-        <w:rPr>
-          <w:rFonts w:ascii="Times New Roman" w:hAnsi="Times New Roman" w:cs="Times New Roman"/>
+          <w:color w:val="000000" w:themeColor="text1"/>
+          <w:sz w:val="24"/>
+          <w:szCs w:val="24"/>
+        </w:rPr>
+      </w:pPr>
+      <w:r>
+        <w:rPr>
+          <w:rFonts w:ascii="Times New Roman" w:eastAsiaTheme="minorHAnsi" w:hAnsi="Times New Roman" w:cs="Times New Roman"/>
+          <w:b/>
           <w:bCs/>
-          <w:iCs/>
-          <w:sz w:val="24"/>
-          <w:szCs w:val="24"/>
-        </w:rPr>
-        <w:t>mrograman berorientasi objek [2</w:t>
-      </w:r>
-      <w:r>
-        <w:rPr>
-          <w:rFonts w:ascii="Times New Roman" w:hAnsi="Times New Roman" w:cs="Times New Roman"/>
-          <w:bCs/>
-          <w:iCs/>
-          <w:sz w:val="24"/>
-          <w:szCs w:val="24"/>
-        </w:rPr>
-        <w:t>6</w:t>
-      </w:r>
-      <w:r>
-        <w:rPr>
-          <w:rFonts w:ascii="Times New Roman" w:hAnsi="Times New Roman" w:cs="Times New Roman"/>
-          <w:bCs/>
-          <w:iCs/>
-          <w:sz w:val="24"/>
-          <w:szCs w:val="24"/>
-        </w:rPr>
-        <w:t>].</w:t>
-      </w:r>
-    </w:p>
-    <w:p>
-      <w:pPr>
-        <w:tabs>
-          <w:tab w:val="left" w:pos="1620"/>
-        </w:tabs>
-        <w:spacing w:after="0" w:line="360" w:lineRule="auto"/>
-        <w:ind w:left="1134"/>
-        <w:jc w:val="both"/>
-        <w:rPr>
-          <w:rFonts w:ascii="Times New Roman" w:hAnsi="Times New Roman" w:cs="Times New Roman"/>
-          <w:bCs/>
-          <w:iCs/>
-          <w:sz w:val="24"/>
-          <w:szCs w:val="24"/>
-        </w:rPr>
-      </w:pPr>
-    </w:p>
-    <w:p>
-      <w:pPr>
-        <w:tabs>
-          <w:tab w:val="left" w:pos="1620"/>
-        </w:tabs>
-        <w:spacing w:after="0" w:line="360" w:lineRule="auto"/>
-        <w:ind w:left="1134"/>
-        <w:jc w:val="both"/>
-        <w:rPr>
-          <w:rFonts w:ascii="Times New Roman" w:hAnsi="Times New Roman" w:cs="Times New Roman"/>
-          <w:bCs/>
-          <w:iCs/>
-          <w:sz w:val="24"/>
-          <w:szCs w:val="24"/>
-        </w:rPr>
-      </w:pPr>
-    </w:p>
-    <w:p>
-      <w:pPr>
-        <w:pStyle w:val="ListParagraph"/>
-        <w:tabs>
-          <w:tab w:val="left" w:pos="1620"/>
-        </w:tabs>
-        <w:spacing w:after="0" w:line="360" w:lineRule="auto"/>
-        <w:ind w:left="2340"/>
-        <w:jc w:val="both"/>
-        <w:rPr>
-          <w:rFonts w:ascii="Times New Roman" w:hAnsi="Times New Roman" w:cs="Times New Roman"/>
-          <w:bCs/>
-          <w:iCs/>
-          <w:sz w:val="24"/>
-          <w:szCs w:val="24"/>
-        </w:rPr>
-      </w:pPr>
-    </w:p>
-    <w:p>
-      <w:pPr>
-        <w:pStyle w:val="ListParagraph"/>
-        <w:numPr>
-          <w:ilvl w:val="2"/>
-          <w:numId w:val="23"/>
-        </w:numPr>
-        <w:spacing w:after="160" w:line="360" w:lineRule="auto"/>
-        <w:ind w:left="2160" w:hanging="450"/>
-        <w:jc w:val="both"/>
-        <w:rPr>
-          <w:rFonts w:ascii="Times New Roman" w:hAnsi="Times New Roman" w:cs="Times New Roman"/>
-          <w:color w:val="000000"/>
-          <w:sz w:val="24"/>
-          <w:szCs w:val="24"/>
-        </w:rPr>
-      </w:pPr>
-      <w:r>
-        <w:rPr>
-          <w:rFonts w:ascii="Times New Roman" w:hAnsi="Times New Roman" w:cs="Times New Roman"/>
-          <w:i/>
-          <w:color w:val="000000"/>
-          <w:sz w:val="24"/>
-          <w:szCs w:val="24"/>
-        </w:rPr>
-        <w:t>Activity Diagram</w:t>
-      </w:r>
-    </w:p>
-    <w:p>
-      <w:pPr>
-        <w:pStyle w:val="ListParagraph"/>
-        <w:spacing w:line="360" w:lineRule="auto"/>
-        <w:ind w:left="2160" w:firstLine="360"/>
-        <w:jc w:val="both"/>
-        <w:rPr>
-          <w:rFonts w:ascii="Times New Roman" w:hAnsi="Times New Roman" w:cs="Times New Roman"/>
-          <w:color w:val="000000"/>
-          <w:sz w:val="24"/>
-          <w:szCs w:val="24"/>
-        </w:rPr>
-      </w:pPr>
-      <w:r>
-        <w:rPr>
-          <w:rFonts w:ascii="Times New Roman" w:hAnsi="Times New Roman" w:cs="Times New Roman"/>
-          <w:color w:val="000000"/>
-          <w:sz w:val="24"/>
-          <w:szCs w:val="24"/>
-        </w:rPr>
-        <w:t xml:space="preserve">Menggambarkan rangkaian aliran dari aktivitas, digunakan untuk mendeskripsikan aktifitas yang dibentuk dalam suatu operasi sehingga dapat juga digunakan untuk aktifitas lainnya. Diagram ini sangat mirip </w:t>
-      </w:r>
-      <w:proofErr w:type="gramStart"/>
-      <w:r>
-        <w:rPr>
-          <w:rFonts w:ascii="Times New Roman" w:hAnsi="Times New Roman" w:cs="Times New Roman"/>
-          <w:color w:val="000000"/>
-          <w:sz w:val="24"/>
-          <w:szCs w:val="24"/>
-        </w:rPr>
-        <w:t xml:space="preserve">dengan </w:t>
-      </w:r>
-      <w:r>
-        <w:rPr>
-          <w:rFonts w:ascii="Times New Roman" w:hAnsi="Times New Roman" w:cs="Times New Roman"/>
-          <w:color w:val="000000"/>
-          <w:sz w:val="24"/>
-          <w:szCs w:val="24"/>
-        </w:rPr>
-        <w:t xml:space="preserve"> </w:t>
-      </w:r>
-      <w:r>
-        <w:rPr>
-          <w:rFonts w:ascii="Times New Roman" w:hAnsi="Times New Roman" w:cs="Times New Roman"/>
-          <w:i/>
-          <w:color w:val="000000"/>
-          <w:sz w:val="24"/>
-          <w:szCs w:val="24"/>
-        </w:rPr>
-        <w:t>flowchart</w:t>
-      </w:r>
-      <w:proofErr w:type="gramEnd"/>
-      <w:r>
-        <w:rPr>
-          <w:rFonts w:ascii="Times New Roman" w:hAnsi="Times New Roman" w:cs="Times New Roman"/>
-          <w:i/>
-          <w:color w:val="000000"/>
-          <w:sz w:val="24"/>
-          <w:szCs w:val="24"/>
-        </w:rPr>
-        <w:t xml:space="preserve"> </w:t>
-      </w:r>
-      <w:r>
-        <w:rPr>
-          <w:rFonts w:ascii="Times New Roman" w:hAnsi="Times New Roman" w:cs="Times New Roman"/>
-          <w:color w:val="000000"/>
-          <w:sz w:val="24"/>
-          <w:szCs w:val="24"/>
-        </w:rPr>
-        <w:t xml:space="preserve">karena memodelkan </w:t>
-      </w:r>
-      <w:r>
-        <w:rPr>
-          <w:rFonts w:ascii="Times New Roman" w:hAnsi="Times New Roman" w:cs="Times New Roman"/>
-          <w:i/>
-          <w:color w:val="000000"/>
-          <w:sz w:val="24"/>
-          <w:szCs w:val="24"/>
-        </w:rPr>
-        <w:t>workflow</w:t>
-      </w:r>
-      <w:r>
-        <w:rPr>
-          <w:rFonts w:ascii="Times New Roman" w:hAnsi="Times New Roman" w:cs="Times New Roman"/>
-          <w:color w:val="000000"/>
-          <w:sz w:val="24"/>
-          <w:szCs w:val="24"/>
-        </w:rPr>
-        <w:t xml:space="preserve"> dari suatu aktifitas ke aktifitas yang lainnya, atau dari aktifitas ke  status.  Pembuatan activity diagram pada awal pemodelan proses dapat membantu memahami keseluruhan proses. </w:t>
-      </w:r>
-      <w:r>
-        <w:rPr>
-          <w:rFonts w:ascii="Times New Roman" w:hAnsi="Times New Roman" w:cs="Times New Roman"/>
-          <w:i/>
-          <w:color w:val="000000"/>
-          <w:sz w:val="24"/>
-          <w:szCs w:val="24"/>
-        </w:rPr>
-        <w:t>Activity diagram</w:t>
-      </w:r>
-      <w:r>
-        <w:rPr>
-          <w:rFonts w:ascii="Times New Roman" w:hAnsi="Times New Roman" w:cs="Times New Roman"/>
-          <w:color w:val="000000"/>
-          <w:sz w:val="24"/>
-          <w:szCs w:val="24"/>
-        </w:rPr>
-        <w:t xml:space="preserve"> juga digunakan untuk menggambarkan interaksi antara beberapa </w:t>
-      </w:r>
-      <w:r>
-        <w:rPr>
-          <w:rFonts w:ascii="Times New Roman" w:hAnsi="Times New Roman" w:cs="Times New Roman"/>
-          <w:i/>
-          <w:color w:val="000000"/>
-          <w:sz w:val="24"/>
-          <w:szCs w:val="24"/>
-        </w:rPr>
-        <w:t>use case</w:t>
-      </w:r>
-      <w:r>
-        <w:rPr>
-          <w:rFonts w:ascii="Times New Roman" w:hAnsi="Times New Roman" w:cs="Times New Roman"/>
-          <w:color w:val="000000"/>
-          <w:sz w:val="24"/>
-          <w:szCs w:val="24"/>
-        </w:rPr>
-        <w:t>.</w:t>
-      </w:r>
-    </w:p>
-    <w:p>
-      <w:pPr>
-        <w:pStyle w:val="ListParagraph"/>
-        <w:spacing w:line="360" w:lineRule="auto"/>
-        <w:ind w:left="2160" w:firstLine="360"/>
-        <w:jc w:val="both"/>
-        <w:rPr>
-          <w:rFonts w:ascii="Times New Roman" w:hAnsi="Times New Roman" w:cs="Times New Roman"/>
-          <w:color w:val="000000"/>
-          <w:sz w:val="24"/>
-          <w:szCs w:val="24"/>
-        </w:rPr>
-      </w:pPr>
-    </w:p>
-    <w:p>
-      <w:pPr>
-        <w:pStyle w:val="ListParagraph"/>
-        <w:spacing w:line="360" w:lineRule="auto"/>
-        <w:ind w:left="2160" w:hanging="450"/>
-        <w:jc w:val="both"/>
-        <w:rPr>
-          <w:rFonts w:ascii="Times New Roman" w:hAnsi="Times New Roman" w:cs="Times New Roman"/>
-          <w:sz w:val="24"/>
-          <w:szCs w:val="24"/>
-        </w:rPr>
-      </w:pPr>
-      <w:r>
-        <w:rPr>
-          <w:rFonts w:ascii="Times New Roman" w:hAnsi="Times New Roman" w:cs="Times New Roman"/>
-          <w:b/>
-          <w:bCs/>
-          <w:sz w:val="24"/>
-          <w:szCs w:val="24"/>
-        </w:rPr>
-        <w:t>Tabel 2.</w:t>
-      </w:r>
-      <w:r>
-        <w:rPr>
-          <w:rFonts w:ascii="Times New Roman" w:hAnsi="Times New Roman" w:cs="Times New Roman"/>
-          <w:b/>
-          <w:bCs/>
-          <w:sz w:val="24"/>
-          <w:szCs w:val="24"/>
-        </w:rPr>
-        <w:t>1</w:t>
-      </w:r>
-      <w:r>
-        <w:rPr>
-          <w:rFonts w:ascii="Times New Roman" w:hAnsi="Times New Roman" w:cs="Times New Roman"/>
-          <w:b/>
-          <w:bCs/>
-          <w:sz w:val="24"/>
-          <w:szCs w:val="24"/>
-        </w:rPr>
-        <w:t>.</w:t>
-      </w:r>
-      <w:r>
-        <w:rPr>
-          <w:rFonts w:ascii="Times New Roman" w:hAnsi="Times New Roman" w:cs="Times New Roman"/>
-          <w:sz w:val="24"/>
-          <w:szCs w:val="24"/>
-        </w:rPr>
-        <w:t xml:space="preserve"> Simbol dalam </w:t>
-      </w:r>
-      <w:r>
-        <w:rPr>
-          <w:rFonts w:ascii="Times New Roman" w:hAnsi="Times New Roman" w:cs="Times New Roman"/>
-          <w:i/>
-          <w:iCs/>
-          <w:sz w:val="24"/>
-          <w:szCs w:val="24"/>
-        </w:rPr>
-        <w:t>Activity Diagram</w:t>
-      </w:r>
-      <w:r>
-        <w:rPr>
-          <w:rFonts w:ascii="Times New Roman" w:hAnsi="Times New Roman" w:cs="Times New Roman"/>
-          <w:sz w:val="24"/>
-          <w:szCs w:val="24"/>
-        </w:rPr>
-        <w:t>.</w:t>
-      </w:r>
-    </w:p>
-    <w:tbl>
-      <w:tblPr>
-        <w:tblStyle w:val="TableGrid"/>
-        <w:tblW w:w="0" w:type="auto"/>
-        <w:tblInd w:w="1705" w:type="dxa"/>
-        <w:tblLook w:val="01E0" w:firstRow="1" w:lastRow="1" w:firstColumn="1" w:lastColumn="1" w:noHBand="0" w:noVBand="0"/>
-      </w:tblPr>
-      <w:tblGrid>
-        <w:gridCol w:w="630"/>
-        <w:gridCol w:w="1777"/>
-        <w:gridCol w:w="1463"/>
-        <w:gridCol w:w="2352"/>
-      </w:tblGrid>
-      <w:tr>
-        <w:trPr>
-          <w:trHeight w:val="368"/>
-        </w:trPr>
-        <w:tc>
-          <w:tcPr>
-            <w:tcW w:w="630" w:type="dxa"/>
-            <w:vAlign w:val="center"/>
-          </w:tcPr>
-          <w:p>
-            <w:pPr>
-              <w:jc w:val="center"/>
-              <w:rPr>
-                <w:rFonts w:ascii="Times New Roman" w:hAnsi="Times New Roman" w:cs="Times New Roman"/>
-                <w:b/>
-                <w:sz w:val="24"/>
-                <w:szCs w:val="24"/>
-              </w:rPr>
-            </w:pPr>
-            <w:r>
-              <w:rPr>
-                <w:rFonts w:ascii="Times New Roman" w:hAnsi="Times New Roman" w:cs="Times New Roman"/>
-                <w:bCs/>
-                <w:sz w:val="24"/>
-                <w:szCs w:val="24"/>
-              </w:rPr>
-              <w:t>No</w:t>
-            </w:r>
-          </w:p>
-        </w:tc>
-        <w:tc>
-          <w:tcPr>
-            <w:tcW w:w="1777" w:type="dxa"/>
-            <w:vAlign w:val="center"/>
-          </w:tcPr>
-          <w:p>
-            <w:pPr>
-              <w:jc w:val="center"/>
-              <w:rPr>
-                <w:rFonts w:ascii="Times New Roman" w:hAnsi="Times New Roman" w:cs="Times New Roman"/>
-                <w:b/>
-                <w:sz w:val="24"/>
-                <w:szCs w:val="24"/>
-              </w:rPr>
-            </w:pPr>
-            <w:r>
-              <w:rPr>
-                <w:rFonts w:ascii="Times New Roman" w:hAnsi="Times New Roman" w:cs="Times New Roman"/>
-                <w:bCs/>
-                <w:sz w:val="24"/>
-                <w:szCs w:val="24"/>
-              </w:rPr>
-              <w:t>Gambar</w:t>
-            </w:r>
-          </w:p>
-        </w:tc>
-        <w:tc>
-          <w:tcPr>
-            <w:tcW w:w="1463" w:type="dxa"/>
-            <w:vAlign w:val="center"/>
-          </w:tcPr>
-          <w:p>
-            <w:pPr>
-              <w:jc w:val="center"/>
-              <w:rPr>
-                <w:rFonts w:ascii="Times New Roman" w:hAnsi="Times New Roman" w:cs="Times New Roman"/>
-                <w:b/>
-                <w:sz w:val="24"/>
-                <w:szCs w:val="24"/>
-              </w:rPr>
-            </w:pPr>
-            <w:r>
-              <w:rPr>
-                <w:rFonts w:ascii="Times New Roman" w:hAnsi="Times New Roman" w:cs="Times New Roman"/>
-                <w:bCs/>
-                <w:sz w:val="24"/>
-                <w:szCs w:val="24"/>
-              </w:rPr>
-              <w:t>Nama</w:t>
-            </w:r>
-          </w:p>
-        </w:tc>
-        <w:tc>
-          <w:tcPr>
-            <w:tcW w:w="2352" w:type="dxa"/>
-            <w:vAlign w:val="center"/>
-          </w:tcPr>
-          <w:p>
-            <w:pPr>
-              <w:jc w:val="center"/>
-              <w:rPr>
-                <w:rFonts w:ascii="Times New Roman" w:hAnsi="Times New Roman" w:cs="Times New Roman"/>
-                <w:b/>
-                <w:sz w:val="24"/>
-                <w:szCs w:val="24"/>
-              </w:rPr>
-            </w:pPr>
-            <w:r>
-              <w:rPr>
-                <w:rFonts w:ascii="Times New Roman" w:hAnsi="Times New Roman" w:cs="Times New Roman"/>
-                <w:bCs/>
-                <w:sz w:val="24"/>
-                <w:szCs w:val="24"/>
-              </w:rPr>
-              <w:t>Keterangan</w:t>
-            </w:r>
-          </w:p>
-        </w:tc>
-      </w:tr>
-      <w:tr>
-        <w:trPr>
-          <w:trHeight w:val="1073"/>
-        </w:trPr>
-        <w:tc>
-          <w:tcPr>
-            <w:tcW w:w="630" w:type="dxa"/>
-            <w:vAlign w:val="center"/>
-          </w:tcPr>
-          <w:p>
-            <w:pPr>
-              <w:jc w:val="center"/>
-              <w:rPr>
-                <w:rFonts w:ascii="Times New Roman" w:hAnsi="Times New Roman" w:cs="Times New Roman"/>
-                <w:bCs/>
-                <w:sz w:val="24"/>
-                <w:szCs w:val="24"/>
-              </w:rPr>
-            </w:pPr>
-            <w:r>
-              <w:rPr>
-                <w:rFonts w:ascii="Times New Roman" w:hAnsi="Times New Roman" w:cs="Times New Roman"/>
-                <w:bCs/>
-                <w:sz w:val="24"/>
-                <w:szCs w:val="24"/>
-              </w:rPr>
-              <w:t>1</w:t>
-            </w:r>
-          </w:p>
-        </w:tc>
-        <w:tc>
-          <w:tcPr>
-            <w:tcW w:w="1777" w:type="dxa"/>
-            <w:vAlign w:val="center"/>
-          </w:tcPr>
-          <w:p>
-            <w:pPr>
-              <w:jc w:val="center"/>
-              <w:rPr>
-                <w:rFonts w:ascii="Times New Roman" w:hAnsi="Times New Roman" w:cs="Times New Roman"/>
-                <w:b/>
-                <w:sz w:val="24"/>
-                <w:szCs w:val="24"/>
-              </w:rPr>
-            </w:pPr>
-            <w:r>
-              <w:rPr>
-                <w:rFonts w:ascii="Times New Roman" w:hAnsi="Times New Roman" w:cs="Times New Roman"/>
-                <w:b/>
-                <w:noProof/>
-                <w:sz w:val="24"/>
-                <w:szCs w:val="24"/>
-              </w:rPr>
-              <w:drawing>
-                <wp:anchor distT="0" distB="0" distL="114300" distR="114300" simplePos="0" relativeHeight="251660800" behindDoc="0" locked="0" layoutInCell="1" allowOverlap="1" wp14:anchorId="36DAE009" wp14:editId="05D192BD">
-                  <wp:simplePos x="0" y="0"/>
-                  <wp:positionH relativeFrom="column">
-                    <wp:posOffset>-34925</wp:posOffset>
-                  </wp:positionH>
-                  <wp:positionV relativeFrom="paragraph">
-                    <wp:posOffset>-12065</wp:posOffset>
-                  </wp:positionV>
-                  <wp:extent cx="969645" cy="435610"/>
-                  <wp:effectExtent l="0" t="0" r="1905" b="2540"/>
-                  <wp:wrapNone/>
-                  <wp:docPr id="205" name="Picture 205"/>
-                  <wp:cNvGraphicFramePr>
-                    <a:graphicFrameLocks xmlns:a="http://schemas.openxmlformats.org/drawingml/2006/main" noChangeAspect="1"/>
-                  </wp:cNvGraphicFramePr>
-                  <a:graphic xmlns:a="http://schemas.openxmlformats.org/drawingml/2006/main">
-                    <a:graphicData uri="http://schemas.openxmlformats.org/drawingml/2006/picture">
-                      <pic:pic xmlns:pic="http://schemas.openxmlformats.org/drawingml/2006/picture">
-                        <pic:nvPicPr>
-                          <pic:cNvPr id="0" name="Picture 20"/>
-                          <pic:cNvPicPr>
-                            <a:picLocks noChangeAspect="1" noChangeArrowheads="1"/>
-                          </pic:cNvPicPr>
-                        </pic:nvPicPr>
-                        <pic:blipFill>
-                          <a:blip r:embed="rId43">
-                            <a:extLst>
-                              <a:ext uri="{28A0092B-C50C-407E-A947-70E740481C1C}">
-                                <a14:useLocalDpi xmlns:a14="http://schemas.microsoft.com/office/drawing/2010/main" val="0"/>
-                              </a:ext>
-                            </a:extLst>
-                          </a:blip>
-                          <a:srcRect/>
-                          <a:stretch>
-                            <a:fillRect/>
-                          </a:stretch>
-                        </pic:blipFill>
-                        <pic:spPr bwMode="auto">
-                          <a:xfrm>
-                            <a:off x="0" y="0"/>
-                            <a:ext cx="969645" cy="435610"/>
-                          </a:xfrm>
-                          <a:prstGeom prst="rect">
-                            <a:avLst/>
-                          </a:prstGeom>
-                          <a:noFill/>
-                        </pic:spPr>
-                      </pic:pic>
-                    </a:graphicData>
-                  </a:graphic>
-                  <wp14:sizeRelH relativeFrom="page">
-                    <wp14:pctWidth>0</wp14:pctWidth>
-                  </wp14:sizeRelH>
-                  <wp14:sizeRelV relativeFrom="page">
-                    <wp14:pctHeight>0</wp14:pctHeight>
-                  </wp14:sizeRelV>
-                </wp:anchor>
-              </w:drawing>
-            </w:r>
-          </w:p>
-        </w:tc>
-        <w:tc>
-          <w:tcPr>
-            <w:tcW w:w="1463" w:type="dxa"/>
-            <w:vAlign w:val="center"/>
-          </w:tcPr>
-          <w:p>
-            <w:pPr>
-              <w:jc w:val="center"/>
-              <w:rPr>
-                <w:rFonts w:ascii="Times New Roman" w:hAnsi="Times New Roman" w:cs="Times New Roman"/>
-                <w:bCs/>
-                <w:i/>
-                <w:iCs/>
-                <w:sz w:val="24"/>
-                <w:szCs w:val="24"/>
-              </w:rPr>
-            </w:pPr>
-            <w:r>
-              <w:rPr>
-                <w:rFonts w:ascii="Times New Roman" w:hAnsi="Times New Roman" w:cs="Times New Roman"/>
-                <w:bCs/>
-                <w:i/>
-                <w:iCs/>
-                <w:sz w:val="24"/>
-                <w:szCs w:val="24"/>
-              </w:rPr>
-              <w:t>Activity</w:t>
-            </w:r>
-          </w:p>
-        </w:tc>
-        <w:tc>
-          <w:tcPr>
-            <w:tcW w:w="2352" w:type="dxa"/>
-            <w:vAlign w:val="center"/>
-          </w:tcPr>
-          <w:p>
-            <w:pPr>
-              <w:rPr>
-                <w:rFonts w:ascii="Times New Roman" w:hAnsi="Times New Roman" w:cs="Times New Roman"/>
-                <w:b/>
-                <w:sz w:val="24"/>
-                <w:szCs w:val="24"/>
-              </w:rPr>
-            </w:pPr>
-            <w:r>
-              <w:rPr>
-                <w:rFonts w:ascii="Times New Roman" w:hAnsi="Times New Roman" w:cs="Times New Roman"/>
-                <w:sz w:val="24"/>
-                <w:szCs w:val="24"/>
-                <w:lang w:val="fi-FI"/>
-              </w:rPr>
-              <w:t>Menggambarkan suatu proses atau kegiatan.</w:t>
-            </w:r>
-          </w:p>
-        </w:tc>
-      </w:tr>
-      <w:tr>
-        <w:trPr>
-          <w:trHeight w:val="894"/>
-        </w:trPr>
-        <w:tc>
-          <w:tcPr>
-            <w:tcW w:w="630" w:type="dxa"/>
-            <w:vAlign w:val="center"/>
-          </w:tcPr>
-          <w:p>
-            <w:pPr>
-              <w:jc w:val="center"/>
-              <w:rPr>
-                <w:rFonts w:ascii="Times New Roman" w:hAnsi="Times New Roman" w:cs="Times New Roman"/>
-                <w:bCs/>
-                <w:sz w:val="24"/>
-                <w:szCs w:val="24"/>
-              </w:rPr>
-            </w:pPr>
-            <w:r>
-              <w:rPr>
-                <w:rFonts w:ascii="Times New Roman" w:hAnsi="Times New Roman" w:cs="Times New Roman"/>
-                <w:bCs/>
-                <w:sz w:val="24"/>
-                <w:szCs w:val="24"/>
-              </w:rPr>
-              <w:t>2</w:t>
-            </w:r>
-          </w:p>
-        </w:tc>
-        <w:tc>
-          <w:tcPr>
-            <w:tcW w:w="1777" w:type="dxa"/>
-            <w:vAlign w:val="center"/>
-          </w:tcPr>
-          <w:p>
-            <w:pPr>
-              <w:jc w:val="center"/>
-              <w:rPr>
-                <w:rFonts w:ascii="Times New Roman" w:hAnsi="Times New Roman" w:cs="Times New Roman"/>
-                <w:b/>
-                <w:sz w:val="24"/>
-                <w:szCs w:val="24"/>
-              </w:rPr>
-            </w:pPr>
-            <w:r>
-              <w:rPr>
-                <w:rFonts w:ascii="Times New Roman" w:hAnsi="Times New Roman" w:cs="Times New Roman"/>
-                <w:b/>
-                <w:noProof/>
-                <w:sz w:val="24"/>
-                <w:szCs w:val="24"/>
-              </w:rPr>
-              <mc:AlternateContent>
-                <mc:Choice Requires="wps">
-                  <w:drawing>
-                    <wp:anchor distT="0" distB="0" distL="114300" distR="114300" simplePos="0" relativeHeight="251663872" behindDoc="0" locked="0" layoutInCell="1" allowOverlap="1" wp14:anchorId="53F70B7D" wp14:editId="4780A868">
-                      <wp:simplePos x="0" y="0"/>
-                      <wp:positionH relativeFrom="column">
-                        <wp:posOffset>121920</wp:posOffset>
-                      </wp:positionH>
-                      <wp:positionV relativeFrom="paragraph">
-                        <wp:posOffset>86995</wp:posOffset>
-                      </wp:positionV>
-                      <wp:extent cx="752475" cy="414655"/>
-                      <wp:effectExtent l="20955" t="15875" r="17145" b="17145"/>
-                      <wp:wrapNone/>
-                      <wp:docPr id="3" name="Flowchart: Decision 3"/>
-                      <wp:cNvGraphicFramePr>
-                        <a:graphicFrameLocks xmlns:a="http://schemas.openxmlformats.org/drawingml/2006/main"/>
-                      </wp:cNvGraphicFramePr>
-                      <a:graphic xmlns:a="http://schemas.openxmlformats.org/drawingml/2006/main">
-                        <a:graphicData uri="http://schemas.microsoft.com/office/word/2010/wordprocessingShape">
-                          <wps:wsp>
-                            <wps:cNvSpPr>
-                              <a:spLocks noChangeArrowheads="1"/>
-                            </wps:cNvSpPr>
-                            <wps:spPr bwMode="auto">
-                              <a:xfrm>
-                                <a:off x="0" y="0"/>
-                                <a:ext cx="752475" cy="414655"/>
-                              </a:xfrm>
-                              <a:prstGeom prst="flowChartDecision">
-                                <a:avLst/>
-                              </a:prstGeom>
-                              <a:solidFill>
-                                <a:srgbClr val="FFFFFF"/>
-                              </a:solidFill>
-                              <a:ln w="9525">
-                                <a:solidFill>
-                                  <a:srgbClr val="000000"/>
-                                </a:solidFill>
-                                <a:miter lim="800000"/>
-                                <a:headEnd/>
-                                <a:tailEnd/>
-                              </a:ln>
-                            </wps:spPr>
-                            <wps:bodyPr rot="0" vert="horz" wrap="square" lIns="91440" tIns="45720" rIns="91440" bIns="45720" anchor="t" anchorCtr="0" upright="1">
-                              <a:noAutofit/>
-                            </wps:bodyPr>
-                          </wps:wsp>
-                        </a:graphicData>
-                      </a:graphic>
-                      <wp14:sizeRelH relativeFrom="page">
-                        <wp14:pctWidth>0</wp14:pctWidth>
-                      </wp14:sizeRelH>
-                      <wp14:sizeRelV relativeFrom="page">
-                        <wp14:pctHeight>0</wp14:pctHeight>
-                      </wp14:sizeRelV>
-                    </wp:anchor>
-                  </w:drawing>
-                </mc:Choice>
-                <mc:Fallback>
-                  <w:pict>
-                    <v:shapetype w14:anchorId="4573F27B" id="_x0000_t110" coordsize="21600,21600" o:spt="110" path="m10800,l,10800,10800,21600,21600,10800xe">
-                      <v:stroke joinstyle="miter"/>
-                      <v:path gradientshapeok="t" o:connecttype="rect" textboxrect="5400,5400,16200,16200"/>
-                    </v:shapetype>
-                    <v:shape id="Flowchart: Decision 3" o:spid="_x0000_s1026" type="#_x0000_t110" style="position:absolute;margin-left:9.6pt;margin-top:6.85pt;width:59.25pt;height:32.65pt;z-index:251663872;visibility:visible;mso-wrap-style:square;mso-width-percent:0;mso-height-percent:0;mso-wrap-distance-left:9pt;mso-wrap-distance-top:0;mso-wrap-distance-right:9pt;mso-wrap-distance-bottom:0;mso-position-horizontal:absolute;mso-position-horizontal-relative:text;mso-position-vertical:absolute;mso-position-vertical-relative:text;mso-width-percent:0;mso-height-percent:0;mso-width-relative:page;mso-height-relative:page;v-text-anchor:top" o:gfxdata="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"/>
-                  </w:pict>
-                </mc:Fallback>
-              </mc:AlternateContent>
-            </w:r>
-          </w:p>
-        </w:tc>
-        <w:tc>
-          <w:tcPr>
-            <w:tcW w:w="1463" w:type="dxa"/>
-            <w:vAlign w:val="center"/>
-          </w:tcPr>
-          <w:p>
-            <w:pPr>
-              <w:jc w:val="center"/>
-              <w:rPr>
-                <w:rFonts w:ascii="Times New Roman" w:hAnsi="Times New Roman" w:cs="Times New Roman"/>
-                <w:b/>
-                <w:sz w:val="24"/>
-                <w:szCs w:val="24"/>
-              </w:rPr>
-            </w:pPr>
-            <w:r>
-              <w:rPr>
-                <w:rFonts w:ascii="Times New Roman" w:hAnsi="Times New Roman" w:cs="Times New Roman"/>
-                <w:i/>
-                <w:sz w:val="24"/>
-                <w:szCs w:val="24"/>
-              </w:rPr>
-              <w:t>Decision Points</w:t>
-            </w:r>
-          </w:p>
-        </w:tc>
-        <w:tc>
-          <w:tcPr>
-            <w:tcW w:w="2352" w:type="dxa"/>
-            <w:vAlign w:val="center"/>
-          </w:tcPr>
-          <w:p>
-            <w:pPr>
-              <w:rPr>
-                <w:rFonts w:ascii="Times New Roman" w:hAnsi="Times New Roman" w:cs="Times New Roman"/>
-                <w:sz w:val="24"/>
-                <w:szCs w:val="24"/>
-              </w:rPr>
-            </w:pPr>
-            <w:r>
-              <w:rPr>
-                <w:rFonts w:ascii="Times New Roman" w:hAnsi="Times New Roman" w:cs="Times New Roman"/>
-                <w:sz w:val="24"/>
-                <w:szCs w:val="24"/>
-              </w:rPr>
-              <w:t>Menggambarkan pilihan untuk pengambilan keputusan, true, false.</w:t>
-            </w:r>
-          </w:p>
-          <w:p>
-            <w:pPr>
-              <w:rPr>
-                <w:rFonts w:ascii="Times New Roman" w:hAnsi="Times New Roman" w:cs="Times New Roman"/>
-                <w:sz w:val="24"/>
-                <w:szCs w:val="24"/>
-              </w:rPr>
-            </w:pPr>
-          </w:p>
-        </w:tc>
-      </w:tr>
-      <w:tr>
-        <w:trPr>
-          <w:trHeight w:val="539"/>
-        </w:trPr>
-        <w:tc>
-          <w:tcPr>
-            <w:tcW w:w="630" w:type="dxa"/>
-            <w:vAlign w:val="center"/>
-          </w:tcPr>
-          <w:p>
-            <w:pPr>
-              <w:jc w:val="center"/>
-              <w:rPr>
-                <w:rFonts w:ascii="Times New Roman" w:hAnsi="Times New Roman" w:cs="Times New Roman"/>
-                <w:bCs/>
-                <w:sz w:val="24"/>
-                <w:szCs w:val="24"/>
-              </w:rPr>
-            </w:pPr>
-            <w:r>
-              <w:rPr>
-                <w:rFonts w:ascii="Times New Roman" w:hAnsi="Times New Roman" w:cs="Times New Roman"/>
-                <w:bCs/>
-                <w:sz w:val="24"/>
-                <w:szCs w:val="24"/>
-              </w:rPr>
-              <w:t>No</w:t>
-            </w:r>
-          </w:p>
-        </w:tc>
-        <w:tc>
-          <w:tcPr>
-            <w:tcW w:w="1777" w:type="dxa"/>
-            <w:vAlign w:val="center"/>
-          </w:tcPr>
-          <w:p>
-            <w:pPr>
-              <w:jc w:val="center"/>
-              <w:rPr>
-                <w:rFonts w:ascii="Times New Roman" w:hAnsi="Times New Roman" w:cs="Times New Roman"/>
-                <w:sz w:val="24"/>
-                <w:szCs w:val="24"/>
-              </w:rPr>
-            </w:pPr>
-            <w:r>
-              <w:rPr>
-                <w:rFonts w:ascii="Times New Roman" w:hAnsi="Times New Roman" w:cs="Times New Roman"/>
-                <w:sz w:val="24"/>
-                <w:szCs w:val="24"/>
-              </w:rPr>
-              <w:t>Gambar</w:t>
-            </w:r>
-          </w:p>
-        </w:tc>
-        <w:tc>
-          <w:tcPr>
-            <w:tcW w:w="1463" w:type="dxa"/>
-            <w:vAlign w:val="center"/>
-          </w:tcPr>
-          <w:p>
-            <w:pPr>
-              <w:jc w:val="center"/>
-              <w:rPr>
-                <w:rFonts w:ascii="Times New Roman" w:hAnsi="Times New Roman" w:cs="Times New Roman"/>
-                <w:sz w:val="24"/>
-                <w:szCs w:val="24"/>
-              </w:rPr>
-            </w:pPr>
-            <w:r>
-              <w:rPr>
-                <w:rFonts w:ascii="Times New Roman" w:hAnsi="Times New Roman" w:cs="Times New Roman"/>
-                <w:sz w:val="24"/>
-                <w:szCs w:val="24"/>
-              </w:rPr>
-              <w:t>Nama</w:t>
-            </w:r>
-          </w:p>
-        </w:tc>
-        <w:tc>
-          <w:tcPr>
-            <w:tcW w:w="2352" w:type="dxa"/>
-            <w:vAlign w:val="center"/>
-          </w:tcPr>
-          <w:p>
-            <w:pPr>
-              <w:jc w:val="center"/>
-              <w:rPr>
-                <w:rFonts w:ascii="Times New Roman" w:hAnsi="Times New Roman" w:cs="Times New Roman"/>
-                <w:sz w:val="24"/>
-                <w:szCs w:val="24"/>
-              </w:rPr>
-            </w:pPr>
-            <w:r>
-              <w:rPr>
-                <w:rFonts w:ascii="Times New Roman" w:hAnsi="Times New Roman" w:cs="Times New Roman"/>
-                <w:sz w:val="24"/>
-                <w:szCs w:val="24"/>
-              </w:rPr>
-              <w:t>Keterangan</w:t>
-            </w:r>
-          </w:p>
-        </w:tc>
-      </w:tr>
-      <w:tr>
-        <w:trPr>
-          <w:trHeight w:val="350"/>
-        </w:trPr>
-        <w:tc>
-          <w:tcPr>
-            <w:tcW w:w="630" w:type="dxa"/>
-            <w:vAlign w:val="center"/>
-          </w:tcPr>
-          <w:p>
-            <w:pPr>
-              <w:jc w:val="center"/>
-              <w:rPr>
-                <w:rFonts w:ascii="Times New Roman" w:hAnsi="Times New Roman" w:cs="Times New Roman"/>
-                <w:bCs/>
-                <w:sz w:val="24"/>
-                <w:szCs w:val="24"/>
-              </w:rPr>
-            </w:pPr>
-            <w:r>
-              <w:rPr>
-                <w:rFonts w:ascii="Times New Roman" w:hAnsi="Times New Roman" w:cs="Times New Roman"/>
-                <w:bCs/>
-                <w:sz w:val="24"/>
-                <w:szCs w:val="24"/>
-              </w:rPr>
-              <w:t>3</w:t>
-            </w:r>
-          </w:p>
-        </w:tc>
-        <w:tc>
-          <w:tcPr>
-            <w:tcW w:w="1777" w:type="dxa"/>
-            <w:vAlign w:val="center"/>
-          </w:tcPr>
-          <w:p>
-            <w:pPr>
-              <w:jc w:val="center"/>
-              <w:rPr>
-                <w:rFonts w:ascii="Times New Roman" w:hAnsi="Times New Roman" w:cs="Times New Roman"/>
-                <w:sz w:val="24"/>
-                <w:szCs w:val="24"/>
-              </w:rPr>
-            </w:pPr>
-            <w:r>
-              <w:rPr>
-                <w:rFonts w:ascii="Times New Roman" w:hAnsi="Times New Roman" w:cs="Times New Roman"/>
-                <w:b/>
-                <w:noProof/>
-                <w:sz w:val="24"/>
-                <w:szCs w:val="24"/>
-              </w:rPr>
-              <w:drawing>
-                <wp:anchor distT="0" distB="0" distL="114300" distR="114300" simplePos="0" relativeHeight="251661824" behindDoc="0" locked="0" layoutInCell="1" allowOverlap="1" wp14:anchorId="2DC96A22" wp14:editId="22F977B7">
-                  <wp:simplePos x="0" y="0"/>
-                  <wp:positionH relativeFrom="column">
-                    <wp:posOffset>344170</wp:posOffset>
-                  </wp:positionH>
-                  <wp:positionV relativeFrom="paragraph">
-                    <wp:posOffset>12065</wp:posOffset>
-                  </wp:positionV>
-                  <wp:extent cx="238125" cy="257175"/>
-                  <wp:effectExtent l="0" t="0" r="9525" b="9525"/>
-                  <wp:wrapNone/>
-                  <wp:docPr id="203" name="Picture 203"/>
-                  <wp:cNvGraphicFramePr>
-                    <a:graphicFrameLocks xmlns:a="http://schemas.openxmlformats.org/drawingml/2006/main" noChangeAspect="1"/>
-                  </wp:cNvGraphicFramePr>
-                  <a:graphic xmlns:a="http://schemas.openxmlformats.org/drawingml/2006/main">
-                    <a:graphicData uri="http://schemas.openxmlformats.org/drawingml/2006/picture">
-                      <pic:pic xmlns:pic="http://schemas.openxmlformats.org/drawingml/2006/picture">
-                        <pic:nvPicPr>
-                          <pic:cNvPr id="0" name="Picture 22"/>
-                          <pic:cNvPicPr>
-                            <a:picLocks noChangeAspect="1" noChangeArrowheads="1"/>
-                          </pic:cNvPicPr>
-                        </pic:nvPicPr>
-                        <pic:blipFill>
-                          <a:blip r:embed="rId44">
-                            <a:extLst>
-                              <a:ext uri="{28A0092B-C50C-407E-A947-70E740481C1C}">
-                                <a14:useLocalDpi xmlns:a14="http://schemas.microsoft.com/office/drawing/2010/main" val="0"/>
-                              </a:ext>
-                            </a:extLst>
-                          </a:blip>
-                          <a:srcRect/>
-                          <a:stretch>
-                            <a:fillRect/>
-                          </a:stretch>
-                        </pic:blipFill>
-                        <pic:spPr bwMode="auto">
-                          <a:xfrm>
-                            <a:off x="0" y="0"/>
-                            <a:ext cx="238125" cy="257175"/>
-                          </a:xfrm>
-                          <a:prstGeom prst="rect">
-                            <a:avLst/>
-                          </a:prstGeom>
-                          <a:noFill/>
-                        </pic:spPr>
-                      </pic:pic>
-                    </a:graphicData>
-                  </a:graphic>
-                  <wp14:sizeRelH relativeFrom="page">
-                    <wp14:pctWidth>0</wp14:pctWidth>
-                  </wp14:sizeRelH>
-                  <wp14:sizeRelV relativeFrom="page">
-                    <wp14:pctHeight>0</wp14:pctHeight>
-                  </wp14:sizeRelV>
-                </wp:anchor>
-              </w:drawing>
-            </w:r>
-          </w:p>
-        </w:tc>
-        <w:tc>
-          <w:tcPr>
-            <w:tcW w:w="1463" w:type="dxa"/>
-            <w:vAlign w:val="center"/>
-          </w:tcPr>
-          <w:p>
-            <w:pPr>
-              <w:jc w:val="center"/>
-              <w:rPr>
-                <w:rFonts w:ascii="Times New Roman" w:hAnsi="Times New Roman" w:cs="Times New Roman"/>
-                <w:b/>
-                <w:sz w:val="24"/>
-                <w:szCs w:val="24"/>
-              </w:rPr>
-            </w:pPr>
-            <w:r>
-              <w:rPr>
-                <w:rFonts w:ascii="Times New Roman" w:hAnsi="Times New Roman" w:cs="Times New Roman"/>
-                <w:i/>
-                <w:sz w:val="24"/>
-                <w:szCs w:val="24"/>
-              </w:rPr>
-              <w:t>Initial Node</w:t>
-            </w:r>
-          </w:p>
-        </w:tc>
-        <w:tc>
-          <w:tcPr>
-            <w:tcW w:w="2352" w:type="dxa"/>
-            <w:vAlign w:val="center"/>
-          </w:tcPr>
-          <w:p>
-            <w:pPr>
-              <w:rPr>
-                <w:rFonts w:ascii="Times New Roman" w:hAnsi="Times New Roman" w:cs="Times New Roman"/>
-                <w:sz w:val="24"/>
-                <w:szCs w:val="24"/>
-                <w:lang w:val="nl-NL"/>
-              </w:rPr>
-            </w:pPr>
-            <w:r>
-              <w:rPr>
-                <w:rFonts w:ascii="Times New Roman" w:hAnsi="Times New Roman" w:cs="Times New Roman"/>
-                <w:sz w:val="24"/>
-                <w:szCs w:val="24"/>
-              </w:rPr>
-              <w:t>Bagaimana objek dibentuk</w:t>
-            </w:r>
-            <w:r>
-              <w:rPr>
-                <w:rFonts w:ascii="Times New Roman" w:hAnsi="Times New Roman" w:cs="Times New Roman"/>
-                <w:sz w:val="24"/>
-                <w:szCs w:val="24"/>
-              </w:rPr>
-              <w:t xml:space="preserve"> atau diawali</w:t>
-            </w:r>
-          </w:p>
-        </w:tc>
-      </w:tr>
-      <w:tr>
-        <w:trPr>
-          <w:trHeight w:val="710"/>
-        </w:trPr>
-        <w:tc>
-          <w:tcPr>
-            <w:tcW w:w="630" w:type="dxa"/>
-            <w:vAlign w:val="center"/>
-          </w:tcPr>
-          <w:p>
-            <w:pPr>
-              <w:jc w:val="center"/>
-              <w:rPr>
-                <w:rFonts w:ascii="Times New Roman" w:hAnsi="Times New Roman" w:cs="Times New Roman"/>
-                <w:bCs/>
-                <w:sz w:val="24"/>
-                <w:szCs w:val="24"/>
-              </w:rPr>
-            </w:pPr>
-            <w:r>
-              <w:rPr>
-                <w:rFonts w:ascii="Times New Roman" w:hAnsi="Times New Roman" w:cs="Times New Roman"/>
-                <w:bCs/>
-                <w:sz w:val="24"/>
-                <w:szCs w:val="24"/>
-              </w:rPr>
-              <w:t>4</w:t>
-            </w:r>
-          </w:p>
-        </w:tc>
-        <w:tc>
-          <w:tcPr>
-            <w:tcW w:w="1777" w:type="dxa"/>
-            <w:vAlign w:val="center"/>
-          </w:tcPr>
-          <w:p>
-            <w:pPr>
-              <w:jc w:val="center"/>
-              <w:rPr>
-                <w:rFonts w:ascii="Times New Roman" w:hAnsi="Times New Roman" w:cs="Times New Roman"/>
-                <w:b/>
-                <w:noProof/>
-                <w:sz w:val="24"/>
-                <w:szCs w:val="24"/>
-              </w:rPr>
-            </w:pPr>
-            <w:r>
-              <w:rPr>
-                <w:rFonts w:ascii="Times New Roman" w:hAnsi="Times New Roman" w:cs="Times New Roman"/>
-                <w:b/>
-                <w:noProof/>
-                <w:sz w:val="24"/>
-                <w:szCs w:val="24"/>
-              </w:rPr>
-              <w:drawing>
-                <wp:anchor distT="0" distB="0" distL="114300" distR="114300" simplePos="0" relativeHeight="251668992" behindDoc="0" locked="0" layoutInCell="1" allowOverlap="1" wp14:anchorId="57726765" wp14:editId="5AF56535">
-                  <wp:simplePos x="0" y="0"/>
-                  <wp:positionH relativeFrom="column">
-                    <wp:posOffset>349885</wp:posOffset>
-                  </wp:positionH>
-                  <wp:positionV relativeFrom="paragraph">
-                    <wp:posOffset>10160</wp:posOffset>
-                  </wp:positionV>
-                  <wp:extent cx="247650" cy="276225"/>
-                  <wp:effectExtent l="0" t="0" r="0" b="9525"/>
-                  <wp:wrapNone/>
-                  <wp:docPr id="12" name="Picture 12"/>
-                  <wp:cNvGraphicFramePr>
-                    <a:graphicFrameLocks xmlns:a="http://schemas.openxmlformats.org/drawingml/2006/main" noChangeAspect="1"/>
-                  </wp:cNvGraphicFramePr>
-                  <a:graphic xmlns:a="http://schemas.openxmlformats.org/drawingml/2006/main">
-                    <a:graphicData uri="http://schemas.openxmlformats.org/drawingml/2006/picture">
-                      <pic:pic xmlns:pic="http://schemas.openxmlformats.org/drawingml/2006/picture">
-                        <pic:nvPicPr>
-                          <pic:cNvPr id="0" name="Picture 23"/>
-                          <pic:cNvPicPr>
-                            <a:picLocks noChangeAspect="1" noChangeArrowheads="1"/>
-                          </pic:cNvPicPr>
-                        </pic:nvPicPr>
-                        <pic:blipFill>
-                          <a:blip r:embed="rId45">
-                            <a:extLst>
-                              <a:ext uri="{28A0092B-C50C-407E-A947-70E740481C1C}">
-                                <a14:useLocalDpi xmlns:a14="http://schemas.microsoft.com/office/drawing/2010/main" val="0"/>
-                              </a:ext>
-                            </a:extLst>
-                          </a:blip>
-                          <a:srcRect/>
-                          <a:stretch>
-                            <a:fillRect/>
-                          </a:stretch>
-                        </pic:blipFill>
-                        <pic:spPr bwMode="auto">
-                          <a:xfrm>
-                            <a:off x="0" y="0"/>
-                            <a:ext cx="247650" cy="276225"/>
-                          </a:xfrm>
-                          <a:prstGeom prst="rect">
-                            <a:avLst/>
-                          </a:prstGeom>
-                          <a:noFill/>
-                        </pic:spPr>
-                      </pic:pic>
-                    </a:graphicData>
-                  </a:graphic>
-                  <wp14:sizeRelH relativeFrom="page">
-                    <wp14:pctWidth>0</wp14:pctWidth>
-                  </wp14:sizeRelH>
-                  <wp14:sizeRelV relativeFrom="page">
-                    <wp14:pctHeight>0</wp14:pctHeight>
-                  </wp14:sizeRelV>
-                </wp:anchor>
-              </w:drawing>
-            </w:r>
-          </w:p>
-        </w:tc>
-        <w:tc>
-          <w:tcPr>
-            <w:tcW w:w="1463" w:type="dxa"/>
-            <w:vAlign w:val="center"/>
-          </w:tcPr>
-          <w:p>
-            <w:pPr>
-              <w:jc w:val="center"/>
-              <w:rPr>
-                <w:rFonts w:ascii="Times New Roman" w:hAnsi="Times New Roman" w:cs="Times New Roman"/>
-                <w:i/>
-                <w:sz w:val="24"/>
-                <w:szCs w:val="24"/>
-              </w:rPr>
-            </w:pPr>
-            <w:r>
-              <w:rPr>
-                <w:rFonts w:ascii="Times New Roman" w:hAnsi="Times New Roman" w:cs="Times New Roman"/>
-                <w:i/>
-                <w:sz w:val="24"/>
-                <w:szCs w:val="24"/>
-              </w:rPr>
-              <w:t>Actifity Final Node</w:t>
-            </w:r>
-          </w:p>
-        </w:tc>
-        <w:tc>
-          <w:tcPr>
-            <w:tcW w:w="2352" w:type="dxa"/>
-            <w:vAlign w:val="center"/>
-          </w:tcPr>
-          <w:p>
-            <w:pPr>
-              <w:rPr>
-                <w:rFonts w:ascii="Times New Roman" w:hAnsi="Times New Roman" w:cs="Times New Roman"/>
-                <w:sz w:val="24"/>
-                <w:szCs w:val="24"/>
-                <w:lang w:val="nl-NL"/>
-              </w:rPr>
-            </w:pPr>
-            <w:r>
-              <w:rPr>
-                <w:rFonts w:ascii="Times New Roman" w:hAnsi="Times New Roman" w:cs="Times New Roman"/>
-                <w:sz w:val="24"/>
-                <w:szCs w:val="24"/>
-                <w:lang w:val="nl-NL"/>
-              </w:rPr>
-              <w:t>Bagaimana objek dibentuk dan dihancurkan</w:t>
-            </w:r>
-          </w:p>
-        </w:tc>
-      </w:tr>
-      <w:tr>
-        <w:trPr>
-          <w:trHeight w:val="825"/>
-        </w:trPr>
-        <w:tc>
-          <w:tcPr>
-            <w:tcW w:w="630" w:type="dxa"/>
-            <w:vAlign w:val="center"/>
-          </w:tcPr>
-          <w:p>
-            <w:pPr>
-              <w:jc w:val="center"/>
-              <w:rPr>
-                <w:rFonts w:ascii="Times New Roman" w:hAnsi="Times New Roman" w:cs="Times New Roman"/>
-                <w:bCs/>
-                <w:sz w:val="24"/>
-                <w:szCs w:val="24"/>
-              </w:rPr>
-            </w:pPr>
-            <w:r>
-              <w:rPr>
-                <w:rFonts w:ascii="Times New Roman" w:hAnsi="Times New Roman" w:cs="Times New Roman"/>
-                <w:bCs/>
-                <w:sz w:val="24"/>
-                <w:szCs w:val="24"/>
-              </w:rPr>
-              <w:t>5</w:t>
-            </w:r>
-          </w:p>
-        </w:tc>
-        <w:tc>
-          <w:tcPr>
-            <w:tcW w:w="1777" w:type="dxa"/>
-          </w:tcPr>
-          <w:p>
-            <w:pPr>
-              <w:rPr>
-                <w:rFonts w:ascii="Times New Roman" w:eastAsia="Times New Roman" w:hAnsi="Times New Roman" w:cs="Times New Roman"/>
-                <w:sz w:val="24"/>
-                <w:szCs w:val="24"/>
-              </w:rPr>
-            </w:pPr>
-          </w:p>
-          <w:p>
-            <w:pPr>
-              <w:jc w:val="center"/>
-              <w:rPr>
-                <w:rFonts w:ascii="Times New Roman" w:hAnsi="Times New Roman" w:cs="Times New Roman"/>
-                <w:b/>
-                <w:sz w:val="24"/>
-                <w:szCs w:val="24"/>
-              </w:rPr>
-            </w:pPr>
-            <w:r>
-              <w:rPr>
-                <w:rFonts w:ascii="Times New Roman" w:hAnsi="Times New Roman" w:cs="Times New Roman"/>
-                <w:noProof/>
-                <w:sz w:val="24"/>
-                <w:szCs w:val="24"/>
-              </w:rPr>
-              <mc:AlternateContent>
-                <mc:Choice Requires="wps">
-                  <w:drawing>
-                    <wp:anchor distT="0" distB="0" distL="114300" distR="114300" simplePos="0" relativeHeight="251662848" behindDoc="0" locked="0" layoutInCell="1" allowOverlap="1" wp14:anchorId="13388217" wp14:editId="79E36C0B">
-                      <wp:simplePos x="0" y="0"/>
-                      <wp:positionH relativeFrom="column">
-                        <wp:posOffset>177165</wp:posOffset>
-                      </wp:positionH>
-                      <wp:positionV relativeFrom="paragraph">
-                        <wp:posOffset>635</wp:posOffset>
-                      </wp:positionV>
-                      <wp:extent cx="600075" cy="635"/>
-                      <wp:effectExtent l="9525" t="58420" r="19050" b="55245"/>
-                      <wp:wrapNone/>
-                      <wp:docPr id="5" name="Straight Arrow Connector 5"/>
-                      <wp:cNvGraphicFramePr>
-                        <a:graphicFrameLocks xmlns:a="http://schemas.openxmlformats.org/drawingml/2006/main"/>
-                      </wp:cNvGraphicFramePr>
-                      <a:graphic xmlns:a="http://schemas.openxmlformats.org/drawingml/2006/main">
-                        <a:graphicData uri="http://schemas.microsoft.com/office/word/2010/wordprocessingShape">
-                          <wps:wsp>
-                            <wps:cNvCnPr>
-                              <a:cxnSpLocks noChangeShapeType="1"/>
-                            </wps:cNvCnPr>
-                            <wps:spPr bwMode="auto">
-                              <a:xfrm>
-                                <a:off x="0" y="0"/>
-                                <a:ext cx="600075" cy="635"/>
-                              </a:xfrm>
-                              <a:prstGeom prst="straightConnector1">
-                                <a:avLst/>
-                              </a:prstGeom>
-                              <a:noFill/>
-                              <a:ln w="9525">
-                                <a:solidFill>
-                                  <a:srgbClr val="000000"/>
-                                </a:solidFill>
-                                <a:round/>
-                                <a:headEnd/>
-                                <a:tailEnd type="triangle" w="med" len="med"/>
-                              </a:ln>
-                              <a:extLst>
-                                <a:ext uri="{909E8E84-426E-40DD-AFC4-6F175D3DCCD1}">
-                                  <a14:hiddenFill xmlns:a14="http://schemas.microsoft.com/office/drawing/2010/main">
-                                    <a:noFill/>
-                                  </a14:hiddenFill>
-                                </a:ext>
-                              </a:extLst>
-                            </wps:spPr>
-                            <wps:bodyPr/>
-                          </wps:wsp>
-                        </a:graphicData>
-                      </a:graphic>
-                      <wp14:sizeRelH relativeFrom="page">
-                        <wp14:pctWidth>0</wp14:pctWidth>
-                      </wp14:sizeRelH>
-                      <wp14:sizeRelV relativeFrom="page">
-                        <wp14:pctHeight>0</wp14:pctHeight>
-                      </wp14:sizeRelV>
-                    </wp:anchor>
-                  </w:drawing>
-                </mc:Choice>
-                <mc:Fallback>
-                  <w:pict>
-                    <v:shapetype w14:anchorId="2E1191ED" id="_x0000_t32" coordsize="21600,21600" o:spt="32" o:oned="t" path="m,l21600,21600e" filled="f">
-                      <v:path arrowok="t" fillok="f" o:connecttype="none"/>
-                      <o:lock v:ext="edit" shapetype="t"/>
-                    </v:shapetype>
-                    <v:shape id="Straight Arrow Connector 5" o:spid="_x0000_s1026" type="#_x0000_t32" style="position:absolute;margin-left:13.95pt;margin-top:.05pt;width:47.25pt;height:.05pt;z-index:251662848;visibility:visible;mso-wrap-style:square;mso-width-percent:0;mso-height-percent:0;mso-wrap-distance-left:9pt;mso-wrap-distance-top:0;mso-wrap-distance-right:9pt;mso-wrap-distance-bottom:0;mso-position-horizontal:absolute;mso-position-horizontal-relative:text;mso-position-vertical:absolute;mso-position-vertical-relative:text;mso-width-percent:0;mso-height-percent:0;mso-width-relative:page;mso-height-relative:page" o:gfxdata="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">
-                      <v:stroke endarrow="block"/>
-                    </v:shape>
-                  </w:pict>
-                </mc:Fallback>
-              </mc:AlternateContent>
-            </w:r>
-          </w:p>
-        </w:tc>
-        <w:tc>
-          <w:tcPr>
-            <w:tcW w:w="1463" w:type="dxa"/>
-            <w:vAlign w:val="center"/>
-          </w:tcPr>
-          <w:p>
-            <w:pPr>
-              <w:jc w:val="center"/>
-              <w:rPr>
-                <w:rFonts w:ascii="Times New Roman" w:hAnsi="Times New Roman" w:cs="Times New Roman"/>
-                <w:b/>
-                <w:sz w:val="24"/>
-                <w:szCs w:val="24"/>
-              </w:rPr>
-            </w:pPr>
-            <w:r>
-              <w:rPr>
-                <w:rFonts w:ascii="Times New Roman" w:eastAsia="Times New Roman" w:hAnsi="Times New Roman" w:cs="Times New Roman"/>
-                <w:i/>
-                <w:sz w:val="24"/>
-                <w:szCs w:val="24"/>
-              </w:rPr>
-              <w:t>Interaction</w:t>
-            </w:r>
-          </w:p>
-        </w:tc>
-        <w:tc>
-          <w:tcPr>
-            <w:tcW w:w="2352" w:type="dxa"/>
-            <w:vAlign w:val="center"/>
-          </w:tcPr>
-          <w:p>
-            <w:pPr>
-              <w:rPr>
-                <w:rFonts w:ascii="Times New Roman" w:hAnsi="Times New Roman" w:cs="Times New Roman"/>
-                <w:b/>
-                <w:i/>
-                <w:iCs/>
-                <w:sz w:val="24"/>
-                <w:szCs w:val="24"/>
-              </w:rPr>
-            </w:pPr>
-            <w:r>
-              <w:rPr>
-                <w:rFonts w:ascii="Times New Roman" w:eastAsia="Times New Roman" w:hAnsi="Times New Roman" w:cs="Times New Roman"/>
-                <w:sz w:val="24"/>
-                <w:szCs w:val="24"/>
-              </w:rPr>
-              <w:t xml:space="preserve">Alur dari suatu </w:t>
-            </w:r>
-            <w:r>
-              <w:rPr>
-                <w:rFonts w:ascii="Times New Roman" w:eastAsia="Times New Roman" w:hAnsi="Times New Roman" w:cs="Times New Roman"/>
-                <w:i/>
-                <w:iCs/>
-                <w:sz w:val="24"/>
-                <w:szCs w:val="24"/>
-              </w:rPr>
-              <w:t>activity</w:t>
-            </w:r>
-          </w:p>
-        </w:tc>
-      </w:tr>
-    </w:tbl>
-    <w:p>
-      <w:pPr>
-        <w:pStyle w:val="ListParagraph"/>
-        <w:spacing w:line="360" w:lineRule="auto"/>
-        <w:ind w:left="2070"/>
-        <w:jc w:val="both"/>
-        <w:rPr>
-          <w:rFonts w:ascii="Times New Roman" w:hAnsi="Times New Roman" w:cs="Times New Roman"/>
-          <w:i/>
-          <w:color w:val="000000"/>
-          <w:sz w:val="24"/>
-          <w:szCs w:val="24"/>
-        </w:rPr>
-      </w:pPr>
-    </w:p>
-    <w:p>
-      <w:pPr>
-        <w:spacing w:line="360" w:lineRule="auto"/>
-        <w:jc w:val="both"/>
-        <w:rPr>
-          <w:rFonts w:ascii="Times New Roman" w:eastAsiaTheme="minorHAnsi" w:hAnsi="Times New Roman" w:cs="Times New Roman"/>
-          <w:b/>
-          <w:bCs/>
-          <w:color w:val="000000" w:themeColor="text1"/>
-          <w:sz w:val="24"/>
-          <w:szCs w:val="24"/>
-        </w:rPr>
-      </w:pPr>
-    </w:p>
-    <w:p>
-      <w:pPr>
-        <w:spacing w:line="360" w:lineRule="auto"/>
-        <w:jc w:val="both"/>
-        <w:rPr>
-          <w:rFonts w:ascii="Times New Roman" w:eastAsiaTheme="minorHAnsi" w:hAnsi="Times New Roman" w:cs="Times New Roman"/>
-          <w:b/>
-          <w:bCs/>
-          <w:color w:val="000000" w:themeColor="text1"/>
-          <w:sz w:val="24"/>
-          <w:szCs w:val="24"/>
-        </w:rPr>
-      </w:pPr>
-    </w:p>
-    <w:p>
-      <w:pPr>
-        <w:spacing w:line="360" w:lineRule="auto"/>
-        <w:jc w:val="both"/>
-        <w:rPr>
-          <w:rFonts w:ascii="Times New Roman" w:eastAsiaTheme="minorHAnsi" w:hAnsi="Times New Roman" w:cs="Times New Roman"/>
-          <w:b/>
-          <w:bCs/>
-          <w:color w:val="000000" w:themeColor="text1"/>
-          <w:sz w:val="24"/>
-          <w:szCs w:val="24"/>
-        </w:rPr>
-      </w:pPr>
-      <w:r>
-        <w:rPr>
-          <w:rFonts w:ascii="Times New Roman" w:eastAsiaTheme="minorHAnsi" w:hAnsi="Times New Roman" w:cs="Times New Roman"/>
-          <w:b/>
-          <w:bCs/>
-          <w:color w:val="000000" w:themeColor="text1"/>
-          <w:sz w:val="24"/>
-          <w:szCs w:val="24"/>
-        </w:rPr>
-        <w:lastRenderedPageBreak/>
+          <w:color w:val="000000" w:themeColor="text1"/>
+          <w:sz w:val="24"/>
+          <w:szCs w:val="24"/>
+        </w:rPr>
         <w:t>2.2</w:t>
       </w:r>
       <w:r>
@@ -13772,96 +9946,6 @@
           <w:tab w:val="left" w:pos="1134"/>
         </w:tabs>
         <w:spacing w:line="360" w:lineRule="auto"/>
-        <w:ind w:left="1134" w:firstLine="426"/>
-        <w:jc w:val="both"/>
-        <w:rPr>
-          <w:rFonts w:ascii="Times New Roman" w:eastAsiaTheme="minorHAnsi" w:hAnsi="Times New Roman" w:cs="Times New Roman"/>
-          <w:i/>
-          <w:iCs/>
-          <w:color w:val="000000" w:themeColor="text1"/>
-          <w:sz w:val="24"/>
-          <w:szCs w:val="24"/>
-        </w:rPr>
-      </w:pPr>
-    </w:p>
-    <w:p>
-      <w:pPr>
-        <w:tabs>
-          <w:tab w:val="left" w:pos="1134"/>
-        </w:tabs>
-        <w:spacing w:line="360" w:lineRule="auto"/>
-        <w:ind w:left="1134" w:firstLine="426"/>
-        <w:jc w:val="both"/>
-        <w:rPr>
-          <w:rFonts w:ascii="Times New Roman" w:eastAsiaTheme="minorHAnsi" w:hAnsi="Times New Roman" w:cs="Times New Roman"/>
-          <w:i/>
-          <w:iCs/>
-          <w:color w:val="000000" w:themeColor="text1"/>
-          <w:sz w:val="24"/>
-          <w:szCs w:val="24"/>
-        </w:rPr>
-      </w:pPr>
-    </w:p>
-    <w:p>
-      <w:pPr>
-        <w:tabs>
-          <w:tab w:val="left" w:pos="1134"/>
-        </w:tabs>
-        <w:spacing w:line="360" w:lineRule="auto"/>
-        <w:ind w:left="1134" w:firstLine="426"/>
-        <w:jc w:val="both"/>
-        <w:rPr>
-          <w:rFonts w:ascii="Times New Roman" w:eastAsiaTheme="minorHAnsi" w:hAnsi="Times New Roman" w:cs="Times New Roman"/>
-          <w:i/>
-          <w:iCs/>
-          <w:color w:val="000000" w:themeColor="text1"/>
-          <w:sz w:val="24"/>
-          <w:szCs w:val="24"/>
-        </w:rPr>
-      </w:pPr>
-    </w:p>
-    <w:p>
-      <w:pPr>
-        <w:tabs>
-          <w:tab w:val="left" w:pos="1134"/>
-        </w:tabs>
-        <w:spacing w:line="360" w:lineRule="auto"/>
-        <w:ind w:left="1134" w:firstLine="426"/>
-        <w:jc w:val="both"/>
-        <w:rPr>
-          <w:rFonts w:ascii="Times New Roman" w:eastAsiaTheme="minorHAnsi" w:hAnsi="Times New Roman" w:cs="Times New Roman"/>
-          <w:i/>
-          <w:iCs/>
-          <w:color w:val="000000" w:themeColor="text1"/>
-          <w:sz w:val="24"/>
-          <w:szCs w:val="24"/>
-        </w:rPr>
-      </w:pPr>
-    </w:p>
-    <w:p>
-      <w:pPr>
-        <w:tabs>
-          <w:tab w:val="left" w:pos="1134"/>
-        </w:tabs>
-        <w:spacing w:line="360" w:lineRule="auto"/>
-        <w:ind w:left="1134" w:firstLine="426"/>
-        <w:jc w:val="both"/>
-        <w:rPr>
-          <w:rFonts w:ascii="Times New Roman" w:eastAsiaTheme="minorHAnsi" w:hAnsi="Times New Roman" w:cs="Times New Roman"/>
-          <w:i/>
-          <w:iCs/>
-          <w:color w:val="000000" w:themeColor="text1"/>
-          <w:sz w:val="24"/>
-          <w:szCs w:val="24"/>
-        </w:rPr>
-      </w:pPr>
-    </w:p>
-    <w:p>
-      <w:pPr>
-        <w:tabs>
-          <w:tab w:val="left" w:pos="1134"/>
-        </w:tabs>
-        <w:spacing w:line="360" w:lineRule="auto"/>
         <w:jc w:val="both"/>
         <w:rPr>
           <w:rFonts w:ascii="Times New Roman" w:eastAsiaTheme="minorHAnsi" w:hAnsi="Times New Roman" w:cs="Times New Roman"/>
@@ -13902,8 +9986,10 @@
           <w:sz w:val="24"/>
           <w:szCs w:val="24"/>
         </w:rPr>
-        <w:t>2</w:t>
-      </w:r>
+        <w:t>1</w:t>
+      </w:r>
+      <w:bookmarkStart w:id="20" w:name="_GoBack"/>
+      <w:bookmarkEnd w:id="20"/>
       <w:r>
         <w:rPr>
           <w:rFonts w:ascii="Times New Roman" w:eastAsiaTheme="minorHAnsi" w:hAnsi="Times New Roman" w:cs="Times New Roman"/>
@@ -13934,7 +10020,7 @@
           <w:sz w:val="24"/>
           <w:szCs w:val="24"/>
         </w:rPr>
-        <w:t>Kaitan jurnal acuan dengan penelitian yang akan dilakukan</w:t>
+        <w:t>Kaitan jurnal acuan dengan penelitian yang dilakukan</w:t>
       </w:r>
       <w:bookmarkEnd w:id="21"/>
       <w:r>
@@ -14662,14 +10748,12 @@
           <w:szCs w:val="24"/>
         </w:rPr>
       </w:pPr>
-      <w:bookmarkStart w:id="22" w:name="_GoBack"/>
-      <w:bookmarkEnd w:id="22"/>
     </w:p>
     <w:sectPr>
-      <w:footerReference w:type="default" r:id="rId46"/>
+      <w:footerReference w:type="default" r:id="rId29"/>
       <w:pgSz w:w="11906" w:h="16838"/>
       <w:pgMar w:top="1701" w:right="1701" w:bottom="1701" w:left="2268" w:header="709" w:footer="709" w:gutter="0"/>
-      <w:pgNumType w:start="4"/>
+      <w:pgNumType w:start="5"/>
       <w:cols w:space="708"/>
       <w:docGrid w:linePitch="360"/>
     </w:sectPr>

--- a/printout/BAB II.docx
+++ b/printout/BAB II.docx
@@ -2044,198 +2044,6 @@
       <w:pPr>
         <w:pStyle w:val="Default"/>
         <w:spacing w:line="360" w:lineRule="auto"/>
-        <w:jc w:val="both"/>
-        <w:rPr>
-          <w:rStyle w:val="Strong"/>
-          <w:rFonts w:ascii="Times New Roman" w:hAnsi="Times New Roman" w:cs="Times New Roman"/>
-          <w:b w:val="0"/>
-          <w:color w:val="000000" w:themeColor="text1"/>
-        </w:rPr>
-      </w:pPr>
-    </w:p>
-    <w:p>
-      <w:pPr>
-        <w:spacing w:line="360" w:lineRule="auto"/>
-        <w:jc w:val="both"/>
-        <w:rPr>
-          <w:rFonts w:ascii="Times New Roman" w:hAnsi="Times New Roman" w:cs="Times New Roman"/>
-          <w:b/>
-          <w:i/>
-          <w:iCs/>
-          <w:color w:val="000000" w:themeColor="text1"/>
-          <w:sz w:val="24"/>
-          <w:szCs w:val="24"/>
-        </w:rPr>
-      </w:pPr>
-      <w:r>
-        <w:rPr>
-          <w:rFonts w:ascii="Times New Roman" w:hAnsi="Times New Roman" w:cs="Times New Roman"/>
-          <w:iCs/>
-          <w:color w:val="000000" w:themeColor="text1"/>
-          <w:sz w:val="24"/>
-          <w:szCs w:val="24"/>
-        </w:rPr>
-        <w:tab/>
-      </w:r>
-      <w:r>
-        <w:rPr>
-          <w:rFonts w:ascii="Times New Roman" w:hAnsi="Times New Roman" w:cs="Times New Roman"/>
-          <w:b/>
-          <w:iCs/>
-          <w:color w:val="000000" w:themeColor="text1"/>
-          <w:sz w:val="24"/>
-          <w:szCs w:val="24"/>
-        </w:rPr>
-        <w:t>2.1.</w:t>
-      </w:r>
-      <w:r>
-        <w:rPr>
-          <w:rFonts w:ascii="Times New Roman" w:hAnsi="Times New Roman" w:cs="Times New Roman"/>
-          <w:b/>
-          <w:iCs/>
-          <w:color w:val="000000" w:themeColor="text1"/>
-          <w:sz w:val="24"/>
-          <w:szCs w:val="24"/>
-        </w:rPr>
-        <w:t>3</w:t>
-      </w:r>
-      <w:r>
-        <w:rPr>
-          <w:rFonts w:ascii="Times New Roman" w:hAnsi="Times New Roman" w:cs="Times New Roman"/>
-          <w:b/>
-          <w:iCs/>
-          <w:color w:val="000000" w:themeColor="text1"/>
-          <w:sz w:val="24"/>
-          <w:szCs w:val="24"/>
-        </w:rPr>
-        <w:tab/>
-      </w:r>
-      <w:bookmarkStart w:id="2" w:name="_Hlk37493665"/>
-      <w:r>
-        <w:rPr>
-          <w:rFonts w:ascii="Times New Roman" w:hAnsi="Times New Roman" w:cs="Times New Roman"/>
-          <w:b/>
-          <w:bCs/>
-          <w:i/>
-          <w:iCs/>
-          <w:color w:val="000000" w:themeColor="text1"/>
-        </w:rPr>
-        <w:t>Wireless Network</w:t>
-      </w:r>
-    </w:p>
-    <w:bookmarkEnd w:id="2"/>
-    <w:p>
-      <w:pPr>
-        <w:pStyle w:val="Default"/>
-        <w:spacing w:line="360" w:lineRule="auto"/>
-        <w:ind w:left="1440" w:firstLine="261"/>
-        <w:jc w:val="both"/>
-        <w:rPr>
-          <w:rStyle w:val="Strong"/>
-          <w:rFonts w:ascii="Times New Roman" w:hAnsi="Times New Roman" w:cs="Times New Roman"/>
-          <w:b w:val="0"/>
-          <w:color w:val="000000" w:themeColor="text1"/>
-        </w:rPr>
-      </w:pPr>
-      <w:r>
-        <w:rPr>
-          <w:rStyle w:val="Strong"/>
-          <w:rFonts w:ascii="Times New Roman" w:hAnsi="Times New Roman" w:cs="Times New Roman"/>
-          <w:b w:val="0"/>
-          <w:color w:val="000000" w:themeColor="text1"/>
-        </w:rPr>
-        <w:t>Wi-Fi (</w:t>
-      </w:r>
-      <w:r>
-        <w:rPr>
-          <w:rStyle w:val="Strong"/>
-          <w:rFonts w:ascii="Times New Roman" w:hAnsi="Times New Roman" w:cs="Times New Roman"/>
-          <w:b w:val="0"/>
-          <w:i/>
-          <w:iCs/>
-          <w:color w:val="000000" w:themeColor="text1"/>
-        </w:rPr>
-        <w:t>Wireless Fidelity</w:t>
-      </w:r>
-      <w:r>
-        <w:rPr>
-          <w:rStyle w:val="Strong"/>
-          <w:rFonts w:ascii="Times New Roman" w:hAnsi="Times New Roman" w:cs="Times New Roman"/>
-          <w:b w:val="0"/>
-          <w:color w:val="000000" w:themeColor="text1"/>
-        </w:rPr>
-        <w:t xml:space="preserve">) merupakan istilah yang diberikan untuk sistem </w:t>
-      </w:r>
-      <w:r>
-        <w:rPr>
-          <w:rStyle w:val="Strong"/>
-          <w:rFonts w:ascii="Times New Roman" w:hAnsi="Times New Roman" w:cs="Times New Roman"/>
-          <w:b w:val="0"/>
-          <w:i/>
-          <w:iCs/>
-          <w:color w:val="000000" w:themeColor="text1"/>
-        </w:rPr>
-        <w:t>wireless</w:t>
-      </w:r>
-      <w:r>
-        <w:rPr>
-          <w:rStyle w:val="Strong"/>
-          <w:rFonts w:ascii="Times New Roman" w:hAnsi="Times New Roman" w:cs="Times New Roman"/>
-          <w:b w:val="0"/>
-          <w:color w:val="000000" w:themeColor="text1"/>
-        </w:rPr>
-        <w:t xml:space="preserve"> LAN yang menggunakan standar IEEE 802.11. Istilah Wi-Fi dic</w:t>
-      </w:r>
-      <w:r>
-        <w:rPr>
-          <w:rStyle w:val="Strong"/>
-          <w:rFonts w:ascii="Times New Roman" w:hAnsi="Times New Roman" w:cs="Times New Roman"/>
-          <w:b w:val="0"/>
-          <w:color w:val="000000" w:themeColor="text1"/>
-        </w:rPr>
-        <w:t>ip</w:t>
-      </w:r>
-      <w:r>
-        <w:rPr>
-          <w:rStyle w:val="Strong"/>
-          <w:rFonts w:ascii="Times New Roman" w:hAnsi="Times New Roman" w:cs="Times New Roman"/>
-          <w:b w:val="0"/>
-          <w:color w:val="000000" w:themeColor="text1"/>
-        </w:rPr>
-        <w:t>takan oleh sebuah organisasi bernama Wi-Fi Alliance yang bekerja menguji dan memberikan sertifikasi untuk perangkat WLAN</w:t>
-      </w:r>
-      <w:r>
-        <w:rPr>
-          <w:rStyle w:val="Strong"/>
-          <w:rFonts w:ascii="Times New Roman" w:hAnsi="Times New Roman" w:cs="Times New Roman"/>
-          <w:b w:val="0"/>
-          <w:color w:val="000000" w:themeColor="text1"/>
-        </w:rPr>
-        <w:t xml:space="preserve"> </w:t>
-      </w:r>
-      <w:r>
-        <w:rPr>
-          <w:rStyle w:val="Strong"/>
-          <w:rFonts w:ascii="Times New Roman" w:hAnsi="Times New Roman" w:cs="Times New Roman"/>
-          <w:b w:val="0"/>
-          <w:color w:val="000000" w:themeColor="text1"/>
-        </w:rPr>
-        <w:t>[9]</w:t>
-      </w:r>
-      <w:r>
-        <w:rPr>
-          <w:rStyle w:val="Strong"/>
-          <w:rFonts w:ascii="Times New Roman" w:hAnsi="Times New Roman" w:cs="Times New Roman"/>
-          <w:b w:val="0"/>
-          <w:color w:val="000000" w:themeColor="text1"/>
-        </w:rPr>
-        <w:t>.</w:t>
-      </w:r>
-    </w:p>
-    <w:p>
-      <w:pPr>
-        <w:pStyle w:val="Default"/>
-        <w:spacing w:line="360" w:lineRule="auto"/>
         <w:ind w:left="1440" w:firstLine="261"/>
         <w:jc w:val="both"/>
         <w:rPr>
@@ -2268,7 +2076,6 @@
           <w:sz w:val="24"/>
           <w:szCs w:val="24"/>
         </w:rPr>
-        <w:lastRenderedPageBreak/>
         <w:tab/>
       </w:r>
       <w:r>
@@ -2289,7 +2096,7 @@
           <w:sz w:val="24"/>
           <w:szCs w:val="24"/>
         </w:rPr>
-        <w:t>4</w:t>
+        <w:t>3</w:t>
       </w:r>
       <w:r>
         <w:rPr>
@@ -2301,7 +2108,7 @@
         </w:rPr>
         <w:t xml:space="preserve"> </w:t>
       </w:r>
-      <w:bookmarkStart w:id="3" w:name="_Hlk37493692"/>
+      <w:bookmarkStart w:id="2" w:name="_Hlk37493692"/>
       <w:r>
         <w:rPr>
           <w:rFonts w:ascii="Times New Roman" w:eastAsiaTheme="minorHAnsi" w:hAnsi="Times New Roman" w:cs="Times New Roman"/>
@@ -2316,7 +2123,7 @@
         <w:t>Access Point</w:t>
       </w:r>
     </w:p>
-    <w:bookmarkEnd w:id="3"/>
+    <w:bookmarkEnd w:id="2"/>
     <w:p>
       <w:pPr>
         <w:autoSpaceDE w:val="0"/>
@@ -2559,7 +2366,7 @@
           <w:sz w:val="24"/>
           <w:szCs w:val="24"/>
         </w:rPr>
-        <w:t>5</w:t>
+        <w:t>4</w:t>
       </w:r>
       <w:r>
         <w:rPr>
@@ -2571,7 +2378,7 @@
         </w:rPr>
         <w:t xml:space="preserve"> </w:t>
       </w:r>
-      <w:bookmarkStart w:id="4" w:name="_Hlk37493707"/>
+      <w:bookmarkStart w:id="3" w:name="_Hlk37493707"/>
       <w:r>
         <w:rPr>
           <w:rFonts w:ascii="Times New Roman" w:eastAsiaTheme="minorHAnsi" w:hAnsi="Times New Roman" w:cs="Times New Roman"/>
@@ -2586,7 +2393,7 @@
         <w:t>QoS (Quality of Service)</w:t>
       </w:r>
     </w:p>
-    <w:bookmarkEnd w:id="4"/>
+    <w:bookmarkEnd w:id="3"/>
     <w:p>
       <w:pPr>
         <w:autoSpaceDE w:val="0"/>
@@ -2629,7 +2436,17 @@
           <w:sz w:val="24"/>
           <w:szCs w:val="24"/>
         </w:rPr>
-        <w:t xml:space="preserve">) pengukuran tentang seberapa baik jaringan dan merupakan suatu usaha untuk mendefinisikan karakteristik dan sifat dari suatu layanan. Parameter performansi dari sebuah jaringan antara </w:t>
+        <w:t xml:space="preserve">) pengukuran tentang seberapa baik jaringan dan merupakan suatu usaha untuk mendefinisikan </w:t>
+      </w:r>
+      <w:r>
+        <w:rPr>
+          <w:rFonts w:ascii="Times New Roman" w:eastAsiaTheme="minorHAnsi" w:hAnsi="Times New Roman" w:cs="Times New Roman"/>
+          <w:color w:val="000000" w:themeColor="text1"/>
+          <w:sz w:val="24"/>
+          <w:szCs w:val="24"/>
+        </w:rPr>
+        <w:lastRenderedPageBreak/>
+        <w:t xml:space="preserve">karakteristik dan sifat dari suatu layanan. Parameter performansi dari sebuah jaringan antara </w:t>
       </w:r>
       <w:proofErr w:type="gramStart"/>
       <w:r>
@@ -3032,7 +2849,7 @@
           <w:sz w:val="24"/>
           <w:szCs w:val="24"/>
         </w:rPr>
-        <w:t>6</w:t>
+        <w:t>5</w:t>
       </w:r>
       <w:r>
         <w:rPr>
@@ -3045,7 +2862,7 @@
         </w:rPr>
         <w:t xml:space="preserve"> </w:t>
       </w:r>
-      <w:bookmarkStart w:id="5" w:name="_Hlk37493732"/>
+      <w:bookmarkStart w:id="4" w:name="_Hlk37493732"/>
       <w:r>
         <w:rPr>
           <w:rFonts w:ascii="Times New Roman" w:eastAsiaTheme="minorHAnsi" w:hAnsi="Times New Roman" w:cs="Times New Roman"/>
@@ -3072,7 +2889,7 @@
         </w:rPr>
         <w:t xml:space="preserve">Queue </w:t>
       </w:r>
-      <w:bookmarkEnd w:id="5"/>
+      <w:bookmarkEnd w:id="4"/>
     </w:p>
     <w:p>
       <w:pPr>
@@ -3322,14 +3139,36 @@
           <w:sz w:val="24"/>
           <w:szCs w:val="24"/>
         </w:rPr>
-        <w:t xml:space="preserve">2.1.7 </w:t>
-      </w:r>
-      <w:bookmarkStart w:id="6" w:name="_Hlk37493754"/>
+        <w:t>2.1.</w:t>
+      </w:r>
       <w:r>
         <w:rPr>
           <w:rFonts w:ascii="Times New Roman" w:eastAsiaTheme="minorHAnsi" w:hAnsi="Times New Roman" w:cs="Times New Roman"/>
           <w:b/>
           <w:bCs/>
+          <w:color w:val="000000" w:themeColor="text1"/>
+          <w:sz w:val="24"/>
+          <w:szCs w:val="24"/>
+        </w:rPr>
+        <w:t>6</w:t>
+      </w:r>
+      <w:r>
+        <w:rPr>
+          <w:rFonts w:ascii="Times New Roman" w:eastAsiaTheme="minorHAnsi" w:hAnsi="Times New Roman" w:cs="Times New Roman"/>
+          <w:b/>
+          <w:bCs/>
+          <w:color w:val="000000" w:themeColor="text1"/>
+          <w:sz w:val="24"/>
+          <w:szCs w:val="24"/>
+        </w:rPr>
+        <w:t xml:space="preserve"> </w:t>
+      </w:r>
+      <w:bookmarkStart w:id="5" w:name="_Hlk37493754"/>
+      <w:r>
+        <w:rPr>
+          <w:rFonts w:ascii="Times New Roman" w:eastAsiaTheme="minorHAnsi" w:hAnsi="Times New Roman" w:cs="Times New Roman"/>
+          <w:b/>
+          <w:bCs/>
           <w:i/>
           <w:iCs/>
           <w:color w:val="000000" w:themeColor="text1"/>
@@ -3338,7 +3177,7 @@
         </w:rPr>
         <w:t>Latency</w:t>
       </w:r>
-      <w:bookmarkEnd w:id="6"/>
+      <w:bookmarkEnd w:id="5"/>
     </w:p>
     <w:p>
       <w:pPr>
@@ -3479,8 +3318,29 @@
           <w:sz w:val="24"/>
           <w:szCs w:val="24"/>
         </w:rPr>
-        <w:lastRenderedPageBreak/>
-        <w:t xml:space="preserve">2.1.8 </w:t>
+        <w:t>2.1.</w:t>
+      </w:r>
+      <w:r>
+        <w:rPr>
+          <w:rFonts w:ascii="Times New Roman" w:eastAsiaTheme="minorHAnsi" w:hAnsi="Times New Roman" w:cs="Times New Roman"/>
+          <w:b/>
+          <w:bCs/>
+          <w:color w:val="000000" w:themeColor="text1"/>
+          <w:sz w:val="24"/>
+          <w:szCs w:val="24"/>
+        </w:rPr>
+        <w:t>7</w:t>
+      </w:r>
+      <w:r>
+        <w:rPr>
+          <w:rFonts w:ascii="Times New Roman" w:eastAsiaTheme="minorHAnsi" w:hAnsi="Times New Roman" w:cs="Times New Roman"/>
+          <w:b/>
+          <w:bCs/>
+          <w:color w:val="000000" w:themeColor="text1"/>
+          <w:sz w:val="24"/>
+          <w:szCs w:val="24"/>
+        </w:rPr>
+        <w:t xml:space="preserve"> </w:t>
       </w:r>
       <w:r>
         <w:rPr>
@@ -3493,7 +3353,7 @@
         </w:rPr>
         <w:t xml:space="preserve">ISP </w:t>
       </w:r>
-      <w:bookmarkStart w:id="7" w:name="_Hlk37493784"/>
+      <w:bookmarkStart w:id="6" w:name="_Hlk37493784"/>
       <w:r>
         <w:rPr>
           <w:rFonts w:asciiTheme="majorBidi" w:eastAsiaTheme="minorHAnsi" w:hAnsiTheme="majorBidi" w:cstheme="majorBidi"/>
@@ -3530,7 +3390,7 @@
         <w:t>)</w:t>
       </w:r>
     </w:p>
-    <w:bookmarkEnd w:id="7"/>
+    <w:bookmarkEnd w:id="6"/>
     <w:p>
       <w:pPr>
         <w:spacing w:line="360" w:lineRule="auto"/>
@@ -3620,7 +3480,7 @@
           <w:sz w:val="24"/>
           <w:szCs w:val="24"/>
         </w:rPr>
-        <w:t>2.1.9</w:t>
+        <w:t>2.1.</w:t>
       </w:r>
       <w:r>
         <w:rPr>
@@ -3631,9 +3491,20 @@
           <w:sz w:val="24"/>
           <w:szCs w:val="24"/>
         </w:rPr>
+        <w:t>8</w:t>
+      </w:r>
+      <w:r>
+        <w:rPr>
+          <w:rFonts w:asciiTheme="majorBidi" w:eastAsiaTheme="minorHAnsi" w:hAnsiTheme="majorBidi" w:cstheme="majorBidi"/>
+          <w:b/>
+          <w:bCs/>
+          <w:color w:val="000000" w:themeColor="text1"/>
+          <w:sz w:val="24"/>
+          <w:szCs w:val="24"/>
+        </w:rPr>
         <w:tab/>
       </w:r>
-      <w:bookmarkStart w:id="8" w:name="_Hlk37493804"/>
+      <w:bookmarkStart w:id="7" w:name="_Hlk37493804"/>
       <w:r>
         <w:rPr>
           <w:rFonts w:asciiTheme="majorBidi" w:eastAsiaTheme="minorHAnsi" w:hAnsiTheme="majorBidi" w:cstheme="majorBidi"/>
@@ -3647,7 +3518,7 @@
         </w:rPr>
         <w:t>Bandwidth</w:t>
       </w:r>
-      <w:bookmarkEnd w:id="8"/>
+      <w:bookmarkEnd w:id="7"/>
       <w:r>
         <w:rPr>
           <w:rFonts w:asciiTheme="majorBidi" w:eastAsiaTheme="minorHAnsi" w:hAnsiTheme="majorBidi" w:cstheme="majorBidi"/>
@@ -3719,6 +3590,22 @@
         </w:rPr>
         <w:t>1]</w:t>
       </w:r>
+    </w:p>
+    <w:p>
+      <w:pPr>
+        <w:tabs>
+          <w:tab w:val="left" w:pos="2127"/>
+        </w:tabs>
+        <w:spacing w:line="360" w:lineRule="auto"/>
+        <w:ind w:left="1276" w:hanging="567"/>
+        <w:jc w:val="both"/>
+        <w:rPr>
+          <w:rFonts w:asciiTheme="majorBidi" w:eastAsiaTheme="minorHAnsi" w:hAnsiTheme="majorBidi" w:cstheme="majorBidi"/>
+          <w:color w:val="000000" w:themeColor="text1"/>
+          <w:sz w:val="24"/>
+          <w:szCs w:val="24"/>
+        </w:rPr>
+      </w:pPr>
     </w:p>
     <w:p>
       <w:pPr>
@@ -3745,6 +3632,7 @@
           <w:sz w:val="24"/>
           <w:szCs w:val="24"/>
         </w:rPr>
+        <w:lastRenderedPageBreak/>
         <w:tab/>
       </w:r>
       <w:r>
@@ -3767,14 +3655,36 @@
           <w:sz w:val="24"/>
           <w:szCs w:val="24"/>
         </w:rPr>
-        <w:t xml:space="preserve">1.10 </w:t>
-      </w:r>
-      <w:bookmarkStart w:id="9" w:name="_Hlk37493825"/>
+        <w:t>1.</w:t>
+      </w:r>
       <w:r>
         <w:rPr>
           <w:rFonts w:ascii="Times New Roman" w:eastAsiaTheme="minorHAnsi" w:hAnsi="Times New Roman" w:cs="Times New Roman"/>
           <w:b/>
           <w:bCs/>
+          <w:color w:val="000000" w:themeColor="text1"/>
+          <w:sz w:val="24"/>
+          <w:szCs w:val="24"/>
+        </w:rPr>
+        <w:t>9</w:t>
+      </w:r>
+      <w:r>
+        <w:rPr>
+          <w:rFonts w:ascii="Times New Roman" w:eastAsiaTheme="minorHAnsi" w:hAnsi="Times New Roman" w:cs="Times New Roman"/>
+          <w:b/>
+          <w:bCs/>
+          <w:color w:val="000000" w:themeColor="text1"/>
+          <w:sz w:val="24"/>
+          <w:szCs w:val="24"/>
+        </w:rPr>
+        <w:t xml:space="preserve"> </w:t>
+      </w:r>
+      <w:bookmarkStart w:id="8" w:name="_Hlk37493825"/>
+      <w:r>
+        <w:rPr>
+          <w:rFonts w:ascii="Times New Roman" w:eastAsiaTheme="minorHAnsi" w:hAnsi="Times New Roman" w:cs="Times New Roman"/>
+          <w:b/>
+          <w:bCs/>
           <w:i/>
           <w:color w:val="000000" w:themeColor="text1"/>
           <w:sz w:val="24"/>
@@ -3782,7 +3692,7 @@
         </w:rPr>
         <w:t xml:space="preserve">Analisis Sistem </w:t>
       </w:r>
-      <w:bookmarkEnd w:id="9"/>
+      <w:bookmarkEnd w:id="8"/>
     </w:p>
     <w:p>
       <w:pPr>
@@ -3899,9 +3809,8 @@
           <w:sz w:val="24"/>
           <w:szCs w:val="24"/>
         </w:rPr>
-        <w:t xml:space="preserve">2.1.11 </w:t>
-      </w:r>
-      <w:bookmarkStart w:id="10" w:name="_Hlk37493855"/>
+        <w:t>2.1.1</w:t>
+      </w:r>
       <w:r>
         <w:rPr>
           <w:rFonts w:ascii="Times New Roman" w:eastAsiaTheme="minorHAnsi" w:hAnsi="Times New Roman" w:cs="Times New Roman"/>
@@ -3911,10 +3820,33 @@
           <w:sz w:val="24"/>
           <w:szCs w:val="24"/>
         </w:rPr>
+        <w:t>0</w:t>
+      </w:r>
+      <w:r>
+        <w:rPr>
+          <w:rFonts w:ascii="Times New Roman" w:eastAsiaTheme="minorHAnsi" w:hAnsi="Times New Roman" w:cs="Times New Roman"/>
+          <w:b/>
+          <w:bCs/>
+          <w:color w:val="000000" w:themeColor="text1"/>
+          <w:sz w:val="24"/>
+          <w:szCs w:val="24"/>
+        </w:rPr>
+        <w:t xml:space="preserve"> </w:t>
+      </w:r>
+      <w:bookmarkStart w:id="9" w:name="_Hlk37493855"/>
+      <w:r>
+        <w:rPr>
+          <w:rFonts w:ascii="Times New Roman" w:eastAsiaTheme="minorHAnsi" w:hAnsi="Times New Roman" w:cs="Times New Roman"/>
+          <w:b/>
+          <w:bCs/>
+          <w:color w:val="000000" w:themeColor="text1"/>
+          <w:sz w:val="24"/>
+          <w:szCs w:val="24"/>
+        </w:rPr>
         <w:t>Jenis-jenis jaringan computer</w:t>
       </w:r>
     </w:p>
-    <w:bookmarkEnd w:id="10"/>
+    <w:bookmarkEnd w:id="9"/>
     <w:p>
       <w:pPr>
         <w:tabs>
@@ -4432,17 +4364,7 @@
           <w:sz w:val="24"/>
           <w:szCs w:val="24"/>
         </w:rPr>
-        <w:t xml:space="preserve">sejumlah komputer yang saling dihubungkan bersama di dalam satu area tertentu </w:t>
-      </w:r>
-      <w:r>
-        <w:rPr>
-          <w:rFonts w:ascii="Times New Roman" w:eastAsiaTheme="minorHAnsi" w:hAnsi="Times New Roman" w:cs="Times New Roman"/>
-          <w:color w:val="000000" w:themeColor="text1"/>
-          <w:sz w:val="24"/>
-          <w:szCs w:val="24"/>
-        </w:rPr>
-        <w:lastRenderedPageBreak/>
-        <w:t xml:space="preserve">yang tidak begitu luas, seperti didalam satu kantor atau gedung. Secara garis besar terdapat dua </w:t>
+        <w:t xml:space="preserve">sejumlah komputer yang saling dihubungkan bersama di dalam satu area tertentu yang tidak begitu luas, seperti didalam satu kantor atau gedung. Secara garis besar terdapat dua </w:t>
       </w:r>
       <w:r>
         <w:rPr>
@@ -4648,6 +4570,7 @@
           <w:sz w:val="24"/>
           <w:szCs w:val="24"/>
         </w:rPr>
+        <w:lastRenderedPageBreak/>
         <w:t xml:space="preserve">Jaringan ini mencakup area yang lebih luas dari jaringan </w:t>
       </w:r>
       <w:r>
@@ -5554,69 +5477,20 @@
         <w:jc w:val="both"/>
         <w:rPr>
           <w:rFonts w:ascii="Times New Roman" w:eastAsiaTheme="minorHAnsi" w:hAnsi="Times New Roman" w:cs="Times New Roman"/>
-          <w:color w:val="000000" w:themeColor="text1"/>
-          <w:sz w:val="24"/>
-          <w:szCs w:val="24"/>
-        </w:rPr>
-      </w:pPr>
-    </w:p>
-    <w:p>
-      <w:pPr>
-        <w:autoSpaceDE w:val="0"/>
-        <w:autoSpaceDN w:val="0"/>
-        <w:adjustRightInd w:val="0"/>
-        <w:spacing w:after="0" w:line="360" w:lineRule="auto"/>
-        <w:ind w:left="1843"/>
-        <w:jc w:val="both"/>
-        <w:rPr>
-          <w:rFonts w:ascii="Times New Roman" w:eastAsiaTheme="minorHAnsi" w:hAnsi="Times New Roman" w:cs="Times New Roman"/>
-          <w:color w:val="000000" w:themeColor="text1"/>
-          <w:sz w:val="24"/>
-          <w:szCs w:val="24"/>
-        </w:rPr>
-      </w:pPr>
-    </w:p>
-    <w:p>
-      <w:pPr>
-        <w:autoSpaceDE w:val="0"/>
-        <w:autoSpaceDN w:val="0"/>
-        <w:adjustRightInd w:val="0"/>
-        <w:spacing w:after="0" w:line="360" w:lineRule="auto"/>
-        <w:ind w:left="1843"/>
-        <w:jc w:val="both"/>
-        <w:rPr>
-          <w:rFonts w:ascii="Times New Roman" w:eastAsiaTheme="minorHAnsi" w:hAnsi="Times New Roman" w:cs="Times New Roman"/>
-          <w:color w:val="000000" w:themeColor="text1"/>
-          <w:sz w:val="24"/>
-          <w:szCs w:val="24"/>
-        </w:rPr>
-      </w:pPr>
-    </w:p>
-    <w:p>
-      <w:pPr>
-        <w:autoSpaceDE w:val="0"/>
-        <w:autoSpaceDN w:val="0"/>
-        <w:adjustRightInd w:val="0"/>
-        <w:spacing w:after="0" w:line="360" w:lineRule="auto"/>
-        <w:ind w:left="1843"/>
-        <w:jc w:val="both"/>
-        <w:rPr>
-          <w:rFonts w:ascii="Times New Roman" w:eastAsiaTheme="minorHAnsi" w:hAnsi="Times New Roman" w:cs="Times New Roman"/>
-          <w:b/>
-          <w:i/>
-          <w:color w:val="000000" w:themeColor="text1"/>
-          <w:sz w:val="24"/>
-          <w:szCs w:val="24"/>
-        </w:rPr>
-      </w:pPr>
-      <w:r>
-        <w:rPr>
-          <w:rFonts w:ascii="Times New Roman" w:eastAsiaTheme="minorHAnsi" w:hAnsi="Times New Roman" w:cs="Times New Roman"/>
-          <w:color w:val="000000" w:themeColor="text1"/>
-          <w:sz w:val="24"/>
-          <w:szCs w:val="24"/>
-        </w:rPr>
-        <w:lastRenderedPageBreak/>
+          <w:b/>
+          <w:i/>
+          <w:color w:val="000000" w:themeColor="text1"/>
+          <w:sz w:val="24"/>
+          <w:szCs w:val="24"/>
+        </w:rPr>
+      </w:pPr>
+      <w:r>
+        <w:rPr>
+          <w:rFonts w:ascii="Times New Roman" w:eastAsiaTheme="minorHAnsi" w:hAnsi="Times New Roman" w:cs="Times New Roman"/>
+          <w:color w:val="000000" w:themeColor="text1"/>
+          <w:sz w:val="24"/>
+          <w:szCs w:val="24"/>
+        </w:rPr>
         <w:t xml:space="preserve">2. </w:t>
       </w:r>
       <w:r>
@@ -5894,6 +5768,7 @@
           <w:sz w:val="24"/>
           <w:szCs w:val="24"/>
         </w:rPr>
+        <w:lastRenderedPageBreak/>
         <w:t xml:space="preserve">Kekurangan jaringan </w:t>
       </w:r>
       <w:r>
@@ -6062,9 +5937,31 @@
           <w:sz w:val="24"/>
           <w:szCs w:val="24"/>
         </w:rPr>
-        <w:t xml:space="preserve">2.1.12 </w:t>
-      </w:r>
-      <w:bookmarkStart w:id="11" w:name="_Hlk37493889"/>
+        <w:t>2.1.1</w:t>
+      </w:r>
+      <w:r>
+        <w:rPr>
+          <w:rFonts w:ascii="Times New Roman" w:eastAsiaTheme="minorHAnsi" w:hAnsi="Times New Roman" w:cs="Times New Roman"/>
+          <w:b/>
+          <w:bCs/>
+          <w:color w:val="000000" w:themeColor="text1"/>
+          <w:sz w:val="24"/>
+          <w:szCs w:val="24"/>
+        </w:rPr>
+        <w:t>1</w:t>
+      </w:r>
+      <w:r>
+        <w:rPr>
+          <w:rFonts w:ascii="Times New Roman" w:eastAsiaTheme="minorHAnsi" w:hAnsi="Times New Roman" w:cs="Times New Roman"/>
+          <w:b/>
+          <w:bCs/>
+          <w:color w:val="000000" w:themeColor="text1"/>
+          <w:sz w:val="24"/>
+          <w:szCs w:val="24"/>
+        </w:rPr>
+        <w:t xml:space="preserve"> </w:t>
+      </w:r>
+      <w:bookmarkStart w:id="10" w:name="_Hlk37493889"/>
       <w:r>
         <w:rPr>
           <w:rFonts w:eastAsiaTheme="minorHAnsi"/>
@@ -6108,7 +6005,7 @@
         <w:t xml:space="preserve">) </w:t>
       </w:r>
     </w:p>
-    <w:bookmarkEnd w:id="11"/>
+    <w:bookmarkEnd w:id="10"/>
     <w:p>
       <w:pPr>
         <w:autoSpaceDE w:val="0"/>
@@ -6629,7 +6526,6 @@
           <w:sz w:val="24"/>
           <w:szCs w:val="24"/>
         </w:rPr>
-        <w:lastRenderedPageBreak/>
         <w:t xml:space="preserve">3. Level </w:t>
       </w:r>
     </w:p>
@@ -6867,7 +6763,17 @@
           <w:sz w:val="24"/>
           <w:szCs w:val="24"/>
         </w:rPr>
-        <w:t xml:space="preserve">dari class merupakan nilai-nilai buatan yang diperhitungkan dari R, AR dan CR, mode-mode yang mungkin adalah: Merah: R &gt; CR; Kuning: R &lt;=CR and R &gt; AR; Hijau selain di atas. </w:t>
+        <w:t xml:space="preserve">dari class merupakan nilai-nilai buatan yang diperhitungkan dari R, AR dan CR, mode-mode yang </w:t>
+      </w:r>
+      <w:r>
+        <w:rPr>
+          <w:rFonts w:ascii="Times New Roman" w:eastAsiaTheme="minorHAnsi" w:hAnsi="Times New Roman" w:cs="Times New Roman"/>
+          <w:color w:val="000000" w:themeColor="text1"/>
+          <w:sz w:val="24"/>
+          <w:szCs w:val="24"/>
+        </w:rPr>
+        <w:lastRenderedPageBreak/>
+        <w:t xml:space="preserve">mungkin adalah: Merah: R &gt; CR; Kuning: R &lt;=CR and R &gt; AR; Hijau selain di atas. </w:t>
       </w:r>
       <w:r>
         <w:rPr>
@@ -6920,7 +6826,7 @@
           <w:sz w:val="24"/>
           <w:szCs w:val="24"/>
         </w:rPr>
-        <w:t>2.1.13</w:t>
+        <w:t>2.1.1</w:t>
       </w:r>
       <w:r>
         <w:rPr>
@@ -6931,9 +6837,20 @@
           <w:sz w:val="24"/>
           <w:szCs w:val="24"/>
         </w:rPr>
+        <w:t>2</w:t>
+      </w:r>
+      <w:r>
+        <w:rPr>
+          <w:rFonts w:ascii="Times New Roman" w:eastAsiaTheme="minorHAnsi" w:hAnsi="Times New Roman" w:cs="Times New Roman"/>
+          <w:b/>
+          <w:bCs/>
+          <w:color w:val="000000" w:themeColor="text1"/>
+          <w:sz w:val="24"/>
+          <w:szCs w:val="24"/>
+        </w:rPr>
         <w:tab/>
       </w:r>
-      <w:bookmarkStart w:id="12" w:name="_Hlk37493904"/>
+      <w:bookmarkStart w:id="11" w:name="_Hlk37493904"/>
       <w:r>
         <w:rPr>
           <w:rFonts w:ascii="Times New Roman" w:eastAsiaTheme="minorHAnsi" w:hAnsi="Times New Roman" w:cs="Times New Roman"/>
@@ -6945,7 +6862,7 @@
         </w:rPr>
         <w:t xml:space="preserve">Tang Crimping </w:t>
       </w:r>
-      <w:bookmarkEnd w:id="12"/>
+      <w:bookmarkEnd w:id="11"/>
     </w:p>
     <w:p>
       <w:pPr>
@@ -7037,7 +6954,7 @@
           <w:szCs w:val="24"/>
         </w:rPr>
         <w:tab/>
-        <w:t>2.1.14</w:t>
+        <w:t>2.1.1</w:t>
       </w:r>
       <w:r>
         <w:rPr>
@@ -7048,9 +6965,20 @@
           <w:sz w:val="24"/>
           <w:szCs w:val="24"/>
         </w:rPr>
+        <w:t>3</w:t>
+      </w:r>
+      <w:r>
+        <w:rPr>
+          <w:rFonts w:ascii="Times New Roman" w:eastAsiaTheme="minorHAnsi" w:hAnsi="Times New Roman" w:cs="Times New Roman"/>
+          <w:b/>
+          <w:bCs/>
+          <w:color w:val="000000" w:themeColor="text1"/>
+          <w:sz w:val="24"/>
+          <w:szCs w:val="24"/>
+        </w:rPr>
         <w:tab/>
       </w:r>
-      <w:bookmarkStart w:id="13" w:name="_Hlk37493923"/>
+      <w:bookmarkStart w:id="12" w:name="_Hlk37493923"/>
       <w:r>
         <w:rPr>
           <w:rFonts w:ascii="Times New Roman" w:eastAsiaTheme="minorHAnsi" w:hAnsi="Times New Roman" w:cs="Times New Roman"/>
@@ -7063,7 +6991,7 @@
         <w:t xml:space="preserve">LAN (Local Area Network) Tester </w:t>
       </w:r>
     </w:p>
-    <w:bookmarkEnd w:id="13"/>
+    <w:bookmarkEnd w:id="12"/>
     <w:p>
       <w:pPr>
         <w:autoSpaceDE w:val="0"/>
@@ -7177,7 +7105,7 @@
           <w:sz w:val="24"/>
           <w:szCs w:val="24"/>
         </w:rPr>
-        <w:t>2.1.15</w:t>
+        <w:t>2.1.1</w:t>
       </w:r>
       <w:r>
         <w:rPr>
@@ -7188,9 +7116,20 @@
           <w:sz w:val="24"/>
           <w:szCs w:val="24"/>
         </w:rPr>
+        <w:t>4</w:t>
+      </w:r>
+      <w:r>
+        <w:rPr>
+          <w:rFonts w:ascii="Times New Roman" w:eastAsiaTheme="minorHAnsi" w:hAnsi="Times New Roman" w:cs="Times New Roman"/>
+          <w:b/>
+          <w:bCs/>
+          <w:color w:val="000000" w:themeColor="text1"/>
+          <w:sz w:val="24"/>
+          <w:szCs w:val="24"/>
+        </w:rPr>
         <w:tab/>
       </w:r>
-      <w:bookmarkStart w:id="14" w:name="_Hlk37493945"/>
+      <w:bookmarkStart w:id="13" w:name="_Hlk37493945"/>
       <w:r>
         <w:rPr>
           <w:rFonts w:ascii="Times New Roman" w:eastAsiaTheme="minorHAnsi" w:hAnsi="Times New Roman" w:cs="Times New Roman"/>
@@ -7202,7 +7141,7 @@
         </w:rPr>
         <w:t>HUB</w:t>
       </w:r>
-      <w:bookmarkEnd w:id="14"/>
+      <w:bookmarkEnd w:id="13"/>
     </w:p>
     <w:p>
       <w:pPr>
@@ -7387,7 +7326,7 @@
           <w:sz w:val="24"/>
           <w:szCs w:val="24"/>
         </w:rPr>
-        <w:t>2.1.16</w:t>
+        <w:t>2.1.1</w:t>
       </w:r>
       <w:r>
         <w:rPr>
@@ -7398,9 +7337,20 @@
           <w:sz w:val="24"/>
           <w:szCs w:val="24"/>
         </w:rPr>
+        <w:t>5</w:t>
+      </w:r>
+      <w:r>
+        <w:rPr>
+          <w:rFonts w:ascii="Times New Roman" w:eastAsiaTheme="minorHAnsi" w:hAnsi="Times New Roman" w:cs="Times New Roman"/>
+          <w:b/>
+          <w:bCs/>
+          <w:color w:val="000000" w:themeColor="text1"/>
+          <w:sz w:val="24"/>
+          <w:szCs w:val="24"/>
+        </w:rPr>
         <w:tab/>
       </w:r>
-      <w:bookmarkStart w:id="15" w:name="_Hlk37493961"/>
+      <w:bookmarkStart w:id="14" w:name="_Hlk37493961"/>
       <w:r>
         <w:rPr>
           <w:rFonts w:ascii="Times New Roman" w:eastAsiaTheme="minorHAnsi" w:hAnsi="Times New Roman" w:cs="Times New Roman"/>
@@ -7412,7 +7362,7 @@
         </w:rPr>
         <w:t xml:space="preserve">Kabel UTP Cat6 dan Rj-45 </w:t>
       </w:r>
-      <w:bookmarkEnd w:id="15"/>
+      <w:bookmarkEnd w:id="14"/>
     </w:p>
     <w:p>
       <w:pPr>
@@ -7565,7 +7515,6 @@
           <w:sz w:val="24"/>
           <w:szCs w:val="24"/>
         </w:rPr>
-        <w:lastRenderedPageBreak/>
         <w:tab/>
       </w:r>
       <w:r>
@@ -7577,9 +7526,8 @@
           <w:sz w:val="24"/>
           <w:szCs w:val="24"/>
         </w:rPr>
-        <w:t xml:space="preserve">2.1.17 </w:t>
-      </w:r>
-      <w:bookmarkStart w:id="16" w:name="_Hlk37493974"/>
+        <w:t>2.1.1</w:t>
+      </w:r>
       <w:r>
         <w:rPr>
           <w:rFonts w:ascii="Times New Roman" w:eastAsiaTheme="minorHAnsi" w:hAnsi="Times New Roman" w:cs="Times New Roman"/>
@@ -7589,9 +7537,32 @@
           <w:sz w:val="24"/>
           <w:szCs w:val="24"/>
         </w:rPr>
+        <w:t>6</w:t>
+      </w:r>
+      <w:r>
+        <w:rPr>
+          <w:rFonts w:ascii="Times New Roman" w:eastAsiaTheme="minorHAnsi" w:hAnsi="Times New Roman" w:cs="Times New Roman"/>
+          <w:b/>
+          <w:bCs/>
+          <w:color w:val="000000" w:themeColor="text1"/>
+          <w:sz w:val="24"/>
+          <w:szCs w:val="24"/>
+        </w:rPr>
+        <w:t xml:space="preserve"> </w:t>
+      </w:r>
+      <w:bookmarkStart w:id="15" w:name="_Hlk37493974"/>
+      <w:r>
+        <w:rPr>
+          <w:rFonts w:ascii="Times New Roman" w:eastAsiaTheme="minorHAnsi" w:hAnsi="Times New Roman" w:cs="Times New Roman"/>
+          <w:b/>
+          <w:bCs/>
+          <w:color w:val="000000" w:themeColor="text1"/>
+          <w:sz w:val="24"/>
+          <w:szCs w:val="24"/>
+        </w:rPr>
         <w:t>Winbox</w:t>
       </w:r>
-      <w:bookmarkEnd w:id="16"/>
+      <w:bookmarkEnd w:id="15"/>
     </w:p>
     <w:p>
       <w:pPr>
@@ -7698,6 +7669,54 @@
         <w:autoSpaceDN w:val="0"/>
         <w:adjustRightInd w:val="0"/>
         <w:spacing w:after="0" w:line="360" w:lineRule="auto"/>
+        <w:ind w:left="1134" w:firstLine="993"/>
+        <w:jc w:val="both"/>
+        <w:rPr>
+          <w:rFonts w:ascii="Times New Roman" w:eastAsiaTheme="minorHAnsi" w:hAnsi="Times New Roman" w:cs="Times New Roman"/>
+          <w:color w:val="000000" w:themeColor="text1"/>
+          <w:sz w:val="24"/>
+          <w:szCs w:val="24"/>
+        </w:rPr>
+      </w:pPr>
+    </w:p>
+    <w:p>
+      <w:pPr>
+        <w:autoSpaceDE w:val="0"/>
+        <w:autoSpaceDN w:val="0"/>
+        <w:adjustRightInd w:val="0"/>
+        <w:spacing w:after="0" w:line="360" w:lineRule="auto"/>
+        <w:ind w:left="1134" w:firstLine="993"/>
+        <w:jc w:val="both"/>
+        <w:rPr>
+          <w:rFonts w:ascii="Times New Roman" w:eastAsiaTheme="minorHAnsi" w:hAnsi="Times New Roman" w:cs="Times New Roman"/>
+          <w:color w:val="000000" w:themeColor="text1"/>
+          <w:sz w:val="24"/>
+          <w:szCs w:val="24"/>
+        </w:rPr>
+      </w:pPr>
+    </w:p>
+    <w:p>
+      <w:pPr>
+        <w:autoSpaceDE w:val="0"/>
+        <w:autoSpaceDN w:val="0"/>
+        <w:adjustRightInd w:val="0"/>
+        <w:spacing w:after="0" w:line="360" w:lineRule="auto"/>
+        <w:ind w:left="1134" w:firstLine="993"/>
+        <w:jc w:val="both"/>
+        <w:rPr>
+          <w:rFonts w:ascii="Times New Roman" w:eastAsiaTheme="minorHAnsi" w:hAnsi="Times New Roman" w:cs="Times New Roman"/>
+          <w:color w:val="000000" w:themeColor="text1"/>
+          <w:sz w:val="24"/>
+          <w:szCs w:val="24"/>
+        </w:rPr>
+      </w:pPr>
+    </w:p>
+    <w:p>
+      <w:pPr>
+        <w:autoSpaceDE w:val="0"/>
+        <w:autoSpaceDN w:val="0"/>
+        <w:adjustRightInd w:val="0"/>
+        <w:spacing w:after="0" w:line="360" w:lineRule="auto"/>
         <w:jc w:val="both"/>
         <w:rPr>
           <w:rFonts w:ascii="Times New Roman" w:eastAsiaTheme="minorHAnsi" w:hAnsi="Times New Roman" w:cs="Times New Roman"/>
@@ -7715,6 +7734,7 @@
           <w:sz w:val="24"/>
           <w:szCs w:val="24"/>
         </w:rPr>
+        <w:lastRenderedPageBreak/>
         <w:tab/>
       </w:r>
       <w:r>
@@ -7726,7 +7746,7 @@
           <w:sz w:val="24"/>
           <w:szCs w:val="24"/>
         </w:rPr>
-        <w:t>2.1.18</w:t>
+        <w:t>2.1.1</w:t>
       </w:r>
       <w:r>
         <w:rPr>
@@ -7737,9 +7757,20 @@
           <w:sz w:val="24"/>
           <w:szCs w:val="24"/>
         </w:rPr>
+        <w:t>7</w:t>
+      </w:r>
+      <w:r>
+        <w:rPr>
+          <w:rFonts w:ascii="Times New Roman" w:eastAsiaTheme="minorHAnsi" w:hAnsi="Times New Roman" w:cs="Times New Roman"/>
+          <w:b/>
+          <w:bCs/>
+          <w:color w:val="000000" w:themeColor="text1"/>
+          <w:sz w:val="24"/>
+          <w:szCs w:val="24"/>
+        </w:rPr>
         <w:tab/>
       </w:r>
-      <w:bookmarkStart w:id="17" w:name="_Hlk37493987"/>
+      <w:bookmarkStart w:id="16" w:name="_Hlk37493987"/>
       <w:r>
         <w:rPr>
           <w:rFonts w:ascii="Times New Roman" w:eastAsiaTheme="minorHAnsi" w:hAnsi="Times New Roman" w:cs="Times New Roman"/>
@@ -7760,7 +7791,7 @@
         </w:rPr>
         <w:t xml:space="preserve"> </w:t>
       </w:r>
-      <w:bookmarkEnd w:id="17"/>
+      <w:bookmarkEnd w:id="16"/>
     </w:p>
     <w:p>
       <w:pPr>
@@ -8160,7 +8191,7 @@
           <w:sz w:val="24"/>
           <w:szCs w:val="24"/>
         </w:rPr>
-        <w:t>2.1.19</w:t>
+        <w:t>2.1.1</w:t>
       </w:r>
       <w:r>
         <w:rPr>
@@ -8171,9 +8202,20 @@
           <w:sz w:val="24"/>
           <w:szCs w:val="24"/>
         </w:rPr>
+        <w:t>8</w:t>
+      </w:r>
+      <w:r>
+        <w:rPr>
+          <w:rFonts w:ascii="Times New Roman" w:eastAsiaTheme="minorHAnsi" w:hAnsi="Times New Roman" w:cs="Times New Roman"/>
+          <w:b/>
+          <w:bCs/>
+          <w:color w:val="000000" w:themeColor="text1"/>
+          <w:sz w:val="24"/>
+          <w:szCs w:val="24"/>
+        </w:rPr>
         <w:tab/>
       </w:r>
-      <w:bookmarkStart w:id="18" w:name="_Hlk37494004"/>
+      <w:bookmarkStart w:id="17" w:name="_Hlk37494004"/>
       <w:r>
         <w:rPr>
           <w:rFonts w:ascii="Times New Roman" w:eastAsiaTheme="minorHAnsi" w:hAnsi="Times New Roman" w:cs="Times New Roman"/>
@@ -8185,7 +8227,7 @@
         </w:rPr>
         <w:t>Alamat IP</w:t>
       </w:r>
-      <w:bookmarkEnd w:id="18"/>
+      <w:bookmarkEnd w:id="17"/>
     </w:p>
     <w:p>
       <w:pPr>
@@ -8417,6 +8459,7 @@
         <w:autoSpaceDN w:val="0"/>
         <w:adjustRightInd w:val="0"/>
         <w:spacing w:after="0" w:line="360" w:lineRule="auto"/>
+        <w:ind w:left="1418"/>
         <w:jc w:val="both"/>
         <w:rPr>
           <w:rFonts w:ascii="Times New Roman" w:eastAsia="Times New Roman" w:hAnsi="Times New Roman"/>
@@ -8430,13 +8473,10 @@
     </w:p>
     <w:p>
       <w:pPr>
-        <w:autoSpaceDE w:val="0"/>
-        <w:autoSpaceDN w:val="0"/>
-        <w:adjustRightInd w:val="0"/>
-        <w:spacing w:after="0" w:line="360" w:lineRule="auto"/>
-        <w:jc w:val="both"/>
-        <w:rPr>
-          <w:rFonts w:ascii="Times New Roman" w:eastAsia="Times New Roman" w:hAnsi="Times New Roman"/>
+        <w:spacing w:line="360" w:lineRule="auto"/>
+        <w:jc w:val="both"/>
+        <w:rPr>
+          <w:rFonts w:ascii="Times New Roman" w:eastAsiaTheme="minorHAnsi" w:hAnsi="Times New Roman" w:cs="Times New Roman"/>
           <w:b/>
           <w:bCs/>
           <w:color w:val="000000" w:themeColor="text1"/>
@@ -8444,11 +8484,16 @@
           <w:szCs w:val="24"/>
         </w:rPr>
       </w:pPr>
-    </w:p>
-    <w:p>
-      <w:pPr>
-        <w:spacing w:line="360" w:lineRule="auto"/>
-        <w:jc w:val="both"/>
+      <w:r>
+        <w:rPr>
+          <w:rFonts w:ascii="Times New Roman" w:eastAsiaTheme="minorHAnsi" w:hAnsi="Times New Roman" w:cs="Times New Roman"/>
+          <w:color w:val="000000" w:themeColor="text1"/>
+          <w:sz w:val="24"/>
+          <w:szCs w:val="24"/>
+        </w:rPr>
+        <w:tab/>
+      </w:r>
+      <w:r>
         <w:rPr>
           <w:rFonts w:ascii="Times New Roman" w:eastAsiaTheme="minorHAnsi" w:hAnsi="Times New Roman" w:cs="Times New Roman"/>
           <w:b/>
@@ -8457,16 +8502,7 @@
           <w:sz w:val="24"/>
           <w:szCs w:val="24"/>
         </w:rPr>
-      </w:pPr>
-      <w:r>
-        <w:rPr>
-          <w:rFonts w:ascii="Times New Roman" w:eastAsiaTheme="minorHAnsi" w:hAnsi="Times New Roman" w:cs="Times New Roman"/>
-          <w:color w:val="000000" w:themeColor="text1"/>
-          <w:sz w:val="24"/>
-          <w:szCs w:val="24"/>
-        </w:rPr>
-        <w:lastRenderedPageBreak/>
-        <w:tab/>
+        <w:t>2.1.</w:t>
       </w:r>
       <w:r>
         <w:rPr>
@@ -8477,18 +8513,7 @@
           <w:sz w:val="24"/>
           <w:szCs w:val="24"/>
         </w:rPr>
-        <w:t>2.1.2</w:t>
-      </w:r>
-      <w:r>
-        <w:rPr>
-          <w:rFonts w:ascii="Times New Roman" w:eastAsiaTheme="minorHAnsi" w:hAnsi="Times New Roman" w:cs="Times New Roman"/>
-          <w:b/>
-          <w:bCs/>
-          <w:color w:val="000000" w:themeColor="text1"/>
-          <w:sz w:val="24"/>
-          <w:szCs w:val="24"/>
-        </w:rPr>
-        <w:t>0</w:t>
+        <w:t>19</w:t>
       </w:r>
       <w:r>
         <w:rPr>
@@ -8522,7 +8547,17 @@
           <w:sz w:val="24"/>
           <w:szCs w:val="24"/>
         </w:rPr>
-        <w:t>Modem berasal dari singkatan Modulator Demodulator. Modulator bagian yang mengubah sinyal informasi ke dalam sinyal pembawa (carrier) dan siap untuk dikirimkan, sedangkan Demodulator adalah bagian yang memisahkan sinyal informasi (yang berisi data atau pesan) dari sinyal pembawa yang diterima sehingga informasi tersebut dapat diterima dengan baik</w:t>
+        <w:t xml:space="preserve">Modem berasal dari singkatan Modulator Demodulator. Modulator bagian yang mengubah sinyal informasi ke dalam sinyal pembawa (carrier) dan siap untuk dikirimkan, sedangkan Demodulator adalah bagian yang memisahkan sinyal informasi (yang berisi data </w:t>
+      </w:r>
+      <w:r>
+        <w:rPr>
+          <w:rFonts w:ascii="Times New Roman" w:eastAsiaTheme="minorHAnsi" w:hAnsi="Times New Roman" w:cs="Times New Roman"/>
+          <w:color w:val="000000" w:themeColor="text1"/>
+          <w:sz w:val="24"/>
+          <w:szCs w:val="24"/>
+        </w:rPr>
+        <w:lastRenderedPageBreak/>
+        <w:t>atau pesan) dari sinyal pembawa yang diterima sehingga informasi tersebut dapat diterima dengan baik</w:t>
       </w:r>
       <w:r>
         <w:rPr>
@@ -8571,93 +8606,7 @@
         </w:rPr>
         <w:t>.</w:t>
       </w:r>
-    </w:p>
-    <w:p>
-      <w:pPr>
-        <w:spacing w:line="360" w:lineRule="auto"/>
-        <w:jc w:val="both"/>
-        <w:rPr>
-          <w:rFonts w:ascii="Times New Roman" w:eastAsiaTheme="minorHAnsi" w:hAnsi="Times New Roman" w:cs="Times New Roman"/>
-          <w:b/>
-          <w:bCs/>
-          <w:color w:val="000000" w:themeColor="text1"/>
-          <w:sz w:val="24"/>
-          <w:szCs w:val="24"/>
-        </w:rPr>
-      </w:pPr>
-      <w:r>
-        <w:rPr>
-          <w:rFonts w:ascii="Times New Roman" w:eastAsiaTheme="minorHAnsi" w:hAnsi="Times New Roman" w:cs="Times New Roman"/>
-          <w:color w:val="000000" w:themeColor="text1"/>
-          <w:sz w:val="24"/>
-          <w:szCs w:val="24"/>
-        </w:rPr>
-        <w:tab/>
-      </w:r>
-      <w:r>
-        <w:rPr>
-          <w:rFonts w:ascii="Times New Roman" w:eastAsiaTheme="minorHAnsi" w:hAnsi="Times New Roman" w:cs="Times New Roman"/>
-          <w:b/>
-          <w:bCs/>
-          <w:color w:val="000000" w:themeColor="text1"/>
-          <w:sz w:val="24"/>
-          <w:szCs w:val="24"/>
-        </w:rPr>
-        <w:t>2.1.</w:t>
-      </w:r>
-      <w:r>
-        <w:rPr>
-          <w:rFonts w:ascii="Times New Roman" w:eastAsiaTheme="minorHAnsi" w:hAnsi="Times New Roman" w:cs="Times New Roman"/>
-          <w:b/>
-          <w:bCs/>
-          <w:color w:val="000000" w:themeColor="text1"/>
-          <w:sz w:val="24"/>
-          <w:szCs w:val="24"/>
-        </w:rPr>
-        <w:t>2</w:t>
-      </w:r>
-      <w:r>
-        <w:rPr>
-          <w:rFonts w:ascii="Times New Roman" w:eastAsiaTheme="minorHAnsi" w:hAnsi="Times New Roman" w:cs="Times New Roman"/>
-          <w:b/>
-          <w:bCs/>
-          <w:color w:val="000000" w:themeColor="text1"/>
-          <w:sz w:val="24"/>
-          <w:szCs w:val="24"/>
-        </w:rPr>
-        <w:t>1</w:t>
-      </w:r>
-      <w:r>
-        <w:rPr>
-          <w:rFonts w:ascii="Times New Roman" w:eastAsiaTheme="minorHAnsi" w:hAnsi="Times New Roman" w:cs="Times New Roman"/>
-          <w:b/>
-          <w:bCs/>
-          <w:color w:val="000000" w:themeColor="text1"/>
-          <w:sz w:val="24"/>
-          <w:szCs w:val="24"/>
-        </w:rPr>
-        <w:tab/>
-      </w:r>
-      <w:r>
-        <w:rPr>
-          <w:rFonts w:ascii="Times New Roman" w:eastAsiaTheme="minorHAnsi" w:hAnsi="Times New Roman" w:cs="Times New Roman"/>
-          <w:b/>
-          <w:bCs/>
-          <w:color w:val="000000" w:themeColor="text1"/>
-          <w:sz w:val="24"/>
-          <w:szCs w:val="24"/>
-        </w:rPr>
-        <w:t>Biznet Network</w:t>
-      </w:r>
-    </w:p>
-    <w:p>
-      <w:pPr>
-        <w:tabs>
-          <w:tab w:val="left" w:pos="2127"/>
-        </w:tabs>
-        <w:spacing w:line="360" w:lineRule="auto"/>
-        <w:ind w:left="1134" w:firstLine="993"/>
-        <w:jc w:val="both"/>
+      <w:r>
         <w:rPr>
           <w:rFonts w:ascii="Times New Roman" w:eastAsiaTheme="minorHAnsi" w:hAnsi="Times New Roman" w:cs="Times New Roman"/>
           <w:color w:val="000000" w:themeColor="text1"/>
@@ -8665,182 +8614,7 @@
           <w:szCs w:val="24"/>
           <w:lang w:val="id-ID"/>
         </w:rPr>
-      </w:pPr>
-      <w:r>
-        <w:rPr>
-          <w:rFonts w:ascii="Times New Roman" w:eastAsiaTheme="minorHAnsi" w:hAnsi="Times New Roman" w:cs="Times New Roman"/>
-          <w:color w:val="000000" w:themeColor="text1"/>
-          <w:sz w:val="24"/>
-          <w:szCs w:val="24"/>
-          <w:lang w:val="id-ID"/>
-        </w:rPr>
-        <w:t xml:space="preserve">Biznet </w:t>
-      </w:r>
-      <w:r>
-        <w:rPr>
-          <w:rFonts w:ascii="Times New Roman" w:eastAsiaTheme="minorHAnsi" w:hAnsi="Times New Roman" w:cs="Times New Roman"/>
-          <w:i/>
-          <w:iCs/>
-          <w:color w:val="000000" w:themeColor="text1"/>
-          <w:sz w:val="24"/>
-          <w:szCs w:val="24"/>
-          <w:lang w:val="id-ID"/>
-        </w:rPr>
-        <w:t>Networks</w:t>
-      </w:r>
-      <w:r>
-        <w:rPr>
-          <w:rFonts w:ascii="Times New Roman" w:eastAsiaTheme="minorHAnsi" w:hAnsi="Times New Roman" w:cs="Times New Roman"/>
-          <w:color w:val="000000" w:themeColor="text1"/>
-          <w:sz w:val="24"/>
-          <w:szCs w:val="24"/>
-          <w:lang w:val="id-ID"/>
-        </w:rPr>
-        <w:t xml:space="preserve"> operator telekomunikasi </w:t>
-      </w:r>
-      <w:r>
-        <w:rPr>
-          <w:rFonts w:ascii="Times New Roman" w:eastAsiaTheme="minorHAnsi" w:hAnsi="Times New Roman" w:cs="Times New Roman"/>
-          <w:i/>
-          <w:iCs/>
-          <w:color w:val="000000" w:themeColor="text1"/>
-          <w:sz w:val="24"/>
-          <w:szCs w:val="24"/>
-          <w:lang w:val="id-ID"/>
-        </w:rPr>
-        <w:t>fixed-line</w:t>
-      </w:r>
-      <w:r>
-        <w:rPr>
-          <w:rFonts w:ascii="Times New Roman" w:eastAsiaTheme="minorHAnsi" w:hAnsi="Times New Roman" w:cs="Times New Roman"/>
-          <w:color w:val="000000" w:themeColor="text1"/>
-          <w:sz w:val="24"/>
-          <w:szCs w:val="24"/>
-          <w:lang w:val="id-ID"/>
-        </w:rPr>
-        <w:t xml:space="preserve"> dan operator </w:t>
-      </w:r>
-      <w:hyperlink r:id="rId25" w:tooltip="Multimedia" w:history="1">
-        <w:r>
-          <w:rPr>
-            <w:rStyle w:val="Hyperlink"/>
-            <w:rFonts w:ascii="Times New Roman" w:eastAsiaTheme="minorHAnsi" w:hAnsi="Times New Roman" w:cs="Times New Roman"/>
-            <w:color w:val="000000" w:themeColor="text1"/>
-            <w:sz w:val="24"/>
-            <w:szCs w:val="24"/>
-            <w:u w:val="none"/>
-            <w:lang w:val="id-ID"/>
-          </w:rPr>
-          <w:t>multimedia</w:t>
-        </w:r>
-      </w:hyperlink>
-      <w:r>
-        <w:rPr>
-          <w:rFonts w:ascii="Times New Roman" w:eastAsiaTheme="minorHAnsi" w:hAnsi="Times New Roman" w:cs="Times New Roman"/>
-          <w:color w:val="000000" w:themeColor="text1"/>
-          <w:sz w:val="24"/>
-          <w:szCs w:val="24"/>
-          <w:lang w:val="id-ID"/>
-        </w:rPr>
-        <w:t xml:space="preserve"> di </w:t>
-      </w:r>
-      <w:hyperlink r:id="rId26" w:tooltip="Indonesia" w:history="1">
-        <w:r>
-          <w:rPr>
-            <w:rStyle w:val="Hyperlink"/>
-            <w:rFonts w:ascii="Times New Roman" w:eastAsiaTheme="minorHAnsi" w:hAnsi="Times New Roman" w:cs="Times New Roman"/>
-            <w:color w:val="000000" w:themeColor="text1"/>
-            <w:sz w:val="24"/>
-            <w:szCs w:val="24"/>
-            <w:u w:val="none"/>
-            <w:lang w:val="id-ID"/>
-          </w:rPr>
-          <w:t>Indonesia</w:t>
-        </w:r>
-      </w:hyperlink>
-      <w:r>
-        <w:rPr>
-          <w:rFonts w:ascii="Times New Roman" w:eastAsiaTheme="minorHAnsi" w:hAnsi="Times New Roman" w:cs="Times New Roman"/>
-          <w:color w:val="000000" w:themeColor="text1"/>
-          <w:sz w:val="24"/>
-          <w:szCs w:val="24"/>
-          <w:lang w:val="id-ID"/>
-        </w:rPr>
-        <w:t xml:space="preserve"> yang memberikan layanan jaringan (</w:t>
-      </w:r>
-      <w:r>
-        <w:rPr>
-          <w:rFonts w:ascii="Times New Roman" w:eastAsiaTheme="minorHAnsi" w:hAnsi="Times New Roman" w:cs="Times New Roman"/>
-          <w:i/>
-          <w:iCs/>
-          <w:color w:val="000000" w:themeColor="text1"/>
-          <w:sz w:val="24"/>
-          <w:szCs w:val="24"/>
-          <w:lang w:val="id-ID"/>
-        </w:rPr>
-        <w:t>network</w:t>
-      </w:r>
-      <w:r>
-        <w:rPr>
-          <w:rFonts w:ascii="Times New Roman" w:eastAsiaTheme="minorHAnsi" w:hAnsi="Times New Roman" w:cs="Times New Roman"/>
-          <w:color w:val="000000" w:themeColor="text1"/>
-          <w:sz w:val="24"/>
-          <w:szCs w:val="24"/>
-          <w:lang w:val="id-ID"/>
-        </w:rPr>
-        <w:t xml:space="preserve">), layanan internet, pusat data, serta layanan </w:t>
-      </w:r>
-      <w:hyperlink r:id="rId27" w:tooltip="Hosting" w:history="1">
-        <w:r>
-          <w:rPr>
-            <w:rStyle w:val="Hyperlink"/>
-            <w:rFonts w:ascii="Times New Roman" w:eastAsiaTheme="minorHAnsi" w:hAnsi="Times New Roman" w:cs="Times New Roman"/>
-            <w:i/>
-            <w:iCs/>
-            <w:color w:val="000000" w:themeColor="text1"/>
-            <w:sz w:val="24"/>
-            <w:szCs w:val="24"/>
-            <w:u w:val="none"/>
-            <w:lang w:val="id-ID"/>
-          </w:rPr>
-          <w:t>hosting</w:t>
-        </w:r>
-      </w:hyperlink>
-      <w:r>
-        <w:rPr>
-          <w:rFonts w:ascii="Times New Roman" w:eastAsiaTheme="minorHAnsi" w:hAnsi="Times New Roman" w:cs="Times New Roman"/>
-          <w:color w:val="000000" w:themeColor="text1"/>
-          <w:sz w:val="24"/>
-          <w:szCs w:val="24"/>
-          <w:lang w:val="id-ID"/>
-        </w:rPr>
-        <w:t xml:space="preserve"> dan </w:t>
-      </w:r>
-      <w:hyperlink r:id="rId28" w:tooltip="Cloud computing" w:history="1">
-        <w:r>
-          <w:rPr>
-            <w:rStyle w:val="Hyperlink"/>
-            <w:rFonts w:ascii="Times New Roman" w:eastAsiaTheme="minorHAnsi" w:hAnsi="Times New Roman" w:cs="Times New Roman"/>
-            <w:i/>
-            <w:iCs/>
-            <w:color w:val="000000" w:themeColor="text1"/>
-            <w:sz w:val="24"/>
-            <w:szCs w:val="24"/>
-            <w:u w:val="none"/>
-            <w:lang w:val="id-ID"/>
-          </w:rPr>
-          <w:t>cloud computing</w:t>
-        </w:r>
-      </w:hyperlink>
-      <w:r>
-        <w:rPr>
-          <w:rFonts w:ascii="Times New Roman" w:eastAsiaTheme="minorHAnsi" w:hAnsi="Times New Roman" w:cs="Times New Roman"/>
-          <w:color w:val="000000" w:themeColor="text1"/>
-          <w:sz w:val="24"/>
-          <w:szCs w:val="24"/>
-          <w:lang w:val="id-ID"/>
-        </w:rPr>
-        <w:t xml:space="preserve">. </w:t>
+        <w:t xml:space="preserve"> </w:t>
       </w:r>
     </w:p>
     <w:p>
@@ -8880,7 +8654,7 @@
           <w:sz w:val="24"/>
           <w:szCs w:val="24"/>
         </w:rPr>
-        <w:t>2</w:t>
+        <w:t>0</w:t>
       </w:r>
       <w:r>
         <w:rPr>
@@ -9269,7 +9043,7 @@
           <w:szCs w:val="24"/>
         </w:rPr>
       </w:pPr>
-      <w:bookmarkStart w:id="19" w:name="_Hlk37494037"/>
+      <w:bookmarkStart w:id="18" w:name="_Hlk37494037"/>
       <w:proofErr w:type="gramStart"/>
       <w:r>
         <w:rPr>
@@ -9291,7 +9065,7 @@
           <w:sz w:val="24"/>
           <w:szCs w:val="24"/>
         </w:rPr>
-        <w:t>3</w:t>
+        <w:t>1</w:t>
       </w:r>
       <w:r>
         <w:rPr>
@@ -9317,7 +9091,7 @@
         <w:t xml:space="preserve"> Widya Utama</w:t>
       </w:r>
     </w:p>
-    <w:bookmarkEnd w:id="19"/>
+    <w:bookmarkEnd w:id="18"/>
     <w:p>
       <w:pPr>
         <w:tabs>
@@ -9404,32 +9178,58 @@
           <w:sz w:val="24"/>
           <w:szCs w:val="24"/>
         </w:rPr>
+        <w:t>STMIK Widya Utama didirikan dengan tujuan untuk Menghasilkan lulusan yang berkualitas dalam bidang teknologi informasi dan berjiwa technopreneurship, menghasilkan penelitian dalam bidang teknologi informasi yang berkelanjutan dan menghasilkan karya bidang ilmu teknologi informasi yang dapat dimanfaatkan untuk kesejahteraan masyarakat sebagai wujud partisipasi dalam pembangunan nasional.</w:t>
+      </w:r>
+    </w:p>
+    <w:p>
+      <w:pPr>
+        <w:spacing w:line="360" w:lineRule="auto"/>
+        <w:ind w:left="1134" w:firstLine="1134"/>
+        <w:jc w:val="both"/>
+        <w:rPr>
+          <w:rFonts w:ascii="Times New Roman" w:eastAsiaTheme="minorHAnsi" w:hAnsi="Times New Roman" w:cs="Times New Roman"/>
+          <w:color w:val="000000" w:themeColor="text1"/>
+          <w:sz w:val="24"/>
+          <w:szCs w:val="24"/>
+        </w:rPr>
+      </w:pPr>
+    </w:p>
+    <w:p>
+      <w:pPr>
+        <w:spacing w:line="360" w:lineRule="auto"/>
+        <w:ind w:left="1134" w:firstLine="1134"/>
+        <w:jc w:val="both"/>
+        <w:rPr>
+          <w:rFonts w:ascii="Times New Roman" w:eastAsiaTheme="minorHAnsi" w:hAnsi="Times New Roman" w:cs="Times New Roman"/>
+          <w:color w:val="000000" w:themeColor="text1"/>
+          <w:sz w:val="24"/>
+          <w:szCs w:val="24"/>
+        </w:rPr>
+      </w:pPr>
+    </w:p>
+    <w:p>
+      <w:pPr>
+        <w:spacing w:line="360" w:lineRule="auto"/>
+        <w:jc w:val="both"/>
+        <w:rPr>
+          <w:rFonts w:ascii="Times New Roman" w:eastAsiaTheme="minorHAnsi" w:hAnsi="Times New Roman" w:cs="Times New Roman"/>
+          <w:b/>
+          <w:bCs/>
+          <w:color w:val="000000" w:themeColor="text1"/>
+          <w:sz w:val="24"/>
+          <w:szCs w:val="24"/>
+        </w:rPr>
+      </w:pPr>
+      <w:r>
+        <w:rPr>
+          <w:rFonts w:ascii="Times New Roman" w:eastAsiaTheme="minorHAnsi" w:hAnsi="Times New Roman" w:cs="Times New Roman"/>
+          <w:b/>
+          <w:bCs/>
+          <w:color w:val="000000" w:themeColor="text1"/>
+          <w:sz w:val="24"/>
+          <w:szCs w:val="24"/>
+        </w:rPr>
         <w:lastRenderedPageBreak/>
-        <w:t>STMIK Widya Utama didirikan dengan tujuan untuk Menghasilkan lulusan yang berkualitas dalam bidang teknologi informasi dan berjiwa technopreneurship, menghasilkan penelitian dalam bidang teknologi informasi yang berkelanjutan dan menghasilkan karya bidang ilmu teknologi informasi yang dapat dimanfaatkan untuk kesejahteraan masyarakat sebagai wujud partisipasi dalam pembangunan nasional.</w:t>
-      </w:r>
-    </w:p>
-    <w:p>
-      <w:pPr>
-        <w:spacing w:line="360" w:lineRule="auto"/>
-        <w:jc w:val="both"/>
-        <w:rPr>
-          <w:rFonts w:ascii="Times New Roman" w:eastAsiaTheme="minorHAnsi" w:hAnsi="Times New Roman" w:cs="Times New Roman"/>
-          <w:b/>
-          <w:bCs/>
-          <w:color w:val="000000" w:themeColor="text1"/>
-          <w:sz w:val="24"/>
-          <w:szCs w:val="24"/>
-        </w:rPr>
-      </w:pPr>
-      <w:r>
-        <w:rPr>
-          <w:rFonts w:ascii="Times New Roman" w:eastAsiaTheme="minorHAnsi" w:hAnsi="Times New Roman" w:cs="Times New Roman"/>
-          <w:b/>
-          <w:bCs/>
-          <w:color w:val="000000" w:themeColor="text1"/>
-          <w:sz w:val="24"/>
-          <w:szCs w:val="24"/>
-        </w:rPr>
         <w:t>2.2</w:t>
       </w:r>
       <w:r>
@@ -9946,6 +9746,96 @@
           <w:tab w:val="left" w:pos="1134"/>
         </w:tabs>
         <w:spacing w:line="360" w:lineRule="auto"/>
+        <w:ind w:left="1134" w:firstLine="426"/>
+        <w:jc w:val="both"/>
+        <w:rPr>
+          <w:rFonts w:ascii="Times New Roman" w:eastAsiaTheme="minorHAnsi" w:hAnsi="Times New Roman" w:cs="Times New Roman"/>
+          <w:i/>
+          <w:iCs/>
+          <w:color w:val="000000" w:themeColor="text1"/>
+          <w:sz w:val="24"/>
+          <w:szCs w:val="24"/>
+        </w:rPr>
+      </w:pPr>
+    </w:p>
+    <w:p>
+      <w:pPr>
+        <w:tabs>
+          <w:tab w:val="left" w:pos="1134"/>
+        </w:tabs>
+        <w:spacing w:line="360" w:lineRule="auto"/>
+        <w:ind w:left="1134" w:firstLine="426"/>
+        <w:jc w:val="both"/>
+        <w:rPr>
+          <w:rFonts w:ascii="Times New Roman" w:eastAsiaTheme="minorHAnsi" w:hAnsi="Times New Roman" w:cs="Times New Roman"/>
+          <w:i/>
+          <w:iCs/>
+          <w:color w:val="000000" w:themeColor="text1"/>
+          <w:sz w:val="24"/>
+          <w:szCs w:val="24"/>
+        </w:rPr>
+      </w:pPr>
+    </w:p>
+    <w:p>
+      <w:pPr>
+        <w:tabs>
+          <w:tab w:val="left" w:pos="1134"/>
+        </w:tabs>
+        <w:spacing w:line="360" w:lineRule="auto"/>
+        <w:ind w:left="1134" w:firstLine="426"/>
+        <w:jc w:val="both"/>
+        <w:rPr>
+          <w:rFonts w:ascii="Times New Roman" w:eastAsiaTheme="minorHAnsi" w:hAnsi="Times New Roman" w:cs="Times New Roman"/>
+          <w:i/>
+          <w:iCs/>
+          <w:color w:val="000000" w:themeColor="text1"/>
+          <w:sz w:val="24"/>
+          <w:szCs w:val="24"/>
+        </w:rPr>
+      </w:pPr>
+    </w:p>
+    <w:p>
+      <w:pPr>
+        <w:tabs>
+          <w:tab w:val="left" w:pos="1134"/>
+        </w:tabs>
+        <w:spacing w:line="360" w:lineRule="auto"/>
+        <w:ind w:left="1134" w:firstLine="426"/>
+        <w:jc w:val="both"/>
+        <w:rPr>
+          <w:rFonts w:ascii="Times New Roman" w:eastAsiaTheme="minorHAnsi" w:hAnsi="Times New Roman" w:cs="Times New Roman"/>
+          <w:i/>
+          <w:iCs/>
+          <w:color w:val="000000" w:themeColor="text1"/>
+          <w:sz w:val="24"/>
+          <w:szCs w:val="24"/>
+        </w:rPr>
+      </w:pPr>
+    </w:p>
+    <w:p>
+      <w:pPr>
+        <w:tabs>
+          <w:tab w:val="left" w:pos="1134"/>
+        </w:tabs>
+        <w:spacing w:line="360" w:lineRule="auto"/>
+        <w:ind w:left="1134" w:firstLine="426"/>
+        <w:jc w:val="both"/>
+        <w:rPr>
+          <w:rFonts w:ascii="Times New Roman" w:eastAsiaTheme="minorHAnsi" w:hAnsi="Times New Roman" w:cs="Times New Roman"/>
+          <w:i/>
+          <w:iCs/>
+          <w:color w:val="000000" w:themeColor="text1"/>
+          <w:sz w:val="24"/>
+          <w:szCs w:val="24"/>
+        </w:rPr>
+      </w:pPr>
+    </w:p>
+    <w:p>
+      <w:pPr>
+        <w:tabs>
+          <w:tab w:val="left" w:pos="1134"/>
+        </w:tabs>
+        <w:spacing w:line="360" w:lineRule="auto"/>
         <w:jc w:val="both"/>
         <w:rPr>
           <w:rFonts w:ascii="Times New Roman" w:eastAsiaTheme="minorHAnsi" w:hAnsi="Times New Roman" w:cs="Times New Roman"/>
@@ -9988,8 +9878,6 @@
         </w:rPr>
         <w:t>1</w:t>
       </w:r>
-      <w:bookmarkStart w:id="20" w:name="_GoBack"/>
-      <w:bookmarkEnd w:id="20"/>
       <w:r>
         <w:rPr>
           <w:rFonts w:ascii="Times New Roman" w:eastAsiaTheme="minorHAnsi" w:hAnsi="Times New Roman" w:cs="Times New Roman"/>
@@ -10012,7 +9900,7 @@
         </w:rPr>
         <w:tab/>
       </w:r>
-      <w:bookmarkStart w:id="21" w:name="_Hlk37495031"/>
+      <w:bookmarkStart w:id="19" w:name="_Hlk37495031"/>
       <w:r>
         <w:rPr>
           <w:rFonts w:ascii="Times New Roman" w:eastAsiaTheme="minorHAnsi" w:hAnsi="Times New Roman" w:cs="Times New Roman"/>
@@ -10022,7 +9910,7 @@
         </w:rPr>
         <w:t>Kaitan jurnal acuan dengan penelitian yang dilakukan</w:t>
       </w:r>
-      <w:bookmarkEnd w:id="21"/>
+      <w:bookmarkEnd w:id="19"/>
       <w:r>
         <w:rPr>
           <w:rFonts w:ascii="Times New Roman" w:eastAsiaTheme="minorHAnsi" w:hAnsi="Times New Roman" w:cs="Times New Roman"/>
@@ -10748,9 +10636,11 @@
           <w:szCs w:val="24"/>
         </w:rPr>
       </w:pPr>
+      <w:bookmarkStart w:id="20" w:name="_GoBack"/>
+      <w:bookmarkEnd w:id="20"/>
     </w:p>
     <w:sectPr>
-      <w:footerReference w:type="default" r:id="rId29"/>
+      <w:footerReference w:type="default" r:id="rId25"/>
       <w:pgSz w:w="11906" w:h="16838"/>
       <w:pgMar w:top="1701" w:right="1701" w:bottom="1701" w:left="2268" w:header="709" w:footer="709" w:gutter="0"/>
       <w:pgNumType w:start="5"/>

--- a/printout/BAB II.docx
+++ b/printout/BAB II.docx
@@ -4480,73 +4480,14 @@
         <w:adjustRightInd w:val="0"/>
         <w:spacing w:after="0" w:line="360" w:lineRule="auto"/>
         <w:ind w:left="1843"/>
-        <w:jc w:val="both"/>
-        <w:rPr>
-          <w:rFonts w:ascii="Times New Roman" w:eastAsiaTheme="minorHAnsi" w:hAnsi="Times New Roman" w:cs="Times New Roman"/>
-          <w:b/>
-          <w:i/>
-          <w:color w:val="000000" w:themeColor="text1"/>
-          <w:sz w:val="24"/>
-          <w:szCs w:val="24"/>
-        </w:rPr>
-      </w:pPr>
-      <w:r>
-        <w:rPr>
-          <w:rFonts w:ascii="Times New Roman" w:eastAsiaTheme="minorHAnsi" w:hAnsi="Times New Roman" w:cs="Times New Roman"/>
-          <w:color w:val="000000" w:themeColor="text1"/>
-          <w:sz w:val="24"/>
-          <w:szCs w:val="24"/>
-        </w:rPr>
-        <w:t xml:space="preserve">2. </w:t>
-      </w:r>
-      <w:r>
-        <w:rPr>
-          <w:rFonts w:ascii="Times New Roman" w:eastAsiaTheme="minorHAnsi" w:hAnsi="Times New Roman" w:cs="Times New Roman"/>
-          <w:i/>
-          <w:color w:val="000000" w:themeColor="text1"/>
-          <w:sz w:val="24"/>
-          <w:szCs w:val="24"/>
-        </w:rPr>
-        <w:t xml:space="preserve">Metropolitan Area Network </w:t>
-      </w:r>
-      <w:r>
-        <w:rPr>
-          <w:rFonts w:ascii="Times New Roman" w:eastAsiaTheme="minorHAnsi" w:hAnsi="Times New Roman" w:cs="Times New Roman"/>
-          <w:color w:val="000000" w:themeColor="text1"/>
-          <w:sz w:val="24"/>
-          <w:szCs w:val="24"/>
-        </w:rPr>
-        <w:t>(</w:t>
-      </w:r>
-      <w:r>
-        <w:rPr>
-          <w:rFonts w:ascii="Times New Roman" w:eastAsiaTheme="minorHAnsi" w:hAnsi="Times New Roman" w:cs="Times New Roman"/>
-          <w:i/>
-          <w:color w:val="000000" w:themeColor="text1"/>
-          <w:sz w:val="24"/>
-          <w:szCs w:val="24"/>
-        </w:rPr>
-        <w:t>MAN</w:t>
-      </w:r>
-      <w:r>
-        <w:rPr>
-          <w:rFonts w:ascii="Times New Roman" w:eastAsiaTheme="minorHAnsi" w:hAnsi="Times New Roman" w:cs="Times New Roman"/>
-          <w:color w:val="000000" w:themeColor="text1"/>
-          <w:sz w:val="24"/>
-          <w:szCs w:val="24"/>
-        </w:rPr>
-        <w:t>)</w:t>
-      </w:r>
-      <w:r>
-        <w:rPr>
-          <w:rFonts w:ascii="Times New Roman" w:eastAsiaTheme="minorHAnsi" w:hAnsi="Times New Roman" w:cs="Times New Roman"/>
-          <w:i/>
-          <w:color w:val="000000" w:themeColor="text1"/>
-          <w:sz w:val="24"/>
-          <w:szCs w:val="24"/>
-        </w:rPr>
-        <w:t xml:space="preserve"> </w:t>
-      </w:r>
+        <w:jc w:val="mediumKashida"/>
+        <w:rPr>
+          <w:rFonts w:ascii="Times New Roman" w:eastAsiaTheme="minorHAnsi" w:hAnsi="Times New Roman" w:cs="Times New Roman"/>
+          <w:color w:val="000000" w:themeColor="text1"/>
+          <w:sz w:val="24"/>
+          <w:szCs w:val="24"/>
+        </w:rPr>
+      </w:pPr>
     </w:p>
     <w:p>
       <w:pPr>
@@ -4555,9 +4496,29 @@
         <w:adjustRightInd w:val="0"/>
         <w:spacing w:after="0" w:line="360" w:lineRule="auto"/>
         <w:ind w:left="1843"/>
-        <w:jc w:val="both"/>
-        <w:rPr>
-          <w:rFonts w:ascii="Times New Roman" w:eastAsiaTheme="minorHAnsi" w:hAnsi="Times New Roman" w:cs="Times New Roman"/>
+        <w:jc w:val="mediumKashida"/>
+        <w:rPr>
+          <w:rFonts w:ascii="Times New Roman" w:eastAsiaTheme="minorHAnsi" w:hAnsi="Times New Roman" w:cs="Times New Roman"/>
+          <w:color w:val="000000" w:themeColor="text1"/>
+          <w:sz w:val="24"/>
+          <w:szCs w:val="24"/>
+        </w:rPr>
+      </w:pPr>
+      <w:bookmarkStart w:id="10" w:name="_GoBack"/>
+      <w:bookmarkEnd w:id="10"/>
+    </w:p>
+    <w:p>
+      <w:pPr>
+        <w:autoSpaceDE w:val="0"/>
+        <w:autoSpaceDN w:val="0"/>
+        <w:adjustRightInd w:val="0"/>
+        <w:spacing w:after="0" w:line="360" w:lineRule="auto"/>
+        <w:ind w:left="1843"/>
+        <w:jc w:val="both"/>
+        <w:rPr>
+          <w:rFonts w:ascii="Times New Roman" w:eastAsiaTheme="minorHAnsi" w:hAnsi="Times New Roman" w:cs="Times New Roman"/>
+          <w:b/>
+          <w:i/>
           <w:color w:val="000000" w:themeColor="text1"/>
           <w:sz w:val="24"/>
           <w:szCs w:val="24"/>
@@ -4571,6 +4532,79 @@
           <w:szCs w:val="24"/>
         </w:rPr>
         <w:lastRenderedPageBreak/>
+        <w:t xml:space="preserve">2. </w:t>
+      </w:r>
+      <w:r>
+        <w:rPr>
+          <w:rFonts w:ascii="Times New Roman" w:eastAsiaTheme="minorHAnsi" w:hAnsi="Times New Roman" w:cs="Times New Roman"/>
+          <w:i/>
+          <w:color w:val="000000" w:themeColor="text1"/>
+          <w:sz w:val="24"/>
+          <w:szCs w:val="24"/>
+        </w:rPr>
+        <w:t xml:space="preserve">Metropolitan Area Network </w:t>
+      </w:r>
+      <w:r>
+        <w:rPr>
+          <w:rFonts w:ascii="Times New Roman" w:eastAsiaTheme="minorHAnsi" w:hAnsi="Times New Roman" w:cs="Times New Roman"/>
+          <w:color w:val="000000" w:themeColor="text1"/>
+          <w:sz w:val="24"/>
+          <w:szCs w:val="24"/>
+        </w:rPr>
+        <w:t>(</w:t>
+      </w:r>
+      <w:r>
+        <w:rPr>
+          <w:rFonts w:ascii="Times New Roman" w:eastAsiaTheme="minorHAnsi" w:hAnsi="Times New Roman" w:cs="Times New Roman"/>
+          <w:i/>
+          <w:color w:val="000000" w:themeColor="text1"/>
+          <w:sz w:val="24"/>
+          <w:szCs w:val="24"/>
+        </w:rPr>
+        <w:t>MAN</w:t>
+      </w:r>
+      <w:r>
+        <w:rPr>
+          <w:rFonts w:ascii="Times New Roman" w:eastAsiaTheme="minorHAnsi" w:hAnsi="Times New Roman" w:cs="Times New Roman"/>
+          <w:color w:val="000000" w:themeColor="text1"/>
+          <w:sz w:val="24"/>
+          <w:szCs w:val="24"/>
+        </w:rPr>
+        <w:t>)</w:t>
+      </w:r>
+      <w:r>
+        <w:rPr>
+          <w:rFonts w:ascii="Times New Roman" w:eastAsiaTheme="minorHAnsi" w:hAnsi="Times New Roman" w:cs="Times New Roman"/>
+          <w:i/>
+          <w:color w:val="000000" w:themeColor="text1"/>
+          <w:sz w:val="24"/>
+          <w:szCs w:val="24"/>
+        </w:rPr>
+        <w:t xml:space="preserve"> </w:t>
+      </w:r>
+    </w:p>
+    <w:p>
+      <w:pPr>
+        <w:autoSpaceDE w:val="0"/>
+        <w:autoSpaceDN w:val="0"/>
+        <w:adjustRightInd w:val="0"/>
+        <w:spacing w:after="0" w:line="360" w:lineRule="auto"/>
+        <w:ind w:left="1843"/>
+        <w:jc w:val="both"/>
+        <w:rPr>
+          <w:rFonts w:ascii="Times New Roman" w:eastAsiaTheme="minorHAnsi" w:hAnsi="Times New Roman" w:cs="Times New Roman"/>
+          <w:color w:val="000000" w:themeColor="text1"/>
+          <w:sz w:val="24"/>
+          <w:szCs w:val="24"/>
+        </w:rPr>
+      </w:pPr>
+      <w:r>
+        <w:rPr>
+          <w:rFonts w:ascii="Times New Roman" w:eastAsiaTheme="minorHAnsi" w:hAnsi="Times New Roman" w:cs="Times New Roman"/>
+          <w:color w:val="000000" w:themeColor="text1"/>
+          <w:sz w:val="24"/>
+          <w:szCs w:val="24"/>
+        </w:rPr>
         <w:t xml:space="preserve">Jaringan ini mencakup area yang lebih luas dari jaringan </w:t>
       </w:r>
       <w:r>
@@ -5724,6 +5758,7 @@
           <w:sz w:val="24"/>
           <w:szCs w:val="24"/>
         </w:rPr>
+        <w:lastRenderedPageBreak/>
         <w:t xml:space="preserve">Tidak memerlukan </w:t>
       </w:r>
       <w:r>
@@ -5768,7 +5803,6 @@
           <w:sz w:val="24"/>
           <w:szCs w:val="24"/>
         </w:rPr>
-        <w:lastRenderedPageBreak/>
         <w:t xml:space="preserve">Kekurangan jaringan </w:t>
       </w:r>
       <w:r>
@@ -5961,7 +5995,7 @@
         </w:rPr>
         <w:t xml:space="preserve"> </w:t>
       </w:r>
-      <w:bookmarkStart w:id="10" w:name="_Hlk37493889"/>
+      <w:bookmarkStart w:id="11" w:name="_Hlk37493889"/>
       <w:r>
         <w:rPr>
           <w:rFonts w:eastAsiaTheme="minorHAnsi"/>
@@ -6005,7 +6039,7 @@
         <w:t xml:space="preserve">) </w:t>
       </w:r>
     </w:p>
-    <w:bookmarkEnd w:id="10"/>
+    <w:bookmarkEnd w:id="11"/>
     <w:p>
       <w:pPr>
         <w:autoSpaceDE w:val="0"/>
@@ -6850,7 +6884,7 @@
         </w:rPr>
         <w:tab/>
       </w:r>
-      <w:bookmarkStart w:id="11" w:name="_Hlk37493904"/>
+      <w:bookmarkStart w:id="12" w:name="_Hlk37493904"/>
       <w:r>
         <w:rPr>
           <w:rFonts w:ascii="Times New Roman" w:eastAsiaTheme="minorHAnsi" w:hAnsi="Times New Roman" w:cs="Times New Roman"/>
@@ -6862,7 +6896,7 @@
         </w:rPr>
         <w:t xml:space="preserve">Tang Crimping </w:t>
       </w:r>
-      <w:bookmarkEnd w:id="11"/>
+      <w:bookmarkEnd w:id="12"/>
     </w:p>
     <w:p>
       <w:pPr>
@@ -6978,7 +7012,7 @@
         </w:rPr>
         <w:tab/>
       </w:r>
-      <w:bookmarkStart w:id="12" w:name="_Hlk37493923"/>
+      <w:bookmarkStart w:id="13" w:name="_Hlk37493923"/>
       <w:r>
         <w:rPr>
           <w:rFonts w:ascii="Times New Roman" w:eastAsiaTheme="minorHAnsi" w:hAnsi="Times New Roman" w:cs="Times New Roman"/>
@@ -6991,7 +7025,7 @@
         <w:t xml:space="preserve">LAN (Local Area Network) Tester </w:t>
       </w:r>
     </w:p>
-    <w:bookmarkEnd w:id="12"/>
+    <w:bookmarkEnd w:id="13"/>
     <w:p>
       <w:pPr>
         <w:autoSpaceDE w:val="0"/>
@@ -7129,7 +7163,7 @@
         </w:rPr>
         <w:tab/>
       </w:r>
-      <w:bookmarkStart w:id="13" w:name="_Hlk37493945"/>
+      <w:bookmarkStart w:id="14" w:name="_Hlk37493945"/>
       <w:r>
         <w:rPr>
           <w:rFonts w:ascii="Times New Roman" w:eastAsiaTheme="minorHAnsi" w:hAnsi="Times New Roman" w:cs="Times New Roman"/>
@@ -7141,7 +7175,7 @@
         </w:rPr>
         <w:t>HUB</w:t>
       </w:r>
-      <w:bookmarkEnd w:id="13"/>
+      <w:bookmarkEnd w:id="14"/>
     </w:p>
     <w:p>
       <w:pPr>
@@ -7350,7 +7384,7 @@
         </w:rPr>
         <w:tab/>
       </w:r>
-      <w:bookmarkStart w:id="14" w:name="_Hlk37493961"/>
+      <w:bookmarkStart w:id="15" w:name="_Hlk37493961"/>
       <w:r>
         <w:rPr>
           <w:rFonts w:ascii="Times New Roman" w:eastAsiaTheme="minorHAnsi" w:hAnsi="Times New Roman" w:cs="Times New Roman"/>
@@ -7362,7 +7396,7 @@
         </w:rPr>
         <w:t xml:space="preserve">Kabel UTP Cat6 dan Rj-45 </w:t>
       </w:r>
-      <w:bookmarkEnd w:id="14"/>
+      <w:bookmarkEnd w:id="15"/>
     </w:p>
     <w:p>
       <w:pPr>
@@ -7550,7 +7584,7 @@
         </w:rPr>
         <w:t xml:space="preserve"> </w:t>
       </w:r>
-      <w:bookmarkStart w:id="15" w:name="_Hlk37493974"/>
+      <w:bookmarkStart w:id="16" w:name="_Hlk37493974"/>
       <w:r>
         <w:rPr>
           <w:rFonts w:ascii="Times New Roman" w:eastAsiaTheme="minorHAnsi" w:hAnsi="Times New Roman" w:cs="Times New Roman"/>
@@ -7562,7 +7596,7 @@
         </w:rPr>
         <w:t>Winbox</w:t>
       </w:r>
-      <w:bookmarkEnd w:id="15"/>
+      <w:bookmarkEnd w:id="16"/>
     </w:p>
     <w:p>
       <w:pPr>
@@ -7770,7 +7804,7 @@
         </w:rPr>
         <w:tab/>
       </w:r>
-      <w:bookmarkStart w:id="16" w:name="_Hlk37493987"/>
+      <w:bookmarkStart w:id="17" w:name="_Hlk37493987"/>
       <w:r>
         <w:rPr>
           <w:rFonts w:ascii="Times New Roman" w:eastAsiaTheme="minorHAnsi" w:hAnsi="Times New Roman" w:cs="Times New Roman"/>
@@ -7791,7 +7825,7 @@
         </w:rPr>
         <w:t xml:space="preserve"> </w:t>
       </w:r>
-      <w:bookmarkEnd w:id="16"/>
+      <w:bookmarkEnd w:id="17"/>
     </w:p>
     <w:p>
       <w:pPr>
@@ -8215,7 +8249,7 @@
         </w:rPr>
         <w:tab/>
       </w:r>
-      <w:bookmarkStart w:id="17" w:name="_Hlk37494004"/>
+      <w:bookmarkStart w:id="18" w:name="_Hlk37494004"/>
       <w:r>
         <w:rPr>
           <w:rFonts w:ascii="Times New Roman" w:eastAsiaTheme="minorHAnsi" w:hAnsi="Times New Roman" w:cs="Times New Roman"/>
@@ -8227,7 +8261,7 @@
         </w:rPr>
         <w:t>Alamat IP</w:t>
       </w:r>
-      <w:bookmarkEnd w:id="17"/>
+      <w:bookmarkEnd w:id="18"/>
     </w:p>
     <w:p>
       <w:pPr>
@@ -9043,7 +9077,7 @@
           <w:szCs w:val="24"/>
         </w:rPr>
       </w:pPr>
-      <w:bookmarkStart w:id="18" w:name="_Hlk37494037"/>
+      <w:bookmarkStart w:id="19" w:name="_Hlk37494037"/>
       <w:proofErr w:type="gramStart"/>
       <w:r>
         <w:rPr>
@@ -9091,7 +9125,7 @@
         <w:t xml:space="preserve"> Widya Utama</w:t>
       </w:r>
     </w:p>
-    <w:bookmarkEnd w:id="18"/>
+    <w:bookmarkEnd w:id="19"/>
     <w:p>
       <w:pPr>
         <w:tabs>
@@ -9900,7 +9934,7 @@
         </w:rPr>
         <w:tab/>
       </w:r>
-      <w:bookmarkStart w:id="19" w:name="_Hlk37495031"/>
+      <w:bookmarkStart w:id="20" w:name="_Hlk37495031"/>
       <w:r>
         <w:rPr>
           <w:rFonts w:ascii="Times New Roman" w:eastAsiaTheme="minorHAnsi" w:hAnsi="Times New Roman" w:cs="Times New Roman"/>
@@ -9910,7 +9944,7 @@
         </w:rPr>
         <w:t>Kaitan jurnal acuan dengan penelitian yang dilakukan</w:t>
       </w:r>
-      <w:bookmarkEnd w:id="19"/>
+      <w:bookmarkEnd w:id="20"/>
       <w:r>
         <w:rPr>
           <w:rFonts w:ascii="Times New Roman" w:eastAsiaTheme="minorHAnsi" w:hAnsi="Times New Roman" w:cs="Times New Roman"/>
@@ -10636,8 +10670,6 @@
           <w:szCs w:val="24"/>
         </w:rPr>
       </w:pPr>
-      <w:bookmarkStart w:id="20" w:name="_GoBack"/>
-      <w:bookmarkEnd w:id="20"/>
     </w:p>
     <w:sectPr>
       <w:footerReference w:type="default" r:id="rId25"/>

--- a/printout/BAB II.docx
+++ b/printout/BAB II.docx
@@ -888,7 +888,7 @@
           <w:sz w:val="24"/>
           <w:szCs w:val="24"/>
         </w:rPr>
-        <w:t xml:space="preserve"> menggunakan tool winbox. Winbox adalah sebuah utility untuk melakukan </w:t>
+        <w:t xml:space="preserve"> menggunakan </w:t>
       </w:r>
       <w:r>
         <w:rPr>
@@ -899,6 +899,26 @@
           <w:sz w:val="24"/>
           <w:szCs w:val="24"/>
         </w:rPr>
+        <w:t>tool winbox.</w:t>
+      </w:r>
+      <w:r>
+        <w:rPr>
+          <w:rFonts w:ascii="Times New Roman" w:eastAsiaTheme="minorHAnsi" w:hAnsi="Times New Roman" w:cs="Times New Roman"/>
+          <w:color w:val="000000" w:themeColor="text1"/>
+          <w:sz w:val="24"/>
+          <w:szCs w:val="24"/>
+        </w:rPr>
+        <w:t xml:space="preserve"> Winbox adalah sebuah utility untuk melakukan </w:t>
+      </w:r>
+      <w:r>
+        <w:rPr>
+          <w:rFonts w:ascii="Times New Roman" w:eastAsiaTheme="minorHAnsi" w:hAnsi="Times New Roman" w:cs="Times New Roman"/>
+          <w:i/>
+          <w:iCs/>
+          <w:color w:val="000000" w:themeColor="text1"/>
+          <w:sz w:val="24"/>
+          <w:szCs w:val="24"/>
+        </w:rPr>
         <w:t>remote</w:t>
       </w:r>
       <w:r>
@@ -928,7 +948,27 @@
           <w:sz w:val="24"/>
           <w:szCs w:val="24"/>
         </w:rPr>
-        <w:t xml:space="preserve"> dari ethernet yang terpasang di </w:t>
+        <w:t xml:space="preserve"> dari </w:t>
+      </w:r>
+      <w:r>
+        <w:rPr>
+          <w:rFonts w:ascii="Times New Roman" w:eastAsiaTheme="minorHAnsi" w:hAnsi="Times New Roman" w:cs="Times New Roman"/>
+          <w:i/>
+          <w:iCs/>
+          <w:color w:val="000000" w:themeColor="text1"/>
+          <w:sz w:val="24"/>
+          <w:szCs w:val="24"/>
+        </w:rPr>
+        <w:t>ethernet</w:t>
+      </w:r>
+      <w:r>
+        <w:rPr>
+          <w:rFonts w:ascii="Times New Roman" w:eastAsiaTheme="minorHAnsi" w:hAnsi="Times New Roman" w:cs="Times New Roman"/>
+          <w:color w:val="000000" w:themeColor="text1"/>
+          <w:sz w:val="24"/>
+          <w:szCs w:val="24"/>
+        </w:rPr>
+        <w:t xml:space="preserve"> yang terpasang di </w:t>
       </w:r>
       <w:r>
         <w:rPr>
@@ -1959,7 +1999,7 @@
           <w:b w:val="0"/>
           <w:color w:val="000000" w:themeColor="text1"/>
         </w:rPr>
-        <w:t xml:space="preserve"> menampung traffik dari sumber-sumber traffik kemudian menyalurkan dengan cara memilihkan jalan yang terdekat ke tujuannya. Jadi pada dasarnya fungsi sebuah </w:t>
+        <w:t xml:space="preserve"> menampung </w:t>
       </w:r>
       <w:r>
         <w:rPr>
@@ -1970,7 +2010,7 @@
           <w:iCs/>
           <w:color w:val="000000" w:themeColor="text1"/>
         </w:rPr>
-        <w:t>router</w:t>
+        <w:t>traffic</w:t>
       </w:r>
       <w:r>
         <w:rPr>
@@ -1979,7 +2019,7 @@
           <w:b w:val="0"/>
           <w:color w:val="000000" w:themeColor="text1"/>
         </w:rPr>
-        <w:t xml:space="preserve"> adalah sebagai pengatur jalannya data/informasi. Sebuah </w:t>
+        <w:t xml:space="preserve"> dari sumber-sumber </w:t>
       </w:r>
       <w:r>
         <w:rPr>
@@ -1990,7 +2030,7 @@
           <w:iCs/>
           <w:color w:val="000000" w:themeColor="text1"/>
         </w:rPr>
-        <w:t>router</w:t>
+        <w:t>traffic</w:t>
       </w:r>
       <w:r>
         <w:rPr>
@@ -1999,7 +2039,87 @@
           <w:b w:val="0"/>
           <w:color w:val="000000" w:themeColor="text1"/>
         </w:rPr>
-        <w:t xml:space="preserve"> menampung traffik dari sumber-sumber traffik kemudian menyalurkan dengan cara memilihkan jalan yang terdekat ke </w:t>
+        <w:t xml:space="preserve"> kemudian menyalurkan dengan cara memilihkan jalan yang terdekat ke tujuannya. Jadi pada dasarnya fungsi sebuah </w:t>
+      </w:r>
+      <w:r>
+        <w:rPr>
+          <w:rStyle w:val="Strong"/>
+          <w:rFonts w:ascii="Times New Roman" w:hAnsi="Times New Roman" w:cs="Times New Roman"/>
+          <w:b w:val="0"/>
+          <w:i/>
+          <w:iCs/>
+          <w:color w:val="000000" w:themeColor="text1"/>
+        </w:rPr>
+        <w:t>router</w:t>
+      </w:r>
+      <w:r>
+        <w:rPr>
+          <w:rStyle w:val="Strong"/>
+          <w:rFonts w:ascii="Times New Roman" w:hAnsi="Times New Roman" w:cs="Times New Roman"/>
+          <w:b w:val="0"/>
+          <w:color w:val="000000" w:themeColor="text1"/>
+        </w:rPr>
+        <w:t xml:space="preserve"> adalah sebagai pengatur jalannya data/informasi. Sebuah </w:t>
+      </w:r>
+      <w:r>
+        <w:rPr>
+          <w:rStyle w:val="Strong"/>
+          <w:rFonts w:ascii="Times New Roman" w:hAnsi="Times New Roman" w:cs="Times New Roman"/>
+          <w:b w:val="0"/>
+          <w:i/>
+          <w:iCs/>
+          <w:color w:val="000000" w:themeColor="text1"/>
+        </w:rPr>
+        <w:t>router</w:t>
+      </w:r>
+      <w:r>
+        <w:rPr>
+          <w:rStyle w:val="Strong"/>
+          <w:rFonts w:ascii="Times New Roman" w:hAnsi="Times New Roman" w:cs="Times New Roman"/>
+          <w:b w:val="0"/>
+          <w:color w:val="000000" w:themeColor="text1"/>
+        </w:rPr>
+        <w:t xml:space="preserve"> menampung </w:t>
+      </w:r>
+      <w:r>
+        <w:rPr>
+          <w:rStyle w:val="Strong"/>
+          <w:rFonts w:ascii="Times New Roman" w:hAnsi="Times New Roman" w:cs="Times New Roman"/>
+          <w:b w:val="0"/>
+          <w:i/>
+          <w:iCs/>
+          <w:color w:val="000000" w:themeColor="text1"/>
+        </w:rPr>
+        <w:t>traffic</w:t>
+      </w:r>
+      <w:r>
+        <w:rPr>
+          <w:rStyle w:val="Strong"/>
+          <w:rFonts w:ascii="Times New Roman" w:hAnsi="Times New Roman" w:cs="Times New Roman"/>
+          <w:b w:val="0"/>
+          <w:color w:val="000000" w:themeColor="text1"/>
+        </w:rPr>
+        <w:t xml:space="preserve"> dari sumber-sumber </w:t>
+      </w:r>
+      <w:r>
+        <w:rPr>
+          <w:rStyle w:val="Strong"/>
+          <w:rFonts w:ascii="Times New Roman" w:hAnsi="Times New Roman" w:cs="Times New Roman"/>
+          <w:b w:val="0"/>
+          <w:i/>
+          <w:iCs/>
+          <w:color w:val="000000" w:themeColor="text1"/>
+        </w:rPr>
+        <w:t>traffic</w:t>
+      </w:r>
+      <w:r>
+        <w:rPr>
+          <w:rStyle w:val="Strong"/>
+          <w:rFonts w:ascii="Times New Roman" w:hAnsi="Times New Roman" w:cs="Times New Roman"/>
+          <w:b w:val="0"/>
+          <w:color w:val="000000" w:themeColor="text1"/>
+        </w:rPr>
+        <w:t xml:space="preserve"> kemudian menyalurkan dengan cara memilihkan jalan yang terdekat ke </w:t>
       </w:r>
       <w:proofErr w:type="gramStart"/>
       <w:r>
@@ -2157,7 +2277,7 @@
           <w:sz w:val="24"/>
           <w:szCs w:val="24"/>
         </w:rPr>
-        <w:t xml:space="preserve">alat yang berfungsi untuk menyambungkan alatalat </w:t>
+        <w:t xml:space="preserve">alat yang berfungsi untuk menyambungkan </w:t>
       </w:r>
       <w:r>
         <w:rPr>
@@ -4048,7 +4168,18 @@
           <w:sz w:val="24"/>
           <w:szCs w:val="24"/>
         </w:rPr>
-        <w:t xml:space="preserve"> komunikasi data terjadi dalam sebuah saluran komunikasi, dimana data berupa paket yang dikirimkan dari sebuah komputer akan disebarkan ke komputer lain yang ada di dalam jaringan tersebut. </w:t>
+        <w:t xml:space="preserve"> komuni</w:t>
+      </w:r>
+      <w:bookmarkStart w:id="10" w:name="_GoBack"/>
+      <w:bookmarkEnd w:id="10"/>
+      <w:r>
+        <w:rPr>
+          <w:rFonts w:ascii="Times New Roman" w:eastAsiaTheme="minorHAnsi" w:hAnsi="Times New Roman" w:cs="Times New Roman"/>
+          <w:color w:val="000000" w:themeColor="text1"/>
+          <w:sz w:val="24"/>
+          <w:szCs w:val="24"/>
+        </w:rPr>
+        <w:t xml:space="preserve">kasi data terjadi dalam sebuah saluran komunikasi, dimana data berupa paket yang dikirimkan dari sebuah komputer akan disebarkan ke komputer lain yang ada di dalam jaringan tersebut. </w:t>
       </w:r>
       <w:r>
         <w:rPr>
@@ -4504,8 +4635,6 @@
           <w:szCs w:val="24"/>
         </w:rPr>
       </w:pPr>
-      <w:bookmarkStart w:id="10" w:name="_GoBack"/>
-      <w:bookmarkEnd w:id="10"/>
     </w:p>
     <w:p>
       <w:pPr>
